--- a/CO Project Report.docx
+++ b/CO Project Report.docx
@@ -66,13 +66,23 @@
           <w:szCs w:val="28"/>
         </w:rPr>
       </w:pPr>
+      <w:proofErr w:type="spellStart"/>
       <w:r>
         <w:rPr>
           <w:rFonts w:asciiTheme="majorHAnsi" w:hAnsiTheme="majorHAnsi"/>
           <w:sz w:val="28"/>
           <w:szCs w:val="28"/>
         </w:rPr>
-        <w:t>Ain Shams University</w:t>
+        <w:t>Ain</w:t>
+      </w:r>
+      <w:proofErr w:type="spellEnd"/>
+      <w:r>
+        <w:rPr>
+          <w:rFonts w:asciiTheme="majorHAnsi" w:hAnsiTheme="majorHAnsi"/>
+          <w:sz w:val="28"/>
+          <w:szCs w:val="28"/>
+        </w:rPr>
+        <w:t xml:space="preserve"> Shams University</w:t>
       </w:r>
     </w:p>
     <w:p>
@@ -223,6 +233,7 @@
           <w:szCs w:val="28"/>
         </w:rPr>
       </w:pPr>
+      <w:proofErr w:type="spellStart"/>
       <w:r>
         <w:rPr>
           <w:rFonts w:asciiTheme="majorHAnsi" w:hAnsiTheme="majorHAnsi"/>
@@ -230,8 +241,49 @@
           <w:sz w:val="28"/>
           <w:szCs w:val="28"/>
         </w:rPr>
-        <w:t>Eslam Samir Ali Abo El-Ala</w:t>
-      </w:r>
+        <w:t>Eslam</w:t>
+      </w:r>
+      <w:proofErr w:type="spellEnd"/>
+      <w:r>
+        <w:rPr>
+          <w:rFonts w:asciiTheme="majorHAnsi" w:hAnsiTheme="majorHAnsi"/>
+          <w:color w:val="auto"/>
+          <w:sz w:val="28"/>
+          <w:szCs w:val="28"/>
+        </w:rPr>
+        <w:t xml:space="preserve"> Samir Ali </w:t>
+      </w:r>
+      <w:proofErr w:type="spellStart"/>
+      <w:r>
+        <w:rPr>
+          <w:rFonts w:asciiTheme="majorHAnsi" w:hAnsiTheme="majorHAnsi"/>
+          <w:color w:val="auto"/>
+          <w:sz w:val="28"/>
+          <w:szCs w:val="28"/>
+        </w:rPr>
+        <w:t>Abo</w:t>
+      </w:r>
+      <w:proofErr w:type="spellEnd"/>
+      <w:r>
+        <w:rPr>
+          <w:rFonts w:asciiTheme="majorHAnsi" w:hAnsiTheme="majorHAnsi"/>
+          <w:color w:val="auto"/>
+          <w:sz w:val="28"/>
+          <w:szCs w:val="28"/>
+        </w:rPr>
+        <w:t xml:space="preserve"> El-</w:t>
+      </w:r>
+      <w:proofErr w:type="spellStart"/>
+      <w:r>
+        <w:rPr>
+          <w:rFonts w:asciiTheme="majorHAnsi" w:hAnsiTheme="majorHAnsi"/>
+          <w:color w:val="auto"/>
+          <w:sz w:val="28"/>
+          <w:szCs w:val="28"/>
+        </w:rPr>
+        <w:t>Ala</w:t>
+      </w:r>
+      <w:proofErr w:type="spellEnd"/>
     </w:p>
     <w:p>
       <w:pPr>
@@ -251,8 +303,39 @@
           <w:sz w:val="28"/>
           <w:szCs w:val="28"/>
         </w:rPr>
-        <w:t>Mohamed Ahmed Anwer Abdelhalim</w:t>
-      </w:r>
+        <w:t xml:space="preserve">Mohamed Ahmed </w:t>
+      </w:r>
+      <w:proofErr w:type="spellStart"/>
+      <w:r>
+        <w:rPr>
+          <w:rFonts w:asciiTheme="majorHAnsi" w:hAnsiTheme="majorHAnsi"/>
+          <w:color w:val="auto"/>
+          <w:sz w:val="28"/>
+          <w:szCs w:val="28"/>
+        </w:rPr>
+        <w:t>Anwer</w:t>
+      </w:r>
+      <w:proofErr w:type="spellEnd"/>
+      <w:r>
+        <w:rPr>
+          <w:rFonts w:asciiTheme="majorHAnsi" w:hAnsiTheme="majorHAnsi"/>
+          <w:color w:val="auto"/>
+          <w:sz w:val="28"/>
+          <w:szCs w:val="28"/>
+        </w:rPr>
+        <w:t xml:space="preserve"> </w:t>
+      </w:r>
+      <w:proofErr w:type="spellStart"/>
+      <w:r>
+        <w:rPr>
+          <w:rFonts w:asciiTheme="majorHAnsi" w:hAnsiTheme="majorHAnsi"/>
+          <w:color w:val="auto"/>
+          <w:sz w:val="28"/>
+          <w:szCs w:val="28"/>
+        </w:rPr>
+        <w:t>Abdelhalim</w:t>
+      </w:r>
+      <w:proofErr w:type="spellEnd"/>
     </w:p>
     <w:p>
       <w:pPr>
@@ -265,6 +348,7 @@
           <w:szCs w:val="28"/>
         </w:rPr>
       </w:pPr>
+      <w:proofErr w:type="spellStart"/>
       <w:r>
         <w:rPr>
           <w:rFonts w:asciiTheme="majorHAnsi" w:hAnsiTheme="majorHAnsi"/>
@@ -272,8 +356,69 @@
           <w:sz w:val="28"/>
           <w:szCs w:val="28"/>
         </w:rPr>
-        <w:t>Nourhan Essam Ahmed Shiba El-Hamd</w:t>
-      </w:r>
+        <w:t>Nourhan</w:t>
+      </w:r>
+      <w:proofErr w:type="spellEnd"/>
+      <w:r>
+        <w:rPr>
+          <w:rFonts w:asciiTheme="majorHAnsi" w:hAnsiTheme="majorHAnsi"/>
+          <w:color w:val="auto"/>
+          <w:sz w:val="28"/>
+          <w:szCs w:val="28"/>
+        </w:rPr>
+        <w:t xml:space="preserve"> </w:t>
+      </w:r>
+      <w:proofErr w:type="spellStart"/>
+      <w:r>
+        <w:rPr>
+          <w:rFonts w:asciiTheme="majorHAnsi" w:hAnsiTheme="majorHAnsi"/>
+          <w:color w:val="auto"/>
+          <w:sz w:val="28"/>
+          <w:szCs w:val="28"/>
+        </w:rPr>
+        <w:t>Essam</w:t>
+      </w:r>
+      <w:proofErr w:type="spellEnd"/>
+      <w:r>
+        <w:rPr>
+          <w:rFonts w:asciiTheme="majorHAnsi" w:hAnsiTheme="majorHAnsi"/>
+          <w:color w:val="auto"/>
+          <w:sz w:val="28"/>
+          <w:szCs w:val="28"/>
+        </w:rPr>
+        <w:t xml:space="preserve"> Ahmed </w:t>
+      </w:r>
+      <w:proofErr w:type="spellStart"/>
+      <w:r>
+        <w:rPr>
+          <w:rFonts w:asciiTheme="majorHAnsi" w:hAnsiTheme="majorHAnsi"/>
+          <w:color w:val="auto"/>
+          <w:sz w:val="28"/>
+          <w:szCs w:val="28"/>
+        </w:rPr>
+        <w:t>Shiba</w:t>
+      </w:r>
+      <w:proofErr w:type="spellEnd"/>
+      <w:r>
+        <w:rPr>
+          <w:rFonts w:asciiTheme="majorHAnsi" w:hAnsiTheme="majorHAnsi"/>
+          <w:color w:val="auto"/>
+          <w:sz w:val="28"/>
+          <w:szCs w:val="28"/>
+        </w:rPr>
+        <w:t xml:space="preserve"> El-</w:t>
+      </w:r>
+      <w:proofErr w:type="spellStart"/>
+      <w:r>
+        <w:rPr>
+          <w:rFonts w:asciiTheme="majorHAnsi" w:hAnsiTheme="majorHAnsi"/>
+          <w:color w:val="auto"/>
+          <w:sz w:val="28"/>
+          <w:szCs w:val="28"/>
+        </w:rPr>
+        <w:t>Hamd</w:t>
+      </w:r>
+      <w:proofErr w:type="spellEnd"/>
     </w:p>
     <w:p>
       <w:pPr>
@@ -286,6 +431,7 @@
           <w:szCs w:val="28"/>
         </w:rPr>
       </w:pPr>
+      <w:proofErr w:type="spellStart"/>
       <w:r>
         <w:rPr>
           <w:rFonts w:asciiTheme="majorHAnsi" w:hAnsiTheme="majorHAnsi"/>
@@ -293,8 +439,29 @@
           <w:sz w:val="28"/>
           <w:szCs w:val="28"/>
         </w:rPr>
-        <w:t>Shaza Ismail Kaoud</w:t>
-      </w:r>
+        <w:t>Shaza</w:t>
+      </w:r>
+      <w:proofErr w:type="spellEnd"/>
+      <w:r>
+        <w:rPr>
+          <w:rFonts w:asciiTheme="majorHAnsi" w:hAnsiTheme="majorHAnsi"/>
+          <w:color w:val="auto"/>
+          <w:sz w:val="28"/>
+          <w:szCs w:val="28"/>
+        </w:rPr>
+        <w:t xml:space="preserve"> Ismail </w:t>
+      </w:r>
+      <w:proofErr w:type="spellStart"/>
+      <w:r>
+        <w:rPr>
+          <w:rFonts w:asciiTheme="majorHAnsi" w:hAnsiTheme="majorHAnsi"/>
+          <w:color w:val="auto"/>
+          <w:sz w:val="28"/>
+          <w:szCs w:val="28"/>
+        </w:rPr>
+        <w:t>Kaoud</w:t>
+      </w:r>
+      <w:proofErr w:type="spellEnd"/>
     </w:p>
     <w:p>
       <w:pPr>
@@ -399,8 +566,36 @@
           <w:sz w:val="28"/>
           <w:szCs w:val="28"/>
         </w:rPr>
-        <w:t>Dr. Cherif Salama</w:t>
-      </w:r>
+        <w:t xml:space="preserve">Dr. </w:t>
+      </w:r>
+      <w:proofErr w:type="spellStart"/>
+      <w:r>
+        <w:rPr>
+          <w:rFonts w:asciiTheme="majorHAnsi" w:eastAsiaTheme="minorHAnsi" w:hAnsiTheme="majorHAnsi" w:cs="Cambria"/>
+          <w:sz w:val="28"/>
+          <w:szCs w:val="28"/>
+        </w:rPr>
+        <w:t>Cherif</w:t>
+      </w:r>
+      <w:proofErr w:type="spellEnd"/>
+      <w:r>
+        <w:rPr>
+          <w:rFonts w:asciiTheme="majorHAnsi" w:eastAsiaTheme="minorHAnsi" w:hAnsiTheme="majorHAnsi" w:cs="Cambria"/>
+          <w:sz w:val="28"/>
+          <w:szCs w:val="28"/>
+        </w:rPr>
+        <w:t xml:space="preserve"> </w:t>
+      </w:r>
+      <w:proofErr w:type="spellStart"/>
+      <w:r>
+        <w:rPr>
+          <w:rFonts w:asciiTheme="majorHAnsi" w:eastAsiaTheme="minorHAnsi" w:hAnsiTheme="majorHAnsi" w:cs="Cambria"/>
+          <w:sz w:val="28"/>
+          <w:szCs w:val="28"/>
+        </w:rPr>
+        <w:t>Salama</w:t>
+      </w:r>
+      <w:proofErr w:type="spellEnd"/>
     </w:p>
     <w:p>
       <w:pPr>
@@ -421,7 +616,25 @@
           <w:sz w:val="28"/>
           <w:szCs w:val="28"/>
         </w:rPr>
-        <w:t>Eng. Diaa El-Din Mohamed</w:t>
+        <w:t xml:space="preserve">Eng. </w:t>
+      </w:r>
+      <w:proofErr w:type="spellStart"/>
+      <w:r>
+        <w:rPr>
+          <w:rFonts w:asciiTheme="majorHAnsi" w:eastAsiaTheme="minorHAnsi" w:hAnsiTheme="majorHAnsi" w:cs="Cambria"/>
+          <w:sz w:val="28"/>
+          <w:szCs w:val="28"/>
+        </w:rPr>
+        <w:t>Diaa</w:t>
+      </w:r>
+      <w:proofErr w:type="spellEnd"/>
+      <w:r>
+        <w:rPr>
+          <w:rFonts w:asciiTheme="majorHAnsi" w:eastAsiaTheme="minorHAnsi" w:hAnsiTheme="majorHAnsi" w:cs="Cambria"/>
+          <w:sz w:val="28"/>
+          <w:szCs w:val="28"/>
+        </w:rPr>
+        <w:t xml:space="preserve"> El-Din Mohamed</w:t>
       </w:r>
     </w:p>
     <w:p>
@@ -465,8 +678,21 @@
           <w:sz w:val="28"/>
           <w:szCs w:val="28"/>
         </w:rPr>
-        <w:t>Cairo 2013</w:t>
-      </w:r>
+        <w:t>Cairo 201</w:t>
+      </w:r>
+      <w:r>
+        <w:rPr>
+          <w:rFonts w:asciiTheme="majorHAnsi" w:hAnsiTheme="majorHAnsi"/>
+          <w:b/>
+          <w:bCs/>
+          <w:color w:val="FF0000"/>
+          <w:sz w:val="28"/>
+          <w:szCs w:val="28"/>
+        </w:rPr>
+        <w:t>5</w:t>
+      </w:r>
+      <w:bookmarkStart w:id="1" w:name="_GoBack"/>
+      <w:bookmarkEnd w:id="1"/>
     </w:p>
     <w:sdt>
       <w:sdtPr>
@@ -10051,7 +10277,7 @@
         </w:p>
       </w:sdtContent>
     </w:sdt>
-    <w:bookmarkStart w:id="1" w:name="_Toc439003971" w:displacedByCustomXml="prev"/>
+    <w:bookmarkStart w:id="2" w:name="_Toc439003971" w:displacedByCustomXml="prev"/>
     <w:p>
       <w:pPr>
         <w:rPr>
@@ -10067,8 +10293,6 @@
       <w:r>
         <w:br w:type="page"/>
       </w:r>
-      <w:bookmarkStart w:id="2" w:name="_GoBack"/>
-      <w:bookmarkEnd w:id="2"/>
     </w:p>
     <w:p>
       <w:pPr>
@@ -10145,7 +10369,7 @@
         </w:rPr>
         <w:t>igures</w:t>
       </w:r>
-      <w:bookmarkEnd w:id="1"/>
+      <w:bookmarkEnd w:id="2"/>
     </w:p>
     <w:p>
       <w:pPr>
@@ -12284,7 +12508,25 @@
           <w:sz w:val="24"/>
           <w:szCs w:val="24"/>
         </w:rPr>
-        <w:t>32-bits 32 registers Register File.</w:t>
+        <w:t xml:space="preserve">32-bits 32 </w:t>
+      </w:r>
+      <w:proofErr w:type="gramStart"/>
+      <w:r>
+        <w:rPr>
+          <w:rFonts w:eastAsia="Times New Roman"/>
+          <w:sz w:val="24"/>
+          <w:szCs w:val="24"/>
+        </w:rPr>
+        <w:t>registers</w:t>
+      </w:r>
+      <w:proofErr w:type="gramEnd"/>
+      <w:r>
+        <w:rPr>
+          <w:rFonts w:eastAsia="Times New Roman"/>
+          <w:sz w:val="24"/>
+          <w:szCs w:val="24"/>
+        </w:rPr>
+        <w:t xml:space="preserve"> Register File.</w:t>
       </w:r>
     </w:p>
     <w:p>
@@ -12626,13 +12868,23 @@
           <w:szCs w:val="24"/>
         </w:rPr>
       </w:pPr>
+      <w:proofErr w:type="spellStart"/>
       <w:r>
         <w:rPr>
           <w:rFonts w:eastAsia="Times New Roman"/>
           <w:sz w:val="24"/>
           <w:szCs w:val="24"/>
         </w:rPr>
-        <w:t>Modelsim.</w:t>
+        <w:t>Modelsim</w:t>
+      </w:r>
+      <w:proofErr w:type="spellEnd"/>
+      <w:r>
+        <w:rPr>
+          <w:rFonts w:eastAsia="Times New Roman"/>
+          <w:sz w:val="24"/>
+          <w:szCs w:val="24"/>
+        </w:rPr>
+        <w:t>.</w:t>
       </w:r>
     </w:p>
     <w:p>
@@ -12751,12 +13003,37 @@
           <w:szCs w:val="24"/>
         </w:rPr>
       </w:pPr>
+      <w:proofErr w:type="spellStart"/>
       <w:r>
         <w:rPr>
           <w:sz w:val="24"/>
           <w:szCs w:val="24"/>
         </w:rPr>
-        <w:t>Git and Github.</w:t>
+        <w:t>Git</w:t>
+      </w:r>
+      <w:proofErr w:type="spellEnd"/>
+      <w:r>
+        <w:rPr>
+          <w:sz w:val="24"/>
+          <w:szCs w:val="24"/>
+        </w:rPr>
+        <w:t xml:space="preserve"> and </w:t>
+      </w:r>
+      <w:proofErr w:type="spellStart"/>
+      <w:r>
+        <w:rPr>
+          <w:sz w:val="24"/>
+          <w:szCs w:val="24"/>
+        </w:rPr>
+        <w:t>Github</w:t>
+      </w:r>
+      <w:proofErr w:type="spellEnd"/>
+      <w:r>
+        <w:rPr>
+          <w:sz w:val="24"/>
+          <w:szCs w:val="24"/>
+        </w:rPr>
+        <w:t>.</w:t>
       </w:r>
     </w:p>
     <w:p/>
@@ -13669,13 +13946,23 @@
           </w:p>
           <w:p/>
           <w:p>
-            <w:r>
-              <w:rPr>
-                <w:rFonts w:ascii="Consolas" w:eastAsia="Consolas" w:hAnsi="Consolas" w:cs="Consolas"/>
-                <w:sz w:val="18"/>
-                <w:szCs w:val="18"/>
-              </w:rPr>
-              <w:t>sw $s0</w:t>
+            <w:proofErr w:type="gramStart"/>
+            <w:r>
+              <w:rPr>
+                <w:rFonts w:ascii="Consolas" w:eastAsia="Consolas" w:hAnsi="Consolas" w:cs="Consolas"/>
+                <w:sz w:val="18"/>
+                <w:szCs w:val="18"/>
+              </w:rPr>
+              <w:t>sw</w:t>
+            </w:r>
+            <w:proofErr w:type="gramEnd"/>
+            <w:r>
+              <w:rPr>
+                <w:rFonts w:ascii="Consolas" w:eastAsia="Consolas" w:hAnsi="Consolas" w:cs="Consolas"/>
+                <w:sz w:val="18"/>
+                <w:szCs w:val="18"/>
+              </w:rPr>
+              <w:t xml:space="preserve"> $s0</w:t>
             </w:r>
             <w:r>
               <w:rPr>
@@ -13744,17 +14031,67 @@
                 <w:sz w:val="18"/>
                 <w:szCs w:val="18"/>
               </w:rPr>
-              <w:t>#$s0 in loc 4 in memory (0+4) .. loc 4 contains 108</w:t>
+              <w:t xml:space="preserve">#$s0 in </w:t>
+            </w:r>
+            <w:proofErr w:type="spellStart"/>
+            <w:r>
+              <w:rPr>
+                <w:rFonts w:ascii="Consolas" w:eastAsia="Consolas" w:hAnsi="Consolas" w:cs="Consolas"/>
+                <w:color w:val="880000"/>
+                <w:sz w:val="18"/>
+                <w:szCs w:val="18"/>
+              </w:rPr>
+              <w:t>loc</w:t>
+            </w:r>
+            <w:proofErr w:type="spellEnd"/>
+            <w:r>
+              <w:rPr>
+                <w:rFonts w:ascii="Consolas" w:eastAsia="Consolas" w:hAnsi="Consolas" w:cs="Consolas"/>
+                <w:color w:val="880000"/>
+                <w:sz w:val="18"/>
+                <w:szCs w:val="18"/>
+              </w:rPr>
+              <w:t xml:space="preserve"> 4 in memory (0+4) .. </w:t>
+            </w:r>
+            <w:proofErr w:type="spellStart"/>
+            <w:r>
+              <w:rPr>
+                <w:rFonts w:ascii="Consolas" w:eastAsia="Consolas" w:hAnsi="Consolas" w:cs="Consolas"/>
+                <w:color w:val="880000"/>
+                <w:sz w:val="18"/>
+                <w:szCs w:val="18"/>
+              </w:rPr>
+              <w:t>loc</w:t>
+            </w:r>
+            <w:proofErr w:type="spellEnd"/>
+            <w:r>
+              <w:rPr>
+                <w:rFonts w:ascii="Consolas" w:eastAsia="Consolas" w:hAnsi="Consolas" w:cs="Consolas"/>
+                <w:color w:val="880000"/>
+                <w:sz w:val="18"/>
+                <w:szCs w:val="18"/>
+              </w:rPr>
+              <w:t xml:space="preserve"> 4 contains 108</w:t>
             </w:r>
           </w:p>
           <w:p>
-            <w:r>
-              <w:rPr>
-                <w:rFonts w:ascii="Consolas" w:eastAsia="Consolas" w:hAnsi="Consolas" w:cs="Consolas"/>
-                <w:sz w:val="18"/>
-                <w:szCs w:val="18"/>
-              </w:rPr>
-              <w:t>sw $s1</w:t>
+            <w:proofErr w:type="gramStart"/>
+            <w:r>
+              <w:rPr>
+                <w:rFonts w:ascii="Consolas" w:eastAsia="Consolas" w:hAnsi="Consolas" w:cs="Consolas"/>
+                <w:sz w:val="18"/>
+                <w:szCs w:val="18"/>
+              </w:rPr>
+              <w:t>sw</w:t>
+            </w:r>
+            <w:proofErr w:type="gramEnd"/>
+            <w:r>
+              <w:rPr>
+                <w:rFonts w:ascii="Consolas" w:eastAsia="Consolas" w:hAnsi="Consolas" w:cs="Consolas"/>
+                <w:sz w:val="18"/>
+                <w:szCs w:val="18"/>
+              </w:rPr>
+              <w:t xml:space="preserve"> $s1</w:t>
             </w:r>
             <w:r>
               <w:rPr>
@@ -13823,17 +14160,67 @@
                 <w:sz w:val="18"/>
                 <w:szCs w:val="18"/>
               </w:rPr>
-              <w:t>#$s1 in loc 8 in memory (0+8) .. loc 8 contains 6</w:t>
+              <w:t xml:space="preserve">#$s1 in </w:t>
+            </w:r>
+            <w:proofErr w:type="spellStart"/>
+            <w:r>
+              <w:rPr>
+                <w:rFonts w:ascii="Consolas" w:eastAsia="Consolas" w:hAnsi="Consolas" w:cs="Consolas"/>
+                <w:color w:val="880000"/>
+                <w:sz w:val="18"/>
+                <w:szCs w:val="18"/>
+              </w:rPr>
+              <w:t>loc</w:t>
+            </w:r>
+            <w:proofErr w:type="spellEnd"/>
+            <w:r>
+              <w:rPr>
+                <w:rFonts w:ascii="Consolas" w:eastAsia="Consolas" w:hAnsi="Consolas" w:cs="Consolas"/>
+                <w:color w:val="880000"/>
+                <w:sz w:val="18"/>
+                <w:szCs w:val="18"/>
+              </w:rPr>
+              <w:t xml:space="preserve"> 8 in memory (0+8) .. </w:t>
+            </w:r>
+            <w:proofErr w:type="spellStart"/>
+            <w:r>
+              <w:rPr>
+                <w:rFonts w:ascii="Consolas" w:eastAsia="Consolas" w:hAnsi="Consolas" w:cs="Consolas"/>
+                <w:color w:val="880000"/>
+                <w:sz w:val="18"/>
+                <w:szCs w:val="18"/>
+              </w:rPr>
+              <w:t>loc</w:t>
+            </w:r>
+            <w:proofErr w:type="spellEnd"/>
+            <w:r>
+              <w:rPr>
+                <w:rFonts w:ascii="Consolas" w:eastAsia="Consolas" w:hAnsi="Consolas" w:cs="Consolas"/>
+                <w:color w:val="880000"/>
+                <w:sz w:val="18"/>
+                <w:szCs w:val="18"/>
+              </w:rPr>
+              <w:t xml:space="preserve"> 8 contains 6</w:t>
             </w:r>
           </w:p>
           <w:p>
-            <w:r>
-              <w:rPr>
-                <w:rFonts w:ascii="Consolas" w:eastAsia="Consolas" w:hAnsi="Consolas" w:cs="Consolas"/>
-                <w:sz w:val="18"/>
-                <w:szCs w:val="18"/>
-              </w:rPr>
-              <w:t>sw $s3</w:t>
+            <w:proofErr w:type="gramStart"/>
+            <w:r>
+              <w:rPr>
+                <w:rFonts w:ascii="Consolas" w:eastAsia="Consolas" w:hAnsi="Consolas" w:cs="Consolas"/>
+                <w:sz w:val="18"/>
+                <w:szCs w:val="18"/>
+              </w:rPr>
+              <w:t>sw</w:t>
+            </w:r>
+            <w:proofErr w:type="gramEnd"/>
+            <w:r>
+              <w:rPr>
+                <w:rFonts w:ascii="Consolas" w:eastAsia="Consolas" w:hAnsi="Consolas" w:cs="Consolas"/>
+                <w:sz w:val="18"/>
+                <w:szCs w:val="18"/>
+              </w:rPr>
+              <w:t xml:space="preserve"> $s3</w:t>
             </w:r>
             <w:r>
               <w:rPr>
@@ -13902,7 +14289,47 @@
                 <w:sz w:val="18"/>
                 <w:szCs w:val="18"/>
               </w:rPr>
-              <w:t>#$s3 in loc 112 in memory (108+4) .. loc 112 contains 0</w:t>
+              <w:t xml:space="preserve">#$s3 in </w:t>
+            </w:r>
+            <w:proofErr w:type="spellStart"/>
+            <w:r>
+              <w:rPr>
+                <w:rFonts w:ascii="Consolas" w:eastAsia="Consolas" w:hAnsi="Consolas" w:cs="Consolas"/>
+                <w:color w:val="880000"/>
+                <w:sz w:val="18"/>
+                <w:szCs w:val="18"/>
+              </w:rPr>
+              <w:t>loc</w:t>
+            </w:r>
+            <w:proofErr w:type="spellEnd"/>
+            <w:r>
+              <w:rPr>
+                <w:rFonts w:ascii="Consolas" w:eastAsia="Consolas" w:hAnsi="Consolas" w:cs="Consolas"/>
+                <w:color w:val="880000"/>
+                <w:sz w:val="18"/>
+                <w:szCs w:val="18"/>
+              </w:rPr>
+              <w:t xml:space="preserve"> 112 in memory (108+4) .. </w:t>
+            </w:r>
+            <w:proofErr w:type="spellStart"/>
+            <w:r>
+              <w:rPr>
+                <w:rFonts w:ascii="Consolas" w:eastAsia="Consolas" w:hAnsi="Consolas" w:cs="Consolas"/>
+                <w:color w:val="880000"/>
+                <w:sz w:val="18"/>
+                <w:szCs w:val="18"/>
+              </w:rPr>
+              <w:t>loc</w:t>
+            </w:r>
+            <w:proofErr w:type="spellEnd"/>
+            <w:r>
+              <w:rPr>
+                <w:rFonts w:ascii="Consolas" w:eastAsia="Consolas" w:hAnsi="Consolas" w:cs="Consolas"/>
+                <w:color w:val="880000"/>
+                <w:sz w:val="18"/>
+                <w:szCs w:val="18"/>
+              </w:rPr>
+              <w:t xml:space="preserve"> 112 contains 0</w:t>
             </w:r>
           </w:p>
           <w:p>
@@ -14055,13 +14482,23 @@
             </w:r>
           </w:p>
           <w:p>
-            <w:r>
-              <w:rPr>
-                <w:rFonts w:ascii="Consolas" w:eastAsia="Consolas" w:hAnsi="Consolas" w:cs="Consolas"/>
-                <w:sz w:val="18"/>
-                <w:szCs w:val="18"/>
-              </w:rPr>
-              <w:t>sw $s2</w:t>
+            <w:proofErr w:type="gramStart"/>
+            <w:r>
+              <w:rPr>
+                <w:rFonts w:ascii="Consolas" w:eastAsia="Consolas" w:hAnsi="Consolas" w:cs="Consolas"/>
+                <w:sz w:val="18"/>
+                <w:szCs w:val="18"/>
+              </w:rPr>
+              <w:t>sw</w:t>
+            </w:r>
+            <w:proofErr w:type="gramEnd"/>
+            <w:r>
+              <w:rPr>
+                <w:rFonts w:ascii="Consolas" w:eastAsia="Consolas" w:hAnsi="Consolas" w:cs="Consolas"/>
+                <w:sz w:val="18"/>
+                <w:szCs w:val="18"/>
+              </w:rPr>
+              <w:t xml:space="preserve"> $s2</w:t>
             </w:r>
             <w:r>
               <w:rPr>
@@ -14130,17 +14567,67 @@
                 <w:sz w:val="18"/>
                 <w:szCs w:val="18"/>
               </w:rPr>
-              <w:t>#$s2 in loc 20 in memory (12+8) .. loc 20 contains 1</w:t>
+              <w:t xml:space="preserve">#$s2 in </w:t>
+            </w:r>
+            <w:proofErr w:type="spellStart"/>
+            <w:r>
+              <w:rPr>
+                <w:rFonts w:ascii="Consolas" w:eastAsia="Consolas" w:hAnsi="Consolas" w:cs="Consolas"/>
+                <w:color w:val="880000"/>
+                <w:sz w:val="18"/>
+                <w:szCs w:val="18"/>
+              </w:rPr>
+              <w:t>loc</w:t>
+            </w:r>
+            <w:proofErr w:type="spellEnd"/>
+            <w:r>
+              <w:rPr>
+                <w:rFonts w:ascii="Consolas" w:eastAsia="Consolas" w:hAnsi="Consolas" w:cs="Consolas"/>
+                <w:color w:val="880000"/>
+                <w:sz w:val="18"/>
+                <w:szCs w:val="18"/>
+              </w:rPr>
+              <w:t xml:space="preserve"> 20 in memory (12+8) .. </w:t>
+            </w:r>
+            <w:proofErr w:type="spellStart"/>
+            <w:r>
+              <w:rPr>
+                <w:rFonts w:ascii="Consolas" w:eastAsia="Consolas" w:hAnsi="Consolas" w:cs="Consolas"/>
+                <w:color w:val="880000"/>
+                <w:sz w:val="18"/>
+                <w:szCs w:val="18"/>
+              </w:rPr>
+              <w:t>loc</w:t>
+            </w:r>
+            <w:proofErr w:type="spellEnd"/>
+            <w:r>
+              <w:rPr>
+                <w:rFonts w:ascii="Consolas" w:eastAsia="Consolas" w:hAnsi="Consolas" w:cs="Consolas"/>
+                <w:color w:val="880000"/>
+                <w:sz w:val="18"/>
+                <w:szCs w:val="18"/>
+              </w:rPr>
+              <w:t xml:space="preserve"> 20 contains 1</w:t>
             </w:r>
           </w:p>
           <w:p>
-            <w:r>
-              <w:rPr>
-                <w:rFonts w:ascii="Consolas" w:eastAsia="Consolas" w:hAnsi="Consolas" w:cs="Consolas"/>
-                <w:sz w:val="18"/>
-                <w:szCs w:val="18"/>
-              </w:rPr>
-              <w:t>sw $s4</w:t>
+            <w:proofErr w:type="gramStart"/>
+            <w:r>
+              <w:rPr>
+                <w:rFonts w:ascii="Consolas" w:eastAsia="Consolas" w:hAnsi="Consolas" w:cs="Consolas"/>
+                <w:sz w:val="18"/>
+                <w:szCs w:val="18"/>
+              </w:rPr>
+              <w:t>sw</w:t>
+            </w:r>
+            <w:proofErr w:type="gramEnd"/>
+            <w:r>
+              <w:rPr>
+                <w:rFonts w:ascii="Consolas" w:eastAsia="Consolas" w:hAnsi="Consolas" w:cs="Consolas"/>
+                <w:sz w:val="18"/>
+                <w:szCs w:val="18"/>
+              </w:rPr>
+              <w:t xml:space="preserve"> $s4</w:t>
             </w:r>
             <w:r>
               <w:rPr>
@@ -14209,7 +14696,47 @@
                 <w:sz w:val="18"/>
                 <w:szCs w:val="18"/>
               </w:rPr>
-              <w:t>#$s4 in loc 28 in memory (20+8) .. loc 28 contains 78</w:t>
+              <w:t xml:space="preserve">#$s4 in </w:t>
+            </w:r>
+            <w:proofErr w:type="spellStart"/>
+            <w:r>
+              <w:rPr>
+                <w:rFonts w:ascii="Consolas" w:eastAsia="Consolas" w:hAnsi="Consolas" w:cs="Consolas"/>
+                <w:color w:val="880000"/>
+                <w:sz w:val="18"/>
+                <w:szCs w:val="18"/>
+              </w:rPr>
+              <w:t>loc</w:t>
+            </w:r>
+            <w:proofErr w:type="spellEnd"/>
+            <w:r>
+              <w:rPr>
+                <w:rFonts w:ascii="Consolas" w:eastAsia="Consolas" w:hAnsi="Consolas" w:cs="Consolas"/>
+                <w:color w:val="880000"/>
+                <w:sz w:val="18"/>
+                <w:szCs w:val="18"/>
+              </w:rPr>
+              <w:t xml:space="preserve"> 28 in memory (20+8) .. </w:t>
+            </w:r>
+            <w:proofErr w:type="spellStart"/>
+            <w:r>
+              <w:rPr>
+                <w:rFonts w:ascii="Consolas" w:eastAsia="Consolas" w:hAnsi="Consolas" w:cs="Consolas"/>
+                <w:color w:val="880000"/>
+                <w:sz w:val="18"/>
+                <w:szCs w:val="18"/>
+              </w:rPr>
+              <w:t>loc</w:t>
+            </w:r>
+            <w:proofErr w:type="spellEnd"/>
+            <w:r>
+              <w:rPr>
+                <w:rFonts w:ascii="Consolas" w:eastAsia="Consolas" w:hAnsi="Consolas" w:cs="Consolas"/>
+                <w:color w:val="880000"/>
+                <w:sz w:val="18"/>
+                <w:szCs w:val="18"/>
+              </w:rPr>
+              <w:t xml:space="preserve"> 28 contains 78</w:t>
             </w:r>
           </w:p>
         </w:tc>
@@ -15694,7 +16221,15 @@
     </w:p>
     <w:p>
       <w:r>
-        <w:t>*The memory is byte addressable, so location 4 contains 0x6C (128 in decimal), location 8 contains 0x06, location 20 contains 0x01, location 28 contains 0x4E (78 in decimal), and location 112 contains 0x00. those values are similar to the values expected before.</w:t>
+        <w:t xml:space="preserve">*The memory is byte addressable, so location 4 contains 0x6C (128 in decimal), location 8 contains 0x06, location 20 contains 0x01, location 28 contains 0x4E (78 in decimal), and location 112 contains 0x00. </w:t>
+      </w:r>
+      <w:proofErr w:type="gramStart"/>
+      <w:r>
+        <w:t>those</w:t>
+      </w:r>
+      <w:proofErr w:type="gramEnd"/>
+      <w:r>
+        <w:t xml:space="preserve"> values are similar to the values expected before.</w:t>
       </w:r>
     </w:p>
     <w:p/>
@@ -16583,13 +17118,23 @@
             </w:r>
           </w:p>
           <w:p>
-            <w:r>
-              <w:rPr>
-                <w:rFonts w:ascii="Consolas" w:eastAsia="Consolas" w:hAnsi="Consolas" w:cs="Consolas"/>
-                <w:sz w:val="18"/>
-                <w:szCs w:val="18"/>
-              </w:rPr>
-              <w:t>sw $s1</w:t>
+            <w:proofErr w:type="gramStart"/>
+            <w:r>
+              <w:rPr>
+                <w:rFonts w:ascii="Consolas" w:eastAsia="Consolas" w:hAnsi="Consolas" w:cs="Consolas"/>
+                <w:sz w:val="18"/>
+                <w:szCs w:val="18"/>
+              </w:rPr>
+              <w:t>sw</w:t>
+            </w:r>
+            <w:proofErr w:type="gramEnd"/>
+            <w:r>
+              <w:rPr>
+                <w:rFonts w:ascii="Consolas" w:eastAsia="Consolas" w:hAnsi="Consolas" w:cs="Consolas"/>
+                <w:sz w:val="18"/>
+                <w:szCs w:val="18"/>
+              </w:rPr>
+              <w:t xml:space="preserve"> $s1</w:t>
             </w:r>
             <w:r>
               <w:rPr>
@@ -16658,17 +17203,47 @@
                 <w:sz w:val="18"/>
                 <w:szCs w:val="18"/>
               </w:rPr>
-              <w:t>#$s1 stored in location 4 .. 0 in loc 4</w:t>
+              <w:t xml:space="preserve">#$s1 stored in location 4 .. 0 in </w:t>
+            </w:r>
+            <w:proofErr w:type="spellStart"/>
+            <w:r>
+              <w:rPr>
+                <w:rFonts w:ascii="Consolas" w:eastAsia="Consolas" w:hAnsi="Consolas" w:cs="Consolas"/>
+                <w:color w:val="880000"/>
+                <w:sz w:val="18"/>
+                <w:szCs w:val="18"/>
+              </w:rPr>
+              <w:t>loc</w:t>
+            </w:r>
+            <w:proofErr w:type="spellEnd"/>
+            <w:r>
+              <w:rPr>
+                <w:rFonts w:ascii="Consolas" w:eastAsia="Consolas" w:hAnsi="Consolas" w:cs="Consolas"/>
+                <w:color w:val="880000"/>
+                <w:sz w:val="18"/>
+                <w:szCs w:val="18"/>
+              </w:rPr>
+              <w:t xml:space="preserve"> 4</w:t>
             </w:r>
           </w:p>
           <w:p>
-            <w:r>
-              <w:rPr>
-                <w:rFonts w:ascii="Consolas" w:eastAsia="Consolas" w:hAnsi="Consolas" w:cs="Consolas"/>
-                <w:sz w:val="18"/>
-                <w:szCs w:val="18"/>
-              </w:rPr>
-              <w:t>sw $s2</w:t>
+            <w:proofErr w:type="gramStart"/>
+            <w:r>
+              <w:rPr>
+                <w:rFonts w:ascii="Consolas" w:eastAsia="Consolas" w:hAnsi="Consolas" w:cs="Consolas"/>
+                <w:sz w:val="18"/>
+                <w:szCs w:val="18"/>
+              </w:rPr>
+              <w:t>sw</w:t>
+            </w:r>
+            <w:proofErr w:type="gramEnd"/>
+            <w:r>
+              <w:rPr>
+                <w:rFonts w:ascii="Consolas" w:eastAsia="Consolas" w:hAnsi="Consolas" w:cs="Consolas"/>
+                <w:sz w:val="18"/>
+                <w:szCs w:val="18"/>
+              </w:rPr>
+              <w:t xml:space="preserve"> $s2</w:t>
             </w:r>
             <w:r>
               <w:rPr>
@@ -16737,7 +17312,27 @@
                 <w:sz w:val="18"/>
                 <w:szCs w:val="18"/>
               </w:rPr>
-              <w:t>#$s2 stored in location 8 .. 14 in loc 8</w:t>
+              <w:t xml:space="preserve">#$s2 stored in location 8 .. 14 in </w:t>
+            </w:r>
+            <w:proofErr w:type="spellStart"/>
+            <w:r>
+              <w:rPr>
+                <w:rFonts w:ascii="Consolas" w:eastAsia="Consolas" w:hAnsi="Consolas" w:cs="Consolas"/>
+                <w:color w:val="880000"/>
+                <w:sz w:val="18"/>
+                <w:szCs w:val="18"/>
+              </w:rPr>
+              <w:t>loc</w:t>
+            </w:r>
+            <w:proofErr w:type="spellEnd"/>
+            <w:r>
+              <w:rPr>
+                <w:rFonts w:ascii="Consolas" w:eastAsia="Consolas" w:hAnsi="Consolas" w:cs="Consolas"/>
+                <w:color w:val="880000"/>
+                <w:sz w:val="18"/>
+                <w:szCs w:val="18"/>
+              </w:rPr>
+              <w:t xml:space="preserve"> 8</w:t>
             </w:r>
           </w:p>
           <w:p/>
@@ -17312,7 +17907,27 @@
                 <w:sz w:val="18"/>
                 <w:szCs w:val="18"/>
               </w:rPr>
-              <w:t>#put 1000 in loc 4</w:t>
+              <w:t xml:space="preserve">#put 1000 in </w:t>
+            </w:r>
+            <w:proofErr w:type="spellStart"/>
+            <w:r>
+              <w:rPr>
+                <w:rFonts w:ascii="Consolas" w:eastAsia="Consolas" w:hAnsi="Consolas" w:cs="Consolas"/>
+                <w:color w:val="880000"/>
+                <w:sz w:val="18"/>
+                <w:szCs w:val="18"/>
+              </w:rPr>
+              <w:t>loc</w:t>
+            </w:r>
+            <w:proofErr w:type="spellEnd"/>
+            <w:r>
+              <w:rPr>
+                <w:rFonts w:ascii="Consolas" w:eastAsia="Consolas" w:hAnsi="Consolas" w:cs="Consolas"/>
+                <w:color w:val="880000"/>
+                <w:sz w:val="18"/>
+                <w:szCs w:val="18"/>
+              </w:rPr>
+              <w:t xml:space="preserve"> 4</w:t>
             </w:r>
           </w:p>
           <w:p>
@@ -17509,13 +18124,23 @@
             </w:r>
           </w:p>
           <w:p>
-            <w:r>
-              <w:rPr>
-                <w:rFonts w:ascii="Consolas" w:eastAsia="Consolas" w:hAnsi="Consolas" w:cs="Consolas"/>
-                <w:sz w:val="18"/>
-                <w:szCs w:val="18"/>
-              </w:rPr>
-              <w:t>sll $t0</w:t>
+            <w:proofErr w:type="gramStart"/>
+            <w:r>
+              <w:rPr>
+                <w:rFonts w:ascii="Consolas" w:eastAsia="Consolas" w:hAnsi="Consolas" w:cs="Consolas"/>
+                <w:sz w:val="18"/>
+                <w:szCs w:val="18"/>
+              </w:rPr>
+              <w:t>sll</w:t>
+            </w:r>
+            <w:proofErr w:type="gramEnd"/>
+            <w:r>
+              <w:rPr>
+                <w:rFonts w:ascii="Consolas" w:eastAsia="Consolas" w:hAnsi="Consolas" w:cs="Consolas"/>
+                <w:sz w:val="18"/>
+                <w:szCs w:val="18"/>
+              </w:rPr>
+              <w:t xml:space="preserve"> $t0</w:t>
             </w:r>
             <w:r>
               <w:rPr>
@@ -17575,17 +18200,47 @@
                 <w:sz w:val="18"/>
                 <w:szCs w:val="18"/>
               </w:rPr>
-              <w:t>#$t0*4 = 96 .. wont be executed</w:t>
+              <w:t xml:space="preserve">#$t0*4 = 96 .. </w:t>
+            </w:r>
+            <w:proofErr w:type="spellStart"/>
+            <w:r>
+              <w:rPr>
+                <w:rFonts w:ascii="Consolas" w:eastAsia="Consolas" w:hAnsi="Consolas" w:cs="Consolas"/>
+                <w:color w:val="880000"/>
+                <w:sz w:val="18"/>
+                <w:szCs w:val="18"/>
+              </w:rPr>
+              <w:t>wont</w:t>
+            </w:r>
+            <w:proofErr w:type="spellEnd"/>
+            <w:r>
+              <w:rPr>
+                <w:rFonts w:ascii="Consolas" w:eastAsia="Consolas" w:hAnsi="Consolas" w:cs="Consolas"/>
+                <w:color w:val="880000"/>
+                <w:sz w:val="18"/>
+                <w:szCs w:val="18"/>
+              </w:rPr>
+              <w:t xml:space="preserve"> be executed</w:t>
             </w:r>
           </w:p>
           <w:p>
-            <w:r>
-              <w:rPr>
-                <w:rFonts w:ascii="Consolas" w:eastAsia="Consolas" w:hAnsi="Consolas" w:cs="Consolas"/>
-                <w:sz w:val="18"/>
-                <w:szCs w:val="18"/>
-              </w:rPr>
-              <w:t>add $t0</w:t>
+            <w:proofErr w:type="gramStart"/>
+            <w:r>
+              <w:rPr>
+                <w:rFonts w:ascii="Consolas" w:eastAsia="Consolas" w:hAnsi="Consolas" w:cs="Consolas"/>
+                <w:sz w:val="18"/>
+                <w:szCs w:val="18"/>
+              </w:rPr>
+              <w:t>add</w:t>
+            </w:r>
+            <w:proofErr w:type="gramEnd"/>
+            <w:r>
+              <w:rPr>
+                <w:rFonts w:ascii="Consolas" w:eastAsia="Consolas" w:hAnsi="Consolas" w:cs="Consolas"/>
+                <w:sz w:val="18"/>
+                <w:szCs w:val="18"/>
+              </w:rPr>
+              <w:t xml:space="preserve"> $t0</w:t>
             </w:r>
             <w:r>
               <w:rPr>
@@ -17628,17 +18283,47 @@
                 <w:sz w:val="18"/>
                 <w:szCs w:val="18"/>
               </w:rPr>
-              <w:t>#$t0 = 100 .. wont be executed</w:t>
+              <w:t xml:space="preserve">#$t0 = 100 .. </w:t>
+            </w:r>
+            <w:proofErr w:type="spellStart"/>
+            <w:r>
+              <w:rPr>
+                <w:rFonts w:ascii="Consolas" w:eastAsia="Consolas" w:hAnsi="Consolas" w:cs="Consolas"/>
+                <w:color w:val="880000"/>
+                <w:sz w:val="18"/>
+                <w:szCs w:val="18"/>
+              </w:rPr>
+              <w:t>wont</w:t>
+            </w:r>
+            <w:proofErr w:type="spellEnd"/>
+            <w:r>
+              <w:rPr>
+                <w:rFonts w:ascii="Consolas" w:eastAsia="Consolas" w:hAnsi="Consolas" w:cs="Consolas"/>
+                <w:color w:val="880000"/>
+                <w:sz w:val="18"/>
+                <w:szCs w:val="18"/>
+              </w:rPr>
+              <w:t xml:space="preserve"> be executed</w:t>
             </w:r>
           </w:p>
           <w:p>
-            <w:r>
-              <w:rPr>
-                <w:rFonts w:ascii="Consolas" w:eastAsia="Consolas" w:hAnsi="Consolas" w:cs="Consolas"/>
-                <w:sz w:val="18"/>
-                <w:szCs w:val="18"/>
-              </w:rPr>
-              <w:t>sw $s5</w:t>
+            <w:proofErr w:type="gramStart"/>
+            <w:r>
+              <w:rPr>
+                <w:rFonts w:ascii="Consolas" w:eastAsia="Consolas" w:hAnsi="Consolas" w:cs="Consolas"/>
+                <w:sz w:val="18"/>
+                <w:szCs w:val="18"/>
+              </w:rPr>
+              <w:t>sw</w:t>
+            </w:r>
+            <w:proofErr w:type="gramEnd"/>
+            <w:r>
+              <w:rPr>
+                <w:rFonts w:ascii="Consolas" w:eastAsia="Consolas" w:hAnsi="Consolas" w:cs="Consolas"/>
+                <w:sz w:val="18"/>
+                <w:szCs w:val="18"/>
+              </w:rPr>
+              <w:t xml:space="preserve"> $s5</w:t>
             </w:r>
             <w:r>
               <w:rPr>
@@ -17707,7 +18392,47 @@
                 <w:sz w:val="18"/>
                 <w:szCs w:val="18"/>
               </w:rPr>
-              <w:t>#put 1000 in loc 100 .. wont be executed</w:t>
+              <w:t xml:space="preserve">#put 1000 in </w:t>
+            </w:r>
+            <w:proofErr w:type="spellStart"/>
+            <w:r>
+              <w:rPr>
+                <w:rFonts w:ascii="Consolas" w:eastAsia="Consolas" w:hAnsi="Consolas" w:cs="Consolas"/>
+                <w:color w:val="880000"/>
+                <w:sz w:val="18"/>
+                <w:szCs w:val="18"/>
+              </w:rPr>
+              <w:t>loc</w:t>
+            </w:r>
+            <w:proofErr w:type="spellEnd"/>
+            <w:r>
+              <w:rPr>
+                <w:rFonts w:ascii="Consolas" w:eastAsia="Consolas" w:hAnsi="Consolas" w:cs="Consolas"/>
+                <w:color w:val="880000"/>
+                <w:sz w:val="18"/>
+                <w:szCs w:val="18"/>
+              </w:rPr>
+              <w:t xml:space="preserve"> 100 .. </w:t>
+            </w:r>
+            <w:proofErr w:type="spellStart"/>
+            <w:r>
+              <w:rPr>
+                <w:rFonts w:ascii="Consolas" w:eastAsia="Consolas" w:hAnsi="Consolas" w:cs="Consolas"/>
+                <w:color w:val="880000"/>
+                <w:sz w:val="18"/>
+                <w:szCs w:val="18"/>
+              </w:rPr>
+              <w:t>wont</w:t>
+            </w:r>
+            <w:proofErr w:type="spellEnd"/>
+            <w:r>
+              <w:rPr>
+                <w:rFonts w:ascii="Consolas" w:eastAsia="Consolas" w:hAnsi="Consolas" w:cs="Consolas"/>
+                <w:color w:val="880000"/>
+                <w:sz w:val="18"/>
+                <w:szCs w:val="18"/>
+              </w:rPr>
+              <w:t xml:space="preserve"> be executed</w:t>
             </w:r>
           </w:p>
           <w:p>
@@ -19247,7 +19972,23 @@
     </w:p>
     <w:p>
       <w:r>
-        <w:t>*The memory is byte addressable, so location 4 contains 0x3E8 (1000 in decimal), location 8 contains 0xE, location 100 contains 0x0. those values are similar to the values expected before.</w:t>
+        <w:t xml:space="preserve">*The memory is byte addressable, so location 4 contains 0x3E8 (1000 in decimal), location 8 contains </w:t>
+      </w:r>
+      <w:proofErr w:type="gramStart"/>
+      <w:r>
+        <w:t>0xE,</w:t>
+      </w:r>
+      <w:proofErr w:type="gramEnd"/>
+      <w:r>
+        <w:t xml:space="preserve"> location 100 contains 0x0. </w:t>
+      </w:r>
+      <w:proofErr w:type="gramStart"/>
+      <w:r>
+        <w:t>those</w:t>
+      </w:r>
+      <w:proofErr w:type="gramEnd"/>
+      <w:r>
+        <w:t xml:space="preserve"> values are similar to the values expected before.</w:t>
       </w:r>
     </w:p>
     <w:p>
@@ -19425,7 +20166,15 @@
     <w:p/>
     <w:p>
       <w:r>
-        <w:t>Description: This program loops 10 times and multiplies A by 2 each loop, initially A equals 2.</w:t>
+        <w:t xml:space="preserve">Description: This program loops 10 times and multiplies A by 2 each loop, initially </w:t>
+      </w:r>
+      <w:proofErr w:type="gramStart"/>
+      <w:r>
+        <w:t>A</w:t>
+      </w:r>
+      <w:proofErr w:type="gramEnd"/>
+      <w:r>
+        <w:t xml:space="preserve"> equals 2.</w:t>
       </w:r>
     </w:p>
     <w:p>
@@ -20323,6 +21072,7 @@
             </w:r>
           </w:p>
           <w:p>
+            <w:proofErr w:type="gramStart"/>
             <w:r>
               <w:rPr>
                 <w:rFonts w:ascii="Consolas" w:eastAsia="Consolas" w:hAnsi="Consolas" w:cs="Consolas"/>
@@ -20332,6 +21082,7 @@
               </w:rPr>
               <w:t>end</w:t>
             </w:r>
+            <w:proofErr w:type="gramEnd"/>
             <w:r>
               <w:rPr>
                 <w:rFonts w:ascii="Consolas" w:eastAsia="Consolas" w:hAnsi="Consolas" w:cs="Consolas"/>
@@ -20424,7 +21175,27 @@
                 <w:sz w:val="18"/>
                 <w:szCs w:val="18"/>
               </w:rPr>
-              <w:t>#A is stored in location 0 .. loc 0 contains 2048 (0x800)</w:t>
+              <w:t xml:space="preserve">#A is stored in location 0 .. </w:t>
+            </w:r>
+            <w:proofErr w:type="spellStart"/>
+            <w:r>
+              <w:rPr>
+                <w:rFonts w:ascii="Consolas" w:eastAsia="Consolas" w:hAnsi="Consolas" w:cs="Consolas"/>
+                <w:color w:val="880000"/>
+                <w:sz w:val="18"/>
+                <w:szCs w:val="18"/>
+              </w:rPr>
+              <w:t>loc</w:t>
+            </w:r>
+            <w:proofErr w:type="spellEnd"/>
+            <w:r>
+              <w:rPr>
+                <w:rFonts w:ascii="Consolas" w:eastAsia="Consolas" w:hAnsi="Consolas" w:cs="Consolas"/>
+                <w:color w:val="880000"/>
+                <w:sz w:val="18"/>
+                <w:szCs w:val="18"/>
+              </w:rPr>
+              <w:t xml:space="preserve"> 0 contains 2048 (0x800)</w:t>
             </w:r>
           </w:p>
         </w:tc>
@@ -23261,7 +24032,15 @@
     <w:p/>
     <w:p>
       <w:r>
-        <w:t>*As we can see from the commented code, the expected value in location 0 in memory is 0x000000D7, in location 4 is 0x00000095, in location 8 is 0x00000000, in location 16 is 0xFFFFFF00, in location 20 is 0xFFFFFF20, in location 24 is 0xFFFFFF28, and in location 28 is 0x00000005.</w:t>
+        <w:t xml:space="preserve">*As we can see from the commented code, the expected value in location 0 in memory is 0x000000D7, in location 4 is </w:t>
+      </w:r>
+      <w:proofErr w:type="gramStart"/>
+      <w:r>
+        <w:t>0x00000095</w:t>
+      </w:r>
+      <w:proofErr w:type="gramEnd"/>
+      <w:r>
+        <w:t>, in location 8 is 0x00000000, in location 16 is 0xFFFFFF00, in location 20 is 0xFFFFFF20, in location 24 is 0xFFFFFF28, and in location 28 is 0x00000005.</w:t>
       </w:r>
     </w:p>
     <w:p/>
@@ -25117,7 +25896,15 @@
     <w:p/>
     <w:p>
       <w:r>
-        <w:t>Description: This program has to loops, each loops from 0 till 5, the program counts number of equal elements in both loops.</w:t>
+        <w:t xml:space="preserve">Description: This program has to loops, each </w:t>
+      </w:r>
+      <w:proofErr w:type="gramStart"/>
+      <w:r>
+        <w:t>loops</w:t>
+      </w:r>
+      <w:proofErr w:type="gramEnd"/>
+      <w:r>
+        <w:t xml:space="preserve"> from 0 till 5, the program counts number of equal elements in both loops.</w:t>
       </w:r>
     </w:p>
     <w:p>
@@ -25175,6 +25962,7 @@
             </w:tcMar>
           </w:tcPr>
           <w:p>
+            <w:proofErr w:type="spellStart"/>
             <w:r>
               <w:rPr>
                 <w:rFonts w:ascii="Consolas" w:eastAsia="Consolas" w:hAnsi="Consolas" w:cs="Consolas"/>
@@ -25184,6 +25972,7 @@
               </w:rPr>
               <w:t>int</w:t>
             </w:r>
+            <w:proofErr w:type="spellEnd"/>
             <w:r>
               <w:rPr>
                 <w:rFonts w:ascii="Consolas" w:eastAsia="Consolas" w:hAnsi="Consolas" w:cs="Consolas"/>
@@ -25238,6 +26027,7 @@
               </w:rPr>
               <w:t>(</w:t>
             </w:r>
+            <w:proofErr w:type="spellStart"/>
             <w:r>
               <w:rPr>
                 <w:rFonts w:ascii="Consolas" w:eastAsia="Consolas" w:hAnsi="Consolas" w:cs="Consolas"/>
@@ -25247,6 +26037,7 @@
               </w:rPr>
               <w:t>int</w:t>
             </w:r>
+            <w:proofErr w:type="spellEnd"/>
             <w:r>
               <w:rPr>
                 <w:rFonts w:ascii="Consolas" w:eastAsia="Consolas" w:hAnsi="Consolas" w:cs="Consolas"/>
@@ -25380,6 +26171,7 @@
               </w:rPr>
               <w:t>(</w:t>
             </w:r>
+            <w:proofErr w:type="spellStart"/>
             <w:r>
               <w:rPr>
                 <w:rFonts w:ascii="Consolas" w:eastAsia="Consolas" w:hAnsi="Consolas" w:cs="Consolas"/>
@@ -25389,6 +26181,7 @@
               </w:rPr>
               <w:t>int</w:t>
             </w:r>
+            <w:proofErr w:type="spellEnd"/>
             <w:r>
               <w:rPr>
                 <w:rFonts w:ascii="Consolas" w:eastAsia="Consolas" w:hAnsi="Consolas" w:cs="Consolas"/>
@@ -26709,7 +27502,27 @@
                 <w:sz w:val="18"/>
                 <w:szCs w:val="18"/>
               </w:rPr>
-              <w:t>#loc 0 contains 5</w:t>
+              <w:t>#</w:t>
+            </w:r>
+            <w:proofErr w:type="spellStart"/>
+            <w:r>
+              <w:rPr>
+                <w:rFonts w:ascii="Consolas" w:eastAsia="Consolas" w:hAnsi="Consolas" w:cs="Consolas"/>
+                <w:color w:val="880000"/>
+                <w:sz w:val="18"/>
+                <w:szCs w:val="18"/>
+              </w:rPr>
+              <w:t>loc</w:t>
+            </w:r>
+            <w:proofErr w:type="spellEnd"/>
+            <w:r>
+              <w:rPr>
+                <w:rFonts w:ascii="Consolas" w:eastAsia="Consolas" w:hAnsi="Consolas" w:cs="Consolas"/>
+                <w:color w:val="880000"/>
+                <w:sz w:val="18"/>
+                <w:szCs w:val="18"/>
+              </w:rPr>
+              <w:t xml:space="preserve"> 0 contains 5</w:t>
             </w:r>
           </w:p>
         </w:tc>
@@ -27968,7 +28781,15 @@
     </w:p>
     <w:p>
       <w:r>
-        <w:t>*the data memory contains value 0x05 in location 0 in memory, as expected before(memory is byte addressable).</w:t>
+        <w:t xml:space="preserve">*the data memory contains value 0x05 in location 0 in memory, as expected </w:t>
+      </w:r>
+      <w:proofErr w:type="gramStart"/>
+      <w:r>
+        <w:t>before(</w:t>
+      </w:r>
+      <w:proofErr w:type="gramEnd"/>
+      <w:r>
+        <w:t>memory is byte addressable).</w:t>
       </w:r>
     </w:p>
     <w:p>
@@ -28143,14 +28964,30 @@
       </w:pPr>
       <w:bookmarkStart w:id="78" w:name="_Toc439004009"/>
       <w:r>
-        <w:t>A program testing jr instruction</w:t>
+        <w:t xml:space="preserve">A program testing </w:t>
+      </w:r>
+      <w:proofErr w:type="gramStart"/>
+      <w:r>
+        <w:t>jr</w:t>
+      </w:r>
+      <w:proofErr w:type="gramEnd"/>
+      <w:r>
+        <w:t xml:space="preserve"> instruction</w:t>
       </w:r>
       <w:bookmarkEnd w:id="78"/>
     </w:p>
     <w:p/>
     <w:p>
       <w:r>
-        <w:t>Description: This program loops, and uses jr instruction in jumping.</w:t>
+        <w:t xml:space="preserve">Description: This program loops, and uses </w:t>
+      </w:r>
+      <w:proofErr w:type="gramStart"/>
+      <w:r>
+        <w:t>jr</w:t>
+      </w:r>
+      <w:proofErr w:type="gramEnd"/>
+      <w:r>
+        <w:t xml:space="preserve"> instruction in jumping.</w:t>
       </w:r>
     </w:p>
     <w:p>
@@ -28226,6 +29063,7 @@
               </w:rPr>
               <w:t>(</w:t>
             </w:r>
+            <w:proofErr w:type="spellStart"/>
             <w:r>
               <w:rPr>
                 <w:rFonts w:ascii="Consolas" w:eastAsia="Consolas" w:hAnsi="Consolas" w:cs="Consolas"/>
@@ -28235,6 +29073,7 @@
               </w:rPr>
               <w:t>int</w:t>
             </w:r>
+            <w:proofErr w:type="spellEnd"/>
             <w:r>
               <w:rPr>
                 <w:rFonts w:ascii="Consolas" w:eastAsia="Consolas" w:hAnsi="Consolas" w:cs="Consolas"/>
@@ -29960,7 +30799,15 @@
     </w:p>
     <w:p>
       <w:r>
-        <w:t>*the data memory contains value 0x05 in location 0 in memory, as expected before(memory is byte addressable).</w:t>
+        <w:t xml:space="preserve">*the data memory contains value 0x05 in location 0 in memory, as expected </w:t>
+      </w:r>
+      <w:proofErr w:type="gramStart"/>
+      <w:r>
+        <w:t>before(</w:t>
+      </w:r>
+      <w:proofErr w:type="gramEnd"/>
+      <w:r>
+        <w:t>memory is byte addressable).</w:t>
       </w:r>
     </w:p>
     <w:p>
@@ -30217,6 +31064,7 @@
               </w:rPr>
               <w:t>(</w:t>
             </w:r>
+            <w:proofErr w:type="spellStart"/>
             <w:r>
               <w:rPr>
                 <w:rFonts w:ascii="Consolas" w:eastAsia="Consolas" w:hAnsi="Consolas" w:cs="Consolas"/>
@@ -30226,6 +31074,7 @@
               </w:rPr>
               <w:t>int</w:t>
             </w:r>
+            <w:proofErr w:type="spellEnd"/>
             <w:r>
               <w:rPr>
                 <w:rFonts w:ascii="Consolas" w:eastAsia="Consolas" w:hAnsi="Consolas" w:cs="Consolas"/>
@@ -30391,7 +31240,16 @@
                 <w:sz w:val="18"/>
                 <w:szCs w:val="18"/>
               </w:rPr>
-              <w:t xml:space="preserve"> h</w:t>
+              <w:t xml:space="preserve"> </w:t>
+            </w:r>
+            <w:proofErr w:type="spellStart"/>
+            <w:r>
+              <w:rPr>
+                <w:rFonts w:ascii="Consolas" w:eastAsia="Consolas" w:hAnsi="Consolas" w:cs="Consolas"/>
+                <w:sz w:val="18"/>
+                <w:szCs w:val="18"/>
+              </w:rPr>
+              <w:t>h</w:t>
             </w:r>
             <w:r>
               <w:rPr>
@@ -30410,6 +31268,7 @@
               </w:rPr>
               <w:t>B</w:t>
             </w:r>
+            <w:proofErr w:type="spellEnd"/>
             <w:r>
               <w:rPr>
                 <w:rFonts w:ascii="Consolas" w:eastAsia="Consolas" w:hAnsi="Consolas" w:cs="Consolas"/>
@@ -30985,7 +31844,27 @@
                 <w:sz w:val="18"/>
                 <w:szCs w:val="18"/>
               </w:rPr>
-              <w:t>#h = 100 in loc 0</w:t>
+              <w:t xml:space="preserve">#h = 100 in </w:t>
+            </w:r>
+            <w:proofErr w:type="spellStart"/>
+            <w:r>
+              <w:rPr>
+                <w:rFonts w:ascii="Consolas" w:eastAsia="Consolas" w:hAnsi="Consolas" w:cs="Consolas"/>
+                <w:color w:val="880000"/>
+                <w:sz w:val="18"/>
+                <w:szCs w:val="18"/>
+              </w:rPr>
+              <w:t>loc</w:t>
+            </w:r>
+            <w:proofErr w:type="spellEnd"/>
+            <w:r>
+              <w:rPr>
+                <w:rFonts w:ascii="Consolas" w:eastAsia="Consolas" w:hAnsi="Consolas" w:cs="Consolas"/>
+                <w:color w:val="880000"/>
+                <w:sz w:val="18"/>
+                <w:szCs w:val="18"/>
+              </w:rPr>
+              <w:t xml:space="preserve"> 0</w:t>
             </w:r>
           </w:p>
           <w:p>
@@ -31064,7 +31943,27 @@
                 <w:sz w:val="18"/>
                 <w:szCs w:val="18"/>
               </w:rPr>
-              <w:t>#A[0] = 5 in loc 12</w:t>
+              <w:t xml:space="preserve">#A[0] = 5 in </w:t>
+            </w:r>
+            <w:proofErr w:type="spellStart"/>
+            <w:r>
+              <w:rPr>
+                <w:rFonts w:ascii="Consolas" w:eastAsia="Consolas" w:hAnsi="Consolas" w:cs="Consolas"/>
+                <w:color w:val="880000"/>
+                <w:sz w:val="18"/>
+                <w:szCs w:val="18"/>
+              </w:rPr>
+              <w:t>loc</w:t>
+            </w:r>
+            <w:proofErr w:type="spellEnd"/>
+            <w:r>
+              <w:rPr>
+                <w:rFonts w:ascii="Consolas" w:eastAsia="Consolas" w:hAnsi="Consolas" w:cs="Consolas"/>
+                <w:color w:val="880000"/>
+                <w:sz w:val="18"/>
+                <w:szCs w:val="18"/>
+              </w:rPr>
+              <w:t xml:space="preserve"> 12</w:t>
             </w:r>
           </w:p>
           <w:p>
@@ -31443,7 +32342,27 @@
                 <w:sz w:val="18"/>
                 <w:szCs w:val="18"/>
               </w:rPr>
-              <w:t>#store 105 in loc $t1</w:t>
+              <w:t xml:space="preserve">#store 105 in </w:t>
+            </w:r>
+            <w:proofErr w:type="spellStart"/>
+            <w:r>
+              <w:rPr>
+                <w:rFonts w:ascii="Consolas" w:eastAsia="Consolas" w:hAnsi="Consolas" w:cs="Consolas"/>
+                <w:color w:val="880000"/>
+                <w:sz w:val="18"/>
+                <w:szCs w:val="18"/>
+              </w:rPr>
+              <w:t>loc</w:t>
+            </w:r>
+            <w:proofErr w:type="spellEnd"/>
+            <w:r>
+              <w:rPr>
+                <w:rFonts w:ascii="Consolas" w:eastAsia="Consolas" w:hAnsi="Consolas" w:cs="Consolas"/>
+                <w:color w:val="880000"/>
+                <w:sz w:val="18"/>
+                <w:szCs w:val="18"/>
+              </w:rPr>
+              <w:t xml:space="preserve"> $t1</w:t>
             </w:r>
           </w:p>
           <w:p>
@@ -31583,7 +32502,27 @@
                 <w:sz w:val="18"/>
                 <w:szCs w:val="18"/>
               </w:rPr>
-              <w:t>#if(i==100) {goto exit;}</w:t>
+              <w:t>#if(i==100) {</w:t>
+            </w:r>
+            <w:proofErr w:type="spellStart"/>
+            <w:r>
+              <w:rPr>
+                <w:rFonts w:ascii="Consolas" w:eastAsia="Consolas" w:hAnsi="Consolas" w:cs="Consolas"/>
+                <w:color w:val="880000"/>
+                <w:sz w:val="18"/>
+                <w:szCs w:val="18"/>
+              </w:rPr>
+              <w:t>goto</w:t>
+            </w:r>
+            <w:proofErr w:type="spellEnd"/>
+            <w:r>
+              <w:rPr>
+                <w:rFonts w:ascii="Consolas" w:eastAsia="Consolas" w:hAnsi="Consolas" w:cs="Consolas"/>
+                <w:color w:val="880000"/>
+                <w:sz w:val="18"/>
+                <w:szCs w:val="18"/>
+              </w:rPr>
+              <w:t xml:space="preserve"> exit;}</w:t>
             </w:r>
           </w:p>
           <w:p>
@@ -33113,7 +34052,15 @@
     </w:p>
     <w:p>
       <w:r>
-        <w:t>*the data memory contains values: location 0 contains 100 (0x64), location 12 contains 5 (0x05) (first element in the array), and the array will be stored starting from the second element from location 16 till location 408 each containing (0x69), as expected before(memory is byte addressable).</w:t>
+        <w:t xml:space="preserve">*the data memory contains values: location 0 contains 100 (0x64), location 12 contains 5 (0x05) (first element in the array), and the array will be stored starting from the second element from location 16 till location 408 each containing (0x69), as expected </w:t>
+      </w:r>
+      <w:proofErr w:type="gramStart"/>
+      <w:r>
+        <w:t>before(</w:t>
+      </w:r>
+      <w:proofErr w:type="gramEnd"/>
+      <w:r>
+        <w:t>memory is byte addressable).</w:t>
       </w:r>
     </w:p>
     <w:p/>
@@ -33606,6 +34553,7 @@
               </w:rPr>
               <w:t>(</w:t>
             </w:r>
+            <w:proofErr w:type="spellStart"/>
             <w:r>
               <w:rPr>
                 <w:rFonts w:ascii="Consolas" w:eastAsia="Consolas" w:hAnsi="Consolas" w:cs="Consolas"/>
@@ -33615,6 +34563,7 @@
               </w:rPr>
               <w:t>int</w:t>
             </w:r>
+            <w:proofErr w:type="spellEnd"/>
             <w:r>
               <w:rPr>
                 <w:rFonts w:ascii="Consolas" w:eastAsia="Consolas" w:hAnsi="Consolas" w:cs="Consolas"/>
@@ -34236,7 +35185,27 @@
                 <w:sz w:val="18"/>
                 <w:szCs w:val="18"/>
               </w:rPr>
-              <w:t>#A[0] = 1 in loc 12</w:t>
+              <w:t xml:space="preserve">#A[0] = 1 in </w:t>
+            </w:r>
+            <w:proofErr w:type="spellStart"/>
+            <w:r>
+              <w:rPr>
+                <w:rFonts w:ascii="Consolas" w:eastAsia="Consolas" w:hAnsi="Consolas" w:cs="Consolas"/>
+                <w:color w:val="880000"/>
+                <w:sz w:val="18"/>
+                <w:szCs w:val="18"/>
+              </w:rPr>
+              <w:t>loc</w:t>
+            </w:r>
+            <w:proofErr w:type="spellEnd"/>
+            <w:r>
+              <w:rPr>
+                <w:rFonts w:ascii="Consolas" w:eastAsia="Consolas" w:hAnsi="Consolas" w:cs="Consolas"/>
+                <w:color w:val="880000"/>
+                <w:sz w:val="18"/>
+                <w:szCs w:val="18"/>
+              </w:rPr>
+              <w:t xml:space="preserve"> 12</w:t>
             </w:r>
           </w:p>
           <w:p>
@@ -34570,7 +35539,27 @@
                 <w:sz w:val="18"/>
                 <w:szCs w:val="18"/>
               </w:rPr>
-              <w:t>#store 1 in loc $t1</w:t>
+              <w:t xml:space="preserve">#store 1 in </w:t>
+            </w:r>
+            <w:proofErr w:type="spellStart"/>
+            <w:r>
+              <w:rPr>
+                <w:rFonts w:ascii="Consolas" w:eastAsia="Consolas" w:hAnsi="Consolas" w:cs="Consolas"/>
+                <w:color w:val="880000"/>
+                <w:sz w:val="18"/>
+                <w:szCs w:val="18"/>
+              </w:rPr>
+              <w:t>loc</w:t>
+            </w:r>
+            <w:proofErr w:type="spellEnd"/>
+            <w:r>
+              <w:rPr>
+                <w:rFonts w:ascii="Consolas" w:eastAsia="Consolas" w:hAnsi="Consolas" w:cs="Consolas"/>
+                <w:color w:val="880000"/>
+                <w:sz w:val="18"/>
+                <w:szCs w:val="18"/>
+              </w:rPr>
+              <w:t xml:space="preserve"> $t1</w:t>
             </w:r>
           </w:p>
           <w:p>
@@ -34692,7 +35681,25 @@
                 <w:sz w:val="18"/>
                 <w:szCs w:val="18"/>
               </w:rPr>
-              <w:t xml:space="preserve"> endini  </w:t>
+              <w:t xml:space="preserve"> </w:t>
+            </w:r>
+            <w:proofErr w:type="spellStart"/>
+            <w:r>
+              <w:rPr>
+                <w:rFonts w:ascii="Consolas" w:eastAsia="Consolas" w:hAnsi="Consolas" w:cs="Consolas"/>
+                <w:sz w:val="18"/>
+                <w:szCs w:val="18"/>
+              </w:rPr>
+              <w:t>endini</w:t>
+            </w:r>
+            <w:proofErr w:type="spellEnd"/>
+            <w:r>
+              <w:rPr>
+                <w:rFonts w:ascii="Consolas" w:eastAsia="Consolas" w:hAnsi="Consolas" w:cs="Consolas"/>
+                <w:sz w:val="18"/>
+                <w:szCs w:val="18"/>
+              </w:rPr>
+              <w:t xml:space="preserve">  </w:t>
             </w:r>
             <w:r>
               <w:rPr>
@@ -34701,7 +35708,47 @@
                 <w:sz w:val="18"/>
                 <w:szCs w:val="18"/>
               </w:rPr>
-              <w:t>#if(i==10) {goto endini;}</w:t>
+              <w:t>#if(i==10) {</w:t>
+            </w:r>
+            <w:proofErr w:type="spellStart"/>
+            <w:r>
+              <w:rPr>
+                <w:rFonts w:ascii="Consolas" w:eastAsia="Consolas" w:hAnsi="Consolas" w:cs="Consolas"/>
+                <w:color w:val="880000"/>
+                <w:sz w:val="18"/>
+                <w:szCs w:val="18"/>
+              </w:rPr>
+              <w:t>goto</w:t>
+            </w:r>
+            <w:proofErr w:type="spellEnd"/>
+            <w:r>
+              <w:rPr>
+                <w:rFonts w:ascii="Consolas" w:eastAsia="Consolas" w:hAnsi="Consolas" w:cs="Consolas"/>
+                <w:color w:val="880000"/>
+                <w:sz w:val="18"/>
+                <w:szCs w:val="18"/>
+              </w:rPr>
+              <w:t xml:space="preserve"> </w:t>
+            </w:r>
+            <w:proofErr w:type="spellStart"/>
+            <w:r>
+              <w:rPr>
+                <w:rFonts w:ascii="Consolas" w:eastAsia="Consolas" w:hAnsi="Consolas" w:cs="Consolas"/>
+                <w:color w:val="880000"/>
+                <w:sz w:val="18"/>
+                <w:szCs w:val="18"/>
+              </w:rPr>
+              <w:t>endini</w:t>
+            </w:r>
+            <w:proofErr w:type="spellEnd"/>
+            <w:r>
+              <w:rPr>
+                <w:rFonts w:ascii="Consolas" w:eastAsia="Consolas" w:hAnsi="Consolas" w:cs="Consolas"/>
+                <w:color w:val="880000"/>
+                <w:sz w:val="18"/>
+                <w:szCs w:val="18"/>
+              </w:rPr>
+              <w:t>;}</w:t>
             </w:r>
           </w:p>
           <w:p>
@@ -34755,21 +35802,23 @@
             </w:r>
           </w:p>
           <w:p>
-            <w:r>
-              <w:rPr>
-                <w:rFonts w:ascii="Consolas" w:eastAsia="Consolas" w:hAnsi="Consolas" w:cs="Consolas"/>
-                <w:sz w:val="18"/>
-                <w:szCs w:val="18"/>
-              </w:rPr>
-              <w:t>endini:</w:t>
-            </w:r>
-            <w:r>
-              <w:rPr>
-                <w:rFonts w:ascii="Consolas" w:eastAsia="Consolas" w:hAnsi="Consolas" w:cs="Consolas"/>
-                <w:sz w:val="18"/>
-                <w:szCs w:val="18"/>
-              </w:rPr>
-              <w:t xml:space="preserve"> </w:t>
+            <w:proofErr w:type="spellStart"/>
+            <w:r>
+              <w:rPr>
+                <w:rFonts w:ascii="Consolas" w:eastAsia="Consolas" w:hAnsi="Consolas" w:cs="Consolas"/>
+                <w:sz w:val="18"/>
+                <w:szCs w:val="18"/>
+              </w:rPr>
+              <w:t>endini</w:t>
+            </w:r>
+            <w:proofErr w:type="spellEnd"/>
+            <w:r>
+              <w:rPr>
+                <w:rFonts w:ascii="Consolas" w:eastAsia="Consolas" w:hAnsi="Consolas" w:cs="Consolas"/>
+                <w:sz w:val="18"/>
+                <w:szCs w:val="18"/>
+              </w:rPr>
+              <w:t xml:space="preserve">: </w:t>
             </w:r>
             <w:r>
               <w:rPr>
@@ -37571,7 +38620,15 @@
     </w:p>
     <w:p>
       <w:r>
-        <w:t>*The data memory is as expected before, we can see that it contains 1from location 12 till location 48.</w:t>
+        <w:t xml:space="preserve">*The data memory is as expected </w:t>
+      </w:r>
+      <w:proofErr w:type="gramStart"/>
+      <w:r>
+        <w:t>before,</w:t>
+      </w:r>
+      <w:proofErr w:type="gramEnd"/>
+      <w:r>
+        <w:t xml:space="preserve"> we can see that it contains 1from location 12 till location 48.</w:t>
       </w:r>
     </w:p>
     <w:p>
@@ -38519,7 +39576,27 @@
                 <w:sz w:val="18"/>
                 <w:szCs w:val="18"/>
               </w:rPr>
-              <w:t>#loc 0 contains 10</w:t>
+              <w:t>#</w:t>
+            </w:r>
+            <w:proofErr w:type="spellStart"/>
+            <w:r>
+              <w:rPr>
+                <w:rFonts w:ascii="Consolas" w:eastAsia="Consolas" w:hAnsi="Consolas" w:cs="Consolas"/>
+                <w:color w:val="880000"/>
+                <w:sz w:val="18"/>
+                <w:szCs w:val="18"/>
+              </w:rPr>
+              <w:t>loc</w:t>
+            </w:r>
+            <w:proofErr w:type="spellEnd"/>
+            <w:r>
+              <w:rPr>
+                <w:rFonts w:ascii="Consolas" w:eastAsia="Consolas" w:hAnsi="Consolas" w:cs="Consolas"/>
+                <w:color w:val="880000"/>
+                <w:sz w:val="18"/>
+                <w:szCs w:val="18"/>
+              </w:rPr>
+              <w:t xml:space="preserve"> 0 contains 10</w:t>
             </w:r>
           </w:p>
           <w:p>
@@ -39542,7 +40619,15 @@
               <w:t>for</w:t>
             </w:r>
             <w:r>
-              <w:t xml:space="preserve">(int i </w:t>
+              <w:t>(</w:t>
+            </w:r>
+            <w:proofErr w:type="spellStart"/>
+            <w:r>
+              <w:t>int</w:t>
+            </w:r>
+            <w:proofErr w:type="spellEnd"/>
+            <w:r>
+              <w:t xml:space="preserve"> i </w:t>
             </w:r>
             <w:r>
               <w:rPr>
@@ -39594,7 +40679,15 @@
               <w:t>for</w:t>
             </w:r>
             <w:r>
-              <w:t xml:space="preserve">(int j </w:t>
+              <w:t>(</w:t>
+            </w:r>
+            <w:proofErr w:type="spellStart"/>
+            <w:r>
+              <w:t>int</w:t>
+            </w:r>
+            <w:proofErr w:type="spellEnd"/>
+            <w:r>
+              <w:t xml:space="preserve"> j </w:t>
             </w:r>
             <w:r>
               <w:rPr>
@@ -40639,7 +41732,15 @@
     </w:tbl>
     <w:p>
       <w:r>
-        <w:t>Program is expected to copy values from first 20 word to words starting from 100 and keep the sum in a register.</w:t>
+        <w:t xml:space="preserve">Program is expected to copy values from first 20 </w:t>
+      </w:r>
+      <w:proofErr w:type="gramStart"/>
+      <w:r>
+        <w:t>word</w:t>
+      </w:r>
+      <w:proofErr w:type="gramEnd"/>
+      <w:r>
+        <w:t xml:space="preserve"> to words starting from 100 and keep the sum in a register.</w:t>
       </w:r>
     </w:p>
     <w:p>
@@ -41811,9 +42912,22 @@
       <w:pPr>
         <w:ind w:firstLine="540"/>
       </w:pPr>
+      <w:proofErr w:type="gramStart"/>
       <w:r>
         <w:lastRenderedPageBreak/>
-        <w:t>register[16] is keeping the sum int(210) as expected and values in memory.</w:t>
+        <w:t>register[</w:t>
+      </w:r>
+      <w:proofErr w:type="gramEnd"/>
+      <w:r>
+        <w:t xml:space="preserve">16] is keeping the sum </w:t>
+      </w:r>
+      <w:proofErr w:type="spellStart"/>
+      <w:r>
+        <w:t>int</w:t>
+      </w:r>
+      <w:proofErr w:type="spellEnd"/>
+      <w:r>
+        <w:t>(210) as expected and values in memory.</w:t>
       </w:r>
     </w:p>
     <w:p>
@@ -43436,12 +44550,14 @@
       <w:pPr>
         <w:ind w:firstLine="540"/>
       </w:pPr>
+      <w:proofErr w:type="gramStart"/>
       <w:r>
         <w:t>R</w:t>
       </w:r>
       <w:r>
         <w:t>egisters values as expected after running the program.</w:t>
       </w:r>
+      <w:proofErr w:type="gramEnd"/>
     </w:p>
     <w:p/>
     <w:p>
@@ -43479,13 +44595,59 @@
       <w:bookmarkStart w:id="175" w:name="h.e9loy2iy9tdo" w:colFirst="0" w:colLast="0"/>
       <w:bookmarkStart w:id="176" w:name="_Toc439003620"/>
       <w:bookmarkEnd w:id="175"/>
+      <w:proofErr w:type="spellStart"/>
       <w:r>
         <w:rPr>
           <w:color w:val="365F91" w:themeColor="accent1" w:themeShade="BF"/>
           <w:sz w:val="28"/>
           <w:szCs w:val="28"/>
         </w:rPr>
-        <w:t>Eslam Samir Ali Abo El-Ala [ID: 1200259]</w:t>
+        <w:t>Eslam</w:t>
+      </w:r>
+      <w:proofErr w:type="spellEnd"/>
+      <w:r>
+        <w:rPr>
+          <w:color w:val="365F91" w:themeColor="accent1" w:themeShade="BF"/>
+          <w:sz w:val="28"/>
+          <w:szCs w:val="28"/>
+        </w:rPr>
+        <w:t xml:space="preserve"> Samir Ali </w:t>
+      </w:r>
+      <w:proofErr w:type="spellStart"/>
+      <w:r>
+        <w:rPr>
+          <w:color w:val="365F91" w:themeColor="accent1" w:themeShade="BF"/>
+          <w:sz w:val="28"/>
+          <w:szCs w:val="28"/>
+        </w:rPr>
+        <w:t>Abo</w:t>
+      </w:r>
+      <w:proofErr w:type="spellEnd"/>
+      <w:r>
+        <w:rPr>
+          <w:color w:val="365F91" w:themeColor="accent1" w:themeShade="BF"/>
+          <w:sz w:val="28"/>
+          <w:szCs w:val="28"/>
+        </w:rPr>
+        <w:t xml:space="preserve"> El-</w:t>
+      </w:r>
+      <w:proofErr w:type="spellStart"/>
+      <w:r>
+        <w:rPr>
+          <w:color w:val="365F91" w:themeColor="accent1" w:themeShade="BF"/>
+          <w:sz w:val="28"/>
+          <w:szCs w:val="28"/>
+        </w:rPr>
+        <w:t>Ala</w:t>
+      </w:r>
+      <w:proofErr w:type="spellEnd"/>
+      <w:r>
+        <w:rPr>
+          <w:color w:val="365F91" w:themeColor="accent1" w:themeShade="BF"/>
+          <w:sz w:val="28"/>
+          <w:szCs w:val="28"/>
+        </w:rPr>
+        <w:t xml:space="preserve"> [ID: 1200259]</w:t>
       </w:r>
       <w:bookmarkEnd w:id="176"/>
     </w:p>
@@ -43512,7 +44674,39 @@
         <w:contextualSpacing/>
       </w:pPr>
       <w:r>
-        <w:t>Adder, Subtractor, SltCircuit, And, Nor, and Shiftleft Modules.</w:t>
+        <w:t xml:space="preserve">Adder, </w:t>
+      </w:r>
+      <w:proofErr w:type="spellStart"/>
+      <w:r>
+        <w:t>Subtractor</w:t>
+      </w:r>
+      <w:proofErr w:type="spellEnd"/>
+      <w:r>
+        <w:t xml:space="preserve">, </w:t>
+      </w:r>
+      <w:proofErr w:type="spellStart"/>
+      <w:r>
+        <w:t>SltCircuit</w:t>
+      </w:r>
+      <w:proofErr w:type="spellEnd"/>
+      <w:r>
+        <w:t xml:space="preserve">, </w:t>
+      </w:r>
+      <w:proofErr w:type="gramStart"/>
+      <w:r>
+        <w:t>And</w:t>
+      </w:r>
+      <w:proofErr w:type="gramEnd"/>
+      <w:r>
+        <w:t xml:space="preserve">, Nor, and </w:t>
+      </w:r>
+      <w:proofErr w:type="spellStart"/>
+      <w:r>
+        <w:t>Shiftleft</w:t>
+      </w:r>
+      <w:proofErr w:type="spellEnd"/>
+      <w:r>
+        <w:t xml:space="preserve"> Modules.</w:t>
       </w:r>
     </w:p>
     <w:p>
@@ -43559,7 +44753,43 @@
           <w:sz w:val="28"/>
           <w:szCs w:val="28"/>
         </w:rPr>
-        <w:t>Mohamed Ahmed Anwer Abdelhalim [ID: 1101803]</w:t>
+        <w:t xml:space="preserve">Mohamed Ahmed </w:t>
+      </w:r>
+      <w:proofErr w:type="spellStart"/>
+      <w:r>
+        <w:rPr>
+          <w:color w:val="365F91" w:themeColor="accent1" w:themeShade="BF"/>
+          <w:sz w:val="28"/>
+          <w:szCs w:val="28"/>
+        </w:rPr>
+        <w:t>Anwer</w:t>
+      </w:r>
+      <w:proofErr w:type="spellEnd"/>
+      <w:r>
+        <w:rPr>
+          <w:color w:val="365F91" w:themeColor="accent1" w:themeShade="BF"/>
+          <w:sz w:val="28"/>
+          <w:szCs w:val="28"/>
+        </w:rPr>
+        <w:t xml:space="preserve"> </w:t>
+      </w:r>
+      <w:proofErr w:type="spellStart"/>
+      <w:r>
+        <w:rPr>
+          <w:color w:val="365F91" w:themeColor="accent1" w:themeShade="BF"/>
+          <w:sz w:val="28"/>
+          <w:szCs w:val="28"/>
+        </w:rPr>
+        <w:t>Abdelhalim</w:t>
+      </w:r>
+      <w:proofErr w:type="spellEnd"/>
+      <w:r>
+        <w:rPr>
+          <w:color w:val="365F91" w:themeColor="accent1" w:themeShade="BF"/>
+          <w:sz w:val="28"/>
+          <w:szCs w:val="28"/>
+        </w:rPr>
+        <w:t xml:space="preserve"> [ID: 1101803]</w:t>
       </w:r>
       <w:bookmarkEnd w:id="178"/>
     </w:p>
@@ -43614,13 +44844,77 @@
       <w:bookmarkStart w:id="179" w:name="h.lj9e69lq0zme" w:colFirst="0" w:colLast="0"/>
       <w:bookmarkStart w:id="180" w:name="_Toc439003622"/>
       <w:bookmarkEnd w:id="179"/>
+      <w:proofErr w:type="spellStart"/>
       <w:r>
         <w:rPr>
           <w:color w:val="365F91" w:themeColor="accent1" w:themeShade="BF"/>
           <w:sz w:val="28"/>
           <w:szCs w:val="28"/>
         </w:rPr>
-        <w:t>Nourhan Essam Ahmed Shiba El-Hamd [ID: 1201605]</w:t>
+        <w:t>Nourhan</w:t>
+      </w:r>
+      <w:proofErr w:type="spellEnd"/>
+      <w:r>
+        <w:rPr>
+          <w:color w:val="365F91" w:themeColor="accent1" w:themeShade="BF"/>
+          <w:sz w:val="28"/>
+          <w:szCs w:val="28"/>
+        </w:rPr>
+        <w:t xml:space="preserve"> </w:t>
+      </w:r>
+      <w:proofErr w:type="spellStart"/>
+      <w:r>
+        <w:rPr>
+          <w:color w:val="365F91" w:themeColor="accent1" w:themeShade="BF"/>
+          <w:sz w:val="28"/>
+          <w:szCs w:val="28"/>
+        </w:rPr>
+        <w:t>Essam</w:t>
+      </w:r>
+      <w:proofErr w:type="spellEnd"/>
+      <w:r>
+        <w:rPr>
+          <w:color w:val="365F91" w:themeColor="accent1" w:themeShade="BF"/>
+          <w:sz w:val="28"/>
+          <w:szCs w:val="28"/>
+        </w:rPr>
+        <w:t xml:space="preserve"> Ahmed </w:t>
+      </w:r>
+      <w:proofErr w:type="spellStart"/>
+      <w:r>
+        <w:rPr>
+          <w:color w:val="365F91" w:themeColor="accent1" w:themeShade="BF"/>
+          <w:sz w:val="28"/>
+          <w:szCs w:val="28"/>
+        </w:rPr>
+        <w:t>Shiba</w:t>
+      </w:r>
+      <w:proofErr w:type="spellEnd"/>
+      <w:r>
+        <w:rPr>
+          <w:color w:val="365F91" w:themeColor="accent1" w:themeShade="BF"/>
+          <w:sz w:val="28"/>
+          <w:szCs w:val="28"/>
+        </w:rPr>
+        <w:t xml:space="preserve"> El-</w:t>
+      </w:r>
+      <w:proofErr w:type="spellStart"/>
+      <w:r>
+        <w:rPr>
+          <w:color w:val="365F91" w:themeColor="accent1" w:themeShade="BF"/>
+          <w:sz w:val="28"/>
+          <w:szCs w:val="28"/>
+        </w:rPr>
+        <w:t>Hamd</w:t>
+      </w:r>
+      <w:proofErr w:type="spellEnd"/>
+      <w:r>
+        <w:rPr>
+          <w:color w:val="365F91" w:themeColor="accent1" w:themeShade="BF"/>
+          <w:sz w:val="28"/>
+          <w:szCs w:val="28"/>
+        </w:rPr>
+        <w:t xml:space="preserve"> [ID: 1201605]</w:t>
       </w:r>
       <w:bookmarkEnd w:id="180"/>
     </w:p>
@@ -43675,13 +44969,41 @@
       <w:bookmarkStart w:id="181" w:name="h.75rjjvqck47d" w:colFirst="0" w:colLast="0"/>
       <w:bookmarkStart w:id="182" w:name="_Toc439003623"/>
       <w:bookmarkEnd w:id="181"/>
+      <w:proofErr w:type="spellStart"/>
       <w:r>
         <w:rPr>
           <w:color w:val="365F91" w:themeColor="accent1" w:themeShade="BF"/>
           <w:sz w:val="28"/>
           <w:szCs w:val="28"/>
         </w:rPr>
-        <w:t>Shaza Ismail Kaoud [ID: 1200717]</w:t>
+        <w:t>Shaza</w:t>
+      </w:r>
+      <w:proofErr w:type="spellEnd"/>
+      <w:r>
+        <w:rPr>
+          <w:color w:val="365F91" w:themeColor="accent1" w:themeShade="BF"/>
+          <w:sz w:val="28"/>
+          <w:szCs w:val="28"/>
+        </w:rPr>
+        <w:t xml:space="preserve"> Ismail </w:t>
+      </w:r>
+      <w:proofErr w:type="spellStart"/>
+      <w:r>
+        <w:rPr>
+          <w:color w:val="365F91" w:themeColor="accent1" w:themeShade="BF"/>
+          <w:sz w:val="28"/>
+          <w:szCs w:val="28"/>
+        </w:rPr>
+        <w:t>Kaoud</w:t>
+      </w:r>
+      <w:proofErr w:type="spellEnd"/>
+      <w:r>
+        <w:rPr>
+          <w:color w:val="365F91" w:themeColor="accent1" w:themeShade="BF"/>
+          <w:sz w:val="28"/>
+          <w:szCs w:val="28"/>
+        </w:rPr>
+        <w:t xml:space="preserve"> [ID: 1200717]</w:t>
       </w:r>
       <w:bookmarkEnd w:id="182"/>
     </w:p>
@@ -43740,7 +45062,15 @@
     <w:p/>
     <w:p>
       <w:r>
-        <w:t>MIPS module, report &amp; design was collaborative effort in team meetings.</w:t>
+        <w:t xml:space="preserve">MIPS module, report &amp; design </w:t>
+      </w:r>
+      <w:proofErr w:type="gramStart"/>
+      <w:r>
+        <w:t>was</w:t>
+      </w:r>
+      <w:proofErr w:type="gramEnd"/>
+      <w:r>
+        <w:t xml:space="preserve"> collaborative effort in team meetings.</w:t>
       </w:r>
     </w:p>
     <w:p>
@@ -43769,8 +45099,13 @@
       <w:bookmarkEnd w:id="184"/>
     </w:p>
     <w:p>
-      <w:r>
-        <w:t>the assembler is a simple command line tool written in Ruby and packaged to exe using “OCRA” gem.</w:t>
+      <w:proofErr w:type="gramStart"/>
+      <w:r>
+        <w:t>the</w:t>
+      </w:r>
+      <w:proofErr w:type="gramEnd"/>
+      <w:r>
+        <w:t xml:space="preserve"> assembler is a simple command line tool written in Ruby and packaged to exe using “OCRA” gem.</w:t>
       </w:r>
     </w:p>
     <w:p>
@@ -43804,7 +45139,15 @@
         <w:t xml:space="preserve">OR </w:t>
       </w:r>
       <w:r>
-        <w:t>“ruby assembler.rb ASSEMBLY_FILE”</w:t>
+        <w:t xml:space="preserve">“ruby </w:t>
+      </w:r>
+      <w:proofErr w:type="spellStart"/>
+      <w:r>
+        <w:t>assembler.rb</w:t>
+      </w:r>
+      <w:proofErr w:type="spellEnd"/>
+      <w:r>
+        <w:t xml:space="preserve"> ASSEMBLY_FILE”</w:t>
       </w:r>
     </w:p>
     <w:p>
@@ -43825,8 +45168,13 @@
         <w:ind w:left="360"/>
       </w:pPr>
       <w:r>
-        <w:t>You can view the usage from the command line by calling:</w:t>
-      </w:r>
+        <w:t>You can view the usage from the command line by calling</w:t>
+      </w:r>
+      <w:proofErr w:type="gramStart"/>
+      <w:r>
+        <w:t>:</w:t>
+      </w:r>
+      <w:proofErr w:type="gramEnd"/>
       <w:r>
         <w:br/>
         <w:t xml:space="preserve">“assembler.exe” </w:t>
@@ -43838,7 +45186,15 @@
         <w:t xml:space="preserve">OR </w:t>
       </w:r>
       <w:r>
-        <w:t>“ruby assembler.rb”</w:t>
+        <w:t xml:space="preserve">“ruby </w:t>
+      </w:r>
+      <w:proofErr w:type="spellStart"/>
+      <w:r>
+        <w:t>assembler.rb</w:t>
+      </w:r>
+      <w:proofErr w:type="spellEnd"/>
+      <w:r>
+        <w:t>”</w:t>
       </w:r>
     </w:p>
     <w:p>
@@ -44212,7 +45568,25 @@
                 <w:sz w:val="18"/>
                 <w:szCs w:val="18"/>
               </w:rPr>
-              <w:t xml:space="preserve">jr $ra </w:t>
+              <w:t>jr $</w:t>
+            </w:r>
+            <w:proofErr w:type="spellStart"/>
+            <w:r>
+              <w:rPr>
+                <w:rFonts w:ascii="Consolas" w:eastAsia="Consolas" w:hAnsi="Consolas" w:cs="Consolas"/>
+                <w:sz w:val="18"/>
+                <w:szCs w:val="18"/>
+              </w:rPr>
+              <w:t>ra</w:t>
+            </w:r>
+            <w:proofErr w:type="spellEnd"/>
+            <w:r>
+              <w:rPr>
+                <w:rFonts w:ascii="Consolas" w:eastAsia="Consolas" w:hAnsi="Consolas" w:cs="Consolas"/>
+                <w:sz w:val="18"/>
+                <w:szCs w:val="18"/>
+              </w:rPr>
+              <w:t xml:space="preserve"> </w:t>
             </w:r>
             <w:r>
               <w:rPr>
@@ -44413,7 +45787,15 @@
     <w:p/>
     <w:p>
       <w:r>
-        <w:t>NOTE: labels are not supported in data segment, it will raise a syntax error</w:t>
+        <w:t xml:space="preserve">NOTE: labels are not supported in data </w:t>
+      </w:r>
+      <w:proofErr w:type="gramStart"/>
+      <w:r>
+        <w:t>segment,</w:t>
+      </w:r>
+      <w:proofErr w:type="gramEnd"/>
+      <w:r>
+        <w:t xml:space="preserve"> it will raise a syntax error</w:t>
       </w:r>
     </w:p>
     <w:p>
@@ -44472,21 +45854,7 @@
           <w:sz w:val="24"/>
           <w:szCs w:val="24"/>
         </w:rPr>
-        <w:t>[1] “</w:t>
-      </w:r>
-      <w:r>
-        <w:rPr>
-          <w:sz w:val="24"/>
-          <w:szCs w:val="24"/>
-        </w:rPr>
-        <w:t>Computer Organization and Design</w:t>
-      </w:r>
-      <w:r>
-        <w:rPr>
-          <w:sz w:val="24"/>
-          <w:szCs w:val="24"/>
-        </w:rPr>
-        <w:t xml:space="preserve">”, 5th edition, </w:t>
+        <w:t xml:space="preserve">[1] “Computer Organization and Design”, 5th edition, </w:t>
       </w:r>
       <w:r>
         <w:rPr>
@@ -44554,14 +45922,34 @@
         </w:rPr>
         <w:t xml:space="preserve"> Dr. </w:t>
       </w:r>
+      <w:proofErr w:type="spellStart"/>
       <w:r>
         <w:rPr>
           <w:rFonts w:asciiTheme="minorBidi" w:hAnsiTheme="minorBidi" w:cstheme="minorBidi"/>
           <w:sz w:val="24"/>
           <w:szCs w:val="24"/>
         </w:rPr>
-        <w:t>Cherif Salama</w:t>
-      </w:r>
+        <w:t>Cherif</w:t>
+      </w:r>
+      <w:proofErr w:type="spellEnd"/>
+      <w:r>
+        <w:rPr>
+          <w:rFonts w:asciiTheme="minorBidi" w:hAnsiTheme="minorBidi" w:cstheme="minorBidi"/>
+          <w:sz w:val="24"/>
+          <w:szCs w:val="24"/>
+        </w:rPr>
+        <w:t xml:space="preserve"> </w:t>
+      </w:r>
+      <w:proofErr w:type="spellStart"/>
+      <w:r>
+        <w:rPr>
+          <w:rFonts w:asciiTheme="minorBidi" w:hAnsiTheme="minorBidi" w:cstheme="minorBidi"/>
+          <w:sz w:val="24"/>
+          <w:szCs w:val="24"/>
+        </w:rPr>
+        <w:t>Salama</w:t>
+      </w:r>
+      <w:proofErr w:type="spellEnd"/>
       <w:r>
         <w:rPr>
           <w:sz w:val="24"/>
@@ -44640,7 +46028,7 @@
           <w:rPr>
             <w:noProof/>
           </w:rPr>
-          <w:t>38</w:t>
+          <w:t>ii</w:t>
         </w:r>
         <w:r>
           <w:rPr>
@@ -51479,108 +52867,6 @@
     <w:uiPriority w:val="99"/>
     <w:rsid w:val="00F035A1"/>
   </w:style>
-  <w:style w:type="paragraph" w:styleId="TOC4">
-    <w:name w:val="toc 4"/>
-    <w:basedOn w:val="Normal"/>
-    <w:next w:val="Normal"/>
-    <w:autoRedefine/>
-    <w:uiPriority w:val="39"/>
-    <w:unhideWhenUsed/>
-    <w:rsid w:val="00710594"/>
-    <w:pPr>
-      <w:spacing w:after="100"/>
-      <w:ind w:left="660"/>
-    </w:pPr>
-    <w:rPr>
-      <w:rFonts w:asciiTheme="minorHAnsi" w:eastAsiaTheme="minorEastAsia" w:hAnsiTheme="minorHAnsi" w:cstheme="minorBidi"/>
-      <w:color w:val="auto"/>
-    </w:rPr>
-  </w:style>
-  <w:style w:type="paragraph" w:styleId="TOC5">
-    <w:name w:val="toc 5"/>
-    <w:basedOn w:val="Normal"/>
-    <w:next w:val="Normal"/>
-    <w:autoRedefine/>
-    <w:uiPriority w:val="39"/>
-    <w:unhideWhenUsed/>
-    <w:rsid w:val="00710594"/>
-    <w:pPr>
-      <w:spacing w:after="100"/>
-      <w:ind w:left="880"/>
-    </w:pPr>
-    <w:rPr>
-      <w:rFonts w:asciiTheme="minorHAnsi" w:eastAsiaTheme="minorEastAsia" w:hAnsiTheme="minorHAnsi" w:cstheme="minorBidi"/>
-      <w:color w:val="auto"/>
-    </w:rPr>
-  </w:style>
-  <w:style w:type="paragraph" w:styleId="TOC6">
-    <w:name w:val="toc 6"/>
-    <w:basedOn w:val="Normal"/>
-    <w:next w:val="Normal"/>
-    <w:autoRedefine/>
-    <w:uiPriority w:val="39"/>
-    <w:unhideWhenUsed/>
-    <w:rsid w:val="00710594"/>
-    <w:pPr>
-      <w:spacing w:after="100"/>
-      <w:ind w:left="1100"/>
-    </w:pPr>
-    <w:rPr>
-      <w:rFonts w:asciiTheme="minorHAnsi" w:eastAsiaTheme="minorEastAsia" w:hAnsiTheme="minorHAnsi" w:cstheme="minorBidi"/>
-      <w:color w:val="auto"/>
-    </w:rPr>
-  </w:style>
-  <w:style w:type="paragraph" w:styleId="TOC7">
-    <w:name w:val="toc 7"/>
-    <w:basedOn w:val="Normal"/>
-    <w:next w:val="Normal"/>
-    <w:autoRedefine/>
-    <w:uiPriority w:val="39"/>
-    <w:unhideWhenUsed/>
-    <w:rsid w:val="00710594"/>
-    <w:pPr>
-      <w:spacing w:after="100"/>
-      <w:ind w:left="1320"/>
-    </w:pPr>
-    <w:rPr>
-      <w:rFonts w:asciiTheme="minorHAnsi" w:eastAsiaTheme="minorEastAsia" w:hAnsiTheme="minorHAnsi" w:cstheme="minorBidi"/>
-      <w:color w:val="auto"/>
-    </w:rPr>
-  </w:style>
-  <w:style w:type="paragraph" w:styleId="TOC8">
-    <w:name w:val="toc 8"/>
-    <w:basedOn w:val="Normal"/>
-    <w:next w:val="Normal"/>
-    <w:autoRedefine/>
-    <w:uiPriority w:val="39"/>
-    <w:unhideWhenUsed/>
-    <w:rsid w:val="00710594"/>
-    <w:pPr>
-      <w:spacing w:after="100"/>
-      <w:ind w:left="1540"/>
-    </w:pPr>
-    <w:rPr>
-      <w:rFonts w:asciiTheme="minorHAnsi" w:eastAsiaTheme="minorEastAsia" w:hAnsiTheme="minorHAnsi" w:cstheme="minorBidi"/>
-      <w:color w:val="auto"/>
-    </w:rPr>
-  </w:style>
-  <w:style w:type="paragraph" w:styleId="TOC9">
-    <w:name w:val="toc 9"/>
-    <w:basedOn w:val="Normal"/>
-    <w:next w:val="Normal"/>
-    <w:autoRedefine/>
-    <w:uiPriority w:val="39"/>
-    <w:unhideWhenUsed/>
-    <w:rsid w:val="00710594"/>
-    <w:pPr>
-      <w:spacing w:after="100"/>
-      <w:ind w:left="1760"/>
-    </w:pPr>
-    <w:rPr>
-      <w:rFonts w:asciiTheme="minorHAnsi" w:eastAsiaTheme="minorEastAsia" w:hAnsiTheme="minorHAnsi" w:cstheme="minorBidi"/>
-      <w:color w:val="auto"/>
-    </w:rPr>
-  </w:style>
 </w:styles>
 </file>
 
@@ -52808,108 +54094,6 @@
     <w:uiPriority w:val="99"/>
     <w:rsid w:val="00F035A1"/>
   </w:style>
-  <w:style w:type="paragraph" w:styleId="TOC4">
-    <w:name w:val="toc 4"/>
-    <w:basedOn w:val="Normal"/>
-    <w:next w:val="Normal"/>
-    <w:autoRedefine/>
-    <w:uiPriority w:val="39"/>
-    <w:unhideWhenUsed/>
-    <w:rsid w:val="00710594"/>
-    <w:pPr>
-      <w:spacing w:after="100"/>
-      <w:ind w:left="660"/>
-    </w:pPr>
-    <w:rPr>
-      <w:rFonts w:asciiTheme="minorHAnsi" w:eastAsiaTheme="minorEastAsia" w:hAnsiTheme="minorHAnsi" w:cstheme="minorBidi"/>
-      <w:color w:val="auto"/>
-    </w:rPr>
-  </w:style>
-  <w:style w:type="paragraph" w:styleId="TOC5">
-    <w:name w:val="toc 5"/>
-    <w:basedOn w:val="Normal"/>
-    <w:next w:val="Normal"/>
-    <w:autoRedefine/>
-    <w:uiPriority w:val="39"/>
-    <w:unhideWhenUsed/>
-    <w:rsid w:val="00710594"/>
-    <w:pPr>
-      <w:spacing w:after="100"/>
-      <w:ind w:left="880"/>
-    </w:pPr>
-    <w:rPr>
-      <w:rFonts w:asciiTheme="minorHAnsi" w:eastAsiaTheme="minorEastAsia" w:hAnsiTheme="minorHAnsi" w:cstheme="minorBidi"/>
-      <w:color w:val="auto"/>
-    </w:rPr>
-  </w:style>
-  <w:style w:type="paragraph" w:styleId="TOC6">
-    <w:name w:val="toc 6"/>
-    <w:basedOn w:val="Normal"/>
-    <w:next w:val="Normal"/>
-    <w:autoRedefine/>
-    <w:uiPriority w:val="39"/>
-    <w:unhideWhenUsed/>
-    <w:rsid w:val="00710594"/>
-    <w:pPr>
-      <w:spacing w:after="100"/>
-      <w:ind w:left="1100"/>
-    </w:pPr>
-    <w:rPr>
-      <w:rFonts w:asciiTheme="minorHAnsi" w:eastAsiaTheme="minorEastAsia" w:hAnsiTheme="minorHAnsi" w:cstheme="minorBidi"/>
-      <w:color w:val="auto"/>
-    </w:rPr>
-  </w:style>
-  <w:style w:type="paragraph" w:styleId="TOC7">
-    <w:name w:val="toc 7"/>
-    <w:basedOn w:val="Normal"/>
-    <w:next w:val="Normal"/>
-    <w:autoRedefine/>
-    <w:uiPriority w:val="39"/>
-    <w:unhideWhenUsed/>
-    <w:rsid w:val="00710594"/>
-    <w:pPr>
-      <w:spacing w:after="100"/>
-      <w:ind w:left="1320"/>
-    </w:pPr>
-    <w:rPr>
-      <w:rFonts w:asciiTheme="minorHAnsi" w:eastAsiaTheme="minorEastAsia" w:hAnsiTheme="minorHAnsi" w:cstheme="minorBidi"/>
-      <w:color w:val="auto"/>
-    </w:rPr>
-  </w:style>
-  <w:style w:type="paragraph" w:styleId="TOC8">
-    <w:name w:val="toc 8"/>
-    <w:basedOn w:val="Normal"/>
-    <w:next w:val="Normal"/>
-    <w:autoRedefine/>
-    <w:uiPriority w:val="39"/>
-    <w:unhideWhenUsed/>
-    <w:rsid w:val="00710594"/>
-    <w:pPr>
-      <w:spacing w:after="100"/>
-      <w:ind w:left="1540"/>
-    </w:pPr>
-    <w:rPr>
-      <w:rFonts w:asciiTheme="minorHAnsi" w:eastAsiaTheme="minorEastAsia" w:hAnsiTheme="minorHAnsi" w:cstheme="minorBidi"/>
-      <w:color w:val="auto"/>
-    </w:rPr>
-  </w:style>
-  <w:style w:type="paragraph" w:styleId="TOC9">
-    <w:name w:val="toc 9"/>
-    <w:basedOn w:val="Normal"/>
-    <w:next w:val="Normal"/>
-    <w:autoRedefine/>
-    <w:uiPriority w:val="39"/>
-    <w:unhideWhenUsed/>
-    <w:rsid w:val="00710594"/>
-    <w:pPr>
-      <w:spacing w:after="100"/>
-      <w:ind w:left="1760"/>
-    </w:pPr>
-    <w:rPr>
-      <w:rFonts w:asciiTheme="minorHAnsi" w:eastAsiaTheme="minorEastAsia" w:hAnsiTheme="minorHAnsi" w:cstheme="minorBidi"/>
-      <w:color w:val="auto"/>
-    </w:rPr>
-  </w:style>
 </w:styles>
 </file>
 
@@ -53203,7 +54387,7 @@
 </file>
 
 <file path=customXml/itemProps1.xml><?xml version="1.0" encoding="utf-8"?>
-<ds:datastoreItem xmlns:ds="http://schemas.openxmlformats.org/officeDocument/2006/customXml" ds:itemID="{43F675DD-B4DC-4EC4-A01C-1C6337EFAD78}">
+<ds:datastoreItem xmlns:ds="http://schemas.openxmlformats.org/officeDocument/2006/customXml" ds:itemID="{30F9E74B-88CB-4263-9B59-C39B23F31D9E}">
   <ds:schemaRefs>
     <ds:schemaRef ds:uri="http://schemas.openxmlformats.org/officeDocument/2006/bibliography"/>
   </ds:schemaRefs>

--- a/CO Project Report.docx
+++ b/CO Project Report.docx
@@ -584,18 +584,8 @@
           <w:sz w:val="28"/>
           <w:szCs w:val="28"/>
         </w:rPr>
-        <w:t xml:space="preserve"> </w:t>
-      </w:r>
-      <w:proofErr w:type="spellStart"/>
-      <w:r>
-        <w:rPr>
-          <w:rFonts w:asciiTheme="majorHAnsi" w:eastAsiaTheme="minorHAnsi" w:hAnsiTheme="majorHAnsi" w:cs="Cambria"/>
-          <w:sz w:val="28"/>
-          <w:szCs w:val="28"/>
-        </w:rPr>
-        <w:t>Salama</w:t>
-      </w:r>
-      <w:proofErr w:type="spellEnd"/>
+        <w:t xml:space="preserve"> Salama</w:t>
+      </w:r>
     </w:p>
     <w:p>
       <w:pPr>
@@ -691,8 +681,6 @@
         </w:rPr>
         <w:t>5</w:t>
       </w:r>
-      <w:bookmarkStart w:id="1" w:name="_GoBack"/>
-      <w:bookmarkEnd w:id="1"/>
     </w:p>
     <w:sdt>
       <w:sdtPr>
@@ -980,7 +968,39 @@
                 <w:sz w:val="24"/>
                 <w:szCs w:val="24"/>
               </w:rPr>
-              <w:t>The MIPS processor specs</w:t>
+              <w:t xml:space="preserve">The MIPS </w:t>
+            </w:r>
+            <w:r>
+              <w:rPr>
+                <w:rStyle w:val="Hyperlink"/>
+                <w:sz w:val="24"/>
+                <w:szCs w:val="24"/>
+              </w:rPr>
+              <w:t>P</w:t>
+            </w:r>
+            <w:r>
+              <w:rPr>
+                <w:rStyle w:val="Hyperlink"/>
+                <w:sz w:val="24"/>
+                <w:szCs w:val="24"/>
+              </w:rPr>
+              <w:t xml:space="preserve">rocessor </w:t>
+            </w:r>
+            <w:r>
+              <w:rPr>
+                <w:rStyle w:val="Hyperlink"/>
+                <w:sz w:val="24"/>
+                <w:szCs w:val="24"/>
+              </w:rPr>
+              <w:t>S</w:t>
+            </w:r>
+            <w:r>
+              <w:rPr>
+                <w:rStyle w:val="Hyperlink"/>
+                <w:sz w:val="24"/>
+                <w:szCs w:val="24"/>
+              </w:rPr>
+              <w:t>pecs</w:t>
             </w:r>
             <w:r>
               <w:rPr>
@@ -1208,7 +1228,55 @@
                 <w:sz w:val="24"/>
                 <w:szCs w:val="24"/>
               </w:rPr>
-              <w:t>Languages used for implementation</w:t>
+              <w:t xml:space="preserve">Languages </w:t>
+            </w:r>
+            <w:r>
+              <w:rPr>
+                <w:rStyle w:val="Hyperlink"/>
+                <w:sz w:val="24"/>
+                <w:szCs w:val="24"/>
+              </w:rPr>
+              <w:t>U</w:t>
+            </w:r>
+            <w:r>
+              <w:rPr>
+                <w:rStyle w:val="Hyperlink"/>
+                <w:sz w:val="24"/>
+                <w:szCs w:val="24"/>
+              </w:rPr>
+              <w:t xml:space="preserve">sed </w:t>
+            </w:r>
+            <w:r>
+              <w:rPr>
+                <w:rStyle w:val="Hyperlink"/>
+                <w:sz w:val="24"/>
+                <w:szCs w:val="24"/>
+              </w:rPr>
+              <w:t>F</w:t>
+            </w:r>
+            <w:r>
+              <w:rPr>
+                <w:rStyle w:val="Hyperlink"/>
+                <w:sz w:val="24"/>
+                <w:szCs w:val="24"/>
+              </w:rPr>
+              <w:t xml:space="preserve">or </w:t>
+            </w:r>
+            <w:r>
+              <w:rPr>
+                <w:rStyle w:val="Hyperlink"/>
+                <w:sz w:val="24"/>
+                <w:szCs w:val="24"/>
+              </w:rPr>
+              <w:t>I</w:t>
+            </w:r>
+            <w:r>
+              <w:rPr>
+                <w:rStyle w:val="Hyperlink"/>
+                <w:sz w:val="24"/>
+                <w:szCs w:val="24"/>
+              </w:rPr>
+              <w:t>mplementation</w:t>
             </w:r>
             <w:r>
               <w:rPr>
@@ -1322,7 +1390,87 @@
                 <w:sz w:val="24"/>
                 <w:szCs w:val="24"/>
               </w:rPr>
-              <w:t>Tools used for implementation and simulation</w:t>
+              <w:t xml:space="preserve">Tools </w:t>
+            </w:r>
+            <w:r>
+              <w:rPr>
+                <w:rStyle w:val="Hyperlink"/>
+                <w:sz w:val="24"/>
+                <w:szCs w:val="24"/>
+              </w:rPr>
+              <w:t>U</w:t>
+            </w:r>
+            <w:r>
+              <w:rPr>
+                <w:rStyle w:val="Hyperlink"/>
+                <w:sz w:val="24"/>
+                <w:szCs w:val="24"/>
+              </w:rPr>
+              <w:t xml:space="preserve">sed </w:t>
+            </w:r>
+            <w:r>
+              <w:rPr>
+                <w:rStyle w:val="Hyperlink"/>
+                <w:sz w:val="24"/>
+                <w:szCs w:val="24"/>
+              </w:rPr>
+              <w:t>F</w:t>
+            </w:r>
+            <w:r>
+              <w:rPr>
+                <w:rStyle w:val="Hyperlink"/>
+                <w:sz w:val="24"/>
+                <w:szCs w:val="24"/>
+              </w:rPr>
+              <w:t xml:space="preserve">or </w:t>
+            </w:r>
+            <w:r>
+              <w:rPr>
+                <w:rStyle w:val="Hyperlink"/>
+                <w:sz w:val="24"/>
+                <w:szCs w:val="24"/>
+              </w:rPr>
+              <w:t>I</w:t>
+            </w:r>
+            <w:r>
+              <w:rPr>
+                <w:rStyle w:val="Hyperlink"/>
+                <w:sz w:val="24"/>
+                <w:szCs w:val="24"/>
+              </w:rPr>
+              <w:t xml:space="preserve">mplementation </w:t>
+            </w:r>
+            <w:r>
+              <w:rPr>
+                <w:rStyle w:val="Hyperlink"/>
+                <w:sz w:val="24"/>
+                <w:szCs w:val="24"/>
+              </w:rPr>
+              <w:t>A</w:t>
+            </w:r>
+            <w:r>
+              <w:rPr>
+                <w:rStyle w:val="Hyperlink"/>
+                <w:sz w:val="24"/>
+                <w:szCs w:val="24"/>
+              </w:rPr>
+              <w:t xml:space="preserve">nd </w:t>
+            </w:r>
+            <w:r>
+              <w:rPr>
+                <w:rStyle w:val="Hyperlink"/>
+                <w:sz w:val="24"/>
+                <w:szCs w:val="24"/>
+              </w:rPr>
+              <w:t>S</w:t>
+            </w:r>
+            <w:r>
+              <w:rPr>
+                <w:rStyle w:val="Hyperlink"/>
+                <w:sz w:val="24"/>
+                <w:szCs w:val="24"/>
+              </w:rPr>
+              <w:t>imulation</w:t>
             </w:r>
             <w:r>
               <w:rPr>
@@ -1436,7 +1584,23 @@
                 <w:sz w:val="24"/>
                 <w:szCs w:val="24"/>
               </w:rPr>
-              <w:t>Additional tools</w:t>
+              <w:t xml:space="preserve">Additional </w:t>
+            </w:r>
+            <w:r>
+              <w:rPr>
+                <w:rStyle w:val="Hyperlink"/>
+                <w:sz w:val="24"/>
+                <w:szCs w:val="24"/>
+              </w:rPr>
+              <w:t>T</w:t>
+            </w:r>
+            <w:r>
+              <w:rPr>
+                <w:rStyle w:val="Hyperlink"/>
+                <w:sz w:val="24"/>
+                <w:szCs w:val="24"/>
+              </w:rPr>
+              <w:t>ools</w:t>
             </w:r>
             <w:r>
               <w:rPr>
@@ -9880,7 +10044,25 @@
                 <w:sz w:val="24"/>
                 <w:szCs w:val="24"/>
               </w:rPr>
-              <w:t>Supported instructions</w:t>
+              <w:t xml:space="preserve">Supported </w:t>
+            </w:r>
+            <w:r>
+              <w:rPr>
+                <w:rStyle w:val="Hyperlink"/>
+                <w:color w:val="365F91" w:themeColor="accent1" w:themeShade="BF"/>
+                <w:sz w:val="24"/>
+                <w:szCs w:val="24"/>
+              </w:rPr>
+              <w:t>I</w:t>
+            </w:r>
+            <w:r>
+              <w:rPr>
+                <w:rStyle w:val="Hyperlink"/>
+                <w:color w:val="365F91" w:themeColor="accent1" w:themeShade="BF"/>
+                <w:sz w:val="24"/>
+                <w:szCs w:val="24"/>
+              </w:rPr>
+              <w:t>nstructions</w:t>
             </w:r>
             <w:r>
               <w:rPr>
@@ -9989,7 +10171,25 @@
                 <w:sz w:val="24"/>
                 <w:szCs w:val="24"/>
               </w:rPr>
-              <w:t>Supported Data types</w:t>
+              <w:t xml:space="preserve">Supported Data </w:t>
+            </w:r>
+            <w:r>
+              <w:rPr>
+                <w:rStyle w:val="Hyperlink"/>
+                <w:color w:val="365F91" w:themeColor="accent1" w:themeShade="BF"/>
+                <w:sz w:val="24"/>
+                <w:szCs w:val="24"/>
+              </w:rPr>
+              <w:t>T</w:t>
+            </w:r>
+            <w:r>
+              <w:rPr>
+                <w:rStyle w:val="Hyperlink"/>
+                <w:color w:val="365F91" w:themeColor="accent1" w:themeShade="BF"/>
+                <w:sz w:val="24"/>
+                <w:szCs w:val="24"/>
+              </w:rPr>
+              <w:t>ypes</w:t>
             </w:r>
             <w:r>
               <w:rPr>
@@ -10098,7 +10298,61 @@
                 <w:sz w:val="24"/>
                 <w:szCs w:val="24"/>
               </w:rPr>
-              <w:t>Example of assembly file format</w:t>
+              <w:t xml:space="preserve">Example of </w:t>
+            </w:r>
+            <w:r>
+              <w:rPr>
+                <w:rStyle w:val="Hyperlink"/>
+                <w:color w:val="365F91" w:themeColor="accent1" w:themeShade="BF"/>
+                <w:sz w:val="24"/>
+                <w:szCs w:val="24"/>
+              </w:rPr>
+              <w:t>A</w:t>
+            </w:r>
+            <w:r>
+              <w:rPr>
+                <w:rStyle w:val="Hyperlink"/>
+                <w:color w:val="365F91" w:themeColor="accent1" w:themeShade="BF"/>
+                <w:sz w:val="24"/>
+                <w:szCs w:val="24"/>
+              </w:rPr>
+              <w:t xml:space="preserve">ssembly </w:t>
+            </w:r>
+            <w:r>
+              <w:rPr>
+                <w:rStyle w:val="Hyperlink"/>
+                <w:color w:val="365F91" w:themeColor="accent1" w:themeShade="BF"/>
+                <w:sz w:val="24"/>
+                <w:szCs w:val="24"/>
+              </w:rPr>
+              <w:t>F</w:t>
+            </w:r>
+            <w:r>
+              <w:rPr>
+                <w:rStyle w:val="Hyperlink"/>
+                <w:color w:val="365F91" w:themeColor="accent1" w:themeShade="BF"/>
+                <w:sz w:val="24"/>
+                <w:szCs w:val="24"/>
+              </w:rPr>
+              <w:t xml:space="preserve">ile </w:t>
+            </w:r>
+            <w:r>
+              <w:rPr>
+                <w:rStyle w:val="Hyperlink"/>
+                <w:color w:val="365F91" w:themeColor="accent1" w:themeShade="BF"/>
+                <w:sz w:val="24"/>
+                <w:szCs w:val="24"/>
+              </w:rPr>
+              <w:t>F</w:t>
+            </w:r>
+            <w:r>
+              <w:rPr>
+                <w:rStyle w:val="Hyperlink"/>
+                <w:color w:val="365F91" w:themeColor="accent1" w:themeShade="BF"/>
+                <w:sz w:val="24"/>
+                <w:szCs w:val="24"/>
+              </w:rPr>
+              <w:t>ormat</w:t>
             </w:r>
             <w:r>
               <w:rPr>
@@ -10277,7 +10531,7 @@
         </w:p>
       </w:sdtContent>
     </w:sdt>
-    <w:bookmarkStart w:id="2" w:name="_Toc439003971" w:displacedByCustomXml="prev"/>
+    <w:bookmarkStart w:id="1" w:name="_Toc439003971" w:displacedByCustomXml="prev"/>
     <w:p>
       <w:pPr>
         <w:rPr>
@@ -10369,7 +10623,7 @@
         </w:rPr>
         <w:t>igures</w:t>
       </w:r>
-      <w:bookmarkEnd w:id="2"/>
+      <w:bookmarkEnd w:id="1"/>
     </w:p>
     <w:p>
       <w:pPr>
@@ -12381,12 +12635,12 @@
           <w:numId w:val="36"/>
         </w:numPr>
       </w:pPr>
-      <w:bookmarkStart w:id="3" w:name="_Toc439003972"/>
+      <w:bookmarkStart w:id="2" w:name="_Toc439003972"/>
       <w:r>
         <w:lastRenderedPageBreak/>
         <w:t>IMPLEMENTATION DESCRIPTION</w:t>
       </w:r>
-      <w:bookmarkEnd w:id="3"/>
+      <w:bookmarkEnd w:id="2"/>
     </w:p>
     <w:p>
       <w:pPr>
@@ -12400,14 +12654,38 @@
           <w:szCs w:val="28"/>
         </w:rPr>
       </w:pPr>
-      <w:bookmarkStart w:id="4" w:name="_Toc439003973"/>
+      <w:bookmarkStart w:id="3" w:name="_Toc439003973"/>
       <w:r>
         <w:rPr>
           <w:szCs w:val="28"/>
         </w:rPr>
-        <w:t>The MIPS processor specs</w:t>
-      </w:r>
-      <w:bookmarkEnd w:id="4"/>
+        <w:t xml:space="preserve">The MIPS </w:t>
+      </w:r>
+      <w:r>
+        <w:rPr>
+          <w:szCs w:val="28"/>
+        </w:rPr>
+        <w:t>P</w:t>
+      </w:r>
+      <w:r>
+        <w:rPr>
+          <w:szCs w:val="28"/>
+        </w:rPr>
+        <w:t xml:space="preserve">rocessor </w:t>
+      </w:r>
+      <w:r>
+        <w:rPr>
+          <w:szCs w:val="28"/>
+        </w:rPr>
+        <w:t>S</w:t>
+      </w:r>
+      <w:r>
+        <w:rPr>
+          <w:szCs w:val="28"/>
+        </w:rPr>
+        <w:t>pecs</w:t>
+      </w:r>
+      <w:bookmarkEnd w:id="3"/>
     </w:p>
     <w:p>
       <w:pPr>
@@ -12564,14 +12842,14 @@
           <w:szCs w:val="28"/>
         </w:rPr>
       </w:pPr>
-      <w:bookmarkStart w:id="5" w:name="_Toc439003974"/>
+      <w:bookmarkStart w:id="4" w:name="_Toc439003974"/>
       <w:r>
         <w:rPr>
           <w:szCs w:val="28"/>
         </w:rPr>
         <w:t>Supported Instructions</w:t>
       </w:r>
-      <w:bookmarkEnd w:id="5"/>
+      <w:bookmarkEnd w:id="4"/>
     </w:p>
     <w:p>
       <w:pPr>
@@ -12746,7 +13024,7 @@
           <w:szCs w:val="28"/>
         </w:rPr>
       </w:pPr>
-      <w:bookmarkStart w:id="6" w:name="_Toc439003975"/>
+      <w:bookmarkStart w:id="5" w:name="_Toc439003975"/>
       <w:r>
         <w:rPr>
           <w:szCs w:val="28"/>
@@ -12757,9 +13035,45 @@
         <w:rPr>
           <w:szCs w:val="28"/>
         </w:rPr>
-        <w:t>nguages used for implementation</w:t>
-      </w:r>
-      <w:bookmarkEnd w:id="6"/>
+        <w:t xml:space="preserve">nguages </w:t>
+      </w:r>
+      <w:r>
+        <w:rPr>
+          <w:szCs w:val="28"/>
+        </w:rPr>
+        <w:t>U</w:t>
+      </w:r>
+      <w:r>
+        <w:rPr>
+          <w:szCs w:val="28"/>
+        </w:rPr>
+        <w:t xml:space="preserve">sed </w:t>
+      </w:r>
+      <w:r>
+        <w:rPr>
+          <w:szCs w:val="28"/>
+        </w:rPr>
+        <w:t>F</w:t>
+      </w:r>
+      <w:r>
+        <w:rPr>
+          <w:szCs w:val="28"/>
+        </w:rPr>
+        <w:t xml:space="preserve">or </w:t>
+      </w:r>
+      <w:r>
+        <w:rPr>
+          <w:szCs w:val="28"/>
+        </w:rPr>
+        <w:t>I</w:t>
+      </w:r>
+      <w:r>
+        <w:rPr>
+          <w:szCs w:val="28"/>
+        </w:rPr>
+        <w:t>mplementation</w:t>
+      </w:r>
+      <w:bookmarkEnd w:id="5"/>
     </w:p>
     <w:p>
       <w:pPr>
@@ -12840,20 +13154,82 @@
           <w:szCs w:val="28"/>
         </w:rPr>
       </w:pPr>
-      <w:bookmarkStart w:id="7" w:name="_Toc439003976"/>
+      <w:bookmarkStart w:id="6" w:name="_Toc439003976"/>
       <w:r>
         <w:rPr>
           <w:szCs w:val="28"/>
         </w:rPr>
-        <w:t xml:space="preserve">Tools used for implementation </w:t>
+        <w:t xml:space="preserve">Tools </w:t>
       </w:r>
       <w:r>
         <w:rPr>
           <w:szCs w:val="28"/>
         </w:rPr>
-        <w:t>and simulation</w:t>
-      </w:r>
-      <w:bookmarkEnd w:id="7"/>
+        <w:t>U</w:t>
+      </w:r>
+      <w:r>
+        <w:rPr>
+          <w:szCs w:val="28"/>
+        </w:rPr>
+        <w:t xml:space="preserve">sed </w:t>
+      </w:r>
+      <w:r>
+        <w:rPr>
+          <w:szCs w:val="28"/>
+        </w:rPr>
+        <w:t>F</w:t>
+      </w:r>
+      <w:r>
+        <w:rPr>
+          <w:szCs w:val="28"/>
+        </w:rPr>
+        <w:t xml:space="preserve">or </w:t>
+      </w:r>
+      <w:r>
+        <w:rPr>
+          <w:szCs w:val="28"/>
+        </w:rPr>
+        <w:t>I</w:t>
+      </w:r>
+      <w:r>
+        <w:rPr>
+          <w:szCs w:val="28"/>
+        </w:rPr>
+        <w:t xml:space="preserve">mplementation </w:t>
+      </w:r>
+      <w:proofErr w:type="gramStart"/>
+      <w:r>
+        <w:rPr>
+          <w:szCs w:val="28"/>
+        </w:rPr>
+        <w:t>A</w:t>
+      </w:r>
+      <w:r>
+        <w:rPr>
+          <w:szCs w:val="28"/>
+        </w:rPr>
+        <w:t>nd</w:t>
+      </w:r>
+      <w:proofErr w:type="gramEnd"/>
+      <w:r>
+        <w:rPr>
+          <w:szCs w:val="28"/>
+        </w:rPr>
+        <w:t xml:space="preserve"> </w:t>
+      </w:r>
+      <w:r>
+        <w:rPr>
+          <w:szCs w:val="28"/>
+        </w:rPr>
+        <w:t>S</w:t>
+      </w:r>
+      <w:r>
+        <w:rPr>
+          <w:szCs w:val="28"/>
+        </w:rPr>
+        <w:t>imulation</w:t>
+      </w:r>
+      <w:bookmarkEnd w:id="6"/>
     </w:p>
     <w:p>
       <w:pPr>
@@ -12868,23 +13244,29 @@
           <w:szCs w:val="24"/>
         </w:rPr>
       </w:pPr>
-      <w:proofErr w:type="spellStart"/>
       <w:r>
         <w:rPr>
           <w:rFonts w:eastAsia="Times New Roman"/>
           <w:sz w:val="24"/>
           <w:szCs w:val="24"/>
         </w:rPr>
-        <w:t>Modelsim</w:t>
-      </w:r>
-      <w:proofErr w:type="spellEnd"/>
+        <w:t>Model</w:t>
+      </w:r>
       <w:r>
         <w:rPr>
           <w:rFonts w:eastAsia="Times New Roman"/>
           <w:sz w:val="24"/>
           <w:szCs w:val="24"/>
         </w:rPr>
-        <w:t>.</w:t>
+        <w:t>S</w:t>
+      </w:r>
+      <w:r>
+        <w:rPr>
+          <w:rFonts w:eastAsia="Times New Roman"/>
+          <w:sz w:val="24"/>
+          <w:szCs w:val="24"/>
+        </w:rPr>
+        <w:t>im.</w:t>
       </w:r>
     </w:p>
     <w:p>
@@ -12944,14 +13326,28 @@
           <w:szCs w:val="28"/>
         </w:rPr>
       </w:pPr>
-      <w:bookmarkStart w:id="8" w:name="_Toc439003977"/>
+      <w:bookmarkStart w:id="7" w:name="_Toc439003977"/>
       <w:r>
         <w:rPr>
           <w:szCs w:val="28"/>
         </w:rPr>
-        <w:t>Additional tools</w:t>
-      </w:r>
+        <w:t xml:space="preserve">Additional </w:t>
+      </w:r>
+      <w:r>
+        <w:rPr>
+          <w:szCs w:val="28"/>
+        </w:rPr>
+        <w:t>T</w:t>
+      </w:r>
+      <w:bookmarkStart w:id="8" w:name="_GoBack"/>
       <w:bookmarkEnd w:id="8"/>
+      <w:r>
+        <w:rPr>
+          <w:szCs w:val="28"/>
+        </w:rPr>
+        <w:t>ools</w:t>
+      </w:r>
+      <w:bookmarkEnd w:id="7"/>
     </w:p>
     <w:p>
       <w:pPr>
@@ -13003,37 +13399,12 @@
           <w:szCs w:val="24"/>
         </w:rPr>
       </w:pPr>
-      <w:proofErr w:type="spellStart"/>
       <w:r>
         <w:rPr>
           <w:sz w:val="24"/>
           <w:szCs w:val="24"/>
         </w:rPr>
-        <w:t>Git</w:t>
-      </w:r>
-      <w:proofErr w:type="spellEnd"/>
-      <w:r>
-        <w:rPr>
-          <w:sz w:val="24"/>
-          <w:szCs w:val="24"/>
-        </w:rPr>
-        <w:t xml:space="preserve"> and </w:t>
-      </w:r>
-      <w:proofErr w:type="spellStart"/>
-      <w:r>
-        <w:rPr>
-          <w:sz w:val="24"/>
-          <w:szCs w:val="24"/>
-        </w:rPr>
-        <w:t>Github</w:t>
-      </w:r>
-      <w:proofErr w:type="spellEnd"/>
-      <w:r>
-        <w:rPr>
-          <w:sz w:val="24"/>
-          <w:szCs w:val="24"/>
-        </w:rPr>
-        <w:t>.</w:t>
+        <w:t>Git and Github.</w:t>
       </w:r>
     </w:p>
     <w:p/>
@@ -45208,7 +45579,13 @@
       </w:pPr>
       <w:bookmarkStart w:id="187" w:name="_Toc439004055"/>
       <w:r>
-        <w:t>Supported instructions</w:t>
+        <w:t xml:space="preserve">Supported </w:t>
+      </w:r>
+      <w:r>
+        <w:t>I</w:t>
+      </w:r>
+      <w:r>
+        <w:t>nstructions</w:t>
       </w:r>
       <w:bookmarkEnd w:id="187"/>
     </w:p>
@@ -45318,7 +45695,13 @@
       </w:pPr>
       <w:bookmarkStart w:id="188" w:name="_Toc439004056"/>
       <w:r>
-        <w:t>Supported Data types</w:t>
+        <w:t xml:space="preserve">Supported Data </w:t>
+      </w:r>
+      <w:r>
+        <w:t>T</w:t>
+      </w:r>
+      <w:r>
+        <w:t>ypes</w:t>
       </w:r>
       <w:bookmarkEnd w:id="188"/>
     </w:p>
@@ -45344,7 +45727,31 @@
       </w:pPr>
       <w:bookmarkStart w:id="189" w:name="_Toc439004057"/>
       <w:r>
-        <w:t>Example of assembly file format</w:t>
+        <w:t xml:space="preserve">Example </w:t>
+      </w:r>
+      <w:r>
+        <w:t>o</w:t>
+      </w:r>
+      <w:r>
+        <w:t xml:space="preserve">f </w:t>
+      </w:r>
+      <w:r>
+        <w:t>A</w:t>
+      </w:r>
+      <w:r>
+        <w:t xml:space="preserve">ssembly </w:t>
+      </w:r>
+      <w:r>
+        <w:t>F</w:t>
+      </w:r>
+      <w:r>
+        <w:t xml:space="preserve">ile </w:t>
+      </w:r>
+      <w:r>
+        <w:t>F</w:t>
+      </w:r>
+      <w:r>
+        <w:t>ormat</w:t>
       </w:r>
       <w:bookmarkEnd w:id="189"/>
     </w:p>
@@ -45938,27 +46345,118 @@
           <w:sz w:val="24"/>
           <w:szCs w:val="24"/>
         </w:rPr>
-        <w:t xml:space="preserve"> </w:t>
-      </w:r>
-      <w:proofErr w:type="spellStart"/>
+        <w:t xml:space="preserve"> Salama</w:t>
+      </w:r>
+      <w:r>
+        <w:rPr>
+          <w:sz w:val="24"/>
+          <w:szCs w:val="24"/>
+        </w:rPr>
+        <w:t>, 2015.</w:t>
+      </w:r>
+    </w:p>
+    <w:p>
+      <w:r>
+        <w:rPr>
+          <w:rFonts w:asciiTheme="minorBidi" w:hAnsiTheme="minorBidi" w:cstheme="minorBidi"/>
+          <w:color w:val="000000" w:themeColor="text1"/>
+          <w:sz w:val="24"/>
+          <w:szCs w:val="24"/>
+        </w:rPr>
+        <w:t>[</w:t>
+      </w:r>
+      <w:r>
+        <w:rPr>
+          <w:rFonts w:asciiTheme="minorBidi" w:hAnsiTheme="minorBidi" w:cstheme="minorBidi"/>
+          <w:color w:val="000000" w:themeColor="text1"/>
+          <w:sz w:val="24"/>
+          <w:szCs w:val="24"/>
+        </w:rPr>
+        <w:t>3</w:t>
+      </w:r>
+      <w:r>
+        <w:rPr>
+          <w:rFonts w:asciiTheme="minorBidi" w:hAnsiTheme="minorBidi" w:cstheme="minorBidi"/>
+          <w:color w:val="000000" w:themeColor="text1"/>
+          <w:sz w:val="24"/>
+          <w:szCs w:val="24"/>
+        </w:rPr>
+        <w:t xml:space="preserve">] </w:t>
+      </w:r>
+      <w:r>
+        <w:rPr>
+          <w:rFonts w:asciiTheme="minorBidi" w:hAnsiTheme="minorBidi" w:cstheme="minorBidi"/>
+          <w:color w:val="000000" w:themeColor="text1"/>
+          <w:sz w:val="24"/>
+          <w:szCs w:val="24"/>
+        </w:rPr>
+        <w:t>“</w:t>
+      </w:r>
       <w:r>
         <w:rPr>
           <w:rFonts w:asciiTheme="minorBidi" w:hAnsiTheme="minorBidi" w:cstheme="minorBidi"/>
           <w:sz w:val="24"/>
           <w:szCs w:val="24"/>
         </w:rPr>
-        <w:t>Salama</w:t>
-      </w:r>
-      <w:proofErr w:type="spellEnd"/>
+        <w:t xml:space="preserve">Correct Methods </w:t>
+      </w:r>
+      <w:proofErr w:type="gramStart"/>
       <w:r>
         <w:rPr>
+          <w:rFonts w:asciiTheme="minorBidi" w:hAnsiTheme="minorBidi" w:cstheme="minorBidi"/>
           <w:sz w:val="24"/>
           <w:szCs w:val="24"/>
         </w:rPr>
-        <w:t>, 2015.</w:t>
+        <w:t>For Adding Delays To</w:t>
+      </w:r>
+      <w:proofErr w:type="gramEnd"/>
+      <w:r>
+        <w:rPr>
+          <w:rFonts w:asciiTheme="minorBidi" w:hAnsiTheme="minorBidi" w:cstheme="minorBidi"/>
+          <w:sz w:val="24"/>
+          <w:szCs w:val="24"/>
+        </w:rPr>
+        <w:t xml:space="preserve"> Verilog Behavioral Models</w:t>
+      </w:r>
+      <w:r>
+        <w:rPr>
+          <w:rFonts w:asciiTheme="minorBidi" w:eastAsia="Times New Roman" w:hAnsiTheme="minorBidi" w:cstheme="minorBidi"/>
+          <w:color w:val="000000" w:themeColor="text1"/>
+          <w:sz w:val="24"/>
+          <w:szCs w:val="24"/>
+          <w:lang w:bidi="ar-EG"/>
+        </w:rPr>
+        <w:t>”</w:t>
+      </w:r>
+      <w:r>
+        <w:rPr>
+          <w:rFonts w:asciiTheme="minorBidi" w:hAnsiTheme="minorBidi" w:cstheme="minorBidi"/>
+          <w:color w:val="000000" w:themeColor="text1"/>
+          <w:sz w:val="24"/>
+          <w:szCs w:val="24"/>
+        </w:rPr>
+        <w:t xml:space="preserve"> </w:t>
+      </w:r>
+      <w:hyperlink r:id="rId77" w:history="1">
+        <w:r>
+          <w:rPr>
+            <w:rStyle w:val="Hyperlink"/>
+            <w:rFonts w:asciiTheme="minorBidi" w:hAnsiTheme="minorBidi" w:cstheme="minorBidi"/>
+            <w:sz w:val="24"/>
+            <w:szCs w:val="24"/>
+          </w:rPr>
+          <w:t>http://www.sunburst-design.com/papers/CummingsHDLCON1999_BehavioralDelays_Rev1_1.pdf</w:t>
+        </w:r>
+      </w:hyperlink>
+      <w:r>
+        <w:rPr>
+          <w:rFonts w:asciiTheme="minorBidi" w:hAnsiTheme="minorBidi" w:cstheme="minorBidi"/>
+          <w:sz w:val="24"/>
+          <w:szCs w:val="24"/>
+        </w:rPr>
+        <w:t xml:space="preserve"> </w:t>
       </w:r>
     </w:p>
-    <w:p/>
     <w:sectPr>
       <w:pgSz w:w="12240" w:h="15840"/>
       <w:pgMar w:top="720" w:right="1080" w:bottom="720" w:left="1080" w:header="720" w:footer="720" w:gutter="0"/>
@@ -46028,7 +46526,7 @@
           <w:rPr>
             <w:noProof/>
           </w:rPr>
-          <w:t>ii</w:t>
+          <w:t>38</w:t>
         </w:r>
         <w:r>
           <w:rPr>
@@ -54387,7 +54885,7 @@
 </file>
 
 <file path=customXml/itemProps1.xml><?xml version="1.0" encoding="utf-8"?>
-<ds:datastoreItem xmlns:ds="http://schemas.openxmlformats.org/officeDocument/2006/customXml" ds:itemID="{30F9E74B-88CB-4263-9B59-C39B23F31D9E}">
+<ds:datastoreItem xmlns:ds="http://schemas.openxmlformats.org/officeDocument/2006/customXml" ds:itemID="{29EA67D9-D6D2-4D3D-8293-063781098F3F}">
   <ds:schemaRefs>
     <ds:schemaRef ds:uri="http://schemas.openxmlformats.org/officeDocument/2006/bibliography"/>
   </ds:schemaRefs>

--- a/CO Project Report.docx
+++ b/CO Project Report.docx
@@ -684,6 +684,15 @@
     </w:p>
     <w:sdt>
       <w:sdtPr>
+        <w:rPr>
+          <w:rFonts w:ascii="Arial" w:eastAsia="Arial" w:hAnsi="Arial" w:cs="Arial"/>
+          <w:b w:val="0"/>
+          <w:bCs w:val="0"/>
+          <w:color w:val="000000"/>
+          <w:sz w:val="22"/>
+          <w:szCs w:val="22"/>
+          <w:lang w:eastAsia="en-US"/>
+        </w:rPr>
         <w:id w:val="-1710646756"/>
         <w:docPartObj>
           <w:docPartGallery w:val="Table of Contents"/>
@@ -692,12 +701,7 @@
       </w:sdtPr>
       <w:sdtEndPr>
         <w:rPr>
-          <w:rFonts w:ascii="Arial" w:eastAsia="Arial" w:hAnsi="Arial" w:cs="Arial"/>
           <w:noProof/>
-          <w:color w:val="000000"/>
-          <w:sz w:val="22"/>
-          <w:szCs w:val="22"/>
-          <w:lang w:eastAsia="en-US"/>
         </w:rPr>
       </w:sdtEndPr>
       <w:sdtContent>
@@ -925,7 +929,7 @@
             <w:pStyle w:val="TOC2"/>
             <w:rPr>
               <w:rFonts w:asciiTheme="minorHAnsi" w:eastAsiaTheme="minorEastAsia" w:hAnsiTheme="minorHAnsi" w:cstheme="minorBidi"/>
-              <w:color w:val="auto"/>
+              <w:color w:val="000000"/>
               <w:sz w:val="24"/>
               <w:szCs w:val="24"/>
               <w14:textFill>
@@ -949,7 +953,7 @@
             <w:r>
               <w:rPr>
                 <w:rFonts w:asciiTheme="minorHAnsi" w:eastAsiaTheme="minorEastAsia" w:hAnsiTheme="minorHAnsi" w:cstheme="minorBidi"/>
-                <w:color w:val="auto"/>
+                <w:color w:val="000000"/>
                 <w:sz w:val="24"/>
                 <w:szCs w:val="24"/>
                 <w14:textFill>
@@ -1071,7 +1075,7 @@
             <w:pStyle w:val="TOC2"/>
             <w:rPr>
               <w:rFonts w:asciiTheme="minorHAnsi" w:eastAsiaTheme="minorEastAsia" w:hAnsiTheme="minorHAnsi" w:cstheme="minorBidi"/>
-              <w:color w:val="auto"/>
+              <w:color w:val="000000"/>
               <w:sz w:val="24"/>
               <w:szCs w:val="24"/>
               <w14:textFill>
@@ -1095,7 +1099,7 @@
             <w:r>
               <w:rPr>
                 <w:rFonts w:asciiTheme="minorHAnsi" w:eastAsiaTheme="minorEastAsia" w:hAnsiTheme="minorHAnsi" w:cstheme="minorBidi"/>
-                <w:color w:val="auto"/>
+                <w:color w:val="000000"/>
                 <w:sz w:val="24"/>
                 <w:szCs w:val="24"/>
                 <w14:textFill>
@@ -1185,7 +1189,7 @@
             <w:pStyle w:val="TOC2"/>
             <w:rPr>
               <w:rFonts w:asciiTheme="minorHAnsi" w:eastAsiaTheme="minorEastAsia" w:hAnsiTheme="minorHAnsi" w:cstheme="minorBidi"/>
-              <w:color w:val="auto"/>
+              <w:color w:val="000000"/>
               <w:sz w:val="24"/>
               <w:szCs w:val="24"/>
               <w14:textFill>
@@ -1209,7 +1213,7 @@
             <w:r>
               <w:rPr>
                 <w:rFonts w:asciiTheme="minorHAnsi" w:eastAsiaTheme="minorEastAsia" w:hAnsiTheme="minorHAnsi" w:cstheme="minorBidi"/>
-                <w:color w:val="auto"/>
+                <w:color w:val="000000"/>
                 <w:sz w:val="24"/>
                 <w:szCs w:val="24"/>
                 <w14:textFill>
@@ -1347,7 +1351,7 @@
             <w:pStyle w:val="TOC2"/>
             <w:rPr>
               <w:rFonts w:asciiTheme="minorHAnsi" w:eastAsiaTheme="minorEastAsia" w:hAnsiTheme="minorHAnsi" w:cstheme="minorBidi"/>
-              <w:color w:val="auto"/>
+              <w:color w:val="000000"/>
               <w:sz w:val="24"/>
               <w:szCs w:val="24"/>
               <w14:textFill>
@@ -1371,7 +1375,7 @@
             <w:r>
               <w:rPr>
                 <w:rFonts w:asciiTheme="minorHAnsi" w:eastAsiaTheme="minorEastAsia" w:hAnsiTheme="minorHAnsi" w:cstheme="minorBidi"/>
-                <w:color w:val="auto"/>
+                <w:color w:val="000000"/>
                 <w:sz w:val="24"/>
                 <w:szCs w:val="24"/>
                 <w14:textFill>
@@ -1541,7 +1545,7 @@
             <w:pStyle w:val="TOC2"/>
             <w:rPr>
               <w:rFonts w:asciiTheme="minorHAnsi" w:eastAsiaTheme="minorEastAsia" w:hAnsiTheme="minorHAnsi" w:cstheme="minorBidi"/>
-              <w:color w:val="auto"/>
+              <w:color w:val="000000"/>
               <w:sz w:val="24"/>
               <w:szCs w:val="24"/>
               <w14:textFill>
@@ -1565,7 +1569,7 @@
             <w:r>
               <w:rPr>
                 <w:rFonts w:asciiTheme="minorHAnsi" w:eastAsiaTheme="minorEastAsia" w:hAnsiTheme="minorHAnsi" w:cstheme="minorBidi"/>
-                <w:color w:val="auto"/>
+                <w:color w:val="000000"/>
                 <w:sz w:val="24"/>
                 <w:szCs w:val="24"/>
                 <w14:textFill>
@@ -1891,7 +1895,7 @@
             <w:pStyle w:val="TOC2"/>
             <w:rPr>
               <w:rFonts w:asciiTheme="minorHAnsi" w:eastAsiaTheme="minorEastAsia" w:hAnsiTheme="minorHAnsi" w:cstheme="minorBidi"/>
-              <w:color w:val="auto"/>
+              <w:color w:val="000000"/>
               <w:sz w:val="24"/>
               <w:szCs w:val="24"/>
               <w14:textFill>
@@ -1915,7 +1919,7 @@
             <w:r>
               <w:rPr>
                 <w:rFonts w:asciiTheme="minorHAnsi" w:eastAsiaTheme="minorEastAsia" w:hAnsiTheme="minorHAnsi" w:cstheme="minorBidi"/>
-                <w:color w:val="auto"/>
+                <w:color w:val="000000"/>
                 <w:sz w:val="24"/>
                 <w:szCs w:val="24"/>
                 <w14:textFill>
@@ -2437,7 +2441,6 @@
             <w:pStyle w:val="TOC2"/>
             <w:rPr>
               <w:rFonts w:asciiTheme="minorHAnsi" w:eastAsiaTheme="minorEastAsia" w:hAnsiTheme="minorHAnsi" w:cstheme="minorBidi"/>
-              <w:color w:val="365F91" w:themeColor="accent1" w:themeShade="BF"/>
               <w:sz w:val="24"/>
               <w:szCs w:val="24"/>
             </w:rPr>
@@ -2455,7 +2458,6 @@
             <w:r>
               <w:rPr>
                 <w:rFonts w:asciiTheme="minorHAnsi" w:eastAsiaTheme="minorEastAsia" w:hAnsiTheme="minorHAnsi" w:cstheme="minorBidi"/>
-                <w:color w:val="365F91" w:themeColor="accent1" w:themeShade="BF"/>
                 <w:sz w:val="24"/>
                 <w:szCs w:val="24"/>
               </w:rPr>
@@ -3079,7 +3081,7 @@
             <w:pStyle w:val="TOC2"/>
             <w:rPr>
               <w:rFonts w:asciiTheme="minorHAnsi" w:eastAsiaTheme="minorEastAsia" w:hAnsiTheme="minorHAnsi" w:cstheme="minorBidi"/>
-              <w:color w:val="auto"/>
+              <w:color w:val="000000"/>
               <w:sz w:val="24"/>
               <w:szCs w:val="24"/>
               <w14:textFill>
@@ -3104,7 +3106,6 @@
             <w:r>
               <w:rPr>
                 <w:rFonts w:asciiTheme="minorHAnsi" w:eastAsiaTheme="minorEastAsia" w:hAnsiTheme="minorHAnsi" w:cstheme="minorBidi"/>
-                <w:color w:val="365F91" w:themeColor="accent1" w:themeShade="BF"/>
                 <w:sz w:val="24"/>
                 <w:szCs w:val="24"/>
               </w:rPr>
@@ -3728,7 +3729,7 @@
             <w:pStyle w:val="TOC2"/>
             <w:rPr>
               <w:rFonts w:asciiTheme="minorHAnsi" w:eastAsiaTheme="minorEastAsia" w:hAnsiTheme="minorHAnsi" w:cstheme="minorBidi"/>
-              <w:color w:val="auto"/>
+              <w:color w:val="000000"/>
               <w:sz w:val="24"/>
               <w:szCs w:val="24"/>
               <w14:textFill>
@@ -3753,7 +3754,6 @@
             <w:r>
               <w:rPr>
                 <w:rFonts w:asciiTheme="minorHAnsi" w:eastAsiaTheme="minorEastAsia" w:hAnsiTheme="minorHAnsi" w:cstheme="minorBidi"/>
-                <w:color w:val="365F91" w:themeColor="accent1" w:themeShade="BF"/>
                 <w:sz w:val="24"/>
                 <w:szCs w:val="24"/>
               </w:rPr>
@@ -4377,7 +4377,7 @@
             <w:pStyle w:val="TOC2"/>
             <w:rPr>
               <w:rFonts w:asciiTheme="minorHAnsi" w:eastAsiaTheme="minorEastAsia" w:hAnsiTheme="minorHAnsi" w:cstheme="minorBidi"/>
-              <w:color w:val="auto"/>
+              <w:color w:val="000000"/>
               <w:sz w:val="24"/>
               <w:szCs w:val="24"/>
               <w14:textFill>
@@ -4402,7 +4402,6 @@
             <w:r>
               <w:rPr>
                 <w:rFonts w:asciiTheme="minorHAnsi" w:eastAsiaTheme="minorEastAsia" w:hAnsiTheme="minorHAnsi" w:cstheme="minorBidi"/>
-                <w:color w:val="365F91" w:themeColor="accent1" w:themeShade="BF"/>
                 <w:sz w:val="24"/>
                 <w:szCs w:val="24"/>
               </w:rPr>
@@ -5026,7 +5025,7 @@
             <w:pStyle w:val="TOC2"/>
             <w:rPr>
               <w:rFonts w:asciiTheme="minorHAnsi" w:eastAsiaTheme="minorEastAsia" w:hAnsiTheme="minorHAnsi" w:cstheme="minorBidi"/>
-              <w:color w:val="auto"/>
+              <w:color w:val="000000"/>
               <w:sz w:val="24"/>
               <w:szCs w:val="24"/>
               <w14:textFill>
@@ -5051,7 +5050,6 @@
             <w:r>
               <w:rPr>
                 <w:rFonts w:asciiTheme="minorHAnsi" w:eastAsiaTheme="minorEastAsia" w:hAnsiTheme="minorHAnsi" w:cstheme="minorBidi"/>
-                <w:color w:val="365F91" w:themeColor="accent1" w:themeShade="BF"/>
                 <w:sz w:val="24"/>
                 <w:szCs w:val="24"/>
               </w:rPr>
@@ -5675,7 +5673,7 @@
             <w:pStyle w:val="TOC2"/>
             <w:rPr>
               <w:rFonts w:asciiTheme="minorHAnsi" w:eastAsiaTheme="minorEastAsia" w:hAnsiTheme="minorHAnsi" w:cstheme="minorBidi"/>
-              <w:color w:val="auto"/>
+              <w:color w:val="000000"/>
               <w:sz w:val="24"/>
               <w:szCs w:val="24"/>
               <w14:textFill>
@@ -5700,7 +5698,6 @@
             <w:r>
               <w:rPr>
                 <w:rFonts w:asciiTheme="minorHAnsi" w:eastAsiaTheme="minorEastAsia" w:hAnsiTheme="minorHAnsi" w:cstheme="minorBidi"/>
-                <w:color w:val="365F91" w:themeColor="accent1" w:themeShade="BF"/>
                 <w:sz w:val="24"/>
                 <w:szCs w:val="24"/>
               </w:rPr>
@@ -6324,7 +6321,7 @@
             <w:pStyle w:val="TOC2"/>
             <w:rPr>
               <w:rFonts w:asciiTheme="minorHAnsi" w:eastAsiaTheme="minorEastAsia" w:hAnsiTheme="minorHAnsi" w:cstheme="minorBidi"/>
-              <w:color w:val="auto"/>
+              <w:color w:val="000000"/>
               <w:sz w:val="24"/>
               <w:szCs w:val="24"/>
               <w14:textFill>
@@ -6349,7 +6346,6 @@
             <w:r>
               <w:rPr>
                 <w:rFonts w:asciiTheme="minorHAnsi" w:eastAsiaTheme="minorEastAsia" w:hAnsiTheme="minorHAnsi" w:cstheme="minorBidi"/>
-                <w:color w:val="365F91" w:themeColor="accent1" w:themeShade="BF"/>
                 <w:sz w:val="24"/>
                 <w:szCs w:val="24"/>
               </w:rPr>
@@ -6973,7 +6969,7 @@
             <w:pStyle w:val="TOC2"/>
             <w:rPr>
               <w:rFonts w:asciiTheme="minorHAnsi" w:eastAsiaTheme="minorEastAsia" w:hAnsiTheme="minorHAnsi" w:cstheme="minorBidi"/>
-              <w:color w:val="auto"/>
+              <w:color w:val="000000"/>
               <w:sz w:val="24"/>
               <w:szCs w:val="24"/>
               <w14:textFill>
@@ -6998,7 +6994,6 @@
             <w:r>
               <w:rPr>
                 <w:rFonts w:asciiTheme="minorHAnsi" w:eastAsiaTheme="minorEastAsia" w:hAnsiTheme="minorHAnsi" w:cstheme="minorBidi"/>
-                <w:color w:val="365F91" w:themeColor="accent1" w:themeShade="BF"/>
                 <w:sz w:val="24"/>
                 <w:szCs w:val="24"/>
               </w:rPr>
@@ -7622,7 +7617,7 @@
             <w:pStyle w:val="TOC2"/>
             <w:rPr>
               <w:rFonts w:asciiTheme="minorHAnsi" w:eastAsiaTheme="minorEastAsia" w:hAnsiTheme="minorHAnsi" w:cstheme="minorBidi"/>
-              <w:color w:val="auto"/>
+              <w:color w:val="000000"/>
               <w:sz w:val="24"/>
               <w:szCs w:val="24"/>
               <w14:textFill>
@@ -7647,7 +7642,6 @@
             <w:r>
               <w:rPr>
                 <w:rFonts w:asciiTheme="minorHAnsi" w:eastAsiaTheme="minorEastAsia" w:hAnsiTheme="minorHAnsi" w:cstheme="minorBidi"/>
-                <w:color w:val="365F91" w:themeColor="accent1" w:themeShade="BF"/>
                 <w:sz w:val="24"/>
                 <w:szCs w:val="24"/>
               </w:rPr>
@@ -8379,7 +8373,7 @@
             <w:pStyle w:val="TOC2"/>
             <w:rPr>
               <w:rFonts w:asciiTheme="minorHAnsi" w:eastAsiaTheme="minorEastAsia" w:hAnsiTheme="minorHAnsi" w:cstheme="minorBidi"/>
-              <w:color w:val="auto"/>
+              <w:color w:val="000000"/>
               <w:sz w:val="24"/>
               <w:szCs w:val="24"/>
               <w14:textFill>
@@ -8404,7 +8398,6 @@
             <w:r>
               <w:rPr>
                 <w:rFonts w:asciiTheme="minorHAnsi" w:eastAsiaTheme="minorEastAsia" w:hAnsiTheme="minorHAnsi" w:cstheme="minorBidi"/>
-                <w:color w:val="365F91" w:themeColor="accent1" w:themeShade="BF"/>
                 <w:sz w:val="24"/>
                 <w:szCs w:val="24"/>
               </w:rPr>
@@ -9028,7 +9021,7 @@
             <w:pStyle w:val="TOC2"/>
             <w:rPr>
               <w:rFonts w:asciiTheme="minorHAnsi" w:eastAsiaTheme="minorEastAsia" w:hAnsiTheme="minorHAnsi" w:cstheme="minorBidi"/>
-              <w:color w:val="auto"/>
+              <w:color w:val="000000"/>
               <w:sz w:val="24"/>
               <w:szCs w:val="24"/>
               <w14:textFill>
@@ -9053,7 +9046,6 @@
             <w:r>
               <w:rPr>
                 <w:rFonts w:asciiTheme="minorHAnsi" w:eastAsiaTheme="minorEastAsia" w:hAnsiTheme="minorHAnsi" w:cstheme="minorBidi"/>
-                <w:color w:val="365F91" w:themeColor="accent1" w:themeShade="BF"/>
                 <w:sz w:val="24"/>
                 <w:szCs w:val="24"/>
               </w:rPr>
@@ -9897,7 +9889,7 @@
             <w:pStyle w:val="TOC2"/>
             <w:rPr>
               <w:rFonts w:asciiTheme="minorHAnsi" w:eastAsiaTheme="minorEastAsia" w:hAnsiTheme="minorHAnsi" w:cstheme="minorBidi"/>
-              <w:color w:val="auto"/>
+              <w:color w:val="000000"/>
               <w:sz w:val="24"/>
               <w:szCs w:val="24"/>
               <w14:textFill>
@@ -9922,7 +9914,6 @@
             <w:r>
               <w:rPr>
                 <w:rFonts w:asciiTheme="minorHAnsi" w:eastAsiaTheme="minorEastAsia" w:hAnsiTheme="minorHAnsi" w:cstheme="minorBidi"/>
-                <w:color w:val="365F91" w:themeColor="accent1" w:themeShade="BF"/>
                 <w:sz w:val="24"/>
                 <w:szCs w:val="24"/>
               </w:rPr>
@@ -10006,7 +9997,7 @@
             <w:pStyle w:val="TOC2"/>
             <w:rPr>
               <w:rFonts w:asciiTheme="minorHAnsi" w:eastAsiaTheme="minorEastAsia" w:hAnsiTheme="minorHAnsi" w:cstheme="minorBidi"/>
-              <w:color w:val="auto"/>
+              <w:color w:val="000000"/>
               <w:sz w:val="24"/>
               <w:szCs w:val="24"/>
               <w14:textFill>
@@ -10031,7 +10022,6 @@
             <w:r>
               <w:rPr>
                 <w:rFonts w:asciiTheme="minorHAnsi" w:eastAsiaTheme="minorEastAsia" w:hAnsiTheme="minorHAnsi" w:cstheme="minorBidi"/>
-                <w:color w:val="365F91" w:themeColor="accent1" w:themeShade="BF"/>
                 <w:sz w:val="24"/>
                 <w:szCs w:val="24"/>
               </w:rPr>
@@ -10133,7 +10123,7 @@
             <w:pStyle w:val="TOC2"/>
             <w:rPr>
               <w:rFonts w:asciiTheme="minorHAnsi" w:eastAsiaTheme="minorEastAsia" w:hAnsiTheme="minorHAnsi" w:cstheme="minorBidi"/>
-              <w:color w:val="auto"/>
+              <w:color w:val="000000"/>
               <w:sz w:val="24"/>
               <w:szCs w:val="24"/>
               <w14:textFill>
@@ -10158,7 +10148,6 @@
             <w:r>
               <w:rPr>
                 <w:rFonts w:asciiTheme="minorHAnsi" w:eastAsiaTheme="minorEastAsia" w:hAnsiTheme="minorHAnsi" w:cstheme="minorBidi"/>
-                <w:color w:val="365F91" w:themeColor="accent1" w:themeShade="BF"/>
                 <w:sz w:val="24"/>
                 <w:szCs w:val="24"/>
               </w:rPr>
@@ -10260,7 +10249,7 @@
             <w:pStyle w:val="TOC2"/>
             <w:rPr>
               <w:rFonts w:asciiTheme="minorHAnsi" w:eastAsiaTheme="minorEastAsia" w:hAnsiTheme="minorHAnsi" w:cstheme="minorBidi"/>
-              <w:color w:val="auto"/>
+              <w:color w:val="000000"/>
               <w:sz w:val="24"/>
               <w:szCs w:val="24"/>
               <w14:textFill>
@@ -10285,7 +10274,6 @@
             <w:r>
               <w:rPr>
                 <w:rFonts w:asciiTheme="minorHAnsi" w:eastAsiaTheme="minorEastAsia" w:hAnsiTheme="minorHAnsi" w:cstheme="minorBidi"/>
-                <w:color w:val="365F91" w:themeColor="accent1" w:themeShade="BF"/>
                 <w:sz w:val="24"/>
                 <w:szCs w:val="24"/>
               </w:rPr>
@@ -13339,8 +13327,6 @@
         </w:rPr>
         <w:t>T</w:t>
       </w:r>
-      <w:bookmarkStart w:id="8" w:name="_GoBack"/>
-      <w:bookmarkEnd w:id="8"/>
       <w:r>
         <w:rPr>
           <w:szCs w:val="28"/>
@@ -13424,14 +13410,14 @@
           <w:numId w:val="36"/>
         </w:numPr>
       </w:pPr>
-      <w:bookmarkStart w:id="9" w:name="h.5musaurde6xa" w:colFirst="0" w:colLast="0"/>
-      <w:bookmarkStart w:id="10" w:name="_Toc439003978"/>
-      <w:bookmarkEnd w:id="9"/>
+      <w:bookmarkStart w:id="8" w:name="h.5musaurde6xa" w:colFirst="0" w:colLast="0"/>
+      <w:bookmarkStart w:id="9" w:name="_Toc439003978"/>
+      <w:bookmarkEnd w:id="8"/>
       <w:r>
         <w:lastRenderedPageBreak/>
         <w:t>Datapath</w:t>
       </w:r>
-      <w:bookmarkEnd w:id="10"/>
+      <w:bookmarkEnd w:id="9"/>
     </w:p>
     <w:p>
       <w:pPr>
@@ -13488,7 +13474,7 @@
           <w:szCs w:val="20"/>
         </w:rPr>
       </w:pPr>
-      <w:bookmarkStart w:id="11" w:name="_Toc439003630"/>
+      <w:bookmarkStart w:id="10" w:name="_Toc439003630"/>
       <w:r>
         <w:rPr>
           <w:sz w:val="20"/>
@@ -13539,7 +13525,7 @@
         </w:rPr>
         <w:t xml:space="preserve"> MIPS Processor Datapath</w:t>
       </w:r>
-      <w:bookmarkEnd w:id="11"/>
+      <w:bookmarkEnd w:id="10"/>
     </w:p>
     <w:p>
       <w:pPr>
@@ -13557,13 +13543,13 @@
           <w:numId w:val="36"/>
         </w:numPr>
       </w:pPr>
-      <w:bookmarkStart w:id="12" w:name="h.lztvx4jpjn5d" w:colFirst="0" w:colLast="0"/>
-      <w:bookmarkStart w:id="13" w:name="_Toc439003979"/>
+      <w:bookmarkStart w:id="11" w:name="h.lztvx4jpjn5d" w:colFirst="0" w:colLast="0"/>
+      <w:bookmarkStart w:id="12" w:name="_Toc439003979"/>
+      <w:bookmarkEnd w:id="11"/>
+      <w:r>
+        <w:t>Test Programs and their outputs</w:t>
+      </w:r>
       <w:bookmarkEnd w:id="12"/>
-      <w:r>
-        <w:t>Test Programs and their outputs</w:t>
-      </w:r>
-      <w:bookmarkEnd w:id="13"/>
     </w:p>
     <w:p>
       <w:pPr>
@@ -13574,11 +13560,11 @@
         </w:numPr>
         <w:ind w:left="900" w:hanging="540"/>
       </w:pPr>
-      <w:bookmarkStart w:id="14" w:name="_Toc439003980"/>
+      <w:bookmarkStart w:id="13" w:name="_Toc439003980"/>
       <w:r>
         <w:t>A program testing addition and subtraction</w:t>
       </w:r>
-      <w:bookmarkEnd w:id="14"/>
+      <w:bookmarkEnd w:id="13"/>
     </w:p>
     <w:p>
       <w:r>
@@ -13593,17 +13579,17 @@
           <w:numId w:val="36"/>
         </w:numPr>
       </w:pPr>
-      <w:bookmarkStart w:id="15" w:name="h.upxd5dlf3pa1" w:colFirst="0" w:colLast="0"/>
-      <w:bookmarkEnd w:id="15"/>
+      <w:bookmarkStart w:id="14" w:name="h.upxd5dlf3pa1" w:colFirst="0" w:colLast="0"/>
+      <w:bookmarkEnd w:id="14"/>
       <w:r>
         <w:lastRenderedPageBreak/>
         <w:t xml:space="preserve"> </w:t>
       </w:r>
-      <w:bookmarkStart w:id="16" w:name="_Toc439003981"/>
+      <w:bookmarkStart w:id="15" w:name="_Toc439003981"/>
       <w:r>
         <w:t>Assembly Code</w:t>
       </w:r>
-      <w:bookmarkEnd w:id="16"/>
+      <w:bookmarkEnd w:id="15"/>
     </w:p>
     <w:tbl>
       <w:tblPr>
@@ -15127,16 +15113,16 @@
           <w:numId w:val="36"/>
         </w:numPr>
       </w:pPr>
-      <w:bookmarkStart w:id="17" w:name="h.g7uzqkp84gh8" w:colFirst="0" w:colLast="0"/>
+      <w:bookmarkStart w:id="16" w:name="h.g7uzqkp84gh8" w:colFirst="0" w:colLast="0"/>
+      <w:bookmarkEnd w:id="16"/>
+      <w:r>
+        <w:t xml:space="preserve"> </w:t>
+      </w:r>
+      <w:bookmarkStart w:id="17" w:name="_Toc439003982"/>
+      <w:r>
+        <w:t>Machine Code in binary</w:t>
+      </w:r>
       <w:bookmarkEnd w:id="17"/>
-      <w:r>
-        <w:t xml:space="preserve"> </w:t>
-      </w:r>
-      <w:bookmarkStart w:id="18" w:name="_Toc439003982"/>
-      <w:r>
-        <w:t>Machine Code in binary</w:t>
-      </w:r>
-      <w:bookmarkEnd w:id="18"/>
     </w:p>
     <w:p/>
     <w:tbl>
@@ -16233,17 +16219,17 @@
           <w:numId w:val="36"/>
         </w:numPr>
       </w:pPr>
-      <w:bookmarkStart w:id="19" w:name="h.bxq6udxwk536" w:colFirst="0" w:colLast="0"/>
-      <w:bookmarkEnd w:id="19"/>
+      <w:bookmarkStart w:id="18" w:name="h.bxq6udxwk536" w:colFirst="0" w:colLast="0"/>
+      <w:bookmarkEnd w:id="18"/>
       <w:r>
         <w:lastRenderedPageBreak/>
         <w:t xml:space="preserve"> </w:t>
       </w:r>
-      <w:bookmarkStart w:id="20" w:name="_Toc439003983"/>
+      <w:bookmarkStart w:id="19" w:name="_Toc439003983"/>
       <w:r>
         <w:t>Clock cycles taken</w:t>
       </w:r>
-      <w:bookmarkEnd w:id="20"/>
+      <w:bookmarkEnd w:id="19"/>
     </w:p>
     <w:tbl>
       <w:tblPr>
@@ -16291,16 +16277,16 @@
         </w:numPr>
         <w:contextualSpacing w:val="0"/>
       </w:pPr>
-      <w:bookmarkStart w:id="21" w:name="h.1nr8o2oq7zze" w:colFirst="0" w:colLast="0"/>
+      <w:bookmarkStart w:id="20" w:name="h.1nr8o2oq7zze" w:colFirst="0" w:colLast="0"/>
+      <w:bookmarkEnd w:id="20"/>
+      <w:r>
+        <w:t xml:space="preserve"> </w:t>
+      </w:r>
+      <w:bookmarkStart w:id="21" w:name="_Toc439003984"/>
+      <w:r>
+        <w:t>Simulation</w:t>
+      </w:r>
       <w:bookmarkEnd w:id="21"/>
-      <w:r>
-        <w:t xml:space="preserve"> </w:t>
-      </w:r>
-      <w:bookmarkStart w:id="22" w:name="_Toc439003984"/>
-      <w:r>
-        <w:t>Simulation</w:t>
-      </w:r>
-      <w:bookmarkEnd w:id="22"/>
     </w:p>
     <w:p>
       <w:pPr>
@@ -16537,7 +16523,7 @@
           <w:szCs w:val="20"/>
         </w:rPr>
       </w:pPr>
-      <w:bookmarkStart w:id="23" w:name="_Toc439003631"/>
+      <w:bookmarkStart w:id="22" w:name="_Toc439003631"/>
       <w:r>
         <w:rPr>
           <w:sz w:val="20"/>
@@ -16588,7 +16574,7 @@
         </w:rPr>
         <w:t xml:space="preserve"> Program 1 Data Memory</w:t>
       </w:r>
-      <w:bookmarkEnd w:id="23"/>
+      <w:bookmarkEnd w:id="22"/>
     </w:p>
     <w:p>
       <w:r>
@@ -16706,7 +16692,7 @@
           <w:szCs w:val="20"/>
         </w:rPr>
       </w:pPr>
-      <w:bookmarkStart w:id="24" w:name="_Toc439003632"/>
+      <w:bookmarkStart w:id="23" w:name="_Toc439003632"/>
       <w:r>
         <w:rPr>
           <w:sz w:val="20"/>
@@ -16757,7 +16743,7 @@
         </w:rPr>
         <w:t xml:space="preserve"> Program 1 Register File</w:t>
       </w:r>
-      <w:bookmarkEnd w:id="24"/>
+      <w:bookmarkEnd w:id="23"/>
     </w:p>
     <w:p>
       <w:pPr>
@@ -16768,11 +16754,11 @@
         </w:numPr>
         <w:ind w:left="900" w:hanging="540"/>
       </w:pPr>
-      <w:bookmarkStart w:id="25" w:name="_Toc439003985"/>
+      <w:bookmarkStart w:id="24" w:name="_Toc439003985"/>
       <w:r>
         <w:t>A program testing If condition</w:t>
       </w:r>
-      <w:bookmarkEnd w:id="25"/>
+      <w:bookmarkEnd w:id="24"/>
     </w:p>
     <w:p>
       <w:r>
@@ -16788,16 +16774,16 @@
         </w:numPr>
         <w:contextualSpacing w:val="0"/>
       </w:pPr>
-      <w:bookmarkStart w:id="26" w:name="h.e2av2ijwsmin" w:colFirst="0" w:colLast="0"/>
+      <w:bookmarkStart w:id="25" w:name="h.e2av2ijwsmin" w:colFirst="0" w:colLast="0"/>
+      <w:bookmarkEnd w:id="25"/>
+      <w:r>
+        <w:t xml:space="preserve"> </w:t>
+      </w:r>
+      <w:bookmarkStart w:id="26" w:name="_Toc439003986"/>
+      <w:r>
+        <w:t>C++ Code</w:t>
+      </w:r>
       <w:bookmarkEnd w:id="26"/>
-      <w:r>
-        <w:t xml:space="preserve"> </w:t>
-      </w:r>
-      <w:bookmarkStart w:id="27" w:name="_Toc439003986"/>
-      <w:r>
-        <w:t>C++ Code</w:t>
-      </w:r>
-      <w:bookmarkEnd w:id="27"/>
     </w:p>
     <w:tbl>
       <w:tblPr>
@@ -17226,16 +17212,16 @@
         </w:numPr>
         <w:contextualSpacing w:val="0"/>
       </w:pPr>
-      <w:bookmarkStart w:id="28" w:name="h.n47393my2t3t" w:colFirst="0" w:colLast="0"/>
+      <w:bookmarkStart w:id="27" w:name="h.n47393my2t3t" w:colFirst="0" w:colLast="0"/>
+      <w:bookmarkEnd w:id="27"/>
+      <w:r>
+        <w:t xml:space="preserve"> </w:t>
+      </w:r>
+      <w:bookmarkStart w:id="28" w:name="_Toc439003987"/>
+      <w:r>
+        <w:t>Assembly Code</w:t>
+      </w:r>
       <w:bookmarkEnd w:id="28"/>
-      <w:r>
-        <w:t xml:space="preserve"> </w:t>
-      </w:r>
-      <w:bookmarkStart w:id="29" w:name="_Toc439003987"/>
-      <w:r>
-        <w:t>Assembly Code</w:t>
-      </w:r>
-      <w:bookmarkEnd w:id="29"/>
     </w:p>
     <w:p/>
     <w:tbl>
@@ -18835,16 +18821,16 @@
         </w:numPr>
         <w:contextualSpacing w:val="0"/>
       </w:pPr>
-      <w:bookmarkStart w:id="30" w:name="h.9jl4emcz48a" w:colFirst="0" w:colLast="0"/>
+      <w:bookmarkStart w:id="29" w:name="h.9jl4emcz48a" w:colFirst="0" w:colLast="0"/>
+      <w:bookmarkEnd w:id="29"/>
+      <w:r>
+        <w:t xml:space="preserve"> </w:t>
+      </w:r>
+      <w:bookmarkStart w:id="30" w:name="_Toc439003988"/>
+      <w:r>
+        <w:t>Machine Code in binary</w:t>
+      </w:r>
       <w:bookmarkEnd w:id="30"/>
-      <w:r>
-        <w:t xml:space="preserve"> </w:t>
-      </w:r>
-      <w:bookmarkStart w:id="31" w:name="_Toc439003988"/>
-      <w:r>
-        <w:t>Machine Code in binary</w:t>
-      </w:r>
-      <w:bookmarkEnd w:id="31"/>
     </w:p>
     <w:p/>
     <w:tbl>
@@ -20067,16 +20053,16 @@
         </w:numPr>
         <w:contextualSpacing w:val="0"/>
       </w:pPr>
-      <w:bookmarkStart w:id="32" w:name="h.cux7m75knkta" w:colFirst="0" w:colLast="0"/>
+      <w:bookmarkStart w:id="31" w:name="h.cux7m75knkta" w:colFirst="0" w:colLast="0"/>
+      <w:bookmarkEnd w:id="31"/>
+      <w:r>
+        <w:t xml:space="preserve"> </w:t>
+      </w:r>
+      <w:bookmarkStart w:id="32" w:name="_Toc439003989"/>
+      <w:r>
+        <w:t>Clock cycles taken</w:t>
+      </w:r>
       <w:bookmarkEnd w:id="32"/>
-      <w:r>
-        <w:t xml:space="preserve"> </w:t>
-      </w:r>
-      <w:bookmarkStart w:id="33" w:name="_Toc439003989"/>
-      <w:r>
-        <w:t>Clock cycles taken</w:t>
-      </w:r>
-      <w:bookmarkEnd w:id="33"/>
     </w:p>
     <w:p/>
     <w:tbl>
@@ -20125,18 +20111,18 @@
         </w:numPr>
         <w:contextualSpacing w:val="0"/>
       </w:pPr>
-      <w:bookmarkStart w:id="34" w:name="h.k92si9fr2d8t" w:colFirst="0" w:colLast="0"/>
-      <w:bookmarkStart w:id="35" w:name="h.l7mygnx5uml3" w:colFirst="0" w:colLast="0"/>
+      <w:bookmarkStart w:id="33" w:name="h.k92si9fr2d8t" w:colFirst="0" w:colLast="0"/>
+      <w:bookmarkStart w:id="34" w:name="h.l7mygnx5uml3" w:colFirst="0" w:colLast="0"/>
+      <w:bookmarkEnd w:id="33"/>
       <w:bookmarkEnd w:id="34"/>
+      <w:r>
+        <w:t xml:space="preserve"> </w:t>
+      </w:r>
+      <w:bookmarkStart w:id="35" w:name="_Toc439003990"/>
+      <w:r>
+        <w:t>Simulation</w:t>
+      </w:r>
       <w:bookmarkEnd w:id="35"/>
-      <w:r>
-        <w:t xml:space="preserve"> </w:t>
-      </w:r>
-      <w:bookmarkStart w:id="36" w:name="_Toc439003990"/>
-      <w:r>
-        <w:t>Simulation</w:t>
-      </w:r>
-      <w:bookmarkEnd w:id="36"/>
       <w:r>
         <w:t xml:space="preserve"> </w:t>
       </w:r>
@@ -20288,7 +20274,7 @@
           <w:szCs w:val="20"/>
         </w:rPr>
       </w:pPr>
-      <w:bookmarkStart w:id="37" w:name="_Toc439003633"/>
+      <w:bookmarkStart w:id="36" w:name="_Toc439003633"/>
       <w:r>
         <w:rPr>
           <w:sz w:val="20"/>
@@ -20339,7 +20325,7 @@
         </w:rPr>
         <w:t xml:space="preserve"> Program 2 Data Memory</w:t>
       </w:r>
-      <w:bookmarkEnd w:id="37"/>
+      <w:bookmarkEnd w:id="36"/>
     </w:p>
     <w:p>
       <w:r>
@@ -20463,7 +20449,7 @@
           <w:szCs w:val="20"/>
         </w:rPr>
       </w:pPr>
-      <w:bookmarkStart w:id="38" w:name="_Toc439003634"/>
+      <w:bookmarkStart w:id="37" w:name="_Toc439003634"/>
       <w:r>
         <w:rPr>
           <w:sz w:val="20"/>
@@ -20514,7 +20500,7 @@
         </w:rPr>
         <w:t xml:space="preserve"> Program 2 Register File</w:t>
       </w:r>
-      <w:bookmarkEnd w:id="38"/>
+      <w:bookmarkEnd w:id="37"/>
     </w:p>
     <w:p>
       <w:pPr>
@@ -20525,14 +20511,14 @@
         </w:numPr>
         <w:ind w:left="900" w:hanging="540"/>
       </w:pPr>
-      <w:bookmarkStart w:id="39" w:name="_Toc439003991"/>
+      <w:bookmarkStart w:id="38" w:name="_Toc439003991"/>
       <w:r>
         <w:t>A program t</w:t>
       </w:r>
       <w:r>
         <w:t>esting Multiplication using SLL</w:t>
       </w:r>
-      <w:bookmarkEnd w:id="39"/>
+      <w:bookmarkEnd w:id="38"/>
     </w:p>
     <w:p/>
     <w:p>
@@ -20564,17 +20550,17 @@
         </w:numPr>
         <w:contextualSpacing w:val="0"/>
       </w:pPr>
-      <w:bookmarkStart w:id="40" w:name="h.wm1un0ghw8yt" w:colFirst="0" w:colLast="0"/>
-      <w:bookmarkEnd w:id="40"/>
+      <w:bookmarkStart w:id="39" w:name="h.wm1un0ghw8yt" w:colFirst="0" w:colLast="0"/>
+      <w:bookmarkEnd w:id="39"/>
       <w:r>
         <w:lastRenderedPageBreak/>
         <w:t xml:space="preserve"> </w:t>
       </w:r>
-      <w:bookmarkStart w:id="41" w:name="_Toc439003992"/>
+      <w:bookmarkStart w:id="40" w:name="_Toc439003992"/>
       <w:r>
         <w:t>C++ Code</w:t>
       </w:r>
-      <w:bookmarkEnd w:id="41"/>
+      <w:bookmarkEnd w:id="40"/>
     </w:p>
     <w:tbl>
       <w:tblPr>
@@ -20849,16 +20835,16 @@
         </w:numPr>
         <w:contextualSpacing w:val="0"/>
       </w:pPr>
-      <w:bookmarkStart w:id="42" w:name="h.jj4vj7l8irq6" w:colFirst="0" w:colLast="0"/>
+      <w:bookmarkStart w:id="41" w:name="h.jj4vj7l8irq6" w:colFirst="0" w:colLast="0"/>
+      <w:bookmarkEnd w:id="41"/>
+      <w:r>
+        <w:t xml:space="preserve"> </w:t>
+      </w:r>
+      <w:bookmarkStart w:id="42" w:name="_Toc439003993"/>
+      <w:r>
+        <w:t>Assembly Code</w:t>
+      </w:r>
       <w:bookmarkEnd w:id="42"/>
-      <w:r>
-        <w:t xml:space="preserve"> </w:t>
-      </w:r>
-      <w:bookmarkStart w:id="43" w:name="_Toc439003993"/>
-      <w:r>
-        <w:t>Assembly Code</w:t>
-      </w:r>
-      <w:bookmarkEnd w:id="43"/>
     </w:p>
     <w:tbl>
       <w:tblPr>
@@ -21587,16 +21573,16 @@
         </w:numPr>
         <w:contextualSpacing w:val="0"/>
       </w:pPr>
-      <w:bookmarkStart w:id="44" w:name="h.nn81fmk32z91" w:colFirst="0" w:colLast="0"/>
+      <w:bookmarkStart w:id="43" w:name="h.nn81fmk32z91" w:colFirst="0" w:colLast="0"/>
+      <w:bookmarkEnd w:id="43"/>
+      <w:r>
+        <w:t xml:space="preserve"> </w:t>
+      </w:r>
+      <w:bookmarkStart w:id="44" w:name="_Toc439003994"/>
+      <w:r>
+        <w:t>Machine code in binary</w:t>
+      </w:r>
       <w:bookmarkEnd w:id="44"/>
-      <w:r>
-        <w:t xml:space="preserve"> </w:t>
-      </w:r>
-      <w:bookmarkStart w:id="45" w:name="_Toc439003994"/>
-      <w:r>
-        <w:t>Machine code in binary</w:t>
-      </w:r>
-      <w:bookmarkEnd w:id="45"/>
     </w:p>
     <w:tbl>
       <w:tblPr>
@@ -22197,16 +22183,16 @@
         </w:numPr>
         <w:contextualSpacing w:val="0"/>
       </w:pPr>
-      <w:bookmarkStart w:id="46" w:name="h.ozadlmm9glen" w:colFirst="0" w:colLast="0"/>
+      <w:bookmarkStart w:id="45" w:name="h.ozadlmm9glen" w:colFirst="0" w:colLast="0"/>
+      <w:bookmarkEnd w:id="45"/>
+      <w:r>
+        <w:t xml:space="preserve"> </w:t>
+      </w:r>
+      <w:bookmarkStart w:id="46" w:name="_Toc439003995"/>
+      <w:r>
+        <w:t>Clock cycles taken</w:t>
+      </w:r>
       <w:bookmarkEnd w:id="46"/>
-      <w:r>
-        <w:t xml:space="preserve"> </w:t>
-      </w:r>
-      <w:bookmarkStart w:id="47" w:name="_Toc439003995"/>
-      <w:r>
-        <w:t>Clock cycles taken</w:t>
-      </w:r>
-      <w:bookmarkEnd w:id="47"/>
     </w:p>
     <w:tbl>
       <w:tblPr>
@@ -22255,8 +22241,8 @@
         <w:ind w:left="360"/>
         <w:contextualSpacing w:val="0"/>
       </w:pPr>
-      <w:bookmarkStart w:id="48" w:name="h.q1jcoy6d702k" w:colFirst="0" w:colLast="0"/>
-      <w:bookmarkEnd w:id="48"/>
+      <w:bookmarkStart w:id="47" w:name="h.q1jcoy6d702k" w:colFirst="0" w:colLast="0"/>
+      <w:bookmarkEnd w:id="47"/>
     </w:p>
     <w:p/>
     <w:p/>
@@ -22273,11 +22259,11 @@
         <w:lastRenderedPageBreak/>
         <w:t xml:space="preserve"> </w:t>
       </w:r>
-      <w:bookmarkStart w:id="49" w:name="_Toc439003996"/>
+      <w:bookmarkStart w:id="48" w:name="_Toc439003996"/>
       <w:r>
         <w:t>Simulation</w:t>
       </w:r>
-      <w:bookmarkEnd w:id="49"/>
+      <w:bookmarkEnd w:id="48"/>
     </w:p>
     <w:p/>
     <w:p>
@@ -22335,7 +22321,7 @@
           <w:szCs w:val="20"/>
         </w:rPr>
       </w:pPr>
-      <w:bookmarkStart w:id="50" w:name="_Toc439003635"/>
+      <w:bookmarkStart w:id="49" w:name="_Toc439003635"/>
       <w:r>
         <w:rPr>
           <w:sz w:val="20"/>
@@ -22386,7 +22372,7 @@
         </w:rPr>
         <w:t xml:space="preserve"> Program 3 Data Memory</w:t>
       </w:r>
-      <w:bookmarkEnd w:id="50"/>
+      <w:bookmarkEnd w:id="49"/>
     </w:p>
     <w:p>
       <w:r>
@@ -22585,7 +22571,7 @@
           <w:szCs w:val="20"/>
         </w:rPr>
       </w:pPr>
-      <w:bookmarkStart w:id="51" w:name="_Toc439003636"/>
+      <w:bookmarkStart w:id="50" w:name="_Toc439003636"/>
       <w:r>
         <w:rPr>
           <w:sz w:val="20"/>
@@ -22636,7 +22622,7 @@
         </w:rPr>
         <w:t xml:space="preserve"> Program 3 Register File</w:t>
       </w:r>
-      <w:bookmarkEnd w:id="51"/>
+      <w:bookmarkEnd w:id="50"/>
     </w:p>
     <w:p>
       <w:pPr>
@@ -22647,14 +22633,14 @@
         </w:numPr>
         <w:ind w:left="900" w:hanging="540"/>
       </w:pPr>
-      <w:bookmarkStart w:id="52" w:name="_Toc439003997"/>
+      <w:bookmarkStart w:id="51" w:name="_Toc439003997"/>
       <w:r>
         <w:t>A program testi</w:t>
       </w:r>
       <w:r>
         <w:t>ng logic operations</w:t>
       </w:r>
-      <w:bookmarkEnd w:id="52"/>
+      <w:bookmarkEnd w:id="51"/>
     </w:p>
     <w:p/>
     <w:p>
@@ -22671,16 +22657,16 @@
         </w:numPr>
         <w:contextualSpacing w:val="0"/>
       </w:pPr>
-      <w:bookmarkStart w:id="53" w:name="h.hryra8x4nw3a" w:colFirst="0" w:colLast="0"/>
+      <w:bookmarkStart w:id="52" w:name="h.hryra8x4nw3a" w:colFirst="0" w:colLast="0"/>
+      <w:bookmarkEnd w:id="52"/>
+      <w:r>
+        <w:t xml:space="preserve"> </w:t>
+      </w:r>
+      <w:bookmarkStart w:id="53" w:name="_Toc439003998"/>
+      <w:r>
+        <w:t>C++ Code</w:t>
+      </w:r>
       <w:bookmarkEnd w:id="53"/>
-      <w:r>
-        <w:t xml:space="preserve"> </w:t>
-      </w:r>
-      <w:bookmarkStart w:id="54" w:name="_Toc439003998"/>
-      <w:r>
-        <w:t>C++ Code</w:t>
-      </w:r>
-      <w:bookmarkEnd w:id="54"/>
     </w:p>
     <w:p>
       <w:r>
@@ -23191,17 +23177,17 @@
         </w:numPr>
         <w:contextualSpacing w:val="0"/>
       </w:pPr>
-      <w:bookmarkStart w:id="55" w:name="h.uwtgs3xxsfiw" w:colFirst="0" w:colLast="0"/>
-      <w:bookmarkEnd w:id="55"/>
+      <w:bookmarkStart w:id="54" w:name="h.uwtgs3xxsfiw" w:colFirst="0" w:colLast="0"/>
+      <w:bookmarkEnd w:id="54"/>
       <w:r>
         <w:lastRenderedPageBreak/>
         <w:t xml:space="preserve"> </w:t>
       </w:r>
-      <w:bookmarkStart w:id="56" w:name="_Toc439003999"/>
+      <w:bookmarkStart w:id="55" w:name="_Toc439003999"/>
       <w:r>
         <w:t>Assembly Code</w:t>
       </w:r>
-      <w:bookmarkEnd w:id="56"/>
+      <w:bookmarkEnd w:id="55"/>
     </w:p>
     <w:p/>
     <w:tbl>
@@ -24426,17 +24412,17 @@
         </w:numPr>
         <w:contextualSpacing w:val="0"/>
       </w:pPr>
-      <w:bookmarkStart w:id="57" w:name="h.sqgl5xt4ocjz" w:colFirst="0" w:colLast="0"/>
-      <w:bookmarkEnd w:id="57"/>
+      <w:bookmarkStart w:id="56" w:name="h.sqgl5xt4ocjz" w:colFirst="0" w:colLast="0"/>
+      <w:bookmarkEnd w:id="56"/>
       <w:r>
         <w:lastRenderedPageBreak/>
         <w:t xml:space="preserve"> </w:t>
       </w:r>
-      <w:bookmarkStart w:id="58" w:name="_Toc439004000"/>
+      <w:bookmarkStart w:id="57" w:name="_Toc439004000"/>
       <w:r>
         <w:t>Machine code in binary</w:t>
       </w:r>
-      <w:bookmarkEnd w:id="58"/>
+      <w:bookmarkEnd w:id="57"/>
     </w:p>
     <w:tbl>
       <w:tblPr>
@@ -25595,16 +25581,16 @@
         </w:numPr>
         <w:contextualSpacing w:val="0"/>
       </w:pPr>
-      <w:bookmarkStart w:id="59" w:name="h.brdpoqardqn2" w:colFirst="0" w:colLast="0"/>
+      <w:bookmarkStart w:id="58" w:name="h.brdpoqardqn2" w:colFirst="0" w:colLast="0"/>
+      <w:bookmarkEnd w:id="58"/>
+      <w:r>
+        <w:t xml:space="preserve"> </w:t>
+      </w:r>
+      <w:bookmarkStart w:id="59" w:name="_Toc439004001"/>
+      <w:r>
+        <w:t>Clock cycles taken</w:t>
+      </w:r>
       <w:bookmarkEnd w:id="59"/>
-      <w:r>
-        <w:t xml:space="preserve"> </w:t>
-      </w:r>
-      <w:bookmarkStart w:id="60" w:name="_Toc439004001"/>
-      <w:r>
-        <w:t>Clock cycles taken</w:t>
-      </w:r>
-      <w:bookmarkEnd w:id="60"/>
     </w:p>
     <w:tbl>
       <w:tblPr>
@@ -25652,16 +25638,16 @@
         </w:numPr>
         <w:contextualSpacing w:val="0"/>
       </w:pPr>
-      <w:bookmarkStart w:id="61" w:name="h.4afzqzwod8yo" w:colFirst="0" w:colLast="0"/>
+      <w:bookmarkStart w:id="60" w:name="h.4afzqzwod8yo" w:colFirst="0" w:colLast="0"/>
+      <w:bookmarkEnd w:id="60"/>
+      <w:r>
+        <w:t xml:space="preserve"> </w:t>
+      </w:r>
+      <w:bookmarkStart w:id="61" w:name="_Toc439004002"/>
+      <w:r>
+        <w:t>Simulation</w:t>
+      </w:r>
       <w:bookmarkEnd w:id="61"/>
-      <w:r>
-        <w:t xml:space="preserve"> </w:t>
-      </w:r>
-      <w:bookmarkStart w:id="62" w:name="_Toc439004002"/>
-      <w:r>
-        <w:t>Simulation</w:t>
-      </w:r>
-      <w:bookmarkEnd w:id="62"/>
     </w:p>
     <w:p>
       <w:pPr>
@@ -26034,7 +26020,7 @@
           <w:szCs w:val="20"/>
         </w:rPr>
       </w:pPr>
-      <w:bookmarkStart w:id="63" w:name="_Toc439003637"/>
+      <w:bookmarkStart w:id="62" w:name="_Toc439003637"/>
       <w:r>
         <w:rPr>
           <w:sz w:val="20"/>
@@ -26085,7 +26071,7 @@
         </w:rPr>
         <w:t xml:space="preserve"> Program 4 Data Memory</w:t>
       </w:r>
-      <w:bookmarkEnd w:id="63"/>
+      <w:bookmarkEnd w:id="62"/>
     </w:p>
     <w:p/>
     <w:p>
@@ -26195,7 +26181,7 @@
           <w:szCs w:val="20"/>
         </w:rPr>
       </w:pPr>
-      <w:bookmarkStart w:id="64" w:name="_Toc439003638"/>
+      <w:bookmarkStart w:id="63" w:name="_Toc439003638"/>
       <w:r>
         <w:rPr>
           <w:sz w:val="20"/>
@@ -26247,7 +26233,7 @@
         </w:rPr>
         <w:t xml:space="preserve"> Program 4 Register File</w:t>
       </w:r>
-      <w:bookmarkEnd w:id="64"/>
+      <w:bookmarkEnd w:id="63"/>
     </w:p>
     <w:p>
       <w:pPr>
@@ -26258,11 +26244,11 @@
         </w:numPr>
         <w:ind w:left="900" w:hanging="540"/>
       </w:pPr>
-      <w:bookmarkStart w:id="65" w:name="_Toc439004003"/>
+      <w:bookmarkStart w:id="64" w:name="_Toc439004003"/>
       <w:r>
         <w:t>A program testing nested loops</w:t>
       </w:r>
-      <w:bookmarkEnd w:id="65"/>
+      <w:bookmarkEnd w:id="64"/>
     </w:p>
     <w:p/>
     <w:p>
@@ -26287,16 +26273,16 @@
         </w:numPr>
         <w:contextualSpacing w:val="0"/>
       </w:pPr>
-      <w:bookmarkStart w:id="66" w:name="h.cddxvswcp4ya" w:colFirst="0" w:colLast="0"/>
+      <w:bookmarkStart w:id="65" w:name="h.cddxvswcp4ya" w:colFirst="0" w:colLast="0"/>
+      <w:bookmarkEnd w:id="65"/>
+      <w:r>
+        <w:t xml:space="preserve"> </w:t>
+      </w:r>
+      <w:bookmarkStart w:id="66" w:name="_Toc439004004"/>
+      <w:r>
+        <w:t>C++ Code</w:t>
+      </w:r>
       <w:bookmarkEnd w:id="66"/>
-      <w:r>
-        <w:t xml:space="preserve"> </w:t>
-      </w:r>
-      <w:bookmarkStart w:id="67" w:name="_Toc439004004"/>
-      <w:r>
-        <w:t>C++ Code</w:t>
-      </w:r>
-      <w:bookmarkEnd w:id="67"/>
     </w:p>
     <w:p>
       <w:r>
@@ -26861,16 +26847,16 @@
         </w:numPr>
         <w:contextualSpacing w:val="0"/>
       </w:pPr>
-      <w:bookmarkStart w:id="68" w:name="h.rz71c0dhvkmi" w:colFirst="0" w:colLast="0"/>
+      <w:bookmarkStart w:id="67" w:name="h.rz71c0dhvkmi" w:colFirst="0" w:colLast="0"/>
+      <w:bookmarkEnd w:id="67"/>
+      <w:r>
+        <w:t xml:space="preserve"> </w:t>
+      </w:r>
+      <w:bookmarkStart w:id="68" w:name="_Toc439004005"/>
+      <w:r>
+        <w:t>Assembly Code</w:t>
+      </w:r>
       <w:bookmarkEnd w:id="68"/>
-      <w:r>
-        <w:t xml:space="preserve"> </w:t>
-      </w:r>
-      <w:bookmarkStart w:id="69" w:name="_Toc439004005"/>
-      <w:r>
-        <w:t>Assembly Code</w:t>
-      </w:r>
-      <w:bookmarkEnd w:id="69"/>
     </w:p>
     <w:p/>
     <w:tbl>
@@ -27798,13 +27784,23 @@
               </w:rPr>
               <w:t xml:space="preserve"> </w:t>
             </w:r>
-            <w:r>
-              <w:rPr>
-                <w:rFonts w:ascii="Consolas" w:eastAsia="Consolas" w:hAnsi="Consolas" w:cs="Consolas"/>
-                <w:sz w:val="18"/>
-                <w:szCs w:val="18"/>
-              </w:rPr>
-              <w:t>sw $s0</w:t>
+            <w:proofErr w:type="spellStart"/>
+            <w:r>
+              <w:rPr>
+                <w:rFonts w:ascii="Consolas" w:eastAsia="Consolas" w:hAnsi="Consolas" w:cs="Consolas"/>
+                <w:sz w:val="18"/>
+                <w:szCs w:val="18"/>
+              </w:rPr>
+              <w:t>sw</w:t>
+            </w:r>
+            <w:proofErr w:type="spellEnd"/>
+            <w:r>
+              <w:rPr>
+                <w:rFonts w:ascii="Consolas" w:eastAsia="Consolas" w:hAnsi="Consolas" w:cs="Consolas"/>
+                <w:sz w:val="18"/>
+                <w:szCs w:val="18"/>
+              </w:rPr>
+              <w:t xml:space="preserve"> $s0</w:t>
             </w:r>
             <w:r>
               <w:rPr>
@@ -27919,16 +27915,16 @@
         </w:numPr>
         <w:contextualSpacing w:val="0"/>
       </w:pPr>
-      <w:bookmarkStart w:id="70" w:name="h.udsxranhpve" w:colFirst="0" w:colLast="0"/>
+      <w:bookmarkStart w:id="69" w:name="h.udsxranhpve" w:colFirst="0" w:colLast="0"/>
+      <w:bookmarkEnd w:id="69"/>
+      <w:r>
+        <w:t xml:space="preserve"> </w:t>
+      </w:r>
+      <w:bookmarkStart w:id="70" w:name="_Toc439004006"/>
+      <w:r>
+        <w:t>Machine code in binary</w:t>
+      </w:r>
       <w:bookmarkEnd w:id="70"/>
-      <w:r>
-        <w:t xml:space="preserve"> </w:t>
-      </w:r>
-      <w:bookmarkStart w:id="71" w:name="_Toc439004006"/>
-      <w:r>
-        <w:t>Machine code in binary</w:t>
-      </w:r>
-      <w:bookmarkEnd w:id="71"/>
     </w:p>
     <w:tbl>
       <w:tblPr>
@@ -28963,22 +28959,22 @@
         </w:numPr>
         <w:contextualSpacing w:val="0"/>
       </w:pPr>
-      <w:bookmarkStart w:id="72" w:name="h.ca74wytivih0" w:colFirst="0" w:colLast="0"/>
-      <w:bookmarkEnd w:id="72"/>
+      <w:bookmarkStart w:id="71" w:name="h.ca74wytivih0" w:colFirst="0" w:colLast="0"/>
+      <w:bookmarkEnd w:id="71"/>
       <w:r>
         <w:rPr>
           <w:color w:val="000000"/>
         </w:rPr>
         <w:t xml:space="preserve"> </w:t>
       </w:r>
-      <w:bookmarkStart w:id="73" w:name="_Toc439004007"/>
+      <w:bookmarkStart w:id="72" w:name="_Toc439004007"/>
       <w:r>
         <w:rPr>
           <w:color w:val="000000"/>
         </w:rPr>
         <w:t>Clock cycles taken</w:t>
       </w:r>
-      <w:bookmarkEnd w:id="73"/>
+      <w:bookmarkEnd w:id="72"/>
     </w:p>
     <w:tbl>
       <w:tblPr>
@@ -29030,17 +29026,17 @@
         </w:numPr>
         <w:contextualSpacing w:val="0"/>
       </w:pPr>
-      <w:bookmarkStart w:id="74" w:name="h.74qc9pq64tyo" w:colFirst="0" w:colLast="0"/>
-      <w:bookmarkEnd w:id="74"/>
+      <w:bookmarkStart w:id="73" w:name="h.74qc9pq64tyo" w:colFirst="0" w:colLast="0"/>
+      <w:bookmarkEnd w:id="73"/>
       <w:r>
         <w:lastRenderedPageBreak/>
         <w:t xml:space="preserve"> </w:t>
       </w:r>
-      <w:bookmarkStart w:id="75" w:name="_Toc439004008"/>
+      <w:bookmarkStart w:id="74" w:name="_Toc439004008"/>
       <w:r>
         <w:t>Simulation</w:t>
       </w:r>
-      <w:bookmarkEnd w:id="75"/>
+      <w:bookmarkEnd w:id="74"/>
     </w:p>
     <w:p>
       <w:pPr>
@@ -29097,7 +29093,7 @@
           <w:szCs w:val="20"/>
         </w:rPr>
       </w:pPr>
-      <w:bookmarkStart w:id="76" w:name="_Toc439003639"/>
+      <w:bookmarkStart w:id="75" w:name="_Toc439003639"/>
       <w:r>
         <w:rPr>
           <w:sz w:val="20"/>
@@ -29148,7 +29144,7 @@
         </w:rPr>
         <w:t xml:space="preserve"> Program 5 Data Memory</w:t>
       </w:r>
-      <w:bookmarkEnd w:id="76"/>
+      <w:bookmarkEnd w:id="75"/>
     </w:p>
     <w:p>
       <w:r>
@@ -29270,7 +29266,7 @@
           <w:szCs w:val="20"/>
         </w:rPr>
       </w:pPr>
-      <w:bookmarkStart w:id="77" w:name="_Toc439003640"/>
+      <w:bookmarkStart w:id="76" w:name="_Toc439003640"/>
       <w:r>
         <w:rPr>
           <w:sz w:val="20"/>
@@ -29321,7 +29317,7 @@
         </w:rPr>
         <w:t xml:space="preserve"> Program 5 Register File</w:t>
       </w:r>
-      <w:bookmarkEnd w:id="77"/>
+      <w:bookmarkEnd w:id="76"/>
     </w:p>
     <w:p/>
     <w:p>
@@ -29333,7 +29329,7 @@
         </w:numPr>
         <w:ind w:left="900" w:hanging="540"/>
       </w:pPr>
-      <w:bookmarkStart w:id="78" w:name="_Toc439004009"/>
+      <w:bookmarkStart w:id="77" w:name="_Toc439004009"/>
       <w:r>
         <w:t xml:space="preserve">A program testing </w:t>
       </w:r>
@@ -29345,7 +29341,7 @@
       <w:r>
         <w:t xml:space="preserve"> instruction</w:t>
       </w:r>
-      <w:bookmarkEnd w:id="78"/>
+      <w:bookmarkEnd w:id="77"/>
     </w:p>
     <w:p/>
     <w:p>
@@ -29370,16 +29366,16 @@
         </w:numPr>
         <w:contextualSpacing w:val="0"/>
       </w:pPr>
-      <w:bookmarkStart w:id="79" w:name="h.yyu84hskbn2r" w:colFirst="0" w:colLast="0"/>
+      <w:bookmarkStart w:id="78" w:name="h.yyu84hskbn2r" w:colFirst="0" w:colLast="0"/>
+      <w:bookmarkEnd w:id="78"/>
+      <w:r>
+        <w:t xml:space="preserve"> </w:t>
+      </w:r>
+      <w:bookmarkStart w:id="79" w:name="_Toc439004010"/>
+      <w:r>
+        <w:t>C++ Code</w:t>
+      </w:r>
       <w:bookmarkEnd w:id="79"/>
-      <w:r>
-        <w:t xml:space="preserve"> </w:t>
-      </w:r>
-      <w:bookmarkStart w:id="80" w:name="_Toc439004010"/>
-      <w:r>
-        <w:t>C++ Code</w:t>
-      </w:r>
-      <w:bookmarkEnd w:id="80"/>
     </w:p>
     <w:p>
       <w:r>
@@ -29593,16 +29589,16 @@
         </w:numPr>
         <w:contextualSpacing w:val="0"/>
       </w:pPr>
-      <w:bookmarkStart w:id="81" w:name="h.1bxm2tjeppnq" w:colFirst="0" w:colLast="0"/>
+      <w:bookmarkStart w:id="80" w:name="h.1bxm2tjeppnq" w:colFirst="0" w:colLast="0"/>
+      <w:bookmarkEnd w:id="80"/>
+      <w:r>
+        <w:t xml:space="preserve"> </w:t>
+      </w:r>
+      <w:bookmarkStart w:id="81" w:name="_Toc439004011"/>
+      <w:r>
+        <w:t>Assembly Code</w:t>
+      </w:r>
       <w:bookmarkEnd w:id="81"/>
-      <w:r>
-        <w:t xml:space="preserve"> </w:t>
-      </w:r>
-      <w:bookmarkStart w:id="82" w:name="_Toc439004011"/>
-      <w:r>
-        <w:t>Assembly Code</w:t>
-      </w:r>
-      <w:bookmarkEnd w:id="82"/>
     </w:p>
     <w:p>
       <w:r>
@@ -30305,16 +30301,16 @@
         </w:numPr>
         <w:contextualSpacing w:val="0"/>
       </w:pPr>
-      <w:bookmarkStart w:id="83" w:name="h.o8ivlv6dxigo" w:colFirst="0" w:colLast="0"/>
+      <w:bookmarkStart w:id="82" w:name="h.o8ivlv6dxigo" w:colFirst="0" w:colLast="0"/>
+      <w:bookmarkEnd w:id="82"/>
+      <w:r>
+        <w:t xml:space="preserve"> </w:t>
+      </w:r>
+      <w:bookmarkStart w:id="83" w:name="_Toc439004012"/>
+      <w:r>
+        <w:t>Machine code in binary</w:t>
+      </w:r>
       <w:bookmarkEnd w:id="83"/>
-      <w:r>
-        <w:t xml:space="preserve"> </w:t>
-      </w:r>
-      <w:bookmarkStart w:id="84" w:name="_Toc439004012"/>
-      <w:r>
-        <w:t>Machine code in binary</w:t>
-      </w:r>
-      <w:bookmarkEnd w:id="84"/>
     </w:p>
     <w:p/>
     <w:tbl>
@@ -30978,16 +30974,16 @@
         </w:numPr>
         <w:contextualSpacing w:val="0"/>
       </w:pPr>
-      <w:bookmarkStart w:id="85" w:name="h.h1s23311rxjl" w:colFirst="0" w:colLast="0"/>
+      <w:bookmarkStart w:id="84" w:name="h.h1s23311rxjl" w:colFirst="0" w:colLast="0"/>
+      <w:bookmarkEnd w:id="84"/>
+      <w:r>
+        <w:t xml:space="preserve"> </w:t>
+      </w:r>
+      <w:bookmarkStart w:id="85" w:name="_Toc439004013"/>
+      <w:r>
+        <w:t>Clock cycles taken</w:t>
+      </w:r>
       <w:bookmarkEnd w:id="85"/>
-      <w:r>
-        <w:t xml:space="preserve"> </w:t>
-      </w:r>
-      <w:bookmarkStart w:id="86" w:name="_Toc439004013"/>
-      <w:r>
-        <w:t>Clock cycles taken</w:t>
-      </w:r>
-      <w:bookmarkEnd w:id="86"/>
     </w:p>
     <w:tbl>
       <w:tblPr>
@@ -31049,16 +31045,16 @@
         </w:numPr>
         <w:contextualSpacing w:val="0"/>
       </w:pPr>
-      <w:bookmarkStart w:id="87" w:name="h.1kspss7lgi32" w:colFirst="0" w:colLast="0"/>
+      <w:bookmarkStart w:id="86" w:name="h.1kspss7lgi32" w:colFirst="0" w:colLast="0"/>
+      <w:bookmarkEnd w:id="86"/>
+      <w:r>
+        <w:t xml:space="preserve"> </w:t>
+      </w:r>
+      <w:bookmarkStart w:id="87" w:name="_Toc439004014"/>
+      <w:r>
+        <w:t>Simulation</w:t>
+      </w:r>
       <w:bookmarkEnd w:id="87"/>
-      <w:r>
-        <w:t xml:space="preserve"> </w:t>
-      </w:r>
-      <w:bookmarkStart w:id="88" w:name="_Toc439004014"/>
-      <w:r>
-        <w:t>Simulation</w:t>
-      </w:r>
-      <w:bookmarkEnd w:id="88"/>
     </w:p>
     <w:p>
       <w:pPr>
@@ -31115,7 +31111,7 @@
           <w:szCs w:val="20"/>
         </w:rPr>
       </w:pPr>
-      <w:bookmarkStart w:id="89" w:name="_Toc439003641"/>
+      <w:bookmarkStart w:id="88" w:name="_Toc439003641"/>
       <w:r>
         <w:rPr>
           <w:sz w:val="20"/>
@@ -31166,7 +31162,7 @@
         </w:rPr>
         <w:t xml:space="preserve"> Program 6 Data Memory</w:t>
       </w:r>
-      <w:bookmarkEnd w:id="89"/>
+      <w:bookmarkEnd w:id="88"/>
     </w:p>
     <w:p>
       <w:r>
@@ -31282,7 +31278,7 @@
           <w:szCs w:val="20"/>
         </w:rPr>
       </w:pPr>
-      <w:bookmarkStart w:id="90" w:name="_Toc439003642"/>
+      <w:bookmarkStart w:id="89" w:name="_Toc439003642"/>
       <w:r>
         <w:rPr>
           <w:sz w:val="20"/>
@@ -31333,7 +31329,7 @@
         </w:rPr>
         <w:t xml:space="preserve"> Program 6 Register File</w:t>
       </w:r>
-      <w:bookmarkEnd w:id="90"/>
+      <w:bookmarkEnd w:id="89"/>
     </w:p>
     <w:p>
       <w:pPr>
@@ -31344,14 +31340,14 @@
         </w:numPr>
         <w:ind w:left="900" w:hanging="540"/>
       </w:pPr>
-      <w:bookmarkStart w:id="91" w:name="_Toc439004015"/>
+      <w:bookmarkStart w:id="90" w:name="_Toc439004015"/>
       <w:r>
         <w:t>A program in</w:t>
       </w:r>
       <w:r>
         <w:t>itializing an array using loops</w:t>
       </w:r>
-      <w:bookmarkEnd w:id="91"/>
+      <w:bookmarkEnd w:id="90"/>
     </w:p>
     <w:p/>
     <w:p>
@@ -31368,16 +31364,16 @@
         </w:numPr>
         <w:contextualSpacing w:val="0"/>
       </w:pPr>
-      <w:bookmarkStart w:id="92" w:name="h.hmbkl7vnz88s" w:colFirst="0" w:colLast="0"/>
+      <w:bookmarkStart w:id="91" w:name="h.hmbkl7vnz88s" w:colFirst="0" w:colLast="0"/>
+      <w:bookmarkEnd w:id="91"/>
+      <w:r>
+        <w:t xml:space="preserve"> </w:t>
+      </w:r>
+      <w:bookmarkStart w:id="92" w:name="_Toc439004016"/>
+      <w:r>
+        <w:t>C++ Code</w:t>
+      </w:r>
       <w:bookmarkEnd w:id="92"/>
-      <w:r>
-        <w:t xml:space="preserve"> </w:t>
-      </w:r>
-      <w:bookmarkStart w:id="93" w:name="_Toc439004016"/>
-      <w:r>
-        <w:t>C++ Code</w:t>
-      </w:r>
-      <w:bookmarkEnd w:id="93"/>
     </w:p>
     <w:tbl>
       <w:tblPr>
@@ -31690,16 +31686,16 @@
         </w:numPr>
         <w:contextualSpacing w:val="0"/>
       </w:pPr>
-      <w:bookmarkStart w:id="94" w:name="h.alapvs7uueuh" w:colFirst="0" w:colLast="0"/>
+      <w:bookmarkStart w:id="93" w:name="h.alapvs7uueuh" w:colFirst="0" w:colLast="0"/>
+      <w:bookmarkEnd w:id="93"/>
+      <w:r>
+        <w:t xml:space="preserve"> </w:t>
+      </w:r>
+      <w:bookmarkStart w:id="94" w:name="_Toc439004017"/>
+      <w:r>
+        <w:t>Assembly Code</w:t>
+      </w:r>
       <w:bookmarkEnd w:id="94"/>
-      <w:r>
-        <w:t xml:space="preserve"> </w:t>
-      </w:r>
-      <w:bookmarkStart w:id="95" w:name="_Toc439004017"/>
-      <w:r>
-        <w:t>Assembly Code</w:t>
-      </w:r>
-      <w:bookmarkEnd w:id="95"/>
     </w:p>
     <w:p>
       <w:r>
@@ -32954,16 +32950,16 @@
         </w:numPr>
         <w:contextualSpacing w:val="0"/>
       </w:pPr>
-      <w:bookmarkStart w:id="96" w:name="h.q44o9pqmae7b" w:colFirst="0" w:colLast="0"/>
+      <w:bookmarkStart w:id="95" w:name="h.q44o9pqmae7b" w:colFirst="0" w:colLast="0"/>
+      <w:bookmarkEnd w:id="95"/>
+      <w:r>
+        <w:t xml:space="preserve"> </w:t>
+      </w:r>
+      <w:bookmarkStart w:id="96" w:name="_Toc439004018"/>
+      <w:r>
+        <w:t>Machine code in binary</w:t>
+      </w:r>
       <w:bookmarkEnd w:id="96"/>
-      <w:r>
-        <w:t xml:space="preserve"> </w:t>
-      </w:r>
-      <w:bookmarkStart w:id="97" w:name="_Toc439004018"/>
-      <w:r>
-        <w:t>Machine code in binary</w:t>
-      </w:r>
-      <w:bookmarkEnd w:id="97"/>
     </w:p>
     <w:p/>
     <w:tbl>
@@ -34000,16 +33996,16 @@
         </w:numPr>
         <w:contextualSpacing w:val="0"/>
       </w:pPr>
-      <w:bookmarkStart w:id="98" w:name="h.2v6xwjf26fv6" w:colFirst="0" w:colLast="0"/>
+      <w:bookmarkStart w:id="97" w:name="h.2v6xwjf26fv6" w:colFirst="0" w:colLast="0"/>
+      <w:bookmarkEnd w:id="97"/>
+      <w:r>
+        <w:t xml:space="preserve"> </w:t>
+      </w:r>
+      <w:bookmarkStart w:id="98" w:name="_Toc439004019"/>
+      <w:r>
+        <w:t>Clock cycles taken</w:t>
+      </w:r>
       <w:bookmarkEnd w:id="98"/>
-      <w:r>
-        <w:t xml:space="preserve"> </w:t>
-      </w:r>
-      <w:bookmarkStart w:id="99" w:name="_Toc439004019"/>
-      <w:r>
-        <w:t>Clock cycles taken</w:t>
-      </w:r>
-      <w:bookmarkEnd w:id="99"/>
     </w:p>
     <w:p/>
     <w:tbl>
@@ -34074,11 +34070,11 @@
       <w:r>
         <w:t xml:space="preserve"> </w:t>
       </w:r>
-      <w:bookmarkStart w:id="100" w:name="_Toc439004020"/>
+      <w:bookmarkStart w:id="99" w:name="_Toc439004020"/>
       <w:r>
         <w:t>Simulation</w:t>
       </w:r>
-      <w:bookmarkEnd w:id="100"/>
+      <w:bookmarkEnd w:id="99"/>
     </w:p>
     <w:p/>
     <w:p>
@@ -34368,7 +34364,7 @@
           <w:szCs w:val="20"/>
         </w:rPr>
       </w:pPr>
-      <w:bookmarkStart w:id="101" w:name="_Toc439003643"/>
+      <w:bookmarkStart w:id="100" w:name="_Toc439003643"/>
       <w:r>
         <w:rPr>
           <w:sz w:val="20"/>
@@ -34419,7 +34415,7 @@
         </w:rPr>
         <w:t xml:space="preserve">  Program 7 Data Memory</w:t>
       </w:r>
-      <w:bookmarkEnd w:id="101"/>
+      <w:bookmarkEnd w:id="100"/>
     </w:p>
     <w:p>
       <w:r>
@@ -34716,7 +34712,7 @@
           <w:szCs w:val="20"/>
         </w:rPr>
       </w:pPr>
-      <w:bookmarkStart w:id="102" w:name="_Toc439003644"/>
+      <w:bookmarkStart w:id="101" w:name="_Toc439003644"/>
       <w:r>
         <w:rPr>
           <w:sz w:val="20"/>
@@ -34767,7 +34763,7 @@
         </w:rPr>
         <w:t xml:space="preserve"> Program 7 Register File</w:t>
       </w:r>
-      <w:bookmarkEnd w:id="102"/>
+      <w:bookmarkEnd w:id="101"/>
     </w:p>
     <w:p>
       <w:pPr>
@@ -34778,14 +34774,14 @@
         </w:numPr>
         <w:ind w:left="900" w:hanging="540"/>
       </w:pPr>
-      <w:bookmarkStart w:id="103" w:name="_Toc439004021"/>
+      <w:bookmarkStart w:id="102" w:name="_Toc439004021"/>
       <w:r>
         <w:t>A progra</w:t>
       </w:r>
       <w:r>
         <w:t>m testing looping and summation</w:t>
       </w:r>
-      <w:bookmarkEnd w:id="103"/>
+      <w:bookmarkEnd w:id="102"/>
     </w:p>
     <w:p>
       <w:r>
@@ -34801,16 +34797,16 @@
         </w:numPr>
         <w:contextualSpacing w:val="0"/>
       </w:pPr>
-      <w:bookmarkStart w:id="104" w:name="h.3vysepv8be54" w:colFirst="0" w:colLast="0"/>
+      <w:bookmarkStart w:id="103" w:name="h.3vysepv8be54" w:colFirst="0" w:colLast="0"/>
+      <w:bookmarkEnd w:id="103"/>
+      <w:r>
+        <w:t xml:space="preserve"> </w:t>
+      </w:r>
+      <w:bookmarkStart w:id="104" w:name="_Toc439004022"/>
+      <w:r>
+        <w:t>C++ Code</w:t>
+      </w:r>
       <w:bookmarkEnd w:id="104"/>
-      <w:r>
-        <w:t xml:space="preserve"> </w:t>
-      </w:r>
-      <w:bookmarkStart w:id="105" w:name="_Toc439004022"/>
-      <w:r>
-        <w:t>C++ Code</w:t>
-      </w:r>
-      <w:bookmarkEnd w:id="105"/>
     </w:p>
     <w:tbl>
       <w:tblPr>
@@ -35120,17 +35116,17 @@
         </w:numPr>
         <w:contextualSpacing w:val="0"/>
       </w:pPr>
-      <w:bookmarkStart w:id="106" w:name="h.q98h9smx36hv" w:colFirst="0" w:colLast="0"/>
-      <w:bookmarkEnd w:id="106"/>
+      <w:bookmarkStart w:id="105" w:name="h.q98h9smx36hv" w:colFirst="0" w:colLast="0"/>
+      <w:bookmarkEnd w:id="105"/>
       <w:r>
         <w:lastRenderedPageBreak/>
         <w:t xml:space="preserve"> </w:t>
       </w:r>
-      <w:bookmarkStart w:id="107" w:name="_Toc439004023"/>
+      <w:bookmarkStart w:id="106" w:name="_Toc439004023"/>
       <w:r>
         <w:t>Assembly Code</w:t>
       </w:r>
-      <w:bookmarkEnd w:id="107"/>
+      <w:bookmarkEnd w:id="106"/>
     </w:p>
     <w:p/>
     <w:tbl>
@@ -36012,13 +36008,23 @@
             </w:r>
           </w:p>
           <w:p>
-            <w:r>
-              <w:rPr>
-                <w:rFonts w:ascii="Consolas" w:eastAsia="Consolas" w:hAnsi="Consolas" w:cs="Consolas"/>
-                <w:sz w:val="18"/>
-                <w:szCs w:val="18"/>
-              </w:rPr>
-              <w:t>beq $s3</w:t>
+            <w:proofErr w:type="spellStart"/>
+            <w:r>
+              <w:rPr>
+                <w:rFonts w:ascii="Consolas" w:eastAsia="Consolas" w:hAnsi="Consolas" w:cs="Consolas"/>
+                <w:sz w:val="18"/>
+                <w:szCs w:val="18"/>
+              </w:rPr>
+              <w:t>beq</w:t>
+            </w:r>
+            <w:proofErr w:type="spellEnd"/>
+            <w:r>
+              <w:rPr>
+                <w:rFonts w:ascii="Consolas" w:eastAsia="Consolas" w:hAnsi="Consolas" w:cs="Consolas"/>
+                <w:sz w:val="18"/>
+                <w:szCs w:val="18"/>
+              </w:rPr>
+              <w:t xml:space="preserve"> $s3</w:t>
             </w:r>
             <w:r>
               <w:rPr>
@@ -36191,13 +36197,23 @@
               </w:rPr>
               <w:t xml:space="preserve">: </w:t>
             </w:r>
-            <w:r>
-              <w:rPr>
-                <w:rFonts w:ascii="Consolas" w:eastAsia="Consolas" w:hAnsi="Consolas" w:cs="Consolas"/>
-                <w:sz w:val="18"/>
-                <w:szCs w:val="18"/>
-              </w:rPr>
-              <w:t>addi $s0</w:t>
+            <w:proofErr w:type="spellStart"/>
+            <w:r>
+              <w:rPr>
+                <w:rFonts w:ascii="Consolas" w:eastAsia="Consolas" w:hAnsi="Consolas" w:cs="Consolas"/>
+                <w:sz w:val="18"/>
+                <w:szCs w:val="18"/>
+              </w:rPr>
+              <w:t>addi</w:t>
+            </w:r>
+            <w:proofErr w:type="spellEnd"/>
+            <w:r>
+              <w:rPr>
+                <w:rFonts w:ascii="Consolas" w:eastAsia="Consolas" w:hAnsi="Consolas" w:cs="Consolas"/>
+                <w:sz w:val="18"/>
+                <w:szCs w:val="18"/>
+              </w:rPr>
+              <w:t xml:space="preserve"> $s0</w:t>
             </w:r>
             <w:r>
               <w:rPr>
@@ -36871,16 +36887,16 @@
         </w:numPr>
         <w:contextualSpacing w:val="0"/>
       </w:pPr>
-      <w:bookmarkStart w:id="108" w:name="h.vj1w1tdeer6e" w:colFirst="0" w:colLast="0"/>
+      <w:bookmarkStart w:id="107" w:name="h.vj1w1tdeer6e" w:colFirst="0" w:colLast="0"/>
+      <w:bookmarkEnd w:id="107"/>
+      <w:r>
+        <w:t xml:space="preserve"> </w:t>
+      </w:r>
+      <w:bookmarkStart w:id="108" w:name="_Toc439004024"/>
+      <w:r>
+        <w:t>Machine code in binary</w:t>
+      </w:r>
       <w:bookmarkEnd w:id="108"/>
-      <w:r>
-        <w:t xml:space="preserve"> </w:t>
-      </w:r>
-      <w:bookmarkStart w:id="109" w:name="_Toc439004024"/>
-      <w:r>
-        <w:t>Machine code in binary</w:t>
-      </w:r>
-      <w:bookmarkEnd w:id="109"/>
     </w:p>
     <w:tbl>
       <w:tblPr>
@@ -38350,8 +38366,8 @@
         </w:numPr>
         <w:contextualSpacing w:val="0"/>
       </w:pPr>
-      <w:bookmarkStart w:id="110" w:name="h.4n7866rgazef" w:colFirst="0" w:colLast="0"/>
-      <w:bookmarkEnd w:id="110"/>
+      <w:bookmarkStart w:id="109" w:name="h.4n7866rgazef" w:colFirst="0" w:colLast="0"/>
+      <w:bookmarkEnd w:id="109"/>
       <w:r>
         <w:rPr>
           <w:color w:val="000000"/>
@@ -38359,14 +38375,14 @@
         <w:lastRenderedPageBreak/>
         <w:t xml:space="preserve"> </w:t>
       </w:r>
-      <w:bookmarkStart w:id="111" w:name="_Toc439004025"/>
+      <w:bookmarkStart w:id="110" w:name="_Toc439004025"/>
       <w:r>
         <w:rPr>
           <w:color w:val="000000"/>
         </w:rPr>
         <w:t>Clock cycles taken</w:t>
       </w:r>
-      <w:bookmarkEnd w:id="111"/>
+      <w:bookmarkEnd w:id="110"/>
     </w:p>
     <w:tbl>
       <w:tblPr>
@@ -38418,16 +38434,16 @@
         </w:numPr>
         <w:contextualSpacing w:val="0"/>
       </w:pPr>
-      <w:bookmarkStart w:id="112" w:name="h.44rewoxpepnh" w:colFirst="0" w:colLast="0"/>
+      <w:bookmarkStart w:id="111" w:name="h.44rewoxpepnh" w:colFirst="0" w:colLast="0"/>
+      <w:bookmarkEnd w:id="111"/>
+      <w:r>
+        <w:t xml:space="preserve"> </w:t>
+      </w:r>
+      <w:bookmarkStart w:id="112" w:name="_Toc439004026"/>
+      <w:r>
+        <w:t>Simulation</w:t>
+      </w:r>
       <w:bookmarkEnd w:id="112"/>
-      <w:r>
-        <w:t xml:space="preserve"> </w:t>
-      </w:r>
-      <w:bookmarkStart w:id="113" w:name="_Toc439004026"/>
-      <w:r>
-        <w:t>Simulation</w:t>
-      </w:r>
-      <w:bookmarkEnd w:id="113"/>
     </w:p>
     <w:p/>
     <w:p>
@@ -38936,7 +38952,7 @@
           <w:szCs w:val="20"/>
         </w:rPr>
       </w:pPr>
-      <w:bookmarkStart w:id="114" w:name="_Toc439003645"/>
+      <w:bookmarkStart w:id="113" w:name="_Toc439003645"/>
       <w:r>
         <w:rPr>
           <w:sz w:val="20"/>
@@ -38987,7 +39003,7 @@
         </w:rPr>
         <w:t xml:space="preserve"> Program 8 Data Memory</w:t>
       </w:r>
-      <w:bookmarkEnd w:id="114"/>
+      <w:bookmarkEnd w:id="113"/>
     </w:p>
     <w:p>
       <w:r>
@@ -39111,7 +39127,7 @@
           <w:szCs w:val="20"/>
         </w:rPr>
       </w:pPr>
-      <w:bookmarkStart w:id="115" w:name="_Toc439003646"/>
+      <w:bookmarkStart w:id="114" w:name="_Toc439003646"/>
       <w:r>
         <w:rPr>
           <w:sz w:val="20"/>
@@ -39162,7 +39178,7 @@
         </w:rPr>
         <w:t xml:space="preserve"> Program 8 Register File</w:t>
       </w:r>
-      <w:bookmarkEnd w:id="115"/>
+      <w:bookmarkEnd w:id="114"/>
     </w:p>
     <w:p>
       <w:r>
@@ -39178,14 +39194,14 @@
         </w:numPr>
         <w:ind w:left="900" w:hanging="540"/>
       </w:pPr>
-      <w:bookmarkStart w:id="116" w:name="_Toc439004027"/>
+      <w:bookmarkStart w:id="115" w:name="_Toc439004027"/>
       <w:r>
         <w:t>A program testin</w:t>
       </w:r>
       <w:r>
         <w:t>g checking values and branching</w:t>
       </w:r>
-      <w:bookmarkEnd w:id="116"/>
+      <w:bookmarkEnd w:id="115"/>
     </w:p>
     <w:p/>
     <w:p>
@@ -39202,16 +39218,16 @@
         </w:numPr>
         <w:contextualSpacing w:val="0"/>
       </w:pPr>
-      <w:bookmarkStart w:id="117" w:name="h.tya9eperlje" w:colFirst="0" w:colLast="0"/>
+      <w:bookmarkStart w:id="116" w:name="h.tya9eperlje" w:colFirst="0" w:colLast="0"/>
+      <w:bookmarkEnd w:id="116"/>
+      <w:r>
+        <w:t xml:space="preserve"> </w:t>
+      </w:r>
+      <w:bookmarkStart w:id="117" w:name="_Toc439004028"/>
+      <w:r>
+        <w:t>C++ Code</w:t>
+      </w:r>
       <w:bookmarkEnd w:id="117"/>
-      <w:r>
-        <w:t xml:space="preserve"> </w:t>
-      </w:r>
-      <w:bookmarkStart w:id="118" w:name="_Toc439004028"/>
-      <w:r>
-        <w:t>C++ Code</w:t>
-      </w:r>
-      <w:bookmarkEnd w:id="118"/>
     </w:p>
     <w:tbl>
       <w:tblPr>
@@ -39423,17 +39439,17 @@
         </w:numPr>
         <w:contextualSpacing w:val="0"/>
       </w:pPr>
-      <w:bookmarkStart w:id="119" w:name="h.aa32fpws17vs" w:colFirst="0" w:colLast="0"/>
-      <w:bookmarkEnd w:id="119"/>
+      <w:bookmarkStart w:id="118" w:name="h.aa32fpws17vs" w:colFirst="0" w:colLast="0"/>
+      <w:bookmarkEnd w:id="118"/>
       <w:r>
         <w:lastRenderedPageBreak/>
         <w:t xml:space="preserve"> </w:t>
       </w:r>
-      <w:bookmarkStart w:id="120" w:name="_Toc439004029"/>
+      <w:bookmarkStart w:id="119" w:name="_Toc439004029"/>
       <w:r>
         <w:t>Assembly Code</w:t>
       </w:r>
-      <w:bookmarkEnd w:id="120"/>
+      <w:bookmarkEnd w:id="119"/>
     </w:p>
     <w:tbl>
       <w:tblPr>
@@ -39864,13 +39880,23 @@
             </w:r>
           </w:p>
           <w:p>
-            <w:r>
-              <w:rPr>
-                <w:rFonts w:ascii="Consolas" w:eastAsia="Consolas" w:hAnsi="Consolas" w:cs="Consolas"/>
-                <w:sz w:val="18"/>
-                <w:szCs w:val="18"/>
-              </w:rPr>
-              <w:t>sw $s1</w:t>
+            <w:proofErr w:type="spellStart"/>
+            <w:r>
+              <w:rPr>
+                <w:rFonts w:ascii="Consolas" w:eastAsia="Consolas" w:hAnsi="Consolas" w:cs="Consolas"/>
+                <w:sz w:val="18"/>
+                <w:szCs w:val="18"/>
+              </w:rPr>
+              <w:t>sw</w:t>
+            </w:r>
+            <w:proofErr w:type="spellEnd"/>
+            <w:r>
+              <w:rPr>
+                <w:rFonts w:ascii="Consolas" w:eastAsia="Consolas" w:hAnsi="Consolas" w:cs="Consolas"/>
+                <w:sz w:val="18"/>
+                <w:szCs w:val="18"/>
+              </w:rPr>
+              <w:t xml:space="preserve"> $s1</w:t>
             </w:r>
             <w:r>
               <w:rPr>
@@ -40003,16 +40029,16 @@
         </w:numPr>
         <w:contextualSpacing w:val="0"/>
       </w:pPr>
-      <w:bookmarkStart w:id="121" w:name="h.51fyk2ki2woi" w:colFirst="0" w:colLast="0"/>
+      <w:bookmarkStart w:id="120" w:name="h.51fyk2ki2woi" w:colFirst="0" w:colLast="0"/>
+      <w:bookmarkEnd w:id="120"/>
+      <w:r>
+        <w:t xml:space="preserve"> </w:t>
+      </w:r>
+      <w:bookmarkStart w:id="121" w:name="_Toc439004030"/>
+      <w:r>
+        <w:t>Machine code in binary</w:t>
+      </w:r>
       <w:bookmarkEnd w:id="121"/>
-      <w:r>
-        <w:t xml:space="preserve"> </w:t>
-      </w:r>
-      <w:bookmarkStart w:id="122" w:name="_Toc439004030"/>
-      <w:r>
-        <w:t>Machine code in binary</w:t>
-      </w:r>
-      <w:bookmarkEnd w:id="122"/>
     </w:p>
     <w:tbl>
       <w:tblPr>
@@ -40551,16 +40577,16 @@
         </w:numPr>
         <w:contextualSpacing w:val="0"/>
       </w:pPr>
-      <w:bookmarkStart w:id="123" w:name="h.k436968jm147" w:colFirst="0" w:colLast="0"/>
+      <w:bookmarkStart w:id="122" w:name="h.k436968jm147" w:colFirst="0" w:colLast="0"/>
+      <w:bookmarkEnd w:id="122"/>
+      <w:r>
+        <w:t xml:space="preserve"> </w:t>
+      </w:r>
+      <w:bookmarkStart w:id="123" w:name="_Toc439004031"/>
+      <w:r>
+        <w:t>Clock cycles taken</w:t>
+      </w:r>
       <w:bookmarkEnd w:id="123"/>
-      <w:r>
-        <w:t xml:space="preserve"> </w:t>
-      </w:r>
-      <w:bookmarkStart w:id="124" w:name="_Toc439004031"/>
-      <w:r>
-        <w:t>Clock cycles taken</w:t>
-      </w:r>
-      <w:bookmarkEnd w:id="124"/>
     </w:p>
     <w:tbl>
       <w:tblPr>
@@ -40609,16 +40635,16 @@
         </w:numPr>
         <w:contextualSpacing w:val="0"/>
       </w:pPr>
-      <w:bookmarkStart w:id="125" w:name="h.779czl67pvxm" w:colFirst="0" w:colLast="0"/>
+      <w:bookmarkStart w:id="124" w:name="h.779czl67pvxm" w:colFirst="0" w:colLast="0"/>
+      <w:bookmarkEnd w:id="124"/>
+      <w:r>
+        <w:t xml:space="preserve"> </w:t>
+      </w:r>
+      <w:bookmarkStart w:id="125" w:name="_Toc439004032"/>
+      <w:r>
+        <w:t>Simulation</w:t>
+      </w:r>
       <w:bookmarkEnd w:id="125"/>
-      <w:r>
-        <w:t xml:space="preserve"> </w:t>
-      </w:r>
-      <w:bookmarkStart w:id="126" w:name="_Toc439004032"/>
-      <w:r>
-        <w:t>Simulation</w:t>
-      </w:r>
-      <w:bookmarkEnd w:id="126"/>
     </w:p>
     <w:p>
       <w:pPr>
@@ -40675,7 +40701,7 @@
           <w:szCs w:val="20"/>
         </w:rPr>
       </w:pPr>
-      <w:bookmarkStart w:id="127" w:name="_Toc439003647"/>
+      <w:bookmarkStart w:id="126" w:name="_Toc439003647"/>
       <w:r>
         <w:rPr>
           <w:sz w:val="20"/>
@@ -40726,7 +40752,7 @@
         </w:rPr>
         <w:t xml:space="preserve"> Program 9 Data Memory</w:t>
       </w:r>
-      <w:bookmarkEnd w:id="127"/>
+      <w:bookmarkEnd w:id="126"/>
     </w:p>
     <w:p>
       <w:r>
@@ -40835,7 +40861,7 @@
           <w:szCs w:val="20"/>
         </w:rPr>
       </w:pPr>
-      <w:bookmarkStart w:id="128" w:name="_Toc439003648"/>
+      <w:bookmarkStart w:id="127" w:name="_Toc439003648"/>
       <w:r>
         <w:rPr>
           <w:sz w:val="20"/>
@@ -40886,7 +40912,7 @@
         </w:rPr>
         <w:t xml:space="preserve"> Program 9 Register File</w:t>
       </w:r>
-      <w:bookmarkEnd w:id="128"/>
+      <w:bookmarkEnd w:id="127"/>
     </w:p>
     <w:p>
       <w:pPr>
@@ -40901,11 +40927,11 @@
         </w:tabs>
         <w:ind w:left="1080" w:hanging="720"/>
       </w:pPr>
-      <w:bookmarkStart w:id="129" w:name="_Toc439004033"/>
+      <w:bookmarkStart w:id="128" w:name="_Toc439004033"/>
       <w:r>
         <w:t>A program testing 2D arrays</w:t>
       </w:r>
-      <w:bookmarkEnd w:id="129"/>
+      <w:bookmarkEnd w:id="128"/>
     </w:p>
     <w:p>
       <w:pPr>
@@ -40916,16 +40942,16 @@
         </w:numPr>
         <w:contextualSpacing w:val="0"/>
       </w:pPr>
-      <w:bookmarkStart w:id="130" w:name="h.oxpqbefzqqy6" w:colFirst="0" w:colLast="0"/>
+      <w:bookmarkStart w:id="129" w:name="h.oxpqbefzqqy6" w:colFirst="0" w:colLast="0"/>
+      <w:bookmarkEnd w:id="129"/>
+      <w:r>
+        <w:t xml:space="preserve"> </w:t>
+      </w:r>
+      <w:bookmarkStart w:id="130" w:name="_Toc439004034"/>
+      <w:r>
+        <w:t>C++ Code</w:t>
+      </w:r>
       <w:bookmarkEnd w:id="130"/>
-      <w:r>
-        <w:t xml:space="preserve"> </w:t>
-      </w:r>
-      <w:bookmarkStart w:id="131" w:name="_Toc439004034"/>
-      <w:r>
-        <w:t>C++ Code</w:t>
-      </w:r>
-      <w:bookmarkEnd w:id="131"/>
     </w:p>
     <w:tbl>
       <w:tblPr>
@@ -41174,16 +41200,16 @@
         </w:numPr>
         <w:contextualSpacing w:val="0"/>
       </w:pPr>
-      <w:bookmarkStart w:id="132" w:name="h.6kkwd35zj97u" w:colFirst="0" w:colLast="0"/>
+      <w:bookmarkStart w:id="131" w:name="h.6kkwd35zj97u" w:colFirst="0" w:colLast="0"/>
+      <w:bookmarkEnd w:id="131"/>
+      <w:r>
+        <w:t xml:space="preserve"> </w:t>
+      </w:r>
+      <w:bookmarkStart w:id="132" w:name="_Toc439004035"/>
+      <w:r>
+        <w:t>Assembly Code</w:t>
+      </w:r>
       <w:bookmarkEnd w:id="132"/>
-      <w:r>
-        <w:t xml:space="preserve"> </w:t>
-      </w:r>
-      <w:bookmarkStart w:id="133" w:name="_Toc439004035"/>
-      <w:r>
-        <w:t>Assembly Code</w:t>
-      </w:r>
-      <w:bookmarkEnd w:id="133"/>
     </w:p>
     <w:tbl>
       <w:tblPr>
@@ -42124,14 +42150,14 @@
         <w:ind w:left="1710" w:hanging="990"/>
         <w:contextualSpacing w:val="0"/>
       </w:pPr>
-      <w:bookmarkStart w:id="134" w:name="h.gqvo0zlx73w1" w:colFirst="0" w:colLast="0"/>
-      <w:bookmarkStart w:id="135" w:name="_Toc439004036"/>
-      <w:bookmarkEnd w:id="134"/>
+      <w:bookmarkStart w:id="133" w:name="h.gqvo0zlx73w1" w:colFirst="0" w:colLast="0"/>
+      <w:bookmarkStart w:id="134" w:name="_Toc439004036"/>
+      <w:bookmarkEnd w:id="133"/>
       <w:r>
         <w:lastRenderedPageBreak/>
         <w:t>Initial data memory in binary</w:t>
       </w:r>
-      <w:bookmarkEnd w:id="135"/>
+      <w:bookmarkEnd w:id="134"/>
     </w:p>
     <w:tbl>
       <w:tblPr>
@@ -42398,13 +42424,13 @@
         <w:ind w:left="1710" w:hanging="990"/>
         <w:contextualSpacing w:val="0"/>
       </w:pPr>
-      <w:bookmarkStart w:id="136" w:name="h.1lryoyy00sso" w:colFirst="0" w:colLast="0"/>
-      <w:bookmarkStart w:id="137" w:name="_Toc439004037"/>
+      <w:bookmarkStart w:id="135" w:name="h.1lryoyy00sso" w:colFirst="0" w:colLast="0"/>
+      <w:bookmarkStart w:id="136" w:name="_Toc439004037"/>
+      <w:bookmarkEnd w:id="135"/>
+      <w:r>
+        <w:t>Machine code in binary</w:t>
+      </w:r>
       <w:bookmarkEnd w:id="136"/>
-      <w:r>
-        <w:t>Machine code in binary</w:t>
-      </w:r>
-      <w:bookmarkEnd w:id="137"/>
     </w:p>
     <w:tbl>
       <w:tblPr>
@@ -42657,13 +42683,13 @@
         <w:ind w:left="1710" w:hanging="990"/>
         <w:contextualSpacing w:val="0"/>
       </w:pPr>
-      <w:bookmarkStart w:id="138" w:name="h.83r7z2g5xqhz" w:colFirst="0" w:colLast="0"/>
-      <w:bookmarkStart w:id="139" w:name="_Toc439004038"/>
+      <w:bookmarkStart w:id="137" w:name="h.83r7z2g5xqhz" w:colFirst="0" w:colLast="0"/>
+      <w:bookmarkStart w:id="138" w:name="_Toc439004038"/>
+      <w:bookmarkEnd w:id="137"/>
+      <w:r>
+        <w:t>Clock cycles taken</w:t>
+      </w:r>
       <w:bookmarkEnd w:id="138"/>
-      <w:r>
-        <w:t>Clock cycles taken</w:t>
-      </w:r>
-      <w:bookmarkEnd w:id="139"/>
     </w:p>
     <w:tbl>
       <w:tblPr>
@@ -42713,14 +42739,14 @@
         <w:ind w:left="1710" w:hanging="990"/>
         <w:contextualSpacing w:val="0"/>
       </w:pPr>
-      <w:bookmarkStart w:id="140" w:name="h.iievgf9z907h" w:colFirst="0" w:colLast="0"/>
-      <w:bookmarkStart w:id="141" w:name="_Toc439004039"/>
-      <w:bookmarkEnd w:id="140"/>
+      <w:bookmarkStart w:id="139" w:name="h.iievgf9z907h" w:colFirst="0" w:colLast="0"/>
+      <w:bookmarkStart w:id="140" w:name="_Toc439004039"/>
+      <w:bookmarkEnd w:id="139"/>
       <w:r>
         <w:lastRenderedPageBreak/>
         <w:t>Simulation</w:t>
       </w:r>
-      <w:bookmarkEnd w:id="141"/>
+      <w:bookmarkEnd w:id="140"/>
     </w:p>
     <w:p>
       <w:pPr>
@@ -43095,7 +43121,7 @@
           <w:szCs w:val="20"/>
         </w:rPr>
       </w:pPr>
-      <w:bookmarkStart w:id="142" w:name="_Toc439003649"/>
+      <w:bookmarkStart w:id="141" w:name="_Toc439003649"/>
       <w:r>
         <w:rPr>
           <w:sz w:val="20"/>
@@ -43160,7 +43186,7 @@
         </w:rPr>
         <w:t xml:space="preserve"> Data Memory</w:t>
       </w:r>
-      <w:bookmarkEnd w:id="142"/>
+      <w:bookmarkEnd w:id="141"/>
     </w:p>
     <w:p>
       <w:pPr>
@@ -43226,7 +43252,7 @@
           <w:szCs w:val="20"/>
         </w:rPr>
       </w:pPr>
-      <w:bookmarkStart w:id="143" w:name="_Toc439003650"/>
+      <w:bookmarkStart w:id="142" w:name="_Toc439003650"/>
       <w:r>
         <w:rPr>
           <w:sz w:val="20"/>
@@ -43277,7 +43303,7 @@
         </w:rPr>
         <w:t xml:space="preserve"> Program 10 Register File</w:t>
       </w:r>
-      <w:bookmarkEnd w:id="143"/>
+      <w:bookmarkEnd w:id="142"/>
     </w:p>
     <w:p>
       <w:pPr>
@@ -43310,14 +43336,14 @@
         </w:numPr>
         <w:ind w:left="1080" w:hanging="720"/>
       </w:pPr>
-      <w:bookmarkStart w:id="144" w:name="_Toc439004040"/>
+      <w:bookmarkStart w:id="143" w:name="_Toc439004040"/>
       <w:r>
         <w:t xml:space="preserve">A program testing reading initial values </w:t>
       </w:r>
       <w:r>
         <w:t>from memory &amp; simple operations</w:t>
       </w:r>
-      <w:bookmarkEnd w:id="144"/>
+      <w:bookmarkEnd w:id="143"/>
     </w:p>
     <w:p>
       <w:pPr>
@@ -43329,13 +43355,13 @@
         <w:ind w:left="1710"/>
         <w:contextualSpacing w:val="0"/>
       </w:pPr>
-      <w:bookmarkStart w:id="145" w:name="h.fcbgqed93fn" w:colFirst="0" w:colLast="0"/>
-      <w:bookmarkStart w:id="146" w:name="_Toc439004041"/>
+      <w:bookmarkStart w:id="144" w:name="h.fcbgqed93fn" w:colFirst="0" w:colLast="0"/>
+      <w:bookmarkStart w:id="145" w:name="_Toc439004041"/>
+      <w:bookmarkEnd w:id="144"/>
+      <w:r>
+        <w:t>Assembly Code</w:t>
+      </w:r>
       <w:bookmarkEnd w:id="145"/>
-      <w:r>
-        <w:t>Assembly Code</w:t>
-      </w:r>
-      <w:bookmarkEnd w:id="146"/>
     </w:p>
     <w:tbl>
       <w:tblPr>
@@ -43653,13 +43679,13 @@
         <w:ind w:left="2250" w:hanging="1080"/>
         <w:contextualSpacing w:val="0"/>
       </w:pPr>
-      <w:bookmarkStart w:id="147" w:name="h.d8rt99qm09ny" w:colFirst="0" w:colLast="0"/>
-      <w:bookmarkStart w:id="148" w:name="_Toc439004042"/>
+      <w:bookmarkStart w:id="146" w:name="h.d8rt99qm09ny" w:colFirst="0" w:colLast="0"/>
+      <w:bookmarkStart w:id="147" w:name="_Toc439004042"/>
+      <w:bookmarkEnd w:id="146"/>
+      <w:r>
+        <w:t>Initial data memory in binary</w:t>
+      </w:r>
       <w:bookmarkEnd w:id="147"/>
-      <w:r>
-        <w:t>Initial data memory in binary</w:t>
-      </w:r>
-      <w:bookmarkEnd w:id="148"/>
     </w:p>
     <w:tbl>
       <w:tblPr>
@@ -43725,13 +43751,13 @@
         <w:ind w:left="1710" w:hanging="990"/>
         <w:contextualSpacing w:val="0"/>
       </w:pPr>
-      <w:bookmarkStart w:id="149" w:name="h.8j5gdcftgz8x" w:colFirst="0" w:colLast="0"/>
-      <w:bookmarkStart w:id="150" w:name="_Toc439004043"/>
+      <w:bookmarkStart w:id="148" w:name="h.8j5gdcftgz8x" w:colFirst="0" w:colLast="0"/>
+      <w:bookmarkStart w:id="149" w:name="_Toc439004043"/>
+      <w:bookmarkEnd w:id="148"/>
+      <w:r>
+        <w:t>Machine code in binary</w:t>
+      </w:r>
       <w:bookmarkEnd w:id="149"/>
-      <w:r>
-        <w:t>Machine code in binary</w:t>
-      </w:r>
-      <w:bookmarkEnd w:id="150"/>
     </w:p>
     <w:tbl>
       <w:tblPr>
@@ -43852,13 +43878,13 @@
         <w:ind w:left="1710" w:hanging="990"/>
         <w:contextualSpacing w:val="0"/>
       </w:pPr>
-      <w:bookmarkStart w:id="151" w:name="h.5m983g1s6uz9" w:colFirst="0" w:colLast="0"/>
-      <w:bookmarkStart w:id="152" w:name="_Toc439004044"/>
+      <w:bookmarkStart w:id="150" w:name="h.5m983g1s6uz9" w:colFirst="0" w:colLast="0"/>
+      <w:bookmarkStart w:id="151" w:name="_Toc439004044"/>
+      <w:bookmarkEnd w:id="150"/>
+      <w:r>
+        <w:t>Clock cycles taken</w:t>
+      </w:r>
       <w:bookmarkEnd w:id="151"/>
-      <w:r>
-        <w:t>Clock cycles taken</w:t>
-      </w:r>
-      <w:bookmarkEnd w:id="152"/>
     </w:p>
     <w:tbl>
       <w:tblPr>
@@ -43907,14 +43933,14 @@
         <w:ind w:left="1710" w:hanging="990"/>
         <w:contextualSpacing w:val="0"/>
       </w:pPr>
-      <w:bookmarkStart w:id="153" w:name="h.tmkpczidz8uz" w:colFirst="0" w:colLast="0"/>
-      <w:bookmarkStart w:id="154" w:name="_Toc439004045"/>
-      <w:bookmarkEnd w:id="153"/>
+      <w:bookmarkStart w:id="152" w:name="h.tmkpczidz8uz" w:colFirst="0" w:colLast="0"/>
+      <w:bookmarkStart w:id="153" w:name="_Toc439004045"/>
+      <w:bookmarkEnd w:id="152"/>
       <w:r>
         <w:lastRenderedPageBreak/>
         <w:t>Simulation</w:t>
       </w:r>
-      <w:bookmarkEnd w:id="154"/>
+      <w:bookmarkEnd w:id="153"/>
     </w:p>
     <w:p>
       <w:pPr>
@@ -43971,7 +43997,7 @@
           <w:szCs w:val="20"/>
         </w:rPr>
       </w:pPr>
-      <w:bookmarkStart w:id="155" w:name="_Toc439003651"/>
+      <w:bookmarkStart w:id="154" w:name="_Toc439003651"/>
       <w:r>
         <w:rPr>
           <w:sz w:val="20"/>
@@ -44022,7 +44048,7 @@
         </w:rPr>
         <w:t xml:space="preserve"> Program 11 Data Memory</w:t>
       </w:r>
-      <w:bookmarkEnd w:id="155"/>
+      <w:bookmarkEnd w:id="154"/>
     </w:p>
     <w:p/>
     <w:p>
@@ -44080,7 +44106,7 @@
           <w:szCs w:val="20"/>
         </w:rPr>
       </w:pPr>
-      <w:bookmarkStart w:id="156" w:name="_Toc439003652"/>
+      <w:bookmarkStart w:id="155" w:name="_Toc439003652"/>
       <w:r>
         <w:rPr>
           <w:sz w:val="20"/>
@@ -44131,7 +44157,7 @@
         </w:rPr>
         <w:t xml:space="preserve"> Program 11 Register File</w:t>
       </w:r>
-      <w:bookmarkEnd w:id="156"/>
+      <w:bookmarkEnd w:id="155"/>
     </w:p>
     <w:p>
       <w:pPr>
@@ -44143,8 +44169,8 @@
       <w:r>
         <w:t>esults as expected.</w:t>
       </w:r>
-      <w:bookmarkStart w:id="157" w:name="h.jyuncv4rujmp" w:colFirst="0" w:colLast="0"/>
-      <w:bookmarkEnd w:id="157"/>
+      <w:bookmarkStart w:id="156" w:name="h.jyuncv4rujmp" w:colFirst="0" w:colLast="0"/>
+      <w:bookmarkEnd w:id="156"/>
     </w:p>
     <w:p>
       <w:pPr>
@@ -44155,11 +44181,11 @@
         </w:numPr>
         <w:ind w:left="1080" w:hanging="720"/>
       </w:pPr>
-      <w:bookmarkStart w:id="158" w:name="_Toc439004046"/>
+      <w:bookmarkStart w:id="157" w:name="_Toc439004046"/>
       <w:r>
         <w:t>A program testing load and compare</w:t>
       </w:r>
-      <w:bookmarkEnd w:id="158"/>
+      <w:bookmarkEnd w:id="157"/>
     </w:p>
     <w:p>
       <w:pPr>
@@ -44174,13 +44200,13 @@
         <w:ind w:left="1710" w:hanging="990"/>
         <w:contextualSpacing w:val="0"/>
       </w:pPr>
-      <w:bookmarkStart w:id="159" w:name="h.us03dljimcxk" w:colFirst="0" w:colLast="0"/>
-      <w:bookmarkStart w:id="160" w:name="_Toc439004047"/>
+      <w:bookmarkStart w:id="158" w:name="h.us03dljimcxk" w:colFirst="0" w:colLast="0"/>
+      <w:bookmarkStart w:id="159" w:name="_Toc439004047"/>
+      <w:bookmarkEnd w:id="158"/>
+      <w:r>
+        <w:t>Assembly Code</w:t>
+      </w:r>
       <w:bookmarkEnd w:id="159"/>
-      <w:r>
-        <w:t>Assembly Code</w:t>
-      </w:r>
-      <w:bookmarkEnd w:id="160"/>
     </w:p>
     <w:tbl>
       <w:tblPr>
@@ -44437,15 +44463,15 @@
       </w:tr>
     </w:tbl>
     <w:p>
-      <w:bookmarkStart w:id="161" w:name="h.is5dk7xtml42" w:colFirst="0" w:colLast="0"/>
-      <w:bookmarkStart w:id="162" w:name="_Toc439003614"/>
-      <w:bookmarkEnd w:id="161"/>
+      <w:bookmarkStart w:id="160" w:name="h.is5dk7xtml42" w:colFirst="0" w:colLast="0"/>
+      <w:bookmarkStart w:id="161" w:name="_Toc439003614"/>
+      <w:bookmarkEnd w:id="160"/>
     </w:p>
     <w:p>
       <w:r>
         <w:t>Program is expected to load 2 values and compare them setting register $s2 by 0 if second is greater than first value, and by 1 if second is less than first.</w:t>
       </w:r>
-      <w:bookmarkEnd w:id="162"/>
+      <w:bookmarkEnd w:id="161"/>
     </w:p>
     <w:p>
       <w:pPr>
@@ -44457,13 +44483,13 @@
         <w:ind w:left="1710" w:hanging="990"/>
         <w:contextualSpacing w:val="0"/>
       </w:pPr>
-      <w:bookmarkStart w:id="163" w:name="h.qjzrxvdqsg4z" w:colFirst="0" w:colLast="0"/>
-      <w:bookmarkStart w:id="164" w:name="_Toc439004048"/>
+      <w:bookmarkStart w:id="162" w:name="h.qjzrxvdqsg4z" w:colFirst="0" w:colLast="0"/>
+      <w:bookmarkStart w:id="163" w:name="_Toc439004048"/>
+      <w:bookmarkEnd w:id="162"/>
+      <w:r>
+        <w:t>Initial data memory in binary</w:t>
+      </w:r>
       <w:bookmarkEnd w:id="163"/>
-      <w:r>
-        <w:t>Initial data memory in binary</w:t>
-      </w:r>
-      <w:bookmarkEnd w:id="164"/>
     </w:p>
     <w:tbl>
       <w:tblPr>
@@ -44529,13 +44555,13 @@
         <w:ind w:left="1710" w:hanging="990"/>
         <w:contextualSpacing w:val="0"/>
       </w:pPr>
-      <w:bookmarkStart w:id="165" w:name="h.vhetnr30m8yd" w:colFirst="0" w:colLast="0"/>
-      <w:bookmarkStart w:id="166" w:name="_Toc439004049"/>
+      <w:bookmarkStart w:id="164" w:name="h.vhetnr30m8yd" w:colFirst="0" w:colLast="0"/>
+      <w:bookmarkStart w:id="165" w:name="_Toc439004049"/>
+      <w:bookmarkEnd w:id="164"/>
+      <w:r>
+        <w:t>Machine code in binary</w:t>
+      </w:r>
       <w:bookmarkEnd w:id="165"/>
-      <w:r>
-        <w:t>Machine code in binary</w:t>
-      </w:r>
-      <w:bookmarkEnd w:id="166"/>
     </w:p>
     <w:tbl>
       <w:tblPr>
@@ -44634,13 +44660,13 @@
         <w:ind w:left="1710" w:hanging="990"/>
         <w:contextualSpacing w:val="0"/>
       </w:pPr>
-      <w:bookmarkStart w:id="167" w:name="h.mkgyoaguhvtd" w:colFirst="0" w:colLast="0"/>
-      <w:bookmarkStart w:id="168" w:name="_Toc439004050"/>
+      <w:bookmarkStart w:id="166" w:name="h.mkgyoaguhvtd" w:colFirst="0" w:colLast="0"/>
+      <w:bookmarkStart w:id="167" w:name="_Toc439004050"/>
+      <w:bookmarkEnd w:id="166"/>
+      <w:r>
+        <w:t>Clock cycles taken</w:t>
+      </w:r>
       <w:bookmarkEnd w:id="167"/>
-      <w:r>
-        <w:t>Clock cycles taken</w:t>
-      </w:r>
-      <w:bookmarkEnd w:id="168"/>
     </w:p>
     <w:tbl>
       <w:tblPr>
@@ -44689,13 +44715,13 @@
         <w:ind w:left="1710" w:hanging="990"/>
         <w:contextualSpacing w:val="0"/>
       </w:pPr>
-      <w:bookmarkStart w:id="169" w:name="h.czlbsxzicfoa" w:colFirst="0" w:colLast="0"/>
-      <w:bookmarkStart w:id="170" w:name="_Toc439004051"/>
+      <w:bookmarkStart w:id="168" w:name="h.czlbsxzicfoa" w:colFirst="0" w:colLast="0"/>
+      <w:bookmarkStart w:id="169" w:name="_Toc439004051"/>
+      <w:bookmarkEnd w:id="168"/>
+      <w:r>
+        <w:t>Simulation</w:t>
+      </w:r>
       <w:bookmarkEnd w:id="169"/>
-      <w:r>
-        <w:t>Simulation</w:t>
-      </w:r>
-      <w:bookmarkEnd w:id="170"/>
     </w:p>
     <w:p>
       <w:pPr>
@@ -44752,7 +44778,7 @@
           <w:szCs w:val="20"/>
         </w:rPr>
       </w:pPr>
-      <w:bookmarkStart w:id="171" w:name="_Toc439003653"/>
+      <w:bookmarkStart w:id="170" w:name="_Toc439003653"/>
       <w:r>
         <w:rPr>
           <w:sz w:val="20"/>
@@ -44803,7 +44829,7 @@
         </w:rPr>
         <w:t xml:space="preserve"> Program 12 Data Memory</w:t>
       </w:r>
-      <w:bookmarkEnd w:id="171"/>
+      <w:bookmarkEnd w:id="170"/>
       <w:r>
         <w:tab/>
       </w:r>
@@ -44864,7 +44890,7 @@
           <w:szCs w:val="20"/>
         </w:rPr>
       </w:pPr>
-      <w:bookmarkStart w:id="172" w:name="_Toc439003654"/>
+      <w:bookmarkStart w:id="171" w:name="_Toc439003654"/>
       <w:r>
         <w:rPr>
           <w:sz w:val="20"/>
@@ -44915,7 +44941,7 @@
         </w:rPr>
         <w:t xml:space="preserve"> Program 12 Register File</w:t>
       </w:r>
-      <w:bookmarkEnd w:id="172"/>
+      <w:bookmarkEnd w:id="171"/>
     </w:p>
     <w:p>
       <w:pPr>
@@ -44946,13 +44972,13 @@
           <w:numId w:val="36"/>
         </w:numPr>
       </w:pPr>
-      <w:bookmarkStart w:id="173" w:name="h.8ognyc47kt50" w:colFirst="0" w:colLast="0"/>
-      <w:bookmarkStart w:id="174" w:name="_Toc439004052"/>
+      <w:bookmarkStart w:id="172" w:name="h.8ognyc47kt50" w:colFirst="0" w:colLast="0"/>
+      <w:bookmarkStart w:id="173" w:name="_Toc439004052"/>
+      <w:bookmarkEnd w:id="172"/>
+      <w:r>
+        <w:t>Contribution</w:t>
+      </w:r>
       <w:bookmarkEnd w:id="173"/>
-      <w:r>
-        <w:t>Contribution</w:t>
-      </w:r>
-      <w:bookmarkEnd w:id="174"/>
     </w:p>
     <w:p>
       <w:pPr>
@@ -44963,9 +44989,9 @@
           <w:szCs w:val="28"/>
         </w:rPr>
       </w:pPr>
-      <w:bookmarkStart w:id="175" w:name="h.e9loy2iy9tdo" w:colFirst="0" w:colLast="0"/>
-      <w:bookmarkStart w:id="176" w:name="_Toc439003620"/>
-      <w:bookmarkEnd w:id="175"/>
+      <w:bookmarkStart w:id="174" w:name="h.e9loy2iy9tdo" w:colFirst="0" w:colLast="0"/>
+      <w:bookmarkStart w:id="175" w:name="_Toc439003620"/>
+      <w:bookmarkEnd w:id="174"/>
       <w:proofErr w:type="spellStart"/>
       <w:r>
         <w:rPr>
@@ -45020,7 +45046,7 @@
         </w:rPr>
         <w:t xml:space="preserve"> [ID: 1200259]</w:t>
       </w:r>
-      <w:bookmarkEnd w:id="176"/>
+      <w:bookmarkEnd w:id="175"/>
     </w:p>
     <w:p>
       <w:pPr>
@@ -45115,9 +45141,9 @@
           <w:szCs w:val="28"/>
         </w:rPr>
       </w:pPr>
-      <w:bookmarkStart w:id="177" w:name="h.ockd39eyvrpn" w:colFirst="0" w:colLast="0"/>
-      <w:bookmarkStart w:id="178" w:name="_Toc439003621"/>
-      <w:bookmarkEnd w:id="177"/>
+      <w:bookmarkStart w:id="176" w:name="h.ockd39eyvrpn" w:colFirst="0" w:colLast="0"/>
+      <w:bookmarkStart w:id="177" w:name="_Toc439003621"/>
+      <w:bookmarkEnd w:id="176"/>
       <w:r>
         <w:rPr>
           <w:color w:val="365F91" w:themeColor="accent1" w:themeShade="BF"/>
@@ -45162,7 +45188,7 @@
         </w:rPr>
         <w:t xml:space="preserve"> [ID: 1101803]</w:t>
       </w:r>
-      <w:bookmarkEnd w:id="178"/>
+      <w:bookmarkEnd w:id="177"/>
     </w:p>
     <w:p>
       <w:pPr>
@@ -45212,9 +45238,9 @@
           <w:szCs w:val="28"/>
         </w:rPr>
       </w:pPr>
-      <w:bookmarkStart w:id="179" w:name="h.lj9e69lq0zme" w:colFirst="0" w:colLast="0"/>
-      <w:bookmarkStart w:id="180" w:name="_Toc439003622"/>
-      <w:bookmarkEnd w:id="179"/>
+      <w:bookmarkStart w:id="178" w:name="h.lj9e69lq0zme" w:colFirst="0" w:colLast="0"/>
+      <w:bookmarkStart w:id="179" w:name="_Toc439003622"/>
+      <w:bookmarkEnd w:id="178"/>
       <w:proofErr w:type="spellStart"/>
       <w:r>
         <w:rPr>
@@ -45287,7 +45313,7 @@
         </w:rPr>
         <w:t xml:space="preserve"> [ID: 1201605]</w:t>
       </w:r>
-      <w:bookmarkEnd w:id="180"/>
+      <w:bookmarkEnd w:id="179"/>
     </w:p>
     <w:p>
       <w:pPr>
@@ -45337,9 +45363,9 @@
           <w:szCs w:val="28"/>
         </w:rPr>
       </w:pPr>
-      <w:bookmarkStart w:id="181" w:name="h.75rjjvqck47d" w:colFirst="0" w:colLast="0"/>
-      <w:bookmarkStart w:id="182" w:name="_Toc439003623"/>
-      <w:bookmarkEnd w:id="181"/>
+      <w:bookmarkStart w:id="180" w:name="h.75rjjvqck47d" w:colFirst="0" w:colLast="0"/>
+      <w:bookmarkStart w:id="181" w:name="_Toc439003623"/>
+      <w:bookmarkEnd w:id="180"/>
       <w:proofErr w:type="spellStart"/>
       <w:r>
         <w:rPr>
@@ -45376,7 +45402,7 @@
         </w:rPr>
         <w:t xml:space="preserve"> [ID: 1200717]</w:t>
       </w:r>
-      <w:bookmarkEnd w:id="182"/>
+      <w:bookmarkEnd w:id="181"/>
     </w:p>
     <w:p>
       <w:pPr>
@@ -45460,14 +45486,14 @@
           <w:numId w:val="36"/>
         </w:numPr>
       </w:pPr>
-      <w:bookmarkStart w:id="183" w:name="h.pfd8mj4k70hr" w:colFirst="0" w:colLast="0"/>
-      <w:bookmarkStart w:id="184" w:name="_Toc439004053"/>
-      <w:bookmarkEnd w:id="183"/>
+      <w:bookmarkStart w:id="182" w:name="h.pfd8mj4k70hr" w:colFirst="0" w:colLast="0"/>
+      <w:bookmarkStart w:id="183" w:name="_Toc439004053"/>
+      <w:bookmarkEnd w:id="182"/>
       <w:r>
         <w:lastRenderedPageBreak/>
         <w:t>Assembler Manual</w:t>
       </w:r>
-      <w:bookmarkEnd w:id="184"/>
+      <w:bookmarkEnd w:id="183"/>
     </w:p>
     <w:p>
       <w:proofErr w:type="gramStart"/>
@@ -45488,13 +45514,13 @@
         </w:numPr>
         <w:ind w:left="900" w:hanging="540"/>
       </w:pPr>
-      <w:bookmarkStart w:id="185" w:name="h.ldr9empclusn" w:colFirst="0" w:colLast="0"/>
-      <w:bookmarkStart w:id="186" w:name="_Toc439004054"/>
+      <w:bookmarkStart w:id="184" w:name="h.ldr9empclusn" w:colFirst="0" w:colLast="0"/>
+      <w:bookmarkStart w:id="185" w:name="_Toc439004054"/>
+      <w:bookmarkEnd w:id="184"/>
+      <w:r>
+        <w:t>Usage</w:t>
+      </w:r>
       <w:bookmarkEnd w:id="185"/>
-      <w:r>
-        <w:t>Usage</w:t>
-      </w:r>
-      <w:bookmarkEnd w:id="186"/>
     </w:p>
     <w:p>
       <w:pPr>
@@ -45567,6 +45593,60 @@
       <w:r>
         <w:t>”</w:t>
       </w:r>
+    </w:p>
+    <w:p>
+      <w:pPr>
+        <w:ind w:left="360"/>
+      </w:pPr>
+    </w:p>
+    <w:p>
+      <w:pPr>
+        <w:ind w:left="360"/>
+        <w:rPr>
+          <w:b/>
+          <w:bCs/>
+          <w:sz w:val="24"/>
+          <w:szCs w:val="24"/>
+        </w:rPr>
+      </w:pPr>
+      <w:r>
+        <w:rPr>
+          <w:b/>
+          <w:bCs/>
+          <w:sz w:val="24"/>
+          <w:szCs w:val="24"/>
+        </w:rPr>
+        <w:t xml:space="preserve">Disclaimer: The exe package was packed for 64 bit Windows so it will not work on 32 bit </w:t>
+      </w:r>
+      <w:r>
+        <w:rPr>
+          <w:b/>
+          <w:bCs/>
+          <w:sz w:val="24"/>
+          <w:szCs w:val="24"/>
+        </w:rPr>
+        <w:t>Windows</w:t>
+      </w:r>
+      <w:r>
+        <w:rPr>
+          <w:b/>
+          <w:bCs/>
+          <w:sz w:val="24"/>
+          <w:szCs w:val="24"/>
+        </w:rPr>
+        <w:t xml:space="preserve"> and you will need to install Ruby on your machine</w:t>
+      </w:r>
+      <w:r>
+        <w:rPr>
+          <w:b/>
+          <w:bCs/>
+          <w:sz w:val="24"/>
+          <w:szCs w:val="24"/>
+        </w:rPr>
+        <w:t>.</w:t>
+      </w:r>
+      <w:bookmarkStart w:id="186" w:name="_GoBack"/>
+      <w:bookmarkEnd w:id="186"/>
     </w:p>
     <w:p>
       <w:pPr>
@@ -45969,13 +46049,23 @@
             </w:r>
           </w:p>
           <w:p>
-            <w:r>
-              <w:rPr>
-                <w:rFonts w:ascii="Consolas" w:eastAsia="Consolas" w:hAnsi="Consolas" w:cs="Consolas"/>
-                <w:sz w:val="18"/>
-                <w:szCs w:val="18"/>
-              </w:rPr>
-              <w:t>jr $</w:t>
+            <w:proofErr w:type="spellStart"/>
+            <w:r>
+              <w:rPr>
+                <w:rFonts w:ascii="Consolas" w:eastAsia="Consolas" w:hAnsi="Consolas" w:cs="Consolas"/>
+                <w:sz w:val="18"/>
+                <w:szCs w:val="18"/>
+              </w:rPr>
+              <w:t>jr</w:t>
+            </w:r>
+            <w:proofErr w:type="spellEnd"/>
+            <w:r>
+              <w:rPr>
+                <w:rFonts w:ascii="Consolas" w:eastAsia="Consolas" w:hAnsi="Consolas" w:cs="Consolas"/>
+                <w:sz w:val="18"/>
+                <w:szCs w:val="18"/>
+              </w:rPr>
+              <w:t xml:space="preserve"> $</w:t>
             </w:r>
             <w:proofErr w:type="spellStart"/>
             <w:r>
@@ -46363,25 +46453,7 @@
           <w:sz w:val="24"/>
           <w:szCs w:val="24"/>
         </w:rPr>
-        <w:t>[</w:t>
-      </w:r>
-      <w:r>
-        <w:rPr>
-          <w:rFonts w:asciiTheme="minorBidi" w:hAnsiTheme="minorBidi" w:cstheme="minorBidi"/>
-          <w:color w:val="000000" w:themeColor="text1"/>
-          <w:sz w:val="24"/>
-          <w:szCs w:val="24"/>
-        </w:rPr>
-        <w:t>3</w:t>
-      </w:r>
-      <w:r>
-        <w:rPr>
-          <w:rFonts w:asciiTheme="minorBidi" w:hAnsiTheme="minorBidi" w:cstheme="minorBidi"/>
-          <w:color w:val="000000" w:themeColor="text1"/>
-          <w:sz w:val="24"/>
-          <w:szCs w:val="24"/>
-        </w:rPr>
-        <w:t xml:space="preserve">] </w:t>
+        <w:t xml:space="preserve">[3] </w:t>
       </w:r>
       <w:r>
         <w:rPr>
@@ -46526,7 +46598,7 @@
           <w:rPr>
             <w:noProof/>
           </w:rPr>
-          <w:t>38</w:t>
+          <w:t>37</w:t>
         </w:r>
         <w:r>
           <w:rPr>
@@ -54885,7 +54957,7 @@
 </file>
 
 <file path=customXml/itemProps1.xml><?xml version="1.0" encoding="utf-8"?>
-<ds:datastoreItem xmlns:ds="http://schemas.openxmlformats.org/officeDocument/2006/customXml" ds:itemID="{29EA67D9-D6D2-4D3D-8293-063781098F3F}">
+<ds:datastoreItem xmlns:ds="http://schemas.openxmlformats.org/officeDocument/2006/customXml" ds:itemID="{A2EAD3BF-91A0-42C2-812E-D123CCFEF57D}">
   <ds:schemaRefs>
     <ds:schemaRef ds:uri="http://schemas.openxmlformats.org/officeDocument/2006/bibliography"/>
   </ds:schemaRefs>

--- a/CO Project Report.docx
+++ b/CO Project Report.docx
@@ -1,6 +1,6 @@
 
 <file path=word/document.xml><?xml version="1.0" encoding="utf-8"?>
-<w:document xmlns:wpc="http://schemas.microsoft.com/office/word/2010/wordprocessingCanvas" xmlns:mc="http://schemas.openxmlformats.org/markup-compatibility/2006" xmlns:o="urn:schemas-microsoft-com:office:office" xmlns:r="http://schemas.openxmlformats.org/officeDocument/2006/relationships" xmlns:m="http://schemas.openxmlformats.org/officeDocument/2006/math" xmlns:v="urn:schemas-microsoft-com:vml" xmlns:wp14="http://schemas.microsoft.com/office/word/2010/wordprocessingDrawing" xmlns:wp="http://schemas.openxmlformats.org/drawingml/2006/wordprocessingDrawing" xmlns:w10="urn:schemas-microsoft-com:office:word" xmlns:w="http://schemas.openxmlformats.org/wordprocessingml/2006/main" xmlns:w14="http://schemas.microsoft.com/office/word/2010/wordml" xmlns:wpg="http://schemas.microsoft.com/office/word/2010/wordprocessingGroup" xmlns:wpi="http://schemas.microsoft.com/office/word/2010/wordprocessingInk" xmlns:wne="http://schemas.microsoft.com/office/word/2006/wordml" xmlns:wps="http://schemas.microsoft.com/office/word/2010/wordprocessingShape" mc:Ignorable="w14 wp14">
+<w:document xmlns:wpc="http://schemas.microsoft.com/office/word/2010/wordprocessingCanvas" xmlns:mc="http://schemas.openxmlformats.org/markup-compatibility/2006" xmlns:o="urn:schemas-microsoft-com:office:office" xmlns:r="http://schemas.openxmlformats.org/officeDocument/2006/relationships" xmlns:m="http://schemas.openxmlformats.org/officeDocument/2006/math" xmlns:v="urn:schemas-microsoft-com:vml" xmlns:wp14="http://schemas.microsoft.com/office/word/2010/wordprocessingDrawing" xmlns:wp="http://schemas.openxmlformats.org/drawingml/2006/wordprocessingDrawing" xmlns:w10="urn:schemas-microsoft-com:office:word" xmlns:w="http://schemas.openxmlformats.org/wordprocessingml/2006/main" xmlns:w14="http://schemas.microsoft.com/office/word/2010/wordml" xmlns:w15="http://schemas.microsoft.com/office/word/2012/wordml" xmlns:wpg="http://schemas.microsoft.com/office/word/2010/wordprocessingGroup" xmlns:wpi="http://schemas.microsoft.com/office/word/2010/wordprocessingInk" xmlns:wne="http://schemas.microsoft.com/office/word/2006/wordml" xmlns:wps="http://schemas.microsoft.com/office/word/2010/wordprocessingShape" mc:Ignorable="w14 w15 wp14">
   <w:background w:color="FFFFFF"/>
   <w:body>
     <w:p>
@@ -29,7 +29,7 @@
                     <pic:cNvPicPr/>
                   </pic:nvPicPr>
                   <pic:blipFill>
-                    <a:blip r:embed="rId9" cstate="print">
+                    <a:blip r:embed="rId8" cstate="print">
                       <a:extLst>
                         <a:ext uri="{28A0092B-C50C-407E-A947-70E740481C1C}">
                           <a14:useLocalDpi xmlns:a14="http://schemas.microsoft.com/office/drawing/2010/main" val="0"/>
@@ -66,23 +66,13 @@
           <w:szCs w:val="28"/>
         </w:rPr>
       </w:pPr>
-      <w:proofErr w:type="spellStart"/>
       <w:r>
         <w:rPr>
           <w:rFonts w:asciiTheme="majorHAnsi" w:hAnsiTheme="majorHAnsi"/>
           <w:sz w:val="28"/>
           <w:szCs w:val="28"/>
         </w:rPr>
-        <w:t>Ain</w:t>
-      </w:r>
-      <w:proofErr w:type="spellEnd"/>
-      <w:r>
-        <w:rPr>
-          <w:rFonts w:asciiTheme="majorHAnsi" w:hAnsiTheme="majorHAnsi"/>
-          <w:sz w:val="28"/>
-          <w:szCs w:val="28"/>
-        </w:rPr>
-        <w:t xml:space="preserve"> Shams University</w:t>
+        <w:t>Ain Shams University</w:t>
       </w:r>
     </w:p>
     <w:p>
@@ -233,7 +223,6 @@
           <w:szCs w:val="28"/>
         </w:rPr>
       </w:pPr>
-      <w:proofErr w:type="spellStart"/>
       <w:r>
         <w:rPr>
           <w:rFonts w:asciiTheme="majorHAnsi" w:hAnsiTheme="majorHAnsi"/>
@@ -241,49 +230,8 @@
           <w:sz w:val="28"/>
           <w:szCs w:val="28"/>
         </w:rPr>
-        <w:t>Eslam</w:t>
-      </w:r>
-      <w:proofErr w:type="spellEnd"/>
-      <w:r>
-        <w:rPr>
-          <w:rFonts w:asciiTheme="majorHAnsi" w:hAnsiTheme="majorHAnsi"/>
-          <w:color w:val="auto"/>
-          <w:sz w:val="28"/>
-          <w:szCs w:val="28"/>
-        </w:rPr>
-        <w:t xml:space="preserve"> Samir Ali </w:t>
-      </w:r>
-      <w:proofErr w:type="spellStart"/>
-      <w:r>
-        <w:rPr>
-          <w:rFonts w:asciiTheme="majorHAnsi" w:hAnsiTheme="majorHAnsi"/>
-          <w:color w:val="auto"/>
-          <w:sz w:val="28"/>
-          <w:szCs w:val="28"/>
-        </w:rPr>
-        <w:t>Abo</w:t>
-      </w:r>
-      <w:proofErr w:type="spellEnd"/>
-      <w:r>
-        <w:rPr>
-          <w:rFonts w:asciiTheme="majorHAnsi" w:hAnsiTheme="majorHAnsi"/>
-          <w:color w:val="auto"/>
-          <w:sz w:val="28"/>
-          <w:szCs w:val="28"/>
-        </w:rPr>
-        <w:t xml:space="preserve"> El-</w:t>
-      </w:r>
-      <w:proofErr w:type="spellStart"/>
-      <w:r>
-        <w:rPr>
-          <w:rFonts w:asciiTheme="majorHAnsi" w:hAnsiTheme="majorHAnsi"/>
-          <w:color w:val="auto"/>
-          <w:sz w:val="28"/>
-          <w:szCs w:val="28"/>
-        </w:rPr>
-        <w:t>Ala</w:t>
-      </w:r>
-      <w:proofErr w:type="spellEnd"/>
+        <w:t>Eslam Samir Ali Abo El-Ala</w:t>
+      </w:r>
     </w:p>
     <w:p>
       <w:pPr>
@@ -303,39 +251,8 @@
           <w:sz w:val="28"/>
           <w:szCs w:val="28"/>
         </w:rPr>
-        <w:t xml:space="preserve">Mohamed Ahmed </w:t>
-      </w:r>
-      <w:proofErr w:type="spellStart"/>
-      <w:r>
-        <w:rPr>
-          <w:rFonts w:asciiTheme="majorHAnsi" w:hAnsiTheme="majorHAnsi"/>
-          <w:color w:val="auto"/>
-          <w:sz w:val="28"/>
-          <w:szCs w:val="28"/>
-        </w:rPr>
-        <w:t>Anwer</w:t>
-      </w:r>
-      <w:proofErr w:type="spellEnd"/>
-      <w:r>
-        <w:rPr>
-          <w:rFonts w:asciiTheme="majorHAnsi" w:hAnsiTheme="majorHAnsi"/>
-          <w:color w:val="auto"/>
-          <w:sz w:val="28"/>
-          <w:szCs w:val="28"/>
-        </w:rPr>
-        <w:t xml:space="preserve"> </w:t>
-      </w:r>
-      <w:proofErr w:type="spellStart"/>
-      <w:r>
-        <w:rPr>
-          <w:rFonts w:asciiTheme="majorHAnsi" w:hAnsiTheme="majorHAnsi"/>
-          <w:color w:val="auto"/>
-          <w:sz w:val="28"/>
-          <w:szCs w:val="28"/>
-        </w:rPr>
-        <w:t>Abdelhalim</w:t>
-      </w:r>
-      <w:proofErr w:type="spellEnd"/>
+        <w:t>Mohamed Ahmed Anwer Abdelhalim</w:t>
+      </w:r>
     </w:p>
     <w:p>
       <w:pPr>
@@ -348,7 +265,6 @@
           <w:szCs w:val="28"/>
         </w:rPr>
       </w:pPr>
-      <w:proofErr w:type="spellStart"/>
       <w:r>
         <w:rPr>
           <w:rFonts w:asciiTheme="majorHAnsi" w:hAnsiTheme="majorHAnsi"/>
@@ -356,69 +272,8 @@
           <w:sz w:val="28"/>
           <w:szCs w:val="28"/>
         </w:rPr>
-        <w:t>Nourhan</w:t>
-      </w:r>
-      <w:proofErr w:type="spellEnd"/>
-      <w:r>
-        <w:rPr>
-          <w:rFonts w:asciiTheme="majorHAnsi" w:hAnsiTheme="majorHAnsi"/>
-          <w:color w:val="auto"/>
-          <w:sz w:val="28"/>
-          <w:szCs w:val="28"/>
-        </w:rPr>
-        <w:t xml:space="preserve"> </w:t>
-      </w:r>
-      <w:proofErr w:type="spellStart"/>
-      <w:r>
-        <w:rPr>
-          <w:rFonts w:asciiTheme="majorHAnsi" w:hAnsiTheme="majorHAnsi"/>
-          <w:color w:val="auto"/>
-          <w:sz w:val="28"/>
-          <w:szCs w:val="28"/>
-        </w:rPr>
-        <w:t>Essam</w:t>
-      </w:r>
-      <w:proofErr w:type="spellEnd"/>
-      <w:r>
-        <w:rPr>
-          <w:rFonts w:asciiTheme="majorHAnsi" w:hAnsiTheme="majorHAnsi"/>
-          <w:color w:val="auto"/>
-          <w:sz w:val="28"/>
-          <w:szCs w:val="28"/>
-        </w:rPr>
-        <w:t xml:space="preserve"> Ahmed </w:t>
-      </w:r>
-      <w:proofErr w:type="spellStart"/>
-      <w:r>
-        <w:rPr>
-          <w:rFonts w:asciiTheme="majorHAnsi" w:hAnsiTheme="majorHAnsi"/>
-          <w:color w:val="auto"/>
-          <w:sz w:val="28"/>
-          <w:szCs w:val="28"/>
-        </w:rPr>
-        <w:t>Shiba</w:t>
-      </w:r>
-      <w:proofErr w:type="spellEnd"/>
-      <w:r>
-        <w:rPr>
-          <w:rFonts w:asciiTheme="majorHAnsi" w:hAnsiTheme="majorHAnsi"/>
-          <w:color w:val="auto"/>
-          <w:sz w:val="28"/>
-          <w:szCs w:val="28"/>
-        </w:rPr>
-        <w:t xml:space="preserve"> El-</w:t>
-      </w:r>
-      <w:proofErr w:type="spellStart"/>
-      <w:r>
-        <w:rPr>
-          <w:rFonts w:asciiTheme="majorHAnsi" w:hAnsiTheme="majorHAnsi"/>
-          <w:color w:val="auto"/>
-          <w:sz w:val="28"/>
-          <w:szCs w:val="28"/>
-        </w:rPr>
-        <w:t>Hamd</w:t>
-      </w:r>
-      <w:proofErr w:type="spellEnd"/>
+        <w:t>Nourhan Essam Ahmed Shiba El-Hamd</w:t>
+      </w:r>
     </w:p>
     <w:p>
       <w:pPr>
@@ -431,7 +286,6 @@
           <w:szCs w:val="28"/>
         </w:rPr>
       </w:pPr>
-      <w:proofErr w:type="spellStart"/>
       <w:r>
         <w:rPr>
           <w:rFonts w:asciiTheme="majorHAnsi" w:hAnsiTheme="majorHAnsi"/>
@@ -439,29 +293,8 @@
           <w:sz w:val="28"/>
           <w:szCs w:val="28"/>
         </w:rPr>
-        <w:t>Shaza</w:t>
-      </w:r>
-      <w:proofErr w:type="spellEnd"/>
-      <w:r>
-        <w:rPr>
-          <w:rFonts w:asciiTheme="majorHAnsi" w:hAnsiTheme="majorHAnsi"/>
-          <w:color w:val="auto"/>
-          <w:sz w:val="28"/>
-          <w:szCs w:val="28"/>
-        </w:rPr>
-        <w:t xml:space="preserve"> Ismail </w:t>
-      </w:r>
-      <w:proofErr w:type="spellStart"/>
-      <w:r>
-        <w:rPr>
-          <w:rFonts w:asciiTheme="majorHAnsi" w:hAnsiTheme="majorHAnsi"/>
-          <w:color w:val="auto"/>
-          <w:sz w:val="28"/>
-          <w:szCs w:val="28"/>
-        </w:rPr>
-        <w:t>Kaoud</w:t>
-      </w:r>
-      <w:proofErr w:type="spellEnd"/>
+        <w:t>Shaza Ismail Kaoud</w:t>
+      </w:r>
     </w:p>
     <w:p>
       <w:pPr>
@@ -566,25 +399,7 @@
           <w:sz w:val="28"/>
           <w:szCs w:val="28"/>
         </w:rPr>
-        <w:t xml:space="preserve">Dr. </w:t>
-      </w:r>
-      <w:proofErr w:type="spellStart"/>
-      <w:r>
-        <w:rPr>
-          <w:rFonts w:asciiTheme="majorHAnsi" w:eastAsiaTheme="minorHAnsi" w:hAnsiTheme="majorHAnsi" w:cs="Cambria"/>
-          <w:sz w:val="28"/>
-          <w:szCs w:val="28"/>
-        </w:rPr>
-        <w:t>Cherif</w:t>
-      </w:r>
-      <w:proofErr w:type="spellEnd"/>
-      <w:r>
-        <w:rPr>
-          <w:rFonts w:asciiTheme="majorHAnsi" w:eastAsiaTheme="minorHAnsi" w:hAnsiTheme="majorHAnsi" w:cs="Cambria"/>
-          <w:sz w:val="28"/>
-          <w:szCs w:val="28"/>
-        </w:rPr>
-        <w:t xml:space="preserve"> Salama</w:t>
+        <w:t>Dr. Cherif Salama</w:t>
       </w:r>
     </w:p>
     <w:p>
@@ -606,25 +421,7 @@
           <w:sz w:val="28"/>
           <w:szCs w:val="28"/>
         </w:rPr>
-        <w:t xml:space="preserve">Eng. </w:t>
-      </w:r>
-      <w:proofErr w:type="spellStart"/>
-      <w:r>
-        <w:rPr>
-          <w:rFonts w:asciiTheme="majorHAnsi" w:eastAsiaTheme="minorHAnsi" w:hAnsiTheme="majorHAnsi" w:cs="Cambria"/>
-          <w:sz w:val="28"/>
-          <w:szCs w:val="28"/>
-        </w:rPr>
-        <w:t>Diaa</w:t>
-      </w:r>
-      <w:proofErr w:type="spellEnd"/>
-      <w:r>
-        <w:rPr>
-          <w:rFonts w:asciiTheme="majorHAnsi" w:eastAsiaTheme="minorHAnsi" w:hAnsiTheme="majorHAnsi" w:cs="Cambria"/>
-          <w:sz w:val="28"/>
-          <w:szCs w:val="28"/>
-        </w:rPr>
-        <w:t xml:space="preserve"> El-Din Mohamed</w:t>
+        <w:t>Eng. Diaa El-Din Mohamed</w:t>
       </w:r>
     </w:p>
     <w:p>
@@ -12602,7 +12399,7 @@
         <w:pStyle w:val="Heading1"/>
         <w:spacing w:line="360" w:lineRule="auto"/>
         <w:sectPr>
-          <w:footerReference w:type="default" r:id="rId10"/>
+          <w:footerReference w:type="default" r:id="rId9"/>
           <w:pgSz w:w="12240" w:h="15840"/>
           <w:pgMar w:top="1440" w:right="1440" w:bottom="1440" w:left="1440" w:header="720" w:footer="720" w:gutter="0"/>
           <w:pgNumType w:fmt="lowerRoman" w:start="1"/>
@@ -12774,25 +12571,7 @@
           <w:sz w:val="24"/>
           <w:szCs w:val="24"/>
         </w:rPr>
-        <w:t xml:space="preserve">32-bits 32 </w:t>
-      </w:r>
-      <w:proofErr w:type="gramStart"/>
-      <w:r>
-        <w:rPr>
-          <w:rFonts w:eastAsia="Times New Roman"/>
-          <w:sz w:val="24"/>
-          <w:szCs w:val="24"/>
-        </w:rPr>
-        <w:t>registers</w:t>
-      </w:r>
-      <w:proofErr w:type="gramEnd"/>
-      <w:r>
-        <w:rPr>
-          <w:rFonts w:eastAsia="Times New Roman"/>
-          <w:sz w:val="24"/>
-          <w:szCs w:val="24"/>
-        </w:rPr>
-        <w:t xml:space="preserve"> Register File.</w:t>
+        <w:t>32-bits 32 registers Register File.</w:t>
       </w:r>
     </w:p>
     <w:p>
@@ -13185,7 +12964,6 @@
         </w:rPr>
         <w:t xml:space="preserve">mplementation </w:t>
       </w:r>
-      <w:proofErr w:type="gramStart"/>
       <w:r>
         <w:rPr>
           <w:szCs w:val="28"/>
@@ -13196,14 +12974,7 @@
         <w:rPr>
           <w:szCs w:val="28"/>
         </w:rPr>
-        <w:t>nd</w:t>
-      </w:r>
-      <w:proofErr w:type="gramEnd"/>
-      <w:r>
-        <w:rPr>
-          <w:szCs w:val="28"/>
-        </w:rPr>
-        <w:t xml:space="preserve"> </w:t>
+        <w:t xml:space="preserve">nd </w:t>
       </w:r>
       <w:r>
         <w:rPr>
@@ -13347,7 +13118,7 @@
           <w:szCs w:val="24"/>
         </w:rPr>
       </w:pPr>
-      <w:hyperlink r:id="rId11" w:history="1">
+      <w:hyperlink r:id="rId10" w:history="1">
         <w:r>
           <w:rPr>
             <w:rStyle w:val="Hyperlink"/>
@@ -13442,7 +13213,7 @@
                     <pic:cNvPicPr preferRelativeResize="0"/>
                   </pic:nvPicPr>
                   <pic:blipFill>
-                    <a:blip r:embed="rId12"/>
+                    <a:blip r:embed="rId11"/>
                     <a:srcRect/>
                     <a:stretch>
                       <a:fillRect/>
@@ -14303,23 +14074,13 @@
           </w:p>
           <w:p/>
           <w:p>
-            <w:proofErr w:type="gramStart"/>
-            <w:r>
-              <w:rPr>
-                <w:rFonts w:ascii="Consolas" w:eastAsia="Consolas" w:hAnsi="Consolas" w:cs="Consolas"/>
-                <w:sz w:val="18"/>
-                <w:szCs w:val="18"/>
-              </w:rPr>
-              <w:t>sw</w:t>
-            </w:r>
-            <w:proofErr w:type="gramEnd"/>
-            <w:r>
-              <w:rPr>
-                <w:rFonts w:ascii="Consolas" w:eastAsia="Consolas" w:hAnsi="Consolas" w:cs="Consolas"/>
-                <w:sz w:val="18"/>
-                <w:szCs w:val="18"/>
-              </w:rPr>
-              <w:t xml:space="preserve"> $s0</w:t>
+            <w:r>
+              <w:rPr>
+                <w:rFonts w:ascii="Consolas" w:eastAsia="Consolas" w:hAnsi="Consolas" w:cs="Consolas"/>
+                <w:sz w:val="18"/>
+                <w:szCs w:val="18"/>
+              </w:rPr>
+              <w:t>sw $s0</w:t>
             </w:r>
             <w:r>
               <w:rPr>
@@ -14388,67 +14149,17 @@
                 <w:sz w:val="18"/>
                 <w:szCs w:val="18"/>
               </w:rPr>
-              <w:t xml:space="preserve">#$s0 in </w:t>
-            </w:r>
-            <w:proofErr w:type="spellStart"/>
-            <w:r>
-              <w:rPr>
-                <w:rFonts w:ascii="Consolas" w:eastAsia="Consolas" w:hAnsi="Consolas" w:cs="Consolas"/>
-                <w:color w:val="880000"/>
-                <w:sz w:val="18"/>
-                <w:szCs w:val="18"/>
-              </w:rPr>
-              <w:t>loc</w:t>
-            </w:r>
-            <w:proofErr w:type="spellEnd"/>
-            <w:r>
-              <w:rPr>
-                <w:rFonts w:ascii="Consolas" w:eastAsia="Consolas" w:hAnsi="Consolas" w:cs="Consolas"/>
-                <w:color w:val="880000"/>
-                <w:sz w:val="18"/>
-                <w:szCs w:val="18"/>
-              </w:rPr>
-              <w:t xml:space="preserve"> 4 in memory (0+4) .. </w:t>
-            </w:r>
-            <w:proofErr w:type="spellStart"/>
-            <w:r>
-              <w:rPr>
-                <w:rFonts w:ascii="Consolas" w:eastAsia="Consolas" w:hAnsi="Consolas" w:cs="Consolas"/>
-                <w:color w:val="880000"/>
-                <w:sz w:val="18"/>
-                <w:szCs w:val="18"/>
-              </w:rPr>
-              <w:t>loc</w:t>
-            </w:r>
-            <w:proofErr w:type="spellEnd"/>
-            <w:r>
-              <w:rPr>
-                <w:rFonts w:ascii="Consolas" w:eastAsia="Consolas" w:hAnsi="Consolas" w:cs="Consolas"/>
-                <w:color w:val="880000"/>
-                <w:sz w:val="18"/>
-                <w:szCs w:val="18"/>
-              </w:rPr>
-              <w:t xml:space="preserve"> 4 contains 108</w:t>
+              <w:t>#$s0 in loc 4 in memory (0+4) .. loc 4 contains 108</w:t>
             </w:r>
           </w:p>
           <w:p>
-            <w:proofErr w:type="gramStart"/>
-            <w:r>
-              <w:rPr>
-                <w:rFonts w:ascii="Consolas" w:eastAsia="Consolas" w:hAnsi="Consolas" w:cs="Consolas"/>
-                <w:sz w:val="18"/>
-                <w:szCs w:val="18"/>
-              </w:rPr>
-              <w:t>sw</w:t>
-            </w:r>
-            <w:proofErr w:type="gramEnd"/>
-            <w:r>
-              <w:rPr>
-                <w:rFonts w:ascii="Consolas" w:eastAsia="Consolas" w:hAnsi="Consolas" w:cs="Consolas"/>
-                <w:sz w:val="18"/>
-                <w:szCs w:val="18"/>
-              </w:rPr>
-              <w:t xml:space="preserve"> $s1</w:t>
+            <w:r>
+              <w:rPr>
+                <w:rFonts w:ascii="Consolas" w:eastAsia="Consolas" w:hAnsi="Consolas" w:cs="Consolas"/>
+                <w:sz w:val="18"/>
+                <w:szCs w:val="18"/>
+              </w:rPr>
+              <w:t>sw $s1</w:t>
             </w:r>
             <w:r>
               <w:rPr>
@@ -14517,67 +14228,17 @@
                 <w:sz w:val="18"/>
                 <w:szCs w:val="18"/>
               </w:rPr>
-              <w:t xml:space="preserve">#$s1 in </w:t>
-            </w:r>
-            <w:proofErr w:type="spellStart"/>
-            <w:r>
-              <w:rPr>
-                <w:rFonts w:ascii="Consolas" w:eastAsia="Consolas" w:hAnsi="Consolas" w:cs="Consolas"/>
-                <w:color w:val="880000"/>
-                <w:sz w:val="18"/>
-                <w:szCs w:val="18"/>
-              </w:rPr>
-              <w:t>loc</w:t>
-            </w:r>
-            <w:proofErr w:type="spellEnd"/>
-            <w:r>
-              <w:rPr>
-                <w:rFonts w:ascii="Consolas" w:eastAsia="Consolas" w:hAnsi="Consolas" w:cs="Consolas"/>
-                <w:color w:val="880000"/>
-                <w:sz w:val="18"/>
-                <w:szCs w:val="18"/>
-              </w:rPr>
-              <w:t xml:space="preserve"> 8 in memory (0+8) .. </w:t>
-            </w:r>
-            <w:proofErr w:type="spellStart"/>
-            <w:r>
-              <w:rPr>
-                <w:rFonts w:ascii="Consolas" w:eastAsia="Consolas" w:hAnsi="Consolas" w:cs="Consolas"/>
-                <w:color w:val="880000"/>
-                <w:sz w:val="18"/>
-                <w:szCs w:val="18"/>
-              </w:rPr>
-              <w:t>loc</w:t>
-            </w:r>
-            <w:proofErr w:type="spellEnd"/>
-            <w:r>
-              <w:rPr>
-                <w:rFonts w:ascii="Consolas" w:eastAsia="Consolas" w:hAnsi="Consolas" w:cs="Consolas"/>
-                <w:color w:val="880000"/>
-                <w:sz w:val="18"/>
-                <w:szCs w:val="18"/>
-              </w:rPr>
-              <w:t xml:space="preserve"> 8 contains 6</w:t>
+              <w:t>#$s1 in loc 8 in memory (0+8) .. loc 8 contains 6</w:t>
             </w:r>
           </w:p>
           <w:p>
-            <w:proofErr w:type="gramStart"/>
-            <w:r>
-              <w:rPr>
-                <w:rFonts w:ascii="Consolas" w:eastAsia="Consolas" w:hAnsi="Consolas" w:cs="Consolas"/>
-                <w:sz w:val="18"/>
-                <w:szCs w:val="18"/>
-              </w:rPr>
-              <w:t>sw</w:t>
-            </w:r>
-            <w:proofErr w:type="gramEnd"/>
-            <w:r>
-              <w:rPr>
-                <w:rFonts w:ascii="Consolas" w:eastAsia="Consolas" w:hAnsi="Consolas" w:cs="Consolas"/>
-                <w:sz w:val="18"/>
-                <w:szCs w:val="18"/>
-              </w:rPr>
-              <w:t xml:space="preserve"> $s3</w:t>
+            <w:r>
+              <w:rPr>
+                <w:rFonts w:ascii="Consolas" w:eastAsia="Consolas" w:hAnsi="Consolas" w:cs="Consolas"/>
+                <w:sz w:val="18"/>
+                <w:szCs w:val="18"/>
+              </w:rPr>
+              <w:t>sw $s3</w:t>
             </w:r>
             <w:r>
               <w:rPr>
@@ -14646,47 +14307,7 @@
                 <w:sz w:val="18"/>
                 <w:szCs w:val="18"/>
               </w:rPr>
-              <w:t xml:space="preserve">#$s3 in </w:t>
-            </w:r>
-            <w:proofErr w:type="spellStart"/>
-            <w:r>
-              <w:rPr>
-                <w:rFonts w:ascii="Consolas" w:eastAsia="Consolas" w:hAnsi="Consolas" w:cs="Consolas"/>
-                <w:color w:val="880000"/>
-                <w:sz w:val="18"/>
-                <w:szCs w:val="18"/>
-              </w:rPr>
-              <w:t>loc</w:t>
-            </w:r>
-            <w:proofErr w:type="spellEnd"/>
-            <w:r>
-              <w:rPr>
-                <w:rFonts w:ascii="Consolas" w:eastAsia="Consolas" w:hAnsi="Consolas" w:cs="Consolas"/>
-                <w:color w:val="880000"/>
-                <w:sz w:val="18"/>
-                <w:szCs w:val="18"/>
-              </w:rPr>
-              <w:t xml:space="preserve"> 112 in memory (108+4) .. </w:t>
-            </w:r>
-            <w:proofErr w:type="spellStart"/>
-            <w:r>
-              <w:rPr>
-                <w:rFonts w:ascii="Consolas" w:eastAsia="Consolas" w:hAnsi="Consolas" w:cs="Consolas"/>
-                <w:color w:val="880000"/>
-                <w:sz w:val="18"/>
-                <w:szCs w:val="18"/>
-              </w:rPr>
-              <w:t>loc</w:t>
-            </w:r>
-            <w:proofErr w:type="spellEnd"/>
-            <w:r>
-              <w:rPr>
-                <w:rFonts w:ascii="Consolas" w:eastAsia="Consolas" w:hAnsi="Consolas" w:cs="Consolas"/>
-                <w:color w:val="880000"/>
-                <w:sz w:val="18"/>
-                <w:szCs w:val="18"/>
-              </w:rPr>
-              <w:t xml:space="preserve"> 112 contains 0</w:t>
+              <w:t>#$s3 in loc 112 in memory (108+4) .. loc 112 contains 0</w:t>
             </w:r>
           </w:p>
           <w:p>
@@ -14839,23 +14460,13 @@
             </w:r>
           </w:p>
           <w:p>
-            <w:proofErr w:type="gramStart"/>
-            <w:r>
-              <w:rPr>
-                <w:rFonts w:ascii="Consolas" w:eastAsia="Consolas" w:hAnsi="Consolas" w:cs="Consolas"/>
-                <w:sz w:val="18"/>
-                <w:szCs w:val="18"/>
-              </w:rPr>
-              <w:t>sw</w:t>
-            </w:r>
-            <w:proofErr w:type="gramEnd"/>
-            <w:r>
-              <w:rPr>
-                <w:rFonts w:ascii="Consolas" w:eastAsia="Consolas" w:hAnsi="Consolas" w:cs="Consolas"/>
-                <w:sz w:val="18"/>
-                <w:szCs w:val="18"/>
-              </w:rPr>
-              <w:t xml:space="preserve"> $s2</w:t>
+            <w:r>
+              <w:rPr>
+                <w:rFonts w:ascii="Consolas" w:eastAsia="Consolas" w:hAnsi="Consolas" w:cs="Consolas"/>
+                <w:sz w:val="18"/>
+                <w:szCs w:val="18"/>
+              </w:rPr>
+              <w:t>sw $s2</w:t>
             </w:r>
             <w:r>
               <w:rPr>
@@ -14924,67 +14535,17 @@
                 <w:sz w:val="18"/>
                 <w:szCs w:val="18"/>
               </w:rPr>
-              <w:t xml:space="preserve">#$s2 in </w:t>
-            </w:r>
-            <w:proofErr w:type="spellStart"/>
-            <w:r>
-              <w:rPr>
-                <w:rFonts w:ascii="Consolas" w:eastAsia="Consolas" w:hAnsi="Consolas" w:cs="Consolas"/>
-                <w:color w:val="880000"/>
-                <w:sz w:val="18"/>
-                <w:szCs w:val="18"/>
-              </w:rPr>
-              <w:t>loc</w:t>
-            </w:r>
-            <w:proofErr w:type="spellEnd"/>
-            <w:r>
-              <w:rPr>
-                <w:rFonts w:ascii="Consolas" w:eastAsia="Consolas" w:hAnsi="Consolas" w:cs="Consolas"/>
-                <w:color w:val="880000"/>
-                <w:sz w:val="18"/>
-                <w:szCs w:val="18"/>
-              </w:rPr>
-              <w:t xml:space="preserve"> 20 in memory (12+8) .. </w:t>
-            </w:r>
-            <w:proofErr w:type="spellStart"/>
-            <w:r>
-              <w:rPr>
-                <w:rFonts w:ascii="Consolas" w:eastAsia="Consolas" w:hAnsi="Consolas" w:cs="Consolas"/>
-                <w:color w:val="880000"/>
-                <w:sz w:val="18"/>
-                <w:szCs w:val="18"/>
-              </w:rPr>
-              <w:t>loc</w:t>
-            </w:r>
-            <w:proofErr w:type="spellEnd"/>
-            <w:r>
-              <w:rPr>
-                <w:rFonts w:ascii="Consolas" w:eastAsia="Consolas" w:hAnsi="Consolas" w:cs="Consolas"/>
-                <w:color w:val="880000"/>
-                <w:sz w:val="18"/>
-                <w:szCs w:val="18"/>
-              </w:rPr>
-              <w:t xml:space="preserve"> 20 contains 1</w:t>
+              <w:t>#$s2 in loc 20 in memory (12+8) .. loc 20 contains 1</w:t>
             </w:r>
           </w:p>
           <w:p>
-            <w:proofErr w:type="gramStart"/>
-            <w:r>
-              <w:rPr>
-                <w:rFonts w:ascii="Consolas" w:eastAsia="Consolas" w:hAnsi="Consolas" w:cs="Consolas"/>
-                <w:sz w:val="18"/>
-                <w:szCs w:val="18"/>
-              </w:rPr>
-              <w:t>sw</w:t>
-            </w:r>
-            <w:proofErr w:type="gramEnd"/>
-            <w:r>
-              <w:rPr>
-                <w:rFonts w:ascii="Consolas" w:eastAsia="Consolas" w:hAnsi="Consolas" w:cs="Consolas"/>
-                <w:sz w:val="18"/>
-                <w:szCs w:val="18"/>
-              </w:rPr>
-              <w:t xml:space="preserve"> $s4</w:t>
+            <w:r>
+              <w:rPr>
+                <w:rFonts w:ascii="Consolas" w:eastAsia="Consolas" w:hAnsi="Consolas" w:cs="Consolas"/>
+                <w:sz w:val="18"/>
+                <w:szCs w:val="18"/>
+              </w:rPr>
+              <w:t>sw $s4</w:t>
             </w:r>
             <w:r>
               <w:rPr>
@@ -15053,47 +14614,7 @@
                 <w:sz w:val="18"/>
                 <w:szCs w:val="18"/>
               </w:rPr>
-              <w:t xml:space="preserve">#$s4 in </w:t>
-            </w:r>
-            <w:proofErr w:type="spellStart"/>
-            <w:r>
-              <w:rPr>
-                <w:rFonts w:ascii="Consolas" w:eastAsia="Consolas" w:hAnsi="Consolas" w:cs="Consolas"/>
-                <w:color w:val="880000"/>
-                <w:sz w:val="18"/>
-                <w:szCs w:val="18"/>
-              </w:rPr>
-              <w:t>loc</w:t>
-            </w:r>
-            <w:proofErr w:type="spellEnd"/>
-            <w:r>
-              <w:rPr>
-                <w:rFonts w:ascii="Consolas" w:eastAsia="Consolas" w:hAnsi="Consolas" w:cs="Consolas"/>
-                <w:color w:val="880000"/>
-                <w:sz w:val="18"/>
-                <w:szCs w:val="18"/>
-              </w:rPr>
-              <w:t xml:space="preserve"> 28 in memory (20+8) .. </w:t>
-            </w:r>
-            <w:proofErr w:type="spellStart"/>
-            <w:r>
-              <w:rPr>
-                <w:rFonts w:ascii="Consolas" w:eastAsia="Consolas" w:hAnsi="Consolas" w:cs="Consolas"/>
-                <w:color w:val="880000"/>
-                <w:sz w:val="18"/>
-                <w:szCs w:val="18"/>
-              </w:rPr>
-              <w:t>loc</w:t>
-            </w:r>
-            <w:proofErr w:type="spellEnd"/>
-            <w:r>
-              <w:rPr>
-                <w:rFonts w:ascii="Consolas" w:eastAsia="Consolas" w:hAnsi="Consolas" w:cs="Consolas"/>
-                <w:color w:val="880000"/>
-                <w:sz w:val="18"/>
-                <w:szCs w:val="18"/>
-              </w:rPr>
-              <w:t xml:space="preserve"> 28 contains 78</w:t>
+              <w:t>#$s4 in loc 28 in memory (20+8) .. loc 28 contains 78</w:t>
             </w:r>
           </w:p>
         </w:tc>
@@ -16310,7 +15831,7 @@
                     <pic:cNvPicPr preferRelativeResize="0"/>
                   </pic:nvPicPr>
                   <pic:blipFill>
-                    <a:blip r:embed="rId13"/>
+                    <a:blip r:embed="rId12"/>
                     <a:srcRect r="78846"/>
                     <a:stretch>
                       <a:fillRect/>
@@ -16355,7 +15876,7 @@
                     <pic:cNvPicPr preferRelativeResize="0"/>
                   </pic:nvPicPr>
                   <pic:blipFill>
-                    <a:blip r:embed="rId14"/>
+                    <a:blip r:embed="rId13"/>
                     <a:srcRect r="79006"/>
                     <a:stretch>
                       <a:fillRect/>
@@ -16400,7 +15921,7 @@
                     <pic:cNvPicPr preferRelativeResize="0"/>
                   </pic:nvPicPr>
                   <pic:blipFill>
-                    <a:blip r:embed="rId15"/>
+                    <a:blip r:embed="rId14"/>
                     <a:srcRect r="79166"/>
                     <a:stretch>
                       <a:fillRect/>
@@ -16445,7 +15966,7 @@
                     <pic:cNvPicPr preferRelativeResize="0"/>
                   </pic:nvPicPr>
                   <pic:blipFill>
-                    <a:blip r:embed="rId16"/>
+                    <a:blip r:embed="rId15"/>
                     <a:srcRect r="79487"/>
                     <a:stretch>
                       <a:fillRect/>
@@ -16491,7 +16012,7 @@
                     <pic:cNvPicPr preferRelativeResize="0"/>
                   </pic:nvPicPr>
                   <pic:blipFill>
-                    <a:blip r:embed="rId17"/>
+                    <a:blip r:embed="rId16"/>
                     <a:srcRect r="79326"/>
                     <a:stretch>
                       <a:fillRect/>
@@ -16578,15 +16099,7 @@
     </w:p>
     <w:p>
       <w:r>
-        <w:t xml:space="preserve">*The memory is byte addressable, so location 4 contains 0x6C (128 in decimal), location 8 contains 0x06, location 20 contains 0x01, location 28 contains 0x4E (78 in decimal), and location 112 contains 0x00. </w:t>
-      </w:r>
-      <w:proofErr w:type="gramStart"/>
-      <w:r>
-        <w:t>those</w:t>
-      </w:r>
-      <w:proofErr w:type="gramEnd"/>
-      <w:r>
-        <w:t xml:space="preserve"> values are similar to the values expected before.</w:t>
+        <w:t>*The memory is byte addressable, so location 4 contains 0x6C (128 in decimal), location 8 contains 0x06, location 20 contains 0x01, location 28 contains 0x4E (78 in decimal), and location 112 contains 0x00. those values are similar to the values expected before.</w:t>
       </w:r>
     </w:p>
     <w:p/>
@@ -16614,7 +16127,7 @@
                     <pic:cNvPicPr preferRelativeResize="0"/>
                   </pic:nvPicPr>
                   <pic:blipFill>
-                    <a:blip r:embed="rId18"/>
+                    <a:blip r:embed="rId17"/>
                     <a:srcRect r="79326"/>
                     <a:stretch>
                       <a:fillRect/>
@@ -16660,7 +16173,7 @@
                     <pic:cNvPicPr preferRelativeResize="0"/>
                   </pic:nvPicPr>
                   <pic:blipFill>
-                    <a:blip r:embed="rId18"/>
+                    <a:blip r:embed="rId17"/>
                     <a:srcRect/>
                     <a:stretch>
                       <a:fillRect/>
@@ -17475,23 +16988,13 @@
             </w:r>
           </w:p>
           <w:p>
-            <w:proofErr w:type="gramStart"/>
-            <w:r>
-              <w:rPr>
-                <w:rFonts w:ascii="Consolas" w:eastAsia="Consolas" w:hAnsi="Consolas" w:cs="Consolas"/>
-                <w:sz w:val="18"/>
-                <w:szCs w:val="18"/>
-              </w:rPr>
-              <w:t>sw</w:t>
-            </w:r>
-            <w:proofErr w:type="gramEnd"/>
-            <w:r>
-              <w:rPr>
-                <w:rFonts w:ascii="Consolas" w:eastAsia="Consolas" w:hAnsi="Consolas" w:cs="Consolas"/>
-                <w:sz w:val="18"/>
-                <w:szCs w:val="18"/>
-              </w:rPr>
-              <w:t xml:space="preserve"> $s1</w:t>
+            <w:r>
+              <w:rPr>
+                <w:rFonts w:ascii="Consolas" w:eastAsia="Consolas" w:hAnsi="Consolas" w:cs="Consolas"/>
+                <w:sz w:val="18"/>
+                <w:szCs w:val="18"/>
+              </w:rPr>
+              <w:t>sw $s1</w:t>
             </w:r>
             <w:r>
               <w:rPr>
@@ -17560,47 +17063,17 @@
                 <w:sz w:val="18"/>
                 <w:szCs w:val="18"/>
               </w:rPr>
-              <w:t xml:space="preserve">#$s1 stored in location 4 .. 0 in </w:t>
-            </w:r>
-            <w:proofErr w:type="spellStart"/>
-            <w:r>
-              <w:rPr>
-                <w:rFonts w:ascii="Consolas" w:eastAsia="Consolas" w:hAnsi="Consolas" w:cs="Consolas"/>
-                <w:color w:val="880000"/>
-                <w:sz w:val="18"/>
-                <w:szCs w:val="18"/>
-              </w:rPr>
-              <w:t>loc</w:t>
-            </w:r>
-            <w:proofErr w:type="spellEnd"/>
-            <w:r>
-              <w:rPr>
-                <w:rFonts w:ascii="Consolas" w:eastAsia="Consolas" w:hAnsi="Consolas" w:cs="Consolas"/>
-                <w:color w:val="880000"/>
-                <w:sz w:val="18"/>
-                <w:szCs w:val="18"/>
-              </w:rPr>
-              <w:t xml:space="preserve"> 4</w:t>
+              <w:t>#$s1 stored in location 4 .. 0 in loc 4</w:t>
             </w:r>
           </w:p>
           <w:p>
-            <w:proofErr w:type="gramStart"/>
-            <w:r>
-              <w:rPr>
-                <w:rFonts w:ascii="Consolas" w:eastAsia="Consolas" w:hAnsi="Consolas" w:cs="Consolas"/>
-                <w:sz w:val="18"/>
-                <w:szCs w:val="18"/>
-              </w:rPr>
-              <w:t>sw</w:t>
-            </w:r>
-            <w:proofErr w:type="gramEnd"/>
-            <w:r>
-              <w:rPr>
-                <w:rFonts w:ascii="Consolas" w:eastAsia="Consolas" w:hAnsi="Consolas" w:cs="Consolas"/>
-                <w:sz w:val="18"/>
-                <w:szCs w:val="18"/>
-              </w:rPr>
-              <w:t xml:space="preserve"> $s2</w:t>
+            <w:r>
+              <w:rPr>
+                <w:rFonts w:ascii="Consolas" w:eastAsia="Consolas" w:hAnsi="Consolas" w:cs="Consolas"/>
+                <w:sz w:val="18"/>
+                <w:szCs w:val="18"/>
+              </w:rPr>
+              <w:t>sw $s2</w:t>
             </w:r>
             <w:r>
               <w:rPr>
@@ -17669,27 +17142,7 @@
                 <w:sz w:val="18"/>
                 <w:szCs w:val="18"/>
               </w:rPr>
-              <w:t xml:space="preserve">#$s2 stored in location 8 .. 14 in </w:t>
-            </w:r>
-            <w:proofErr w:type="spellStart"/>
-            <w:r>
-              <w:rPr>
-                <w:rFonts w:ascii="Consolas" w:eastAsia="Consolas" w:hAnsi="Consolas" w:cs="Consolas"/>
-                <w:color w:val="880000"/>
-                <w:sz w:val="18"/>
-                <w:szCs w:val="18"/>
-              </w:rPr>
-              <w:t>loc</w:t>
-            </w:r>
-            <w:proofErr w:type="spellEnd"/>
-            <w:r>
-              <w:rPr>
-                <w:rFonts w:ascii="Consolas" w:eastAsia="Consolas" w:hAnsi="Consolas" w:cs="Consolas"/>
-                <w:color w:val="880000"/>
-                <w:sz w:val="18"/>
-                <w:szCs w:val="18"/>
-              </w:rPr>
-              <w:t xml:space="preserve"> 8</w:t>
+              <w:t>#$s2 stored in location 8 .. 14 in loc 8</w:t>
             </w:r>
           </w:p>
           <w:p/>
@@ -18264,27 +17717,7 @@
                 <w:sz w:val="18"/>
                 <w:szCs w:val="18"/>
               </w:rPr>
-              <w:t xml:space="preserve">#put 1000 in </w:t>
-            </w:r>
-            <w:proofErr w:type="spellStart"/>
-            <w:r>
-              <w:rPr>
-                <w:rFonts w:ascii="Consolas" w:eastAsia="Consolas" w:hAnsi="Consolas" w:cs="Consolas"/>
-                <w:color w:val="880000"/>
-                <w:sz w:val="18"/>
-                <w:szCs w:val="18"/>
-              </w:rPr>
-              <w:t>loc</w:t>
-            </w:r>
-            <w:proofErr w:type="spellEnd"/>
-            <w:r>
-              <w:rPr>
-                <w:rFonts w:ascii="Consolas" w:eastAsia="Consolas" w:hAnsi="Consolas" w:cs="Consolas"/>
-                <w:color w:val="880000"/>
-                <w:sz w:val="18"/>
-                <w:szCs w:val="18"/>
-              </w:rPr>
-              <w:t xml:space="preserve"> 4</w:t>
+              <w:t>#put 1000 in loc 4</w:t>
             </w:r>
           </w:p>
           <w:p>
@@ -18481,16 +17914,23 @@
             </w:r>
           </w:p>
           <w:p>
-            <w:proofErr w:type="gramStart"/>
-            <w:r>
-              <w:rPr>
-                <w:rFonts w:ascii="Consolas" w:eastAsia="Consolas" w:hAnsi="Consolas" w:cs="Consolas"/>
-                <w:sz w:val="18"/>
-                <w:szCs w:val="18"/>
-              </w:rPr>
-              <w:t>sll</w:t>
-            </w:r>
-            <w:proofErr w:type="gramEnd"/>
+            <w:r>
+              <w:rPr>
+                <w:rFonts w:ascii="Consolas" w:eastAsia="Consolas" w:hAnsi="Consolas" w:cs="Consolas"/>
+                <w:sz w:val="18"/>
+                <w:szCs w:val="18"/>
+              </w:rPr>
+              <w:t>sll $t0</w:t>
+            </w:r>
+            <w:r>
+              <w:rPr>
+                <w:rFonts w:ascii="Consolas" w:eastAsia="Consolas" w:hAnsi="Consolas" w:cs="Consolas"/>
+                <w:color w:val="666600"/>
+                <w:sz w:val="18"/>
+                <w:szCs w:val="18"/>
+              </w:rPr>
+              <w:t>,</w:t>
+            </w:r>
             <w:r>
               <w:rPr>
                 <w:rFonts w:ascii="Consolas" w:eastAsia="Consolas" w:hAnsi="Consolas" w:cs="Consolas"/>
@@ -18514,23 +17954,6 @@
                 <w:sz w:val="18"/>
                 <w:szCs w:val="18"/>
               </w:rPr>
-              <w:t xml:space="preserve"> $t0</w:t>
-            </w:r>
-            <w:r>
-              <w:rPr>
-                <w:rFonts w:ascii="Consolas" w:eastAsia="Consolas" w:hAnsi="Consolas" w:cs="Consolas"/>
-                <w:color w:val="666600"/>
-                <w:sz w:val="18"/>
-                <w:szCs w:val="18"/>
-              </w:rPr>
-              <w:t>,</w:t>
-            </w:r>
-            <w:r>
-              <w:rPr>
-                <w:rFonts w:ascii="Consolas" w:eastAsia="Consolas" w:hAnsi="Consolas" w:cs="Consolas"/>
-                <w:sz w:val="18"/>
-                <w:szCs w:val="18"/>
-              </w:rPr>
               <w:t xml:space="preserve"> </w:t>
             </w:r>
             <w:r>
@@ -18557,40 +17980,27 @@
                 <w:sz w:val="18"/>
                 <w:szCs w:val="18"/>
               </w:rPr>
-              <w:t xml:space="preserve">#$t0*4 = 96 .. </w:t>
-            </w:r>
-            <w:proofErr w:type="spellStart"/>
-            <w:r>
-              <w:rPr>
-                <w:rFonts w:ascii="Consolas" w:eastAsia="Consolas" w:hAnsi="Consolas" w:cs="Consolas"/>
-                <w:color w:val="880000"/>
-                <w:sz w:val="18"/>
-                <w:szCs w:val="18"/>
-              </w:rPr>
-              <w:t>wont</w:t>
-            </w:r>
-            <w:proofErr w:type="spellEnd"/>
-            <w:r>
-              <w:rPr>
-                <w:rFonts w:ascii="Consolas" w:eastAsia="Consolas" w:hAnsi="Consolas" w:cs="Consolas"/>
-                <w:color w:val="880000"/>
-                <w:sz w:val="18"/>
-                <w:szCs w:val="18"/>
-              </w:rPr>
-              <w:t xml:space="preserve"> be executed</w:t>
+              <w:t>#$t0*4 = 96 .. wont be executed</w:t>
             </w:r>
           </w:p>
           <w:p>
-            <w:proofErr w:type="gramStart"/>
-            <w:r>
-              <w:rPr>
-                <w:rFonts w:ascii="Consolas" w:eastAsia="Consolas" w:hAnsi="Consolas" w:cs="Consolas"/>
-                <w:sz w:val="18"/>
-                <w:szCs w:val="18"/>
-              </w:rPr>
-              <w:t>add</w:t>
-            </w:r>
-            <w:proofErr w:type="gramEnd"/>
+            <w:r>
+              <w:rPr>
+                <w:rFonts w:ascii="Consolas" w:eastAsia="Consolas" w:hAnsi="Consolas" w:cs="Consolas"/>
+                <w:sz w:val="18"/>
+                <w:szCs w:val="18"/>
+              </w:rPr>
+              <w:t>add $t0</w:t>
+            </w:r>
+            <w:r>
+              <w:rPr>
+                <w:rFonts w:ascii="Consolas" w:eastAsia="Consolas" w:hAnsi="Consolas" w:cs="Consolas"/>
+                <w:color w:val="666600"/>
+                <w:sz w:val="18"/>
+                <w:szCs w:val="18"/>
+              </w:rPr>
+              <w:t>,</w:t>
+            </w:r>
             <w:r>
               <w:rPr>
                 <w:rFonts w:ascii="Consolas" w:eastAsia="Consolas" w:hAnsi="Consolas" w:cs="Consolas"/>
@@ -18614,23 +18024,6 @@
                 <w:sz w:val="18"/>
                 <w:szCs w:val="18"/>
               </w:rPr>
-              <w:t xml:space="preserve"> $t0</w:t>
-            </w:r>
-            <w:r>
-              <w:rPr>
-                <w:rFonts w:ascii="Consolas" w:eastAsia="Consolas" w:hAnsi="Consolas" w:cs="Consolas"/>
-                <w:color w:val="666600"/>
-                <w:sz w:val="18"/>
-                <w:szCs w:val="18"/>
-              </w:rPr>
-              <w:t>,</w:t>
-            </w:r>
-            <w:r>
-              <w:rPr>
-                <w:rFonts w:ascii="Consolas" w:eastAsia="Consolas" w:hAnsi="Consolas" w:cs="Consolas"/>
-                <w:sz w:val="18"/>
-                <w:szCs w:val="18"/>
-              </w:rPr>
               <w:t xml:space="preserve"> $s0            </w:t>
             </w:r>
             <w:r>
@@ -18640,47 +18033,17 @@
                 <w:sz w:val="18"/>
                 <w:szCs w:val="18"/>
               </w:rPr>
-              <w:t xml:space="preserve">#$t0 = 100 .. </w:t>
-            </w:r>
-            <w:proofErr w:type="spellStart"/>
-            <w:r>
-              <w:rPr>
-                <w:rFonts w:ascii="Consolas" w:eastAsia="Consolas" w:hAnsi="Consolas" w:cs="Consolas"/>
-                <w:color w:val="880000"/>
-                <w:sz w:val="18"/>
-                <w:szCs w:val="18"/>
-              </w:rPr>
-              <w:t>wont</w:t>
-            </w:r>
-            <w:proofErr w:type="spellEnd"/>
-            <w:r>
-              <w:rPr>
-                <w:rFonts w:ascii="Consolas" w:eastAsia="Consolas" w:hAnsi="Consolas" w:cs="Consolas"/>
-                <w:color w:val="880000"/>
-                <w:sz w:val="18"/>
-                <w:szCs w:val="18"/>
-              </w:rPr>
-              <w:t xml:space="preserve"> be executed</w:t>
+              <w:t>#$t0 = 100 .. wont be executed</w:t>
             </w:r>
           </w:p>
           <w:p>
-            <w:proofErr w:type="gramStart"/>
-            <w:r>
-              <w:rPr>
-                <w:rFonts w:ascii="Consolas" w:eastAsia="Consolas" w:hAnsi="Consolas" w:cs="Consolas"/>
-                <w:sz w:val="18"/>
-                <w:szCs w:val="18"/>
-              </w:rPr>
-              <w:t>sw</w:t>
-            </w:r>
-            <w:proofErr w:type="gramEnd"/>
-            <w:r>
-              <w:rPr>
-                <w:rFonts w:ascii="Consolas" w:eastAsia="Consolas" w:hAnsi="Consolas" w:cs="Consolas"/>
-                <w:sz w:val="18"/>
-                <w:szCs w:val="18"/>
-              </w:rPr>
-              <w:t xml:space="preserve"> $s5</w:t>
+            <w:r>
+              <w:rPr>
+                <w:rFonts w:ascii="Consolas" w:eastAsia="Consolas" w:hAnsi="Consolas" w:cs="Consolas"/>
+                <w:sz w:val="18"/>
+                <w:szCs w:val="18"/>
+              </w:rPr>
+              <w:t>sw $s5</w:t>
             </w:r>
             <w:r>
               <w:rPr>
@@ -18749,47 +18112,7 @@
                 <w:sz w:val="18"/>
                 <w:szCs w:val="18"/>
               </w:rPr>
-              <w:t xml:space="preserve">#put 1000 in </w:t>
-            </w:r>
-            <w:proofErr w:type="spellStart"/>
-            <w:r>
-              <w:rPr>
-                <w:rFonts w:ascii="Consolas" w:eastAsia="Consolas" w:hAnsi="Consolas" w:cs="Consolas"/>
-                <w:color w:val="880000"/>
-                <w:sz w:val="18"/>
-                <w:szCs w:val="18"/>
-              </w:rPr>
-              <w:t>loc</w:t>
-            </w:r>
-            <w:proofErr w:type="spellEnd"/>
-            <w:r>
-              <w:rPr>
-                <w:rFonts w:ascii="Consolas" w:eastAsia="Consolas" w:hAnsi="Consolas" w:cs="Consolas"/>
-                <w:color w:val="880000"/>
-                <w:sz w:val="18"/>
-                <w:szCs w:val="18"/>
-              </w:rPr>
-              <w:t xml:space="preserve"> 100 .. </w:t>
-            </w:r>
-            <w:proofErr w:type="spellStart"/>
-            <w:r>
-              <w:rPr>
-                <w:rFonts w:ascii="Consolas" w:eastAsia="Consolas" w:hAnsi="Consolas" w:cs="Consolas"/>
-                <w:color w:val="880000"/>
-                <w:sz w:val="18"/>
-                <w:szCs w:val="18"/>
-              </w:rPr>
-              <w:t>wont</w:t>
-            </w:r>
-            <w:proofErr w:type="spellEnd"/>
-            <w:r>
-              <w:rPr>
-                <w:rFonts w:ascii="Consolas" w:eastAsia="Consolas" w:hAnsi="Consolas" w:cs="Consolas"/>
-                <w:color w:val="880000"/>
-                <w:sz w:val="18"/>
-                <w:szCs w:val="18"/>
-              </w:rPr>
-              <w:t xml:space="preserve"> be executed</w:t>
+              <w:t>#put 1000 in loc 100 .. wont be executed</w:t>
             </w:r>
           </w:p>
           <w:p>
@@ -20150,7 +19473,7 @@
                     <pic:cNvPicPr preferRelativeResize="0"/>
                   </pic:nvPicPr>
                   <pic:blipFill>
-                    <a:blip r:embed="rId19"/>
+                    <a:blip r:embed="rId18"/>
                     <a:srcRect r="80448"/>
                     <a:stretch>
                       <a:fillRect/>
@@ -20196,7 +19519,7 @@
                     <pic:cNvPicPr preferRelativeResize="0"/>
                   </pic:nvPicPr>
                   <pic:blipFill>
-                    <a:blip r:embed="rId20"/>
+                    <a:blip r:embed="rId19"/>
                     <a:srcRect r="80769"/>
                     <a:stretch>
                       <a:fillRect/>
@@ -20242,7 +19565,7 @@
                     <pic:cNvPicPr preferRelativeResize="0"/>
                   </pic:nvPicPr>
                   <pic:blipFill>
-                    <a:blip r:embed="rId21"/>
+                    <a:blip r:embed="rId20"/>
                     <a:srcRect r="80929"/>
                     <a:stretch>
                       <a:fillRect/>
@@ -20329,23 +19652,7 @@
     </w:p>
     <w:p>
       <w:r>
-        <w:t xml:space="preserve">*The memory is byte addressable, so location 4 contains 0x3E8 (1000 in decimal), location 8 contains </w:t>
-      </w:r>
-      <w:proofErr w:type="gramStart"/>
-      <w:r>
-        <w:t>0xE,</w:t>
-      </w:r>
-      <w:proofErr w:type="gramEnd"/>
-      <w:r>
-        <w:t xml:space="preserve"> location 100 contains 0x0. </w:t>
-      </w:r>
-      <w:proofErr w:type="gramStart"/>
-      <w:r>
-        <w:t>those</w:t>
-      </w:r>
-      <w:proofErr w:type="gramEnd"/>
-      <w:r>
-        <w:t xml:space="preserve"> values are similar to the values expected before.</w:t>
+        <w:t>*The memory is byte addressable, so location 4 contains 0x3E8 (1000 in decimal), location 8 contains 0xE, location 100 contains 0x0. those values are similar to the values expected before.</w:t>
       </w:r>
     </w:p>
     <w:p>
@@ -20371,7 +19678,7 @@
                     <pic:cNvPicPr preferRelativeResize="0"/>
                   </pic:nvPicPr>
                   <pic:blipFill>
-                    <a:blip r:embed="rId22"/>
+                    <a:blip r:embed="rId21"/>
                     <a:srcRect r="80608"/>
                     <a:stretch>
                       <a:fillRect/>
@@ -20417,7 +19724,7 @@
                     <pic:cNvPicPr preferRelativeResize="0"/>
                   </pic:nvPicPr>
                   <pic:blipFill>
-                    <a:blip r:embed="rId22"/>
+                    <a:blip r:embed="rId21"/>
                     <a:srcRect/>
                     <a:stretch>
                       <a:fillRect/>
@@ -20523,15 +19830,7 @@
     <w:p/>
     <w:p>
       <w:r>
-        <w:t xml:space="preserve">Description: This program loops 10 times and multiplies A by 2 each loop, initially </w:t>
-      </w:r>
-      <w:proofErr w:type="gramStart"/>
-      <w:r>
-        <w:t>A</w:t>
-      </w:r>
-      <w:proofErr w:type="gramEnd"/>
-      <w:r>
-        <w:t xml:space="preserve"> equals 2.</w:t>
+        <w:t>Description: This program loops 10 times and multiplies A by 2 each loop, initially A equals 2.</w:t>
       </w:r>
     </w:p>
     <w:p>
@@ -21429,7 +20728,6 @@
             </w:r>
           </w:p>
           <w:p>
-            <w:proofErr w:type="gramStart"/>
             <w:r>
               <w:rPr>
                 <w:rFonts w:ascii="Consolas" w:eastAsia="Consolas" w:hAnsi="Consolas" w:cs="Consolas"/>
@@ -21439,7 +20737,6 @@
               </w:rPr>
               <w:t>end</w:t>
             </w:r>
-            <w:proofErr w:type="gramEnd"/>
             <w:r>
               <w:rPr>
                 <w:rFonts w:ascii="Consolas" w:eastAsia="Consolas" w:hAnsi="Consolas" w:cs="Consolas"/>
@@ -21532,27 +20829,7 @@
                 <w:sz w:val="18"/>
                 <w:szCs w:val="18"/>
               </w:rPr>
-              <w:t xml:space="preserve">#A is stored in location 0 .. </w:t>
-            </w:r>
-            <w:proofErr w:type="spellStart"/>
-            <w:r>
-              <w:rPr>
-                <w:rFonts w:ascii="Consolas" w:eastAsia="Consolas" w:hAnsi="Consolas" w:cs="Consolas"/>
-                <w:color w:val="880000"/>
-                <w:sz w:val="18"/>
-                <w:szCs w:val="18"/>
-              </w:rPr>
-              <w:t>loc</w:t>
-            </w:r>
-            <w:proofErr w:type="spellEnd"/>
-            <w:r>
-              <w:rPr>
-                <w:rFonts w:ascii="Consolas" w:eastAsia="Consolas" w:hAnsi="Consolas" w:cs="Consolas"/>
-                <w:color w:val="880000"/>
-                <w:sz w:val="18"/>
-                <w:szCs w:val="18"/>
-              </w:rPr>
-              <w:t xml:space="preserve"> 0 contains 2048 (0x800)</w:t>
+              <w:t>#A is stored in location 0 .. loc 0 contains 2048 (0x800)</w:t>
             </w:r>
           </w:p>
         </w:tc>
@@ -22289,7 +21566,7 @@
                     <pic:cNvPicPr preferRelativeResize="0"/>
                   </pic:nvPicPr>
                   <pic:blipFill>
-                    <a:blip r:embed="rId23"/>
+                    <a:blip r:embed="rId22"/>
                     <a:srcRect r="80769"/>
                     <a:stretch>
                       <a:fillRect/>
@@ -22402,7 +21679,7 @@
                     <pic:cNvPicPr preferRelativeResize="0"/>
                   </pic:nvPicPr>
                   <pic:blipFill>
-                    <a:blip r:embed="rId24"/>
+                    <a:blip r:embed="rId23"/>
                     <a:srcRect r="79166"/>
                     <a:stretch>
                       <a:fillRect/>
@@ -22448,7 +21725,7 @@
                     <pic:cNvPicPr preferRelativeResize="0"/>
                   </pic:nvPicPr>
                   <pic:blipFill>
-                    <a:blip r:embed="rId25"/>
+                    <a:blip r:embed="rId24"/>
                     <a:srcRect r="79487"/>
                     <a:stretch>
                       <a:fillRect/>
@@ -22493,7 +21770,7 @@
                     <pic:cNvPicPr preferRelativeResize="0"/>
                   </pic:nvPicPr>
                   <pic:blipFill>
-                    <a:blip r:embed="rId24"/>
+                    <a:blip r:embed="rId23"/>
                     <a:srcRect/>
                     <a:stretch>
                       <a:fillRect/>
@@ -22539,7 +21816,7 @@
                     <pic:cNvPicPr preferRelativeResize="0"/>
                   </pic:nvPicPr>
                   <pic:blipFill>
-                    <a:blip r:embed="rId25"/>
+                    <a:blip r:embed="rId24"/>
                     <a:srcRect/>
                     <a:stretch>
                       <a:fillRect/>
@@ -24389,15 +23666,7 @@
     <w:p/>
     <w:p>
       <w:r>
-        <w:t xml:space="preserve">*As we can see from the commented code, the expected value in location 0 in memory is 0x000000D7, in location 4 is </w:t>
-      </w:r>
-      <w:proofErr w:type="gramStart"/>
-      <w:r>
-        <w:t>0x00000095</w:t>
-      </w:r>
-      <w:proofErr w:type="gramEnd"/>
-      <w:r>
-        <w:t>, in location 8 is 0x00000000, in location 16 is 0xFFFFFF00, in location 20 is 0xFFFFFF20, in location 24 is 0xFFFFFF28, and in location 28 is 0x00000005.</w:t>
+        <w:t>*As we can see from the commented code, the expected value in location 0 in memory is 0x000000D7, in location 4 is 0x00000095, in location 8 is 0x00000000, in location 16 is 0xFFFFFF00, in location 20 is 0xFFFFFF20, in location 24 is 0xFFFFFF28, and in location 28 is 0x00000005.</w:t>
       </w:r>
     </w:p>
     <w:p/>
@@ -25671,7 +24940,7 @@
                     <pic:cNvPicPr preferRelativeResize="0"/>
                   </pic:nvPicPr>
                   <pic:blipFill>
-                    <a:blip r:embed="rId26"/>
+                    <a:blip r:embed="rId25"/>
                     <a:srcRect r="79487"/>
                     <a:stretch>
                       <a:fillRect/>
@@ -25716,7 +24985,7 @@
                     <pic:cNvPicPr preferRelativeResize="0"/>
                   </pic:nvPicPr>
                   <pic:blipFill>
-                    <a:blip r:embed="rId27"/>
+                    <a:blip r:embed="rId26"/>
                     <a:srcRect r="79326"/>
                     <a:stretch>
                       <a:fillRect/>
@@ -25761,7 +25030,7 @@
                     <pic:cNvPicPr preferRelativeResize="0"/>
                   </pic:nvPicPr>
                   <pic:blipFill>
-                    <a:blip r:embed="rId28"/>
+                    <a:blip r:embed="rId27"/>
                     <a:srcRect r="79326"/>
                     <a:stretch>
                       <a:fillRect/>
@@ -25806,7 +25075,7 @@
                     <pic:cNvPicPr preferRelativeResize="0"/>
                   </pic:nvPicPr>
                   <pic:blipFill>
-                    <a:blip r:embed="rId29"/>
+                    <a:blip r:embed="rId28"/>
                     <a:srcRect r="79166"/>
                     <a:stretch>
                       <a:fillRect/>
@@ -25852,7 +25121,7 @@
                     <pic:cNvPicPr preferRelativeResize="0"/>
                   </pic:nvPicPr>
                   <pic:blipFill>
-                    <a:blip r:embed="rId30"/>
+                    <a:blip r:embed="rId29"/>
                     <a:srcRect r="79166"/>
                     <a:stretch>
                       <a:fillRect/>
@@ -25897,7 +25166,7 @@
                     <pic:cNvPicPr preferRelativeResize="0"/>
                   </pic:nvPicPr>
                   <pic:blipFill>
-                    <a:blip r:embed="rId31"/>
+                    <a:blip r:embed="rId30"/>
                     <a:srcRect r="79487"/>
                     <a:stretch>
                       <a:fillRect/>
@@ -25942,7 +25211,7 @@
                     <pic:cNvPicPr preferRelativeResize="0"/>
                   </pic:nvPicPr>
                   <pic:blipFill>
-                    <a:blip r:embed="rId32"/>
+                    <a:blip r:embed="rId31"/>
                     <a:srcRect r="79326"/>
                     <a:stretch>
                       <a:fillRect/>
@@ -25988,7 +25257,7 @@
                     <pic:cNvPicPr preferRelativeResize="0"/>
                   </pic:nvPicPr>
                   <pic:blipFill>
-                    <a:blip r:embed="rId33"/>
+                    <a:blip r:embed="rId32"/>
                     <a:srcRect r="79326"/>
                     <a:stretch>
                       <a:fillRect/>
@@ -26103,7 +25372,7 @@
                     <pic:cNvPicPr preferRelativeResize="0"/>
                   </pic:nvPicPr>
                   <pic:blipFill>
-                    <a:blip r:embed="rId34"/>
+                    <a:blip r:embed="rId33"/>
                     <a:srcRect r="79487"/>
                     <a:stretch>
                       <a:fillRect/>
@@ -26149,7 +25418,7 @@
                     <pic:cNvPicPr preferRelativeResize="0"/>
                   </pic:nvPicPr>
                   <pic:blipFill>
-                    <a:blip r:embed="rId34"/>
+                    <a:blip r:embed="rId33"/>
                     <a:srcRect/>
                     <a:stretch>
                       <a:fillRect/>
@@ -26253,15 +25522,7 @@
     <w:p/>
     <w:p>
       <w:r>
-        <w:t xml:space="preserve">Description: This program has to loops, each </w:t>
-      </w:r>
-      <w:proofErr w:type="gramStart"/>
-      <w:r>
-        <w:t>loops</w:t>
-      </w:r>
-      <w:proofErr w:type="gramEnd"/>
-      <w:r>
-        <w:t xml:space="preserve"> from 0 till 5, the program counts number of equal elements in both loops.</w:t>
+        <w:t>Description: This program has to loops, each loops from 0 till 5, the program counts number of equal elements in both loops.</w:t>
       </w:r>
     </w:p>
     <w:p>
@@ -26319,7 +25580,6 @@
             </w:tcMar>
           </w:tcPr>
           <w:p>
-            <w:proofErr w:type="spellStart"/>
             <w:r>
               <w:rPr>
                 <w:rFonts w:ascii="Consolas" w:eastAsia="Consolas" w:hAnsi="Consolas" w:cs="Consolas"/>
@@ -26329,7 +25589,6 @@
               </w:rPr>
               <w:t>int</w:t>
             </w:r>
-            <w:proofErr w:type="spellEnd"/>
             <w:r>
               <w:rPr>
                 <w:rFonts w:ascii="Consolas" w:eastAsia="Consolas" w:hAnsi="Consolas" w:cs="Consolas"/>
@@ -26384,7 +25643,6 @@
               </w:rPr>
               <w:t>(</w:t>
             </w:r>
-            <w:proofErr w:type="spellStart"/>
             <w:r>
               <w:rPr>
                 <w:rFonts w:ascii="Consolas" w:eastAsia="Consolas" w:hAnsi="Consolas" w:cs="Consolas"/>
@@ -26394,7 +25652,6 @@
               </w:rPr>
               <w:t>int</w:t>
             </w:r>
-            <w:proofErr w:type="spellEnd"/>
             <w:r>
               <w:rPr>
                 <w:rFonts w:ascii="Consolas" w:eastAsia="Consolas" w:hAnsi="Consolas" w:cs="Consolas"/>
@@ -26528,7 +25785,6 @@
               </w:rPr>
               <w:t>(</w:t>
             </w:r>
-            <w:proofErr w:type="spellStart"/>
             <w:r>
               <w:rPr>
                 <w:rFonts w:ascii="Consolas" w:eastAsia="Consolas" w:hAnsi="Consolas" w:cs="Consolas"/>
@@ -26538,7 +25794,6 @@
               </w:rPr>
               <w:t>int</w:t>
             </w:r>
-            <w:proofErr w:type="spellEnd"/>
             <w:r>
               <w:rPr>
                 <w:rFonts w:ascii="Consolas" w:eastAsia="Consolas" w:hAnsi="Consolas" w:cs="Consolas"/>
@@ -27784,23 +27039,13 @@
               </w:rPr>
               <w:t xml:space="preserve"> </w:t>
             </w:r>
-            <w:proofErr w:type="spellStart"/>
-            <w:r>
-              <w:rPr>
-                <w:rFonts w:ascii="Consolas" w:eastAsia="Consolas" w:hAnsi="Consolas" w:cs="Consolas"/>
-                <w:sz w:val="18"/>
-                <w:szCs w:val="18"/>
-              </w:rPr>
-              <w:t>sw</w:t>
-            </w:r>
-            <w:proofErr w:type="spellEnd"/>
-            <w:r>
-              <w:rPr>
-                <w:rFonts w:ascii="Consolas" w:eastAsia="Consolas" w:hAnsi="Consolas" w:cs="Consolas"/>
-                <w:sz w:val="18"/>
-                <w:szCs w:val="18"/>
-              </w:rPr>
-              <w:t xml:space="preserve"> $s0</w:t>
+            <w:r>
+              <w:rPr>
+                <w:rFonts w:ascii="Consolas" w:eastAsia="Consolas" w:hAnsi="Consolas" w:cs="Consolas"/>
+                <w:sz w:val="18"/>
+                <w:szCs w:val="18"/>
+              </w:rPr>
+              <w:t>sw $s0</w:t>
             </w:r>
             <w:r>
               <w:rPr>
@@ -27869,27 +27114,7 @@
                 <w:sz w:val="18"/>
                 <w:szCs w:val="18"/>
               </w:rPr>
-              <w:t>#</w:t>
-            </w:r>
-            <w:proofErr w:type="spellStart"/>
-            <w:r>
-              <w:rPr>
-                <w:rFonts w:ascii="Consolas" w:eastAsia="Consolas" w:hAnsi="Consolas" w:cs="Consolas"/>
-                <w:color w:val="880000"/>
-                <w:sz w:val="18"/>
-                <w:szCs w:val="18"/>
-              </w:rPr>
-              <w:t>loc</w:t>
-            </w:r>
-            <w:proofErr w:type="spellEnd"/>
-            <w:r>
-              <w:rPr>
-                <w:rFonts w:ascii="Consolas" w:eastAsia="Consolas" w:hAnsi="Consolas" w:cs="Consolas"/>
-                <w:color w:val="880000"/>
-                <w:sz w:val="18"/>
-                <w:szCs w:val="18"/>
-              </w:rPr>
-              <w:t xml:space="preserve"> 0 contains 5</w:t>
+              <w:t>#loc 0 contains 5</w:t>
             </w:r>
           </w:p>
         </w:tc>
@@ -29061,7 +28286,7 @@
                     <pic:cNvPicPr preferRelativeResize="0"/>
                   </pic:nvPicPr>
                   <pic:blipFill>
-                    <a:blip r:embed="rId35"/>
+                    <a:blip r:embed="rId34"/>
                     <a:srcRect/>
                     <a:stretch>
                       <a:fillRect/>
@@ -29148,15 +28373,7 @@
     </w:p>
     <w:p>
       <w:r>
-        <w:t xml:space="preserve">*the data memory contains value 0x05 in location 0 in memory, as expected </w:t>
-      </w:r>
-      <w:proofErr w:type="gramStart"/>
-      <w:r>
-        <w:t>before(</w:t>
-      </w:r>
-      <w:proofErr w:type="gramEnd"/>
-      <w:r>
-        <w:t>memory is byte addressable).</w:t>
+        <w:t>*the data memory contains value 0x05 in location 0 in memory, as expected before(memory is byte addressable).</w:t>
       </w:r>
     </w:p>
     <w:p>
@@ -29182,7 +28399,7 @@
                     <pic:cNvPicPr preferRelativeResize="0"/>
                   </pic:nvPicPr>
                   <pic:blipFill>
-                    <a:blip r:embed="rId36"/>
+                    <a:blip r:embed="rId35"/>
                     <a:srcRect/>
                     <a:stretch>
                       <a:fillRect/>
@@ -29234,7 +28451,7 @@
                     <pic:cNvPicPr preferRelativeResize="0"/>
                   </pic:nvPicPr>
                   <pic:blipFill>
-                    <a:blip r:embed="rId37"/>
+                    <a:blip r:embed="rId36"/>
                     <a:srcRect/>
                     <a:stretch>
                       <a:fillRect/>
@@ -29331,30 +28548,14 @@
       </w:pPr>
       <w:bookmarkStart w:id="77" w:name="_Toc439004009"/>
       <w:r>
-        <w:t xml:space="preserve">A program testing </w:t>
-      </w:r>
-      <w:proofErr w:type="gramStart"/>
-      <w:r>
-        <w:t>jr</w:t>
-      </w:r>
-      <w:proofErr w:type="gramEnd"/>
-      <w:r>
-        <w:t xml:space="preserve"> instruction</w:t>
+        <w:t>A program testing jr instruction</w:t>
       </w:r>
       <w:bookmarkEnd w:id="77"/>
     </w:p>
     <w:p/>
     <w:p>
       <w:r>
-        <w:t xml:space="preserve">Description: This program loops, and uses </w:t>
-      </w:r>
-      <w:proofErr w:type="gramStart"/>
-      <w:r>
-        <w:t>jr</w:t>
-      </w:r>
-      <w:proofErr w:type="gramEnd"/>
-      <w:r>
-        <w:t xml:space="preserve"> instruction in jumping.</w:t>
+        <w:t>Description: This program loops, and uses jr instruction in jumping.</w:t>
       </w:r>
     </w:p>
     <w:p>
@@ -29430,7 +28631,6 @@
               </w:rPr>
               <w:t>(</w:t>
             </w:r>
-            <w:proofErr w:type="spellStart"/>
             <w:r>
               <w:rPr>
                 <w:rFonts w:ascii="Consolas" w:eastAsia="Consolas" w:hAnsi="Consolas" w:cs="Consolas"/>
@@ -29440,7 +28640,6 @@
               </w:rPr>
               <w:t>int</w:t>
             </w:r>
-            <w:proofErr w:type="spellEnd"/>
             <w:r>
               <w:rPr>
                 <w:rFonts w:ascii="Consolas" w:eastAsia="Consolas" w:hAnsi="Consolas" w:cs="Consolas"/>
@@ -31079,7 +30278,7 @@
                     <pic:cNvPicPr preferRelativeResize="0"/>
                   </pic:nvPicPr>
                   <pic:blipFill>
-                    <a:blip r:embed="rId38"/>
+                    <a:blip r:embed="rId37"/>
                     <a:srcRect r="79166"/>
                     <a:stretch>
                       <a:fillRect/>
@@ -31166,15 +30365,7 @@
     </w:p>
     <w:p>
       <w:r>
-        <w:t xml:space="preserve">*the data memory contains value 0x05 in location 0 in memory, as expected </w:t>
-      </w:r>
-      <w:proofErr w:type="gramStart"/>
-      <w:r>
-        <w:t>before(</w:t>
-      </w:r>
-      <w:proofErr w:type="gramEnd"/>
-      <w:r>
-        <w:t>memory is byte addressable).</w:t>
+        <w:t>*the data memory contains value 0x05 in location 0 in memory, as expected before(memory is byte addressable).</w:t>
       </w:r>
     </w:p>
     <w:p>
@@ -31199,7 +30390,7 @@
                     <pic:cNvPicPr preferRelativeResize="0"/>
                   </pic:nvPicPr>
                   <pic:blipFill>
-                    <a:blip r:embed="rId39"/>
+                    <a:blip r:embed="rId38"/>
                     <a:srcRect r="79326"/>
                     <a:stretch>
                       <a:fillRect/>
@@ -31246,7 +30437,7 @@
                     <pic:cNvPicPr preferRelativeResize="0"/>
                   </pic:nvPicPr>
                   <pic:blipFill>
-                    <a:blip r:embed="rId39"/>
+                    <a:blip r:embed="rId38"/>
                     <a:srcRect/>
                     <a:stretch>
                       <a:fillRect/>
@@ -31431,7 +30622,6 @@
               </w:rPr>
               <w:t>(</w:t>
             </w:r>
-            <w:proofErr w:type="spellStart"/>
             <w:r>
               <w:rPr>
                 <w:rFonts w:ascii="Consolas" w:eastAsia="Consolas" w:hAnsi="Consolas" w:cs="Consolas"/>
@@ -31441,7 +30631,6 @@
               </w:rPr>
               <w:t>int</w:t>
             </w:r>
-            <w:proofErr w:type="spellEnd"/>
             <w:r>
               <w:rPr>
                 <w:rFonts w:ascii="Consolas" w:eastAsia="Consolas" w:hAnsi="Consolas" w:cs="Consolas"/>
@@ -31607,16 +30796,7 @@
                 <w:sz w:val="18"/>
                 <w:szCs w:val="18"/>
               </w:rPr>
-              <w:t xml:space="preserve"> </w:t>
-            </w:r>
-            <w:proofErr w:type="spellStart"/>
-            <w:r>
-              <w:rPr>
-                <w:rFonts w:ascii="Consolas" w:eastAsia="Consolas" w:hAnsi="Consolas" w:cs="Consolas"/>
-                <w:sz w:val="18"/>
-                <w:szCs w:val="18"/>
-              </w:rPr>
-              <w:t>h</w:t>
+              <w:t xml:space="preserve"> h</w:t>
             </w:r>
             <w:r>
               <w:rPr>
@@ -31635,7 +30815,6 @@
               </w:rPr>
               <w:t>B</w:t>
             </w:r>
-            <w:proofErr w:type="spellEnd"/>
             <w:r>
               <w:rPr>
                 <w:rFonts w:ascii="Consolas" w:eastAsia="Consolas" w:hAnsi="Consolas" w:cs="Consolas"/>
@@ -32211,27 +31390,7 @@
                 <w:sz w:val="18"/>
                 <w:szCs w:val="18"/>
               </w:rPr>
-              <w:t xml:space="preserve">#h = 100 in </w:t>
-            </w:r>
-            <w:proofErr w:type="spellStart"/>
-            <w:r>
-              <w:rPr>
-                <w:rFonts w:ascii="Consolas" w:eastAsia="Consolas" w:hAnsi="Consolas" w:cs="Consolas"/>
-                <w:color w:val="880000"/>
-                <w:sz w:val="18"/>
-                <w:szCs w:val="18"/>
-              </w:rPr>
-              <w:t>loc</w:t>
-            </w:r>
-            <w:proofErr w:type="spellEnd"/>
-            <w:r>
-              <w:rPr>
-                <w:rFonts w:ascii="Consolas" w:eastAsia="Consolas" w:hAnsi="Consolas" w:cs="Consolas"/>
-                <w:color w:val="880000"/>
-                <w:sz w:val="18"/>
-                <w:szCs w:val="18"/>
-              </w:rPr>
-              <w:t xml:space="preserve"> 0</w:t>
+              <w:t>#h = 100 in loc 0</w:t>
             </w:r>
           </w:p>
           <w:p>
@@ -32310,27 +31469,7 @@
                 <w:sz w:val="18"/>
                 <w:szCs w:val="18"/>
               </w:rPr>
-              <w:t xml:space="preserve">#A[0] = 5 in </w:t>
-            </w:r>
-            <w:proofErr w:type="spellStart"/>
-            <w:r>
-              <w:rPr>
-                <w:rFonts w:ascii="Consolas" w:eastAsia="Consolas" w:hAnsi="Consolas" w:cs="Consolas"/>
-                <w:color w:val="880000"/>
-                <w:sz w:val="18"/>
-                <w:szCs w:val="18"/>
-              </w:rPr>
-              <w:t>loc</w:t>
-            </w:r>
-            <w:proofErr w:type="spellEnd"/>
-            <w:r>
-              <w:rPr>
-                <w:rFonts w:ascii="Consolas" w:eastAsia="Consolas" w:hAnsi="Consolas" w:cs="Consolas"/>
-                <w:color w:val="880000"/>
-                <w:sz w:val="18"/>
-                <w:szCs w:val="18"/>
-              </w:rPr>
-              <w:t xml:space="preserve"> 12</w:t>
+              <w:t>#A[0] = 5 in loc 12</w:t>
             </w:r>
           </w:p>
           <w:p>
@@ -32709,27 +31848,7 @@
                 <w:sz w:val="18"/>
                 <w:szCs w:val="18"/>
               </w:rPr>
-              <w:t xml:space="preserve">#store 105 in </w:t>
-            </w:r>
-            <w:proofErr w:type="spellStart"/>
-            <w:r>
-              <w:rPr>
-                <w:rFonts w:ascii="Consolas" w:eastAsia="Consolas" w:hAnsi="Consolas" w:cs="Consolas"/>
-                <w:color w:val="880000"/>
-                <w:sz w:val="18"/>
-                <w:szCs w:val="18"/>
-              </w:rPr>
-              <w:t>loc</w:t>
-            </w:r>
-            <w:proofErr w:type="spellEnd"/>
-            <w:r>
-              <w:rPr>
-                <w:rFonts w:ascii="Consolas" w:eastAsia="Consolas" w:hAnsi="Consolas" w:cs="Consolas"/>
-                <w:color w:val="880000"/>
-                <w:sz w:val="18"/>
-                <w:szCs w:val="18"/>
-              </w:rPr>
-              <w:t xml:space="preserve"> $t1</w:t>
+              <w:t>#store 105 in loc $t1</w:t>
             </w:r>
           </w:p>
           <w:p>
@@ -32869,27 +31988,7 @@
                 <w:sz w:val="18"/>
                 <w:szCs w:val="18"/>
               </w:rPr>
-              <w:t>#if(i==100) {</w:t>
-            </w:r>
-            <w:proofErr w:type="spellStart"/>
-            <w:r>
-              <w:rPr>
-                <w:rFonts w:ascii="Consolas" w:eastAsia="Consolas" w:hAnsi="Consolas" w:cs="Consolas"/>
-                <w:color w:val="880000"/>
-                <w:sz w:val="18"/>
-                <w:szCs w:val="18"/>
-              </w:rPr>
-              <w:t>goto</w:t>
-            </w:r>
-            <w:proofErr w:type="spellEnd"/>
-            <w:r>
-              <w:rPr>
-                <w:rFonts w:ascii="Consolas" w:eastAsia="Consolas" w:hAnsi="Consolas" w:cs="Consolas"/>
-                <w:color w:val="880000"/>
-                <w:sz w:val="18"/>
-                <w:szCs w:val="18"/>
-              </w:rPr>
-              <w:t xml:space="preserve"> exit;}</w:t>
+              <w:t>#if(i==100) {goto exit;}</w:t>
             </w:r>
           </w:p>
           <w:p>
@@ -34099,7 +33198,7 @@
                     <pic:cNvPicPr preferRelativeResize="0"/>
                   </pic:nvPicPr>
                   <pic:blipFill>
-                    <a:blip r:embed="rId40"/>
+                    <a:blip r:embed="rId39"/>
                     <a:srcRect r="80769"/>
                     <a:stretch>
                       <a:fillRect/>
@@ -34144,7 +33243,7 @@
                     <pic:cNvPicPr preferRelativeResize="0"/>
                   </pic:nvPicPr>
                   <pic:blipFill>
-                    <a:blip r:embed="rId41"/>
+                    <a:blip r:embed="rId40"/>
                     <a:srcRect r="80608"/>
                     <a:stretch>
                       <a:fillRect/>
@@ -34190,7 +33289,7 @@
                     <pic:cNvPicPr preferRelativeResize="0"/>
                   </pic:nvPicPr>
                   <pic:blipFill>
-                    <a:blip r:embed="rId42"/>
+                    <a:blip r:embed="rId41"/>
                     <a:srcRect r="80608"/>
                     <a:stretch>
                       <a:fillRect/>
@@ -34235,7 +33334,7 @@
                     <pic:cNvPicPr preferRelativeResize="0"/>
                   </pic:nvPicPr>
                   <pic:blipFill>
-                    <a:blip r:embed="rId43"/>
+                    <a:blip r:embed="rId42"/>
                     <a:srcRect r="80608"/>
                     <a:stretch>
                       <a:fillRect/>
@@ -34281,7 +33380,7 @@
                     <pic:cNvPicPr preferRelativeResize="0"/>
                   </pic:nvPicPr>
                   <pic:blipFill rotWithShape="1">
-                    <a:blip r:embed="rId44"/>
+                    <a:blip r:embed="rId43"/>
                     <a:srcRect r="80608" b="1217"/>
                     <a:stretch/>
                   </pic:blipFill>
@@ -34332,7 +33431,7 @@
                     <pic:cNvPicPr preferRelativeResize="0"/>
                   </pic:nvPicPr>
                   <pic:blipFill>
-                    <a:blip r:embed="rId45"/>
+                    <a:blip r:embed="rId44"/>
                     <a:srcRect r="80608"/>
                     <a:stretch>
                       <a:fillRect/>
@@ -34419,15 +33518,7 @@
     </w:p>
     <w:p>
       <w:r>
-        <w:t xml:space="preserve">*the data memory contains values: location 0 contains 100 (0x64), location 12 contains 5 (0x05) (first element in the array), and the array will be stored starting from the second element from location 16 till location 408 each containing (0x69), as expected </w:t>
-      </w:r>
-      <w:proofErr w:type="gramStart"/>
-      <w:r>
-        <w:t>before(</w:t>
-      </w:r>
-      <w:proofErr w:type="gramEnd"/>
-      <w:r>
-        <w:t>memory is byte addressable).</w:t>
+        <w:t>*the data memory contains values: location 0 contains 100 (0x64), location 12 contains 5 (0x05) (first element in the array), and the array will be stored starting from the second element from location 16 till location 408 each containing (0x69), as expected before(memory is byte addressable).</w:t>
       </w:r>
     </w:p>
     <w:p/>
@@ -34454,7 +33545,7 @@
                     <pic:cNvPicPr preferRelativeResize="0"/>
                   </pic:nvPicPr>
                   <pic:blipFill>
-                    <a:blip r:embed="rId46"/>
+                    <a:blip r:embed="rId45"/>
                     <a:srcRect r="80608"/>
                     <a:stretch>
                       <a:fillRect/>
@@ -34499,7 +33590,7 @@
                     <pic:cNvPicPr preferRelativeResize="0"/>
                   </pic:nvPicPr>
                   <pic:blipFill>
-                    <a:blip r:embed="rId47"/>
+                    <a:blip r:embed="rId46"/>
                     <a:srcRect r="80769"/>
                     <a:stretch>
                       <a:fillRect/>
@@ -34544,7 +33635,7 @@
                     <pic:cNvPicPr preferRelativeResize="0"/>
                   </pic:nvPicPr>
                   <pic:blipFill>
-                    <a:blip r:embed="rId48"/>
+                    <a:blip r:embed="rId47"/>
                     <a:srcRect r="80929"/>
                     <a:stretch>
                       <a:fillRect/>
@@ -34589,7 +33680,7 @@
                     <pic:cNvPicPr preferRelativeResize="0"/>
                   </pic:nvPicPr>
                   <pic:blipFill>
-                    <a:blip r:embed="rId46"/>
+                    <a:blip r:embed="rId45"/>
                     <a:srcRect/>
                     <a:stretch>
                       <a:fillRect/>
@@ -34634,7 +33725,7 @@
                     <pic:cNvPicPr preferRelativeResize="0"/>
                   </pic:nvPicPr>
                   <pic:blipFill>
-                    <a:blip r:embed="rId47"/>
+                    <a:blip r:embed="rId46"/>
                     <a:srcRect/>
                     <a:stretch>
                       <a:fillRect/>
@@ -34680,7 +33771,7 @@
                     <pic:cNvPicPr preferRelativeResize="0"/>
                   </pic:nvPicPr>
                   <pic:blipFill>
-                    <a:blip r:embed="rId48"/>
+                    <a:blip r:embed="rId47"/>
                     <a:srcRect/>
                     <a:stretch>
                       <a:fillRect/>
@@ -34920,7 +34011,6 @@
               </w:rPr>
               <w:t>(</w:t>
             </w:r>
-            <w:proofErr w:type="spellStart"/>
             <w:r>
               <w:rPr>
                 <w:rFonts w:ascii="Consolas" w:eastAsia="Consolas" w:hAnsi="Consolas" w:cs="Consolas"/>
@@ -34930,7 +34020,6 @@
               </w:rPr>
               <w:t>int</w:t>
             </w:r>
-            <w:proofErr w:type="spellEnd"/>
             <w:r>
               <w:rPr>
                 <w:rFonts w:ascii="Consolas" w:eastAsia="Consolas" w:hAnsi="Consolas" w:cs="Consolas"/>
@@ -35552,27 +34641,7 @@
                 <w:sz w:val="18"/>
                 <w:szCs w:val="18"/>
               </w:rPr>
-              <w:t xml:space="preserve">#A[0] = 1 in </w:t>
-            </w:r>
-            <w:proofErr w:type="spellStart"/>
-            <w:r>
-              <w:rPr>
-                <w:rFonts w:ascii="Consolas" w:eastAsia="Consolas" w:hAnsi="Consolas" w:cs="Consolas"/>
-                <w:color w:val="880000"/>
-                <w:sz w:val="18"/>
-                <w:szCs w:val="18"/>
-              </w:rPr>
-              <w:t>loc</w:t>
-            </w:r>
-            <w:proofErr w:type="spellEnd"/>
-            <w:r>
-              <w:rPr>
-                <w:rFonts w:ascii="Consolas" w:eastAsia="Consolas" w:hAnsi="Consolas" w:cs="Consolas"/>
-                <w:color w:val="880000"/>
-                <w:sz w:val="18"/>
-                <w:szCs w:val="18"/>
-              </w:rPr>
-              <w:t xml:space="preserve"> 12</w:t>
+              <w:t>#A[0] = 1 in loc 12</w:t>
             </w:r>
           </w:p>
           <w:p>
@@ -35906,27 +34975,7 @@
                 <w:sz w:val="18"/>
                 <w:szCs w:val="18"/>
               </w:rPr>
-              <w:t xml:space="preserve">#store 1 in </w:t>
-            </w:r>
-            <w:proofErr w:type="spellStart"/>
-            <w:r>
-              <w:rPr>
-                <w:rFonts w:ascii="Consolas" w:eastAsia="Consolas" w:hAnsi="Consolas" w:cs="Consolas"/>
-                <w:color w:val="880000"/>
-                <w:sz w:val="18"/>
-                <w:szCs w:val="18"/>
-              </w:rPr>
-              <w:t>loc</w:t>
-            </w:r>
-            <w:proofErr w:type="spellEnd"/>
-            <w:r>
-              <w:rPr>
-                <w:rFonts w:ascii="Consolas" w:eastAsia="Consolas" w:hAnsi="Consolas" w:cs="Consolas"/>
-                <w:color w:val="880000"/>
-                <w:sz w:val="18"/>
-                <w:szCs w:val="18"/>
-              </w:rPr>
-              <w:t xml:space="preserve"> $t1</w:t>
+              <w:t>#store 1 in loc $t1</w:t>
             </w:r>
           </w:p>
           <w:p>
@@ -36008,23 +35057,13 @@
             </w:r>
           </w:p>
           <w:p>
-            <w:proofErr w:type="spellStart"/>
-            <w:r>
-              <w:rPr>
-                <w:rFonts w:ascii="Consolas" w:eastAsia="Consolas" w:hAnsi="Consolas" w:cs="Consolas"/>
-                <w:sz w:val="18"/>
-                <w:szCs w:val="18"/>
-              </w:rPr>
-              <w:t>beq</w:t>
-            </w:r>
-            <w:proofErr w:type="spellEnd"/>
-            <w:r>
-              <w:rPr>
-                <w:rFonts w:ascii="Consolas" w:eastAsia="Consolas" w:hAnsi="Consolas" w:cs="Consolas"/>
-                <w:sz w:val="18"/>
-                <w:szCs w:val="18"/>
-              </w:rPr>
-              <w:t xml:space="preserve"> $s3</w:t>
+            <w:r>
+              <w:rPr>
+                <w:rFonts w:ascii="Consolas" w:eastAsia="Consolas" w:hAnsi="Consolas" w:cs="Consolas"/>
+                <w:sz w:val="18"/>
+                <w:szCs w:val="18"/>
+              </w:rPr>
+              <w:t>beq $s3</w:t>
             </w:r>
             <w:r>
               <w:rPr>
@@ -36058,25 +35097,7 @@
                 <w:sz w:val="18"/>
                 <w:szCs w:val="18"/>
               </w:rPr>
-              <w:t xml:space="preserve"> </w:t>
-            </w:r>
-            <w:proofErr w:type="spellStart"/>
-            <w:r>
-              <w:rPr>
-                <w:rFonts w:ascii="Consolas" w:eastAsia="Consolas" w:hAnsi="Consolas" w:cs="Consolas"/>
-                <w:sz w:val="18"/>
-                <w:szCs w:val="18"/>
-              </w:rPr>
-              <w:t>endini</w:t>
-            </w:r>
-            <w:proofErr w:type="spellEnd"/>
-            <w:r>
-              <w:rPr>
-                <w:rFonts w:ascii="Consolas" w:eastAsia="Consolas" w:hAnsi="Consolas" w:cs="Consolas"/>
-                <w:sz w:val="18"/>
-                <w:szCs w:val="18"/>
-              </w:rPr>
-              <w:t xml:space="preserve">  </w:t>
+              <w:t xml:space="preserve"> endini  </w:t>
             </w:r>
             <w:r>
               <w:rPr>
@@ -36085,47 +35106,7 @@
                 <w:sz w:val="18"/>
                 <w:szCs w:val="18"/>
               </w:rPr>
-              <w:t>#if(i==10) {</w:t>
-            </w:r>
-            <w:proofErr w:type="spellStart"/>
-            <w:r>
-              <w:rPr>
-                <w:rFonts w:ascii="Consolas" w:eastAsia="Consolas" w:hAnsi="Consolas" w:cs="Consolas"/>
-                <w:color w:val="880000"/>
-                <w:sz w:val="18"/>
-                <w:szCs w:val="18"/>
-              </w:rPr>
-              <w:t>goto</w:t>
-            </w:r>
-            <w:proofErr w:type="spellEnd"/>
-            <w:r>
-              <w:rPr>
-                <w:rFonts w:ascii="Consolas" w:eastAsia="Consolas" w:hAnsi="Consolas" w:cs="Consolas"/>
-                <w:color w:val="880000"/>
-                <w:sz w:val="18"/>
-                <w:szCs w:val="18"/>
-              </w:rPr>
-              <w:t xml:space="preserve"> </w:t>
-            </w:r>
-            <w:proofErr w:type="spellStart"/>
-            <w:r>
-              <w:rPr>
-                <w:rFonts w:ascii="Consolas" w:eastAsia="Consolas" w:hAnsi="Consolas" w:cs="Consolas"/>
-                <w:color w:val="880000"/>
-                <w:sz w:val="18"/>
-                <w:szCs w:val="18"/>
-              </w:rPr>
-              <w:t>endini</w:t>
-            </w:r>
-            <w:proofErr w:type="spellEnd"/>
-            <w:r>
-              <w:rPr>
-                <w:rFonts w:ascii="Consolas" w:eastAsia="Consolas" w:hAnsi="Consolas" w:cs="Consolas"/>
-                <w:color w:val="880000"/>
-                <w:sz w:val="18"/>
-                <w:szCs w:val="18"/>
-              </w:rPr>
-              <w:t>;}</w:t>
+              <w:t>#if(i==10) {goto endini;}</w:t>
             </w:r>
           </w:p>
           <w:p>
@@ -36179,41 +35160,21 @@
             </w:r>
           </w:p>
           <w:p>
-            <w:proofErr w:type="spellStart"/>
-            <w:r>
-              <w:rPr>
-                <w:rFonts w:ascii="Consolas" w:eastAsia="Consolas" w:hAnsi="Consolas" w:cs="Consolas"/>
-                <w:sz w:val="18"/>
-                <w:szCs w:val="18"/>
-              </w:rPr>
-              <w:t>endini</w:t>
-            </w:r>
-            <w:proofErr w:type="spellEnd"/>
-            <w:r>
-              <w:rPr>
-                <w:rFonts w:ascii="Consolas" w:eastAsia="Consolas" w:hAnsi="Consolas" w:cs="Consolas"/>
-                <w:sz w:val="18"/>
-                <w:szCs w:val="18"/>
-              </w:rPr>
-              <w:t xml:space="preserve">: </w:t>
-            </w:r>
-            <w:proofErr w:type="spellStart"/>
-            <w:r>
-              <w:rPr>
-                <w:rFonts w:ascii="Consolas" w:eastAsia="Consolas" w:hAnsi="Consolas" w:cs="Consolas"/>
-                <w:sz w:val="18"/>
-                <w:szCs w:val="18"/>
-              </w:rPr>
-              <w:t>addi</w:t>
-            </w:r>
-            <w:proofErr w:type="spellEnd"/>
-            <w:r>
-              <w:rPr>
-                <w:rFonts w:ascii="Consolas" w:eastAsia="Consolas" w:hAnsi="Consolas" w:cs="Consolas"/>
-                <w:sz w:val="18"/>
-                <w:szCs w:val="18"/>
-              </w:rPr>
-              <w:t xml:space="preserve"> $s0</w:t>
+            <w:r>
+              <w:rPr>
+                <w:rFonts w:ascii="Consolas" w:eastAsia="Consolas" w:hAnsi="Consolas" w:cs="Consolas"/>
+                <w:sz w:val="18"/>
+                <w:szCs w:val="18"/>
+              </w:rPr>
+              <w:t xml:space="preserve">endini: </w:t>
+            </w:r>
+            <w:r>
+              <w:rPr>
+                <w:rFonts w:ascii="Consolas" w:eastAsia="Consolas" w:hAnsi="Consolas" w:cs="Consolas"/>
+                <w:sz w:val="18"/>
+                <w:szCs w:val="18"/>
+              </w:rPr>
+              <w:t>addi $s0</w:t>
             </w:r>
             <w:r>
               <w:rPr>
@@ -38468,7 +37429,7 @@
                     <pic:cNvPicPr preferRelativeResize="0"/>
                   </pic:nvPicPr>
                   <pic:blipFill>
-                    <a:blip r:embed="rId49"/>
+                    <a:blip r:embed="rId48"/>
                     <a:srcRect/>
                     <a:stretch>
                       <a:fillRect/>
@@ -38513,7 +37474,7 @@
                     <pic:cNvPicPr preferRelativeResize="0"/>
                   </pic:nvPicPr>
                   <pic:blipFill>
-                    <a:blip r:embed="rId50"/>
+                    <a:blip r:embed="rId49"/>
                     <a:srcRect/>
                     <a:stretch>
                       <a:fillRect/>
@@ -38558,7 +37519,7 @@
                     <pic:cNvPicPr preferRelativeResize="0"/>
                   </pic:nvPicPr>
                   <pic:blipFill>
-                    <a:blip r:embed="rId51"/>
+                    <a:blip r:embed="rId50"/>
                     <a:srcRect/>
                     <a:stretch>
                       <a:fillRect/>
@@ -38603,7 +37564,7 @@
                     <pic:cNvPicPr preferRelativeResize="0"/>
                   </pic:nvPicPr>
                   <pic:blipFill>
-                    <a:blip r:embed="rId52"/>
+                    <a:blip r:embed="rId51"/>
                     <a:srcRect/>
                     <a:stretch>
                       <a:fillRect/>
@@ -38648,7 +37609,7 @@
                     <pic:cNvPicPr preferRelativeResize="0"/>
                   </pic:nvPicPr>
                   <pic:blipFill>
-                    <a:blip r:embed="rId53"/>
+                    <a:blip r:embed="rId52"/>
                     <a:srcRect/>
                     <a:stretch>
                       <a:fillRect/>
@@ -38694,7 +37655,7 @@
                     <pic:cNvPicPr preferRelativeResize="0"/>
                   </pic:nvPicPr>
                   <pic:blipFill>
-                    <a:blip r:embed="rId54"/>
+                    <a:blip r:embed="rId53"/>
                     <a:srcRect/>
                     <a:stretch>
                       <a:fillRect/>
@@ -38739,7 +37700,7 @@
                     <pic:cNvPicPr preferRelativeResize="0"/>
                   </pic:nvPicPr>
                   <pic:blipFill>
-                    <a:blip r:embed="rId55"/>
+                    <a:blip r:embed="rId54"/>
                     <a:srcRect/>
                     <a:stretch>
                       <a:fillRect/>
@@ -38784,7 +37745,7 @@
                     <pic:cNvPicPr preferRelativeResize="0"/>
                   </pic:nvPicPr>
                   <pic:blipFill>
-                    <a:blip r:embed="rId56"/>
+                    <a:blip r:embed="rId55"/>
                     <a:srcRect/>
                     <a:stretch>
                       <a:fillRect/>
@@ -38829,7 +37790,7 @@
                     <pic:cNvPicPr preferRelativeResize="0"/>
                   </pic:nvPicPr>
                   <pic:blipFill>
-                    <a:blip r:embed="rId57"/>
+                    <a:blip r:embed="rId56"/>
                     <a:srcRect/>
                     <a:stretch>
                       <a:fillRect/>
@@ -38874,7 +37835,7 @@
                     <pic:cNvPicPr preferRelativeResize="0"/>
                   </pic:nvPicPr>
                   <pic:blipFill>
-                    <a:blip r:embed="rId58"/>
+                    <a:blip r:embed="rId57"/>
                     <a:srcRect/>
                     <a:stretch>
                       <a:fillRect/>
@@ -38920,7 +37881,7 @@
                     <pic:cNvPicPr preferRelativeResize="0"/>
                   </pic:nvPicPr>
                   <pic:blipFill>
-                    <a:blip r:embed="rId59"/>
+                    <a:blip r:embed="rId58"/>
                     <a:srcRect/>
                     <a:stretch>
                       <a:fillRect/>
@@ -39007,15 +37968,7 @@
     </w:p>
     <w:p>
       <w:r>
-        <w:t xml:space="preserve">*The data memory is as expected </w:t>
-      </w:r>
-      <w:proofErr w:type="gramStart"/>
-      <w:r>
-        <w:t>before,</w:t>
-      </w:r>
-      <w:proofErr w:type="gramEnd"/>
-      <w:r>
-        <w:t xml:space="preserve"> we can see that it contains 1from location 12 till location 48.</w:t>
+        <w:t>*The data memory is as expected before, we can see that it contains 1from location 12 till location 48.</w:t>
       </w:r>
     </w:p>
     <w:p>
@@ -39049,7 +38002,7 @@
                     <pic:cNvPicPr preferRelativeResize="0"/>
                   </pic:nvPicPr>
                   <pic:blipFill>
-                    <a:blip r:embed="rId60"/>
+                    <a:blip r:embed="rId59"/>
                     <a:srcRect/>
                     <a:stretch>
                       <a:fillRect/>
@@ -39095,7 +38048,7 @@
                     <pic:cNvPicPr preferRelativeResize="0"/>
                   </pic:nvPicPr>
                   <pic:blipFill>
-                    <a:blip r:embed="rId61"/>
+                    <a:blip r:embed="rId60"/>
                     <a:srcRect/>
                     <a:stretch>
                       <a:fillRect/>
@@ -39880,23 +38833,13 @@
             </w:r>
           </w:p>
           <w:p>
-            <w:proofErr w:type="spellStart"/>
-            <w:r>
-              <w:rPr>
-                <w:rFonts w:ascii="Consolas" w:eastAsia="Consolas" w:hAnsi="Consolas" w:cs="Consolas"/>
-                <w:sz w:val="18"/>
-                <w:szCs w:val="18"/>
-              </w:rPr>
-              <w:t>sw</w:t>
-            </w:r>
-            <w:proofErr w:type="spellEnd"/>
-            <w:r>
-              <w:rPr>
-                <w:rFonts w:ascii="Consolas" w:eastAsia="Consolas" w:hAnsi="Consolas" w:cs="Consolas"/>
-                <w:sz w:val="18"/>
-                <w:szCs w:val="18"/>
-              </w:rPr>
-              <w:t xml:space="preserve"> $s1</w:t>
+            <w:r>
+              <w:rPr>
+                <w:rFonts w:ascii="Consolas" w:eastAsia="Consolas" w:hAnsi="Consolas" w:cs="Consolas"/>
+                <w:sz w:val="18"/>
+                <w:szCs w:val="18"/>
+              </w:rPr>
+              <w:t>sw $s1</w:t>
             </w:r>
             <w:r>
               <w:rPr>
@@ -39973,27 +38916,7 @@
                 <w:sz w:val="18"/>
                 <w:szCs w:val="18"/>
               </w:rPr>
-              <w:t>#</w:t>
-            </w:r>
-            <w:proofErr w:type="spellStart"/>
-            <w:r>
-              <w:rPr>
-                <w:rFonts w:ascii="Consolas" w:eastAsia="Consolas" w:hAnsi="Consolas" w:cs="Consolas"/>
-                <w:color w:val="880000"/>
-                <w:sz w:val="18"/>
-                <w:szCs w:val="18"/>
-              </w:rPr>
-              <w:t>loc</w:t>
-            </w:r>
-            <w:proofErr w:type="spellEnd"/>
-            <w:r>
-              <w:rPr>
-                <w:rFonts w:ascii="Consolas" w:eastAsia="Consolas" w:hAnsi="Consolas" w:cs="Consolas"/>
-                <w:color w:val="880000"/>
-                <w:sz w:val="18"/>
-                <w:szCs w:val="18"/>
-              </w:rPr>
-              <w:t xml:space="preserve"> 0 contains 10</w:t>
+              <w:t>#loc 0 contains 10</w:t>
             </w:r>
           </w:p>
           <w:p>
@@ -40669,7 +39592,7 @@
                     <pic:cNvPicPr preferRelativeResize="0"/>
                   </pic:nvPicPr>
                   <pic:blipFill>
-                    <a:blip r:embed="rId62"/>
+                    <a:blip r:embed="rId61"/>
                     <a:srcRect r="80448"/>
                     <a:stretch>
                       <a:fillRect/>
@@ -40782,7 +39705,7 @@
                     <pic:cNvPicPr preferRelativeResize="0"/>
                   </pic:nvPicPr>
                   <pic:blipFill>
-                    <a:blip r:embed="rId63"/>
+                    <a:blip r:embed="rId62"/>
                     <a:srcRect r="80288"/>
                     <a:stretch>
                       <a:fillRect/>
@@ -40829,7 +39752,7 @@
                     <pic:cNvPicPr preferRelativeResize="0"/>
                   </pic:nvPicPr>
                   <pic:blipFill>
-                    <a:blip r:embed="rId63"/>
+                    <a:blip r:embed="rId62"/>
                     <a:srcRect/>
                     <a:stretch>
                       <a:fillRect/>
@@ -41016,15 +39939,7 @@
               <w:t>for</w:t>
             </w:r>
             <w:r>
-              <w:t>(</w:t>
-            </w:r>
-            <w:proofErr w:type="spellStart"/>
-            <w:r>
-              <w:t>int</w:t>
-            </w:r>
-            <w:proofErr w:type="spellEnd"/>
-            <w:r>
-              <w:t xml:space="preserve"> i </w:t>
+              <w:t xml:space="preserve">(int i </w:t>
             </w:r>
             <w:r>
               <w:rPr>
@@ -41076,15 +39991,7 @@
               <w:t>for</w:t>
             </w:r>
             <w:r>
-              <w:t>(</w:t>
-            </w:r>
-            <w:proofErr w:type="spellStart"/>
-            <w:r>
-              <w:t>int</w:t>
-            </w:r>
-            <w:proofErr w:type="spellEnd"/>
-            <w:r>
-              <w:t xml:space="preserve"> j </w:t>
+              <w:t xml:space="preserve">(int j </w:t>
             </w:r>
             <w:r>
               <w:rPr>
@@ -42129,15 +41036,7 @@
     </w:tbl>
     <w:p>
       <w:r>
-        <w:t xml:space="preserve">Program is expected to copy values from first 20 </w:t>
-      </w:r>
-      <w:proofErr w:type="gramStart"/>
-      <w:r>
-        <w:t>word</w:t>
-      </w:r>
-      <w:proofErr w:type="gramEnd"/>
-      <w:r>
-        <w:t xml:space="preserve"> to words starting from 100 and keep the sum in a register.</w:t>
+        <w:t>Program is expected to copy values from first 20 word to words starting from 100 and keep the sum in a register.</w:t>
       </w:r>
     </w:p>
     <w:p>
@@ -42770,7 +41669,7 @@
                     <pic:cNvPicPr preferRelativeResize="0"/>
                   </pic:nvPicPr>
                   <pic:blipFill>
-                    <a:blip r:embed="rId64"/>
+                    <a:blip r:embed="rId63"/>
                     <a:srcRect/>
                     <a:stretch>
                       <a:fillRect/>
@@ -42815,7 +41714,7 @@
                     <pic:cNvPicPr preferRelativeResize="0"/>
                   </pic:nvPicPr>
                   <pic:blipFill>
-                    <a:blip r:embed="rId65"/>
+                    <a:blip r:embed="rId64"/>
                     <a:srcRect/>
                     <a:stretch>
                       <a:fillRect/>
@@ -42861,7 +41760,7 @@
                     <pic:cNvPicPr preferRelativeResize="0"/>
                   </pic:nvPicPr>
                   <pic:blipFill>
-                    <a:blip r:embed="rId66"/>
+                    <a:blip r:embed="rId65"/>
                     <a:srcRect/>
                     <a:stretch>
                       <a:fillRect/>
@@ -42906,7 +41805,7 @@
                     <pic:cNvPicPr preferRelativeResize="0"/>
                   </pic:nvPicPr>
                   <pic:blipFill>
-                    <a:blip r:embed="rId67"/>
+                    <a:blip r:embed="rId66"/>
                     <a:srcRect/>
                     <a:stretch>
                       <a:fillRect/>
@@ -42952,7 +41851,7 @@
                     <pic:cNvPicPr preferRelativeResize="0"/>
                   </pic:nvPicPr>
                   <pic:blipFill>
-                    <a:blip r:embed="rId68"/>
+                    <a:blip r:embed="rId67"/>
                     <a:srcRect/>
                     <a:stretch>
                       <a:fillRect/>
@@ -42997,7 +41896,7 @@
                     <pic:cNvPicPr preferRelativeResize="0"/>
                   </pic:nvPicPr>
                   <pic:blipFill>
-                    <a:blip r:embed="rId69"/>
+                    <a:blip r:embed="rId68"/>
                     <a:srcRect/>
                     <a:stretch>
                       <a:fillRect/>
@@ -43043,7 +41942,7 @@
                     <pic:cNvPicPr preferRelativeResize="0"/>
                   </pic:nvPicPr>
                   <pic:blipFill>
-                    <a:blip r:embed="rId70"/>
+                    <a:blip r:embed="rId69"/>
                     <a:srcRect/>
                     <a:stretch>
                       <a:fillRect/>
@@ -43089,7 +41988,7 @@
                     <pic:cNvPicPr preferRelativeResize="0"/>
                   </pic:nvPicPr>
                   <pic:blipFill>
-                    <a:blip r:embed="rId71"/>
+                    <a:blip r:embed="rId70"/>
                     <a:srcRect/>
                     <a:stretch>
                       <a:fillRect/>
@@ -43220,7 +42119,7 @@
                     <pic:cNvPicPr preferRelativeResize="0"/>
                   </pic:nvPicPr>
                   <pic:blipFill>
-                    <a:blip r:embed="rId72"/>
+                    <a:blip r:embed="rId71"/>
                     <a:srcRect/>
                     <a:stretch>
                       <a:fillRect/>
@@ -43309,22 +42208,9 @@
       <w:pPr>
         <w:ind w:firstLine="540"/>
       </w:pPr>
-      <w:proofErr w:type="gramStart"/>
       <w:r>
         <w:lastRenderedPageBreak/>
-        <w:t>register[</w:t>
-      </w:r>
-      <w:proofErr w:type="gramEnd"/>
-      <w:r>
-        <w:t xml:space="preserve">16] is keeping the sum </w:t>
-      </w:r>
-      <w:proofErr w:type="spellStart"/>
-      <w:r>
-        <w:t>int</w:t>
-      </w:r>
-      <w:proofErr w:type="spellEnd"/>
-      <w:r>
-        <w:t>(210) as expected and values in memory.</w:t>
+        <w:t>register[16] is keeping the sum int(210) as expected and values in memory.</w:t>
       </w:r>
     </w:p>
     <w:p>
@@ -43965,7 +42851,7 @@
                     <pic:cNvPicPr preferRelativeResize="0"/>
                   </pic:nvPicPr>
                   <pic:blipFill>
-                    <a:blip r:embed="rId73"/>
+                    <a:blip r:embed="rId72"/>
                     <a:srcRect/>
                     <a:stretch>
                       <a:fillRect/>
@@ -44074,7 +42960,7 @@
                     <pic:cNvPicPr preferRelativeResize="0"/>
                   </pic:nvPicPr>
                   <pic:blipFill>
-                    <a:blip r:embed="rId74"/>
+                    <a:blip r:embed="rId73"/>
                     <a:srcRect/>
                     <a:stretch>
                       <a:fillRect/>
@@ -44746,7 +43632,7 @@
                     <pic:cNvPicPr preferRelativeResize="0"/>
                   </pic:nvPicPr>
                   <pic:blipFill>
-                    <a:blip r:embed="rId75"/>
+                    <a:blip r:embed="rId74"/>
                     <a:srcRect/>
                     <a:stretch>
                       <a:fillRect/>
@@ -44858,7 +43744,7 @@
                     <pic:cNvPicPr preferRelativeResize="0"/>
                   </pic:nvPicPr>
                   <pic:blipFill>
-                    <a:blip r:embed="rId76"/>
+                    <a:blip r:embed="rId75"/>
                     <a:srcRect/>
                     <a:stretch>
                       <a:fillRect/>
@@ -44947,14 +43833,12 @@
       <w:pPr>
         <w:ind w:firstLine="540"/>
       </w:pPr>
-      <w:proofErr w:type="gramStart"/>
       <w:r>
         <w:t>R</w:t>
       </w:r>
       <w:r>
         <w:t>egisters values as expected after running the program.</w:t>
       </w:r>
-      <w:proofErr w:type="gramEnd"/>
     </w:p>
     <w:p/>
     <w:p>
@@ -44992,59 +43876,13 @@
       <w:bookmarkStart w:id="174" w:name="h.e9loy2iy9tdo" w:colFirst="0" w:colLast="0"/>
       <w:bookmarkStart w:id="175" w:name="_Toc439003620"/>
       <w:bookmarkEnd w:id="174"/>
-      <w:proofErr w:type="spellStart"/>
       <w:r>
         <w:rPr>
           <w:color w:val="365F91" w:themeColor="accent1" w:themeShade="BF"/>
           <w:sz w:val="28"/>
           <w:szCs w:val="28"/>
         </w:rPr>
-        <w:t>Eslam</w:t>
-      </w:r>
-      <w:proofErr w:type="spellEnd"/>
-      <w:r>
-        <w:rPr>
-          <w:color w:val="365F91" w:themeColor="accent1" w:themeShade="BF"/>
-          <w:sz w:val="28"/>
-          <w:szCs w:val="28"/>
-        </w:rPr>
-        <w:t xml:space="preserve"> Samir Ali </w:t>
-      </w:r>
-      <w:proofErr w:type="spellStart"/>
-      <w:r>
-        <w:rPr>
-          <w:color w:val="365F91" w:themeColor="accent1" w:themeShade="BF"/>
-          <w:sz w:val="28"/>
-          <w:szCs w:val="28"/>
-        </w:rPr>
-        <w:t>Abo</w:t>
-      </w:r>
-      <w:proofErr w:type="spellEnd"/>
-      <w:r>
-        <w:rPr>
-          <w:color w:val="365F91" w:themeColor="accent1" w:themeShade="BF"/>
-          <w:sz w:val="28"/>
-          <w:szCs w:val="28"/>
-        </w:rPr>
-        <w:t xml:space="preserve"> El-</w:t>
-      </w:r>
-      <w:proofErr w:type="spellStart"/>
-      <w:r>
-        <w:rPr>
-          <w:color w:val="365F91" w:themeColor="accent1" w:themeShade="BF"/>
-          <w:sz w:val="28"/>
-          <w:szCs w:val="28"/>
-        </w:rPr>
-        <w:t>Ala</w:t>
-      </w:r>
-      <w:proofErr w:type="spellEnd"/>
-      <w:r>
-        <w:rPr>
-          <w:color w:val="365F91" w:themeColor="accent1" w:themeShade="BF"/>
-          <w:sz w:val="28"/>
-          <w:szCs w:val="28"/>
-        </w:rPr>
-        <w:t xml:space="preserve"> [ID: 1200259]</w:t>
+        <w:t>Eslam Samir Ali Abo El-Ala [ID: 1200259]</w:t>
       </w:r>
       <w:bookmarkEnd w:id="175"/>
     </w:p>
@@ -45071,39 +43909,7 @@
         <w:contextualSpacing/>
       </w:pPr>
       <w:r>
-        <w:t xml:space="preserve">Adder, </w:t>
-      </w:r>
-      <w:proofErr w:type="spellStart"/>
-      <w:r>
-        <w:t>Subtractor</w:t>
-      </w:r>
-      <w:proofErr w:type="spellEnd"/>
-      <w:r>
-        <w:t xml:space="preserve">, </w:t>
-      </w:r>
-      <w:proofErr w:type="spellStart"/>
-      <w:r>
-        <w:t>SltCircuit</w:t>
-      </w:r>
-      <w:proofErr w:type="spellEnd"/>
-      <w:r>
-        <w:t xml:space="preserve">, </w:t>
-      </w:r>
-      <w:proofErr w:type="gramStart"/>
-      <w:r>
-        <w:t>And</w:t>
-      </w:r>
-      <w:proofErr w:type="gramEnd"/>
-      <w:r>
-        <w:t xml:space="preserve">, Nor, and </w:t>
-      </w:r>
-      <w:proofErr w:type="spellStart"/>
-      <w:r>
-        <w:t>Shiftleft</w:t>
-      </w:r>
-      <w:proofErr w:type="spellEnd"/>
-      <w:r>
-        <w:t xml:space="preserve"> Modules.</w:t>
+        <w:t>Adder, Subtractor, SltCircuit, And, Nor, and Shiftleft Modules.</w:t>
       </w:r>
     </w:p>
     <w:p>
@@ -45150,43 +43956,7 @@
           <w:sz w:val="28"/>
           <w:szCs w:val="28"/>
         </w:rPr>
-        <w:t xml:space="preserve">Mohamed Ahmed </w:t>
-      </w:r>
-      <w:proofErr w:type="spellStart"/>
-      <w:r>
-        <w:rPr>
-          <w:color w:val="365F91" w:themeColor="accent1" w:themeShade="BF"/>
-          <w:sz w:val="28"/>
-          <w:szCs w:val="28"/>
-        </w:rPr>
-        <w:t>Anwer</w:t>
-      </w:r>
-      <w:proofErr w:type="spellEnd"/>
-      <w:r>
-        <w:rPr>
-          <w:color w:val="365F91" w:themeColor="accent1" w:themeShade="BF"/>
-          <w:sz w:val="28"/>
-          <w:szCs w:val="28"/>
-        </w:rPr>
-        <w:t xml:space="preserve"> </w:t>
-      </w:r>
-      <w:proofErr w:type="spellStart"/>
-      <w:r>
-        <w:rPr>
-          <w:color w:val="365F91" w:themeColor="accent1" w:themeShade="BF"/>
-          <w:sz w:val="28"/>
-          <w:szCs w:val="28"/>
-        </w:rPr>
-        <w:t>Abdelhalim</w:t>
-      </w:r>
-      <w:proofErr w:type="spellEnd"/>
-      <w:r>
-        <w:rPr>
-          <w:color w:val="365F91" w:themeColor="accent1" w:themeShade="BF"/>
-          <w:sz w:val="28"/>
-          <w:szCs w:val="28"/>
-        </w:rPr>
-        <w:t xml:space="preserve"> [ID: 1101803]</w:t>
+        <w:t>Mohamed Ahmed Anwer Abdelhalim [ID: 1101803]</w:t>
       </w:r>
       <w:bookmarkEnd w:id="177"/>
     </w:p>
@@ -45241,77 +44011,13 @@
       <w:bookmarkStart w:id="178" w:name="h.lj9e69lq0zme" w:colFirst="0" w:colLast="0"/>
       <w:bookmarkStart w:id="179" w:name="_Toc439003622"/>
       <w:bookmarkEnd w:id="178"/>
-      <w:proofErr w:type="spellStart"/>
       <w:r>
         <w:rPr>
           <w:color w:val="365F91" w:themeColor="accent1" w:themeShade="BF"/>
           <w:sz w:val="28"/>
           <w:szCs w:val="28"/>
         </w:rPr>
-        <w:t>Nourhan</w:t>
-      </w:r>
-      <w:proofErr w:type="spellEnd"/>
-      <w:r>
-        <w:rPr>
-          <w:color w:val="365F91" w:themeColor="accent1" w:themeShade="BF"/>
-          <w:sz w:val="28"/>
-          <w:szCs w:val="28"/>
-        </w:rPr>
-        <w:t xml:space="preserve"> </w:t>
-      </w:r>
-      <w:proofErr w:type="spellStart"/>
-      <w:r>
-        <w:rPr>
-          <w:color w:val="365F91" w:themeColor="accent1" w:themeShade="BF"/>
-          <w:sz w:val="28"/>
-          <w:szCs w:val="28"/>
-        </w:rPr>
-        <w:t>Essam</w:t>
-      </w:r>
-      <w:proofErr w:type="spellEnd"/>
-      <w:r>
-        <w:rPr>
-          <w:color w:val="365F91" w:themeColor="accent1" w:themeShade="BF"/>
-          <w:sz w:val="28"/>
-          <w:szCs w:val="28"/>
-        </w:rPr>
-        <w:t xml:space="preserve"> Ahmed </w:t>
-      </w:r>
-      <w:proofErr w:type="spellStart"/>
-      <w:r>
-        <w:rPr>
-          <w:color w:val="365F91" w:themeColor="accent1" w:themeShade="BF"/>
-          <w:sz w:val="28"/>
-          <w:szCs w:val="28"/>
-        </w:rPr>
-        <w:t>Shiba</w:t>
-      </w:r>
-      <w:proofErr w:type="spellEnd"/>
-      <w:r>
-        <w:rPr>
-          <w:color w:val="365F91" w:themeColor="accent1" w:themeShade="BF"/>
-          <w:sz w:val="28"/>
-          <w:szCs w:val="28"/>
-        </w:rPr>
-        <w:t xml:space="preserve"> El-</w:t>
-      </w:r>
-      <w:proofErr w:type="spellStart"/>
-      <w:r>
-        <w:rPr>
-          <w:color w:val="365F91" w:themeColor="accent1" w:themeShade="BF"/>
-          <w:sz w:val="28"/>
-          <w:szCs w:val="28"/>
-        </w:rPr>
-        <w:t>Hamd</w:t>
-      </w:r>
-      <w:proofErr w:type="spellEnd"/>
-      <w:r>
-        <w:rPr>
-          <w:color w:val="365F91" w:themeColor="accent1" w:themeShade="BF"/>
-          <w:sz w:val="28"/>
-          <w:szCs w:val="28"/>
-        </w:rPr>
-        <w:t xml:space="preserve"> [ID: 1201605]</w:t>
+        <w:t>Nourhan Essam Ahmed Shiba El-Hamd [ID: 1201605]</w:t>
       </w:r>
       <w:bookmarkEnd w:id="179"/>
     </w:p>
@@ -45366,41 +44072,13 @@
       <w:bookmarkStart w:id="180" w:name="h.75rjjvqck47d" w:colFirst="0" w:colLast="0"/>
       <w:bookmarkStart w:id="181" w:name="_Toc439003623"/>
       <w:bookmarkEnd w:id="180"/>
-      <w:proofErr w:type="spellStart"/>
       <w:r>
         <w:rPr>
           <w:color w:val="365F91" w:themeColor="accent1" w:themeShade="BF"/>
           <w:sz w:val="28"/>
           <w:szCs w:val="28"/>
         </w:rPr>
-        <w:t>Shaza</w:t>
-      </w:r>
-      <w:proofErr w:type="spellEnd"/>
-      <w:r>
-        <w:rPr>
-          <w:color w:val="365F91" w:themeColor="accent1" w:themeShade="BF"/>
-          <w:sz w:val="28"/>
-          <w:szCs w:val="28"/>
-        </w:rPr>
-        <w:t xml:space="preserve"> Ismail </w:t>
-      </w:r>
-      <w:proofErr w:type="spellStart"/>
-      <w:r>
-        <w:rPr>
-          <w:color w:val="365F91" w:themeColor="accent1" w:themeShade="BF"/>
-          <w:sz w:val="28"/>
-          <w:szCs w:val="28"/>
-        </w:rPr>
-        <w:t>Kaoud</w:t>
-      </w:r>
-      <w:proofErr w:type="spellEnd"/>
-      <w:r>
-        <w:rPr>
-          <w:color w:val="365F91" w:themeColor="accent1" w:themeShade="BF"/>
-          <w:sz w:val="28"/>
-          <w:szCs w:val="28"/>
-        </w:rPr>
-        <w:t xml:space="preserve"> [ID: 1200717]</w:t>
+        <w:t>Shaza Ismail Kaoud [ID: 1200717]</w:t>
       </w:r>
       <w:bookmarkEnd w:id="181"/>
     </w:p>
@@ -45459,15 +44137,7 @@
     <w:p/>
     <w:p>
       <w:r>
-        <w:t xml:space="preserve">MIPS module, report &amp; design </w:t>
-      </w:r>
-      <w:proofErr w:type="gramStart"/>
-      <w:r>
-        <w:t>was</w:t>
-      </w:r>
-      <w:proofErr w:type="gramEnd"/>
-      <w:r>
-        <w:t xml:space="preserve"> collaborative effort in team meetings.</w:t>
+        <w:t>MIPS module, report &amp; design was collaborative effort in team meetings.</w:t>
       </w:r>
     </w:p>
     <w:p>
@@ -45496,13 +44166,8 @@
       <w:bookmarkEnd w:id="183"/>
     </w:p>
     <w:p>
-      <w:proofErr w:type="gramStart"/>
-      <w:r>
-        <w:t>the</w:t>
-      </w:r>
-      <w:proofErr w:type="gramEnd"/>
-      <w:r>
-        <w:t xml:space="preserve"> assembler is a simple command line tool written in Ruby and packaged to exe using “OCRA” gem.</w:t>
+      <w:r>
+        <w:t>the assembler is a simple command line tool written in Ruby and packaged to exe using “OCRA” gem.</w:t>
       </w:r>
     </w:p>
     <w:p>
@@ -45536,15 +44201,7 @@
         <w:t xml:space="preserve">OR </w:t>
       </w:r>
       <w:r>
-        <w:t xml:space="preserve">“ruby </w:t>
-      </w:r>
-      <w:proofErr w:type="spellStart"/>
-      <w:r>
-        <w:t>assembler.rb</w:t>
-      </w:r>
-      <w:proofErr w:type="spellEnd"/>
-      <w:r>
-        <w:t xml:space="preserve"> ASSEMBLY_FILE”</w:t>
+        <w:t>“ruby assembler.rb ASSEMBLY_FILE”</w:t>
       </w:r>
     </w:p>
     <w:p>
@@ -45565,13 +44222,8 @@
         <w:ind w:left="360"/>
       </w:pPr>
       <w:r>
-        <w:t>You can view the usage from the command line by calling</w:t>
-      </w:r>
-      <w:proofErr w:type="gramStart"/>
-      <w:r>
-        <w:t>:</w:t>
-      </w:r>
-      <w:proofErr w:type="gramEnd"/>
+        <w:t>You can view the usage from the command line by calling:</w:t>
+      </w:r>
       <w:r>
         <w:br/>
         <w:t xml:space="preserve">“assembler.exe” </w:t>
@@ -45583,15 +44235,7 @@
         <w:t xml:space="preserve">OR </w:t>
       </w:r>
       <w:r>
-        <w:t xml:space="preserve">“ruby </w:t>
-      </w:r>
-      <w:proofErr w:type="spellStart"/>
-      <w:r>
-        <w:t>assembler.rb</w:t>
-      </w:r>
-      <w:proofErr w:type="spellEnd"/>
-      <w:r>
-        <w:t>”</w:t>
+        <w:t>“ruby assembler.rb”</w:t>
       </w:r>
     </w:p>
     <w:p>
@@ -45616,7 +44260,7 @@
           <w:sz w:val="24"/>
           <w:szCs w:val="24"/>
         </w:rPr>
-        <w:t xml:space="preserve">Disclaimer: The exe package was packed for 64 bit Windows so it will not work on 32 bit </w:t>
+        <w:t xml:space="preserve">Disclaimer: The exe package was packed for 64 bit Windows </w:t>
       </w:r>
       <w:r>
         <w:rPr>
@@ -45625,8 +44269,20 @@
           <w:sz w:val="24"/>
           <w:szCs w:val="24"/>
         </w:rPr>
-        <w:t>Windows</w:t>
-      </w:r>
+        <w:t xml:space="preserve">but not for 32 bit Windows, So if you encountered any errors during execution please download and install the latest stable ruby version from this </w:t>
+      </w:r>
+      <w:hyperlink r:id="rId76" w:history="1">
+        <w:r>
+          <w:rPr>
+            <w:rStyle w:val="Hyperlink"/>
+            <w:b/>
+            <w:bCs/>
+            <w:sz w:val="24"/>
+            <w:szCs w:val="24"/>
+          </w:rPr>
+          <w:t>link</w:t>
+        </w:r>
+      </w:hyperlink>
       <w:r>
         <w:rPr>
           <w:b/>
@@ -45634,16 +44290,7 @@
           <w:sz w:val="24"/>
           <w:szCs w:val="24"/>
         </w:rPr>
-        <w:t xml:space="preserve"> and you will need to install Ruby on your machine</w:t>
-      </w:r>
-      <w:r>
-        <w:rPr>
-          <w:b/>
-          <w:bCs/>
-          <w:sz w:val="24"/>
-          <w:szCs w:val="24"/>
-        </w:rPr>
-        <w:t>.</w:t>
+        <w:t xml:space="preserve"> and run “ruby assembler.rb ASSEMBLY_FILE” from inside the “src/” folder</w:t>
       </w:r>
       <w:bookmarkStart w:id="186" w:name="_GoBack"/>
       <w:bookmarkEnd w:id="186"/>
@@ -46049,41 +44696,13 @@
             </w:r>
           </w:p>
           <w:p>
-            <w:proofErr w:type="spellStart"/>
-            <w:r>
-              <w:rPr>
-                <w:rFonts w:ascii="Consolas" w:eastAsia="Consolas" w:hAnsi="Consolas" w:cs="Consolas"/>
-                <w:sz w:val="18"/>
-                <w:szCs w:val="18"/>
-              </w:rPr>
-              <w:t>jr</w:t>
-            </w:r>
-            <w:proofErr w:type="spellEnd"/>
-            <w:r>
-              <w:rPr>
-                <w:rFonts w:ascii="Consolas" w:eastAsia="Consolas" w:hAnsi="Consolas" w:cs="Consolas"/>
-                <w:sz w:val="18"/>
-                <w:szCs w:val="18"/>
-              </w:rPr>
-              <w:t xml:space="preserve"> $</w:t>
-            </w:r>
-            <w:proofErr w:type="spellStart"/>
-            <w:r>
-              <w:rPr>
-                <w:rFonts w:ascii="Consolas" w:eastAsia="Consolas" w:hAnsi="Consolas" w:cs="Consolas"/>
-                <w:sz w:val="18"/>
-                <w:szCs w:val="18"/>
-              </w:rPr>
-              <w:t>ra</w:t>
-            </w:r>
-            <w:proofErr w:type="spellEnd"/>
-            <w:r>
-              <w:rPr>
-                <w:rFonts w:ascii="Consolas" w:eastAsia="Consolas" w:hAnsi="Consolas" w:cs="Consolas"/>
-                <w:sz w:val="18"/>
-                <w:szCs w:val="18"/>
-              </w:rPr>
-              <w:t xml:space="preserve"> </w:t>
+            <w:r>
+              <w:rPr>
+                <w:rFonts w:ascii="Consolas" w:eastAsia="Consolas" w:hAnsi="Consolas" w:cs="Consolas"/>
+                <w:sz w:val="18"/>
+                <w:szCs w:val="18"/>
+              </w:rPr>
+              <w:t xml:space="preserve">jr $ra </w:t>
             </w:r>
             <w:r>
               <w:rPr>
@@ -46284,15 +44903,7 @@
     <w:p/>
     <w:p>
       <w:r>
-        <w:t xml:space="preserve">NOTE: labels are not supported in data </w:t>
-      </w:r>
-      <w:proofErr w:type="gramStart"/>
-      <w:r>
-        <w:t>segment,</w:t>
-      </w:r>
-      <w:proofErr w:type="gramEnd"/>
-      <w:r>
-        <w:t xml:space="preserve"> it will raise a syntax error</w:t>
+        <w:t>NOTE: labels are not supported in data segment, it will raise a syntax error</w:t>
       </w:r>
     </w:p>
     <w:p>
@@ -46333,7 +44944,6 @@
       </w:pPr>
       <w:bookmarkStart w:id="190" w:name="_Toc439004058"/>
       <w:r>
-        <w:lastRenderedPageBreak/>
         <w:t>REFERENCES</w:t>
       </w:r>
       <w:bookmarkEnd w:id="190"/>
@@ -46419,23 +45029,13 @@
         </w:rPr>
         <w:t xml:space="preserve"> Dr. </w:t>
       </w:r>
-      <w:proofErr w:type="spellStart"/>
       <w:r>
         <w:rPr>
           <w:rFonts w:asciiTheme="minorBidi" w:hAnsiTheme="minorBidi" w:cstheme="minorBidi"/>
           <w:sz w:val="24"/>
           <w:szCs w:val="24"/>
         </w:rPr>
-        <w:t>Cherif</w:t>
-      </w:r>
-      <w:proofErr w:type="spellEnd"/>
-      <w:r>
-        <w:rPr>
-          <w:rFonts w:asciiTheme="minorBidi" w:hAnsiTheme="minorBidi" w:cstheme="minorBidi"/>
-          <w:sz w:val="24"/>
-          <w:szCs w:val="24"/>
-        </w:rPr>
-        <w:t xml:space="preserve"> Salama</w:t>
+        <w:t>Cherif Salama</w:t>
       </w:r>
       <w:r>
         <w:rPr>
@@ -46470,25 +45070,7 @@
           <w:sz w:val="24"/>
           <w:szCs w:val="24"/>
         </w:rPr>
-        <w:t xml:space="preserve">Correct Methods </w:t>
-      </w:r>
-      <w:proofErr w:type="gramStart"/>
-      <w:r>
-        <w:rPr>
-          <w:rFonts w:asciiTheme="minorBidi" w:hAnsiTheme="minorBidi" w:cstheme="minorBidi"/>
-          <w:sz w:val="24"/>
-          <w:szCs w:val="24"/>
-        </w:rPr>
-        <w:t>For Adding Delays To</w:t>
-      </w:r>
-      <w:proofErr w:type="gramEnd"/>
-      <w:r>
-        <w:rPr>
-          <w:rFonts w:asciiTheme="minorBidi" w:hAnsiTheme="minorBidi" w:cstheme="minorBidi"/>
-          <w:sz w:val="24"/>
-          <w:szCs w:val="24"/>
-        </w:rPr>
-        <w:t xml:space="preserve"> Verilog Behavioral Models</w:t>
+        <w:t>Correct Methods For Adding Delays To Verilog Behavioral Models</w:t>
       </w:r>
       <w:r>
         <w:rPr>
@@ -46540,7 +45122,7 @@
 </file>
 
 <file path=word/endnotes.xml><?xml version="1.0" encoding="utf-8"?>
-<w:endnotes xmlns:wpc="http://schemas.microsoft.com/office/word/2010/wordprocessingCanvas" xmlns:mc="http://schemas.openxmlformats.org/markup-compatibility/2006" xmlns:o="urn:schemas-microsoft-com:office:office" xmlns:r="http://schemas.openxmlformats.org/officeDocument/2006/relationships" xmlns:m="http://schemas.openxmlformats.org/officeDocument/2006/math" xmlns:v="urn:schemas-microsoft-com:vml" xmlns:wp14="http://schemas.microsoft.com/office/word/2010/wordprocessingDrawing" xmlns:wp="http://schemas.openxmlformats.org/drawingml/2006/wordprocessingDrawing" xmlns:w10="urn:schemas-microsoft-com:office:word" xmlns:w="http://schemas.openxmlformats.org/wordprocessingml/2006/main" xmlns:w14="http://schemas.microsoft.com/office/word/2010/wordml" xmlns:wpg="http://schemas.microsoft.com/office/word/2010/wordprocessingGroup" xmlns:wpi="http://schemas.microsoft.com/office/word/2010/wordprocessingInk" xmlns:wne="http://schemas.microsoft.com/office/word/2006/wordml" xmlns:wps="http://schemas.microsoft.com/office/word/2010/wordprocessingShape" mc:Ignorable="w14 wp14">
+<w:endnotes xmlns:wpc="http://schemas.microsoft.com/office/word/2010/wordprocessingCanvas" xmlns:mc="http://schemas.openxmlformats.org/markup-compatibility/2006" xmlns:o="urn:schemas-microsoft-com:office:office" xmlns:r="http://schemas.openxmlformats.org/officeDocument/2006/relationships" xmlns:m="http://schemas.openxmlformats.org/officeDocument/2006/math" xmlns:v="urn:schemas-microsoft-com:vml" xmlns:wp14="http://schemas.microsoft.com/office/word/2010/wordprocessingDrawing" xmlns:wp="http://schemas.openxmlformats.org/drawingml/2006/wordprocessingDrawing" xmlns:w10="urn:schemas-microsoft-com:office:word" xmlns:w="http://schemas.openxmlformats.org/wordprocessingml/2006/main" xmlns:w14="http://schemas.microsoft.com/office/word/2010/wordml" xmlns:w15="http://schemas.microsoft.com/office/word/2012/wordml" xmlns:wpg="http://schemas.microsoft.com/office/word/2010/wordprocessingGroup" xmlns:wpi="http://schemas.microsoft.com/office/word/2010/wordprocessingInk" xmlns:wne="http://schemas.microsoft.com/office/word/2006/wordml" xmlns:wps="http://schemas.microsoft.com/office/word/2010/wordprocessingShape" mc:Ignorable="w14 w15 wp14">
   <w:endnote w:type="separator" w:id="-1">
     <w:p>
       <w:pPr>
@@ -46565,7 +45147,7 @@
 </file>
 
 <file path=word/footer1.xml><?xml version="1.0" encoding="utf-8"?>
-<w:ftr xmlns:wpc="http://schemas.microsoft.com/office/word/2010/wordprocessingCanvas" xmlns:mc="http://schemas.openxmlformats.org/markup-compatibility/2006" xmlns:o="urn:schemas-microsoft-com:office:office" xmlns:r="http://schemas.openxmlformats.org/officeDocument/2006/relationships" xmlns:m="http://schemas.openxmlformats.org/officeDocument/2006/math" xmlns:v="urn:schemas-microsoft-com:vml" xmlns:wp14="http://schemas.microsoft.com/office/word/2010/wordprocessingDrawing" xmlns:wp="http://schemas.openxmlformats.org/drawingml/2006/wordprocessingDrawing" xmlns:w10="urn:schemas-microsoft-com:office:word" xmlns:w="http://schemas.openxmlformats.org/wordprocessingml/2006/main" xmlns:w14="http://schemas.microsoft.com/office/word/2010/wordml" xmlns:wpg="http://schemas.microsoft.com/office/word/2010/wordprocessingGroup" xmlns:wpi="http://schemas.microsoft.com/office/word/2010/wordprocessingInk" xmlns:wne="http://schemas.microsoft.com/office/word/2006/wordml" xmlns:wps="http://schemas.microsoft.com/office/word/2010/wordprocessingShape" mc:Ignorable="w14 wp14">
+<w:ftr xmlns:wpc="http://schemas.microsoft.com/office/word/2010/wordprocessingCanvas" xmlns:mc="http://schemas.openxmlformats.org/markup-compatibility/2006" xmlns:o="urn:schemas-microsoft-com:office:office" xmlns:r="http://schemas.openxmlformats.org/officeDocument/2006/relationships" xmlns:m="http://schemas.openxmlformats.org/officeDocument/2006/math" xmlns:v="urn:schemas-microsoft-com:vml" xmlns:wp14="http://schemas.microsoft.com/office/word/2010/wordprocessingDrawing" xmlns:wp="http://schemas.openxmlformats.org/drawingml/2006/wordprocessingDrawing" xmlns:w10="urn:schemas-microsoft-com:office:word" xmlns:w="http://schemas.openxmlformats.org/wordprocessingml/2006/main" xmlns:w14="http://schemas.microsoft.com/office/word/2010/wordml" xmlns:w15="http://schemas.microsoft.com/office/word/2012/wordml" xmlns:wpg="http://schemas.microsoft.com/office/word/2010/wordprocessingGroup" xmlns:wpi="http://schemas.microsoft.com/office/word/2010/wordprocessingInk" xmlns:wne="http://schemas.microsoft.com/office/word/2006/wordml" xmlns:wps="http://schemas.microsoft.com/office/word/2010/wordprocessingShape" mc:Ignorable="w14 w15 wp14">
   <w:sdt>
     <w:sdtPr>
       <w:id w:val="55061069"/>
@@ -46598,7 +45180,7 @@
           <w:rPr>
             <w:noProof/>
           </w:rPr>
-          <w:t>37</w:t>
+          <w:t>36</w:t>
         </w:r>
         <w:r>
           <w:rPr>
@@ -46618,7 +45200,7 @@
 </file>
 
 <file path=word/footnotes.xml><?xml version="1.0" encoding="utf-8"?>
-<w:footnotes xmlns:wpc="http://schemas.microsoft.com/office/word/2010/wordprocessingCanvas" xmlns:mc="http://schemas.openxmlformats.org/markup-compatibility/2006" xmlns:o="urn:schemas-microsoft-com:office:office" xmlns:r="http://schemas.openxmlformats.org/officeDocument/2006/relationships" xmlns:m="http://schemas.openxmlformats.org/officeDocument/2006/math" xmlns:v="urn:schemas-microsoft-com:vml" xmlns:wp14="http://schemas.microsoft.com/office/word/2010/wordprocessingDrawing" xmlns:wp="http://schemas.openxmlformats.org/drawingml/2006/wordprocessingDrawing" xmlns:w10="urn:schemas-microsoft-com:office:word" xmlns:w="http://schemas.openxmlformats.org/wordprocessingml/2006/main" xmlns:w14="http://schemas.microsoft.com/office/word/2010/wordml" xmlns:wpg="http://schemas.microsoft.com/office/word/2010/wordprocessingGroup" xmlns:wpi="http://schemas.microsoft.com/office/word/2010/wordprocessingInk" xmlns:wne="http://schemas.microsoft.com/office/word/2006/wordml" xmlns:wps="http://schemas.microsoft.com/office/word/2010/wordprocessingShape" mc:Ignorable="w14 wp14">
+<w:footnotes xmlns:wpc="http://schemas.microsoft.com/office/word/2010/wordprocessingCanvas" xmlns:mc="http://schemas.openxmlformats.org/markup-compatibility/2006" xmlns:o="urn:schemas-microsoft-com:office:office" xmlns:r="http://schemas.openxmlformats.org/officeDocument/2006/relationships" xmlns:m="http://schemas.openxmlformats.org/officeDocument/2006/math" xmlns:v="urn:schemas-microsoft-com:vml" xmlns:wp14="http://schemas.microsoft.com/office/word/2010/wordprocessingDrawing" xmlns:wp="http://schemas.openxmlformats.org/drawingml/2006/wordprocessingDrawing" xmlns:w10="urn:schemas-microsoft-com:office:word" xmlns:w="http://schemas.openxmlformats.org/wordprocessingml/2006/main" xmlns:w14="http://schemas.microsoft.com/office/word/2010/wordml" xmlns:w15="http://schemas.microsoft.com/office/word/2012/wordml" xmlns:wpg="http://schemas.microsoft.com/office/word/2010/wordprocessingGroup" xmlns:wpi="http://schemas.microsoft.com/office/word/2010/wordprocessingInk" xmlns:wne="http://schemas.microsoft.com/office/word/2006/wordml" xmlns:wps="http://schemas.microsoft.com/office/word/2010/wordprocessingShape" mc:Ignorable="w14 w15 wp14">
   <w:footnote w:type="separator" w:id="-1">
     <w:p>
       <w:pPr>
@@ -46643,8 +45225,8 @@
 </file>
 
 <file path=word/numbering.xml><?xml version="1.0" encoding="utf-8"?>
-<w:numbering xmlns:wpc="http://schemas.microsoft.com/office/word/2010/wordprocessingCanvas" xmlns:mc="http://schemas.openxmlformats.org/markup-compatibility/2006" xmlns:o="urn:schemas-microsoft-com:office:office" xmlns:r="http://schemas.openxmlformats.org/officeDocument/2006/relationships" xmlns:m="http://schemas.openxmlformats.org/officeDocument/2006/math" xmlns:v="urn:schemas-microsoft-com:vml" xmlns:wp14="http://schemas.microsoft.com/office/word/2010/wordprocessingDrawing" xmlns:wp="http://schemas.openxmlformats.org/drawingml/2006/wordprocessingDrawing" xmlns:w10="urn:schemas-microsoft-com:office:word" xmlns:w="http://schemas.openxmlformats.org/wordprocessingml/2006/main" xmlns:w14="http://schemas.microsoft.com/office/word/2010/wordml" xmlns:wpg="http://schemas.microsoft.com/office/word/2010/wordprocessingGroup" xmlns:wpi="http://schemas.microsoft.com/office/word/2010/wordprocessingInk" xmlns:wne="http://schemas.microsoft.com/office/word/2006/wordml" xmlns:wps="http://schemas.microsoft.com/office/word/2010/wordprocessingShape" mc:Ignorable="w14 wp14">
-  <w:abstractNum w:abstractNumId="0">
+<w:numbering xmlns:wpc="http://schemas.microsoft.com/office/word/2010/wordprocessingCanvas" xmlns:mc="http://schemas.openxmlformats.org/markup-compatibility/2006" xmlns:o="urn:schemas-microsoft-com:office:office" xmlns:r="http://schemas.openxmlformats.org/officeDocument/2006/relationships" xmlns:m="http://schemas.openxmlformats.org/officeDocument/2006/math" xmlns:v="urn:schemas-microsoft-com:vml" xmlns:wp14="http://schemas.microsoft.com/office/word/2010/wordprocessingDrawing" xmlns:wp="http://schemas.openxmlformats.org/drawingml/2006/wordprocessingDrawing" xmlns:w10="urn:schemas-microsoft-com:office:word" xmlns:w="http://schemas.openxmlformats.org/wordprocessingml/2006/main" xmlns:w14="http://schemas.microsoft.com/office/word/2010/wordml" xmlns:w15="http://schemas.microsoft.com/office/word/2012/wordml" xmlns:wpg="http://schemas.microsoft.com/office/word/2010/wordprocessingGroup" xmlns:wpi="http://schemas.microsoft.com/office/word/2010/wordprocessingInk" xmlns:wne="http://schemas.microsoft.com/office/word/2006/wordml" xmlns:wps="http://schemas.microsoft.com/office/word/2010/wordprocessingShape" mc:Ignorable="w14 w15 wp14">
+  <w:abstractNum w:abstractNumId="0" w15:restartNumberingAfterBreak="0">
     <w:nsid w:val="0002747B"/>
     <w:multiLevelType w:val="multilevel"/>
     <w:tmpl w:val="042A03D2"/>
@@ -46757,7 +45339,7 @@
       </w:rPr>
     </w:lvl>
   </w:abstractNum>
-  <w:abstractNum w:abstractNumId="1">
+  <w:abstractNum w:abstractNumId="1" w15:restartNumberingAfterBreak="0">
     <w:nsid w:val="01A94EE0"/>
     <w:multiLevelType w:val="multilevel"/>
     <w:tmpl w:val="0409001F"/>
@@ -46843,7 +45425,7 @@
       </w:pPr>
     </w:lvl>
   </w:abstractNum>
-  <w:abstractNum w:abstractNumId="2">
+  <w:abstractNum w:abstractNumId="2" w15:restartNumberingAfterBreak="0">
     <w:nsid w:val="0393413A"/>
     <w:multiLevelType w:val="multilevel"/>
     <w:tmpl w:val="F73C7042"/>
@@ -46937,7 +45519,7 @@
       </w:pPr>
     </w:lvl>
   </w:abstractNum>
-  <w:abstractNum w:abstractNumId="3">
+  <w:abstractNum w:abstractNumId="3" w15:restartNumberingAfterBreak="0">
     <w:nsid w:val="046D0390"/>
     <w:multiLevelType w:val="multilevel"/>
     <w:tmpl w:val="042A03D2"/>
@@ -47050,7 +45632,7 @@
       </w:rPr>
     </w:lvl>
   </w:abstractNum>
-  <w:abstractNum w:abstractNumId="4">
+  <w:abstractNum w:abstractNumId="4" w15:restartNumberingAfterBreak="0">
     <w:nsid w:val="0ADE20BE"/>
     <w:multiLevelType w:val="multilevel"/>
     <w:tmpl w:val="B1FE0136"/>
@@ -47199,7 +45781,7 @@
       </w:rPr>
     </w:lvl>
   </w:abstractNum>
-  <w:abstractNum w:abstractNumId="5">
+  <w:abstractNum w:abstractNumId="5" w15:restartNumberingAfterBreak="0">
     <w:nsid w:val="0B5E3934"/>
     <w:multiLevelType w:val="multilevel"/>
     <w:tmpl w:val="6616E530"/>
@@ -47312,7 +45894,7 @@
       </w:rPr>
     </w:lvl>
   </w:abstractNum>
-  <w:abstractNum w:abstractNumId="6">
+  <w:abstractNum w:abstractNumId="6" w15:restartNumberingAfterBreak="0">
     <w:nsid w:val="0BE21A4A"/>
     <w:multiLevelType w:val="multilevel"/>
     <w:tmpl w:val="0409001F"/>
@@ -47398,7 +45980,7 @@
       </w:pPr>
     </w:lvl>
   </w:abstractNum>
-  <w:abstractNum w:abstractNumId="7">
+  <w:abstractNum w:abstractNumId="7" w15:restartNumberingAfterBreak="0">
     <w:nsid w:val="0D680B1B"/>
     <w:multiLevelType w:val="multilevel"/>
     <w:tmpl w:val="581C8156"/>
@@ -47547,7 +46129,7 @@
       </w:rPr>
     </w:lvl>
   </w:abstractNum>
-  <w:abstractNum w:abstractNumId="8">
+  <w:abstractNum w:abstractNumId="8" w15:restartNumberingAfterBreak="0">
     <w:nsid w:val="0D9951D7"/>
     <w:multiLevelType w:val="hybridMultilevel"/>
     <w:tmpl w:val="BE7C18DA"/>
@@ -47633,7 +46215,7 @@
       </w:pPr>
     </w:lvl>
   </w:abstractNum>
-  <w:abstractNum w:abstractNumId="9">
+  <w:abstractNum w:abstractNumId="9" w15:restartNumberingAfterBreak="0">
     <w:nsid w:val="0E76089E"/>
     <w:multiLevelType w:val="hybridMultilevel"/>
     <w:tmpl w:val="AC9C4D6A"/>
@@ -47720,7 +46302,7 @@
       </w:pPr>
     </w:lvl>
   </w:abstractNum>
-  <w:abstractNum w:abstractNumId="10">
+  <w:abstractNum w:abstractNumId="10" w15:restartNumberingAfterBreak="0">
     <w:nsid w:val="0EF8619B"/>
     <w:multiLevelType w:val="multilevel"/>
     <w:tmpl w:val="A14674C8"/>
@@ -47869,7 +46451,7 @@
       </w:rPr>
     </w:lvl>
   </w:abstractNum>
-  <w:abstractNum w:abstractNumId="11">
+  <w:abstractNum w:abstractNumId="11" w15:restartNumberingAfterBreak="0">
     <w:nsid w:val="17670908"/>
     <w:multiLevelType w:val="multilevel"/>
     <w:tmpl w:val="33FEFA3A"/>
@@ -47982,7 +46564,7 @@
       </w:rPr>
     </w:lvl>
   </w:abstractNum>
-  <w:abstractNum w:abstractNumId="12">
+  <w:abstractNum w:abstractNumId="12" w15:restartNumberingAfterBreak="0">
     <w:nsid w:val="1921415D"/>
     <w:multiLevelType w:val="multilevel"/>
     <w:tmpl w:val="042A03D2"/>
@@ -48095,7 +46677,7 @@
       </w:rPr>
     </w:lvl>
   </w:abstractNum>
-  <w:abstractNum w:abstractNumId="13">
+  <w:abstractNum w:abstractNumId="13" w15:restartNumberingAfterBreak="0">
     <w:nsid w:val="1BC050FF"/>
     <w:multiLevelType w:val="multilevel"/>
     <w:tmpl w:val="F76A5E62"/>
@@ -48208,7 +46790,7 @@
       </w:rPr>
     </w:lvl>
   </w:abstractNum>
-  <w:abstractNum w:abstractNumId="14">
+  <w:abstractNum w:abstractNumId="14" w15:restartNumberingAfterBreak="0">
     <w:nsid w:val="1E426FFA"/>
     <w:multiLevelType w:val="multilevel"/>
     <w:tmpl w:val="4498FEBE"/>
@@ -48321,7 +46903,7 @@
       </w:rPr>
     </w:lvl>
   </w:abstractNum>
-  <w:abstractNum w:abstractNumId="15">
+  <w:abstractNum w:abstractNumId="15" w15:restartNumberingAfterBreak="0">
     <w:nsid w:val="1F2516B9"/>
     <w:multiLevelType w:val="multilevel"/>
     <w:tmpl w:val="C882CCA8"/>
@@ -48434,7 +47016,7 @@
       </w:rPr>
     </w:lvl>
   </w:abstractNum>
-  <w:abstractNum w:abstractNumId="16">
+  <w:abstractNum w:abstractNumId="16" w15:restartNumberingAfterBreak="0">
     <w:nsid w:val="211D1A5C"/>
     <w:multiLevelType w:val="multilevel"/>
     <w:tmpl w:val="F73C7042"/>
@@ -48528,7 +47110,7 @@
       </w:pPr>
     </w:lvl>
   </w:abstractNum>
-  <w:abstractNum w:abstractNumId="17">
+  <w:abstractNum w:abstractNumId="17" w15:restartNumberingAfterBreak="0">
     <w:nsid w:val="25D34DC7"/>
     <w:multiLevelType w:val="multilevel"/>
     <w:tmpl w:val="63FC1C2C"/>
@@ -48618,7 +47200,7 @@
       </w:pPr>
     </w:lvl>
   </w:abstractNum>
-  <w:abstractNum w:abstractNumId="18">
+  <w:abstractNum w:abstractNumId="18" w15:restartNumberingAfterBreak="0">
     <w:nsid w:val="27A355C3"/>
     <w:multiLevelType w:val="multilevel"/>
     <w:tmpl w:val="0409001F"/>
@@ -48704,7 +47286,7 @@
       </w:pPr>
     </w:lvl>
   </w:abstractNum>
-  <w:abstractNum w:abstractNumId="19">
+  <w:abstractNum w:abstractNumId="19" w15:restartNumberingAfterBreak="0">
     <w:nsid w:val="2D107D66"/>
     <w:multiLevelType w:val="multilevel"/>
     <w:tmpl w:val="F90AB8AA"/>
@@ -48853,7 +47435,7 @@
       </w:rPr>
     </w:lvl>
   </w:abstractNum>
-  <w:abstractNum w:abstractNumId="20">
+  <w:abstractNum w:abstractNumId="20" w15:restartNumberingAfterBreak="0">
     <w:nsid w:val="3216407F"/>
     <w:multiLevelType w:val="hybridMultilevel"/>
     <w:tmpl w:val="16A04E2C"/>
@@ -48940,7 +47522,7 @@
       </w:pPr>
     </w:lvl>
   </w:abstractNum>
-  <w:abstractNum w:abstractNumId="21">
+  <w:abstractNum w:abstractNumId="21" w15:restartNumberingAfterBreak="0">
     <w:nsid w:val="323D1A78"/>
     <w:multiLevelType w:val="multilevel"/>
     <w:tmpl w:val="69BA6696"/>
@@ -49053,7 +47635,7 @@
       </w:rPr>
     </w:lvl>
   </w:abstractNum>
-  <w:abstractNum w:abstractNumId="22">
+  <w:abstractNum w:abstractNumId="22" w15:restartNumberingAfterBreak="0">
     <w:nsid w:val="346410E6"/>
     <w:multiLevelType w:val="multilevel"/>
     <w:tmpl w:val="042A03D2"/>
@@ -49166,7 +47748,7 @@
       </w:rPr>
     </w:lvl>
   </w:abstractNum>
-  <w:abstractNum w:abstractNumId="23">
+  <w:abstractNum w:abstractNumId="23" w15:restartNumberingAfterBreak="0">
     <w:nsid w:val="35F65F99"/>
     <w:multiLevelType w:val="multilevel"/>
     <w:tmpl w:val="7E447332"/>
@@ -49279,7 +47861,7 @@
       </w:rPr>
     </w:lvl>
   </w:abstractNum>
-  <w:abstractNum w:abstractNumId="24">
+  <w:abstractNum w:abstractNumId="24" w15:restartNumberingAfterBreak="0">
     <w:nsid w:val="36644E29"/>
     <w:multiLevelType w:val="multilevel"/>
     <w:tmpl w:val="6F7A3B26"/>
@@ -49392,7 +47974,7 @@
       </w:rPr>
     </w:lvl>
   </w:abstractNum>
-  <w:abstractNum w:abstractNumId="25">
+  <w:abstractNum w:abstractNumId="25" w15:restartNumberingAfterBreak="0">
     <w:nsid w:val="38030214"/>
     <w:multiLevelType w:val="multilevel"/>
     <w:tmpl w:val="DDFA79D0"/>
@@ -49505,7 +48087,7 @@
       </w:rPr>
     </w:lvl>
   </w:abstractNum>
-  <w:abstractNum w:abstractNumId="26">
+  <w:abstractNum w:abstractNumId="26" w15:restartNumberingAfterBreak="0">
     <w:nsid w:val="3ACF547A"/>
     <w:multiLevelType w:val="multilevel"/>
     <w:tmpl w:val="042A03D2"/>
@@ -49618,7 +48200,7 @@
       </w:rPr>
     </w:lvl>
   </w:abstractNum>
-  <w:abstractNum w:abstractNumId="27">
+  <w:abstractNum w:abstractNumId="27" w15:restartNumberingAfterBreak="0">
     <w:nsid w:val="3B8F1EB9"/>
     <w:multiLevelType w:val="multilevel"/>
     <w:tmpl w:val="042A03D2"/>
@@ -49731,7 +48313,7 @@
       </w:rPr>
     </w:lvl>
   </w:abstractNum>
-  <w:abstractNum w:abstractNumId="28">
+  <w:abstractNum w:abstractNumId="28" w15:restartNumberingAfterBreak="0">
     <w:nsid w:val="3D6167DB"/>
     <w:multiLevelType w:val="multilevel"/>
     <w:tmpl w:val="36AAA014"/>
@@ -49844,7 +48426,7 @@
       </w:rPr>
     </w:lvl>
   </w:abstractNum>
-  <w:abstractNum w:abstractNumId="29">
+  <w:abstractNum w:abstractNumId="29" w15:restartNumberingAfterBreak="0">
     <w:nsid w:val="3FD473D1"/>
     <w:multiLevelType w:val="multilevel"/>
     <w:tmpl w:val="042A03D2"/>
@@ -49957,7 +48539,7 @@
       </w:rPr>
     </w:lvl>
   </w:abstractNum>
-  <w:abstractNum w:abstractNumId="30">
+  <w:abstractNum w:abstractNumId="30" w15:restartNumberingAfterBreak="0">
     <w:nsid w:val="415630F8"/>
     <w:multiLevelType w:val="multilevel"/>
     <w:tmpl w:val="8B3CF214"/>
@@ -50070,7 +48652,7 @@
       </w:rPr>
     </w:lvl>
   </w:abstractNum>
-  <w:abstractNum w:abstractNumId="31">
+  <w:abstractNum w:abstractNumId="31" w15:restartNumberingAfterBreak="0">
     <w:nsid w:val="44EC66E5"/>
     <w:multiLevelType w:val="multilevel"/>
     <w:tmpl w:val="46DE46FA"/>
@@ -50183,7 +48765,7 @@
       </w:rPr>
     </w:lvl>
   </w:abstractNum>
-  <w:abstractNum w:abstractNumId="32">
+  <w:abstractNum w:abstractNumId="32" w15:restartNumberingAfterBreak="0">
     <w:nsid w:val="46FF698D"/>
     <w:multiLevelType w:val="multilevel"/>
     <w:tmpl w:val="0409001F"/>
@@ -50269,7 +48851,7 @@
       </w:pPr>
     </w:lvl>
   </w:abstractNum>
-  <w:abstractNum w:abstractNumId="33">
+  <w:abstractNum w:abstractNumId="33" w15:restartNumberingAfterBreak="0">
     <w:nsid w:val="48727C9F"/>
     <w:multiLevelType w:val="multilevel"/>
     <w:tmpl w:val="66CC2342"/>
@@ -50418,7 +49000,7 @@
       </w:rPr>
     </w:lvl>
   </w:abstractNum>
-  <w:abstractNum w:abstractNumId="34">
+  <w:abstractNum w:abstractNumId="34" w15:restartNumberingAfterBreak="0">
     <w:nsid w:val="49615280"/>
     <w:multiLevelType w:val="multilevel"/>
     <w:tmpl w:val="042A03D2"/>
@@ -50531,7 +49113,7 @@
       </w:rPr>
     </w:lvl>
   </w:abstractNum>
-  <w:abstractNum w:abstractNumId="35">
+  <w:abstractNum w:abstractNumId="35" w15:restartNumberingAfterBreak="0">
     <w:nsid w:val="49A863E3"/>
     <w:multiLevelType w:val="multilevel"/>
     <w:tmpl w:val="A38CBB46"/>
@@ -50644,7 +49226,7 @@
       </w:rPr>
     </w:lvl>
   </w:abstractNum>
-  <w:abstractNum w:abstractNumId="36">
+  <w:abstractNum w:abstractNumId="36" w15:restartNumberingAfterBreak="0">
     <w:nsid w:val="548132E9"/>
     <w:multiLevelType w:val="multilevel"/>
     <w:tmpl w:val="B1524AF4"/>
@@ -50757,7 +49339,7 @@
       </w:rPr>
     </w:lvl>
   </w:abstractNum>
-  <w:abstractNum w:abstractNumId="37">
+  <w:abstractNum w:abstractNumId="37" w15:restartNumberingAfterBreak="0">
     <w:nsid w:val="55E0490B"/>
     <w:multiLevelType w:val="multilevel"/>
     <w:tmpl w:val="EE2EF1EA"/>
@@ -50870,7 +49452,7 @@
       </w:rPr>
     </w:lvl>
   </w:abstractNum>
-  <w:abstractNum w:abstractNumId="38">
+  <w:abstractNum w:abstractNumId="38" w15:restartNumberingAfterBreak="0">
     <w:nsid w:val="5D30522B"/>
     <w:multiLevelType w:val="multilevel"/>
     <w:tmpl w:val="FA66E262"/>
@@ -50983,7 +49565,7 @@
       </w:rPr>
     </w:lvl>
   </w:abstractNum>
-  <w:abstractNum w:abstractNumId="39">
+  <w:abstractNum w:abstractNumId="39" w15:restartNumberingAfterBreak="0">
     <w:nsid w:val="65455D8F"/>
     <w:multiLevelType w:val="multilevel"/>
     <w:tmpl w:val="F4AC21A2"/>
@@ -51096,7 +49678,7 @@
       </w:rPr>
     </w:lvl>
   </w:abstractNum>
-  <w:abstractNum w:abstractNumId="40">
+  <w:abstractNum w:abstractNumId="40" w15:restartNumberingAfterBreak="0">
     <w:nsid w:val="664A6F9C"/>
     <w:multiLevelType w:val="multilevel"/>
     <w:tmpl w:val="1E724988"/>
@@ -51209,7 +49791,7 @@
       </w:rPr>
     </w:lvl>
   </w:abstractNum>
-  <w:abstractNum w:abstractNumId="41">
+  <w:abstractNum w:abstractNumId="41" w15:restartNumberingAfterBreak="0">
     <w:nsid w:val="6975736F"/>
     <w:multiLevelType w:val="hybridMultilevel"/>
     <w:tmpl w:val="54026A1E"/>
@@ -51295,7 +49877,7 @@
       </w:pPr>
     </w:lvl>
   </w:abstractNum>
-  <w:abstractNum w:abstractNumId="42">
+  <w:abstractNum w:abstractNumId="42" w15:restartNumberingAfterBreak="0">
     <w:nsid w:val="6A3125E7"/>
     <w:multiLevelType w:val="hybridMultilevel"/>
     <w:tmpl w:val="C0E229BA"/>
@@ -51385,7 +49967,7 @@
       </w:pPr>
     </w:lvl>
   </w:abstractNum>
-  <w:abstractNum w:abstractNumId="43">
+  <w:abstractNum w:abstractNumId="43" w15:restartNumberingAfterBreak="0">
     <w:nsid w:val="6FD21E26"/>
     <w:multiLevelType w:val="multilevel"/>
     <w:tmpl w:val="9D22CBD0"/>
@@ -51498,7 +50080,7 @@
       </w:rPr>
     </w:lvl>
   </w:abstractNum>
-  <w:abstractNum w:abstractNumId="44">
+  <w:abstractNum w:abstractNumId="44" w15:restartNumberingAfterBreak="0">
     <w:nsid w:val="700952D6"/>
     <w:multiLevelType w:val="multilevel"/>
     <w:tmpl w:val="21E6E6CE"/>
@@ -51611,7 +50193,7 @@
       </w:rPr>
     </w:lvl>
   </w:abstractNum>
-  <w:abstractNum w:abstractNumId="45">
+  <w:abstractNum w:abstractNumId="45" w15:restartNumberingAfterBreak="0">
     <w:nsid w:val="73B00AF5"/>
     <w:multiLevelType w:val="multilevel"/>
     <w:tmpl w:val="042A03D2"/>
@@ -51724,7 +50306,7 @@
       </w:rPr>
     </w:lvl>
   </w:abstractNum>
-  <w:abstractNum w:abstractNumId="46">
+  <w:abstractNum w:abstractNumId="46" w15:restartNumberingAfterBreak="0">
     <w:nsid w:val="767947D0"/>
     <w:multiLevelType w:val="multilevel"/>
     <w:tmpl w:val="7276A84A"/>
@@ -51837,7 +50419,7 @@
       </w:rPr>
     </w:lvl>
   </w:abstractNum>
-  <w:abstractNum w:abstractNumId="47">
+  <w:abstractNum w:abstractNumId="47" w15:restartNumberingAfterBreak="0">
     <w:nsid w:val="77A36CCA"/>
     <w:multiLevelType w:val="multilevel"/>
     <w:tmpl w:val="C28ACC62"/>
@@ -51950,7 +50532,7 @@
       </w:rPr>
     </w:lvl>
   </w:abstractNum>
-  <w:abstractNum w:abstractNumId="48">
+  <w:abstractNum w:abstractNumId="48" w15:restartNumberingAfterBreak="0">
     <w:nsid w:val="7B692DA3"/>
     <w:multiLevelType w:val="multilevel"/>
     <w:tmpl w:val="0D54C36E"/>
@@ -52214,7 +50796,7 @@
 </file>
 
 <file path=word/styles.xml><?xml version="1.0" encoding="utf-8"?>
-<w:styles xmlns:mc="http://schemas.openxmlformats.org/markup-compatibility/2006" xmlns:r="http://schemas.openxmlformats.org/officeDocument/2006/relationships" xmlns:w="http://schemas.openxmlformats.org/wordprocessingml/2006/main" xmlns:w14="http://schemas.microsoft.com/office/word/2010/wordml" mc:Ignorable="w14">
+<w:styles xmlns:mc="http://schemas.openxmlformats.org/markup-compatibility/2006" xmlns:r="http://schemas.openxmlformats.org/officeDocument/2006/relationships" xmlns:w="http://schemas.openxmlformats.org/wordprocessingml/2006/main" xmlns:w14="http://schemas.microsoft.com/office/word/2010/wordml" xmlns:w15="http://schemas.microsoft.com/office/word/2012/wordml" mc:Ignorable="w14 w15">
   <w:docDefaults>
     <w:rPrDefault>
       <w:rPr>
@@ -52231,144 +50813,378 @@
       </w:pPr>
     </w:pPrDefault>
   </w:docDefaults>
-  <w:latentStyles w:defLockedState="0" w:defUIPriority="99" w:defSemiHidden="1" w:defUnhideWhenUsed="1" w:defQFormat="0" w:count="267">
-    <w:lsdException w:name="Normal" w:semiHidden="0" w:uiPriority="0" w:unhideWhenUsed="0" w:qFormat="1"/>
-    <w:lsdException w:name="heading 1" w:semiHidden="0" w:uiPriority="9" w:unhideWhenUsed="0" w:qFormat="1"/>
-    <w:lsdException w:name="heading 2" w:uiPriority="9" w:qFormat="1"/>
-    <w:lsdException w:name="heading 3" w:uiPriority="9" w:qFormat="1"/>
-    <w:lsdException w:name="heading 4" w:uiPriority="9" w:qFormat="1"/>
-    <w:lsdException w:name="heading 5" w:uiPriority="9" w:qFormat="1"/>
-    <w:lsdException w:name="heading 6" w:uiPriority="9" w:qFormat="1"/>
-    <w:lsdException w:name="heading 7" w:uiPriority="9" w:qFormat="1"/>
-    <w:lsdException w:name="heading 8" w:uiPriority="9" w:qFormat="1"/>
-    <w:lsdException w:name="heading 9" w:uiPriority="9" w:qFormat="1"/>
-    <w:lsdException w:name="toc 1" w:uiPriority="39"/>
-    <w:lsdException w:name="toc 2" w:uiPriority="39"/>
-    <w:lsdException w:name="toc 3" w:uiPriority="39"/>
-    <w:lsdException w:name="toc 4" w:uiPriority="39"/>
-    <w:lsdException w:name="toc 5" w:uiPriority="39"/>
-    <w:lsdException w:name="toc 6" w:uiPriority="39"/>
-    <w:lsdException w:name="toc 7" w:uiPriority="39"/>
-    <w:lsdException w:name="toc 8" w:uiPriority="39"/>
-    <w:lsdException w:name="toc 9" w:uiPriority="39"/>
-    <w:lsdException w:name="caption" w:uiPriority="35" w:qFormat="1"/>
-    <w:lsdException w:name="Title" w:semiHidden="0" w:uiPriority="10" w:unhideWhenUsed="0" w:qFormat="1"/>
-    <w:lsdException w:name="Default Paragraph Font" w:uiPriority="1"/>
-    <w:lsdException w:name="Subtitle" w:semiHidden="0" w:uiPriority="11" w:unhideWhenUsed="0" w:qFormat="1"/>
-    <w:lsdException w:name="Strong" w:semiHidden="0" w:uiPriority="22" w:unhideWhenUsed="0" w:qFormat="1"/>
-    <w:lsdException w:name="Emphasis" w:semiHidden="0" w:uiPriority="20" w:unhideWhenUsed="0" w:qFormat="1"/>
-    <w:lsdException w:name="Table Grid" w:semiHidden="0" w:uiPriority="59" w:unhideWhenUsed="0"/>
-    <w:lsdException w:name="Placeholder Text" w:unhideWhenUsed="0"/>
-    <w:lsdException w:name="No Spacing" w:semiHidden="0" w:uiPriority="1" w:unhideWhenUsed="0" w:qFormat="1"/>
-    <w:lsdException w:name="Light Shading" w:semiHidden="0" w:uiPriority="60" w:unhideWhenUsed="0"/>
-    <w:lsdException w:name="Light List" w:semiHidden="0" w:uiPriority="61" w:unhideWhenUsed="0"/>
-    <w:lsdException w:name="Light Grid" w:semiHidden="0" w:uiPriority="62" w:unhideWhenUsed="0"/>
-    <w:lsdException w:name="Medium Shading 1" w:semiHidden="0" w:uiPriority="63" w:unhideWhenUsed="0"/>
-    <w:lsdException w:name="Medium Shading 2" w:semiHidden="0" w:uiPriority="64" w:unhideWhenUsed="0"/>
-    <w:lsdException w:name="Medium List 1" w:semiHidden="0" w:uiPriority="65" w:unhideWhenUsed="0"/>
-    <w:lsdException w:name="Medium List 2" w:semiHidden="0" w:uiPriority="66" w:unhideWhenUsed="0"/>
-    <w:lsdException w:name="Medium Grid 1" w:semiHidden="0" w:uiPriority="67" w:unhideWhenUsed="0"/>
-    <w:lsdException w:name="Medium Grid 2" w:semiHidden="0" w:uiPriority="68" w:unhideWhenUsed="0"/>
-    <w:lsdException w:name="Medium Grid 3" w:semiHidden="0" w:uiPriority="69" w:unhideWhenUsed="0"/>
-    <w:lsdException w:name="Dark List" w:semiHidden="0" w:uiPriority="70" w:unhideWhenUsed="0"/>
-    <w:lsdException w:name="Colorful Shading" w:semiHidden="0" w:uiPriority="71" w:unhideWhenUsed="0"/>
-    <w:lsdException w:name="Colorful List" w:semiHidden="0" w:uiPriority="72" w:unhideWhenUsed="0"/>
-    <w:lsdException w:name="Colorful Grid" w:semiHidden="0" w:uiPriority="73" w:unhideWhenUsed="0"/>
-    <w:lsdException w:name="Light Shading Accent 1" w:semiHidden="0" w:uiPriority="60" w:unhideWhenUsed="0"/>
-    <w:lsdException w:name="Light List Accent 1" w:semiHidden="0" w:uiPriority="61" w:unhideWhenUsed="0"/>
-    <w:lsdException w:name="Light Grid Accent 1" w:semiHidden="0" w:uiPriority="62" w:unhideWhenUsed="0"/>
-    <w:lsdException w:name="Medium Shading 1 Accent 1" w:semiHidden="0" w:uiPriority="63" w:unhideWhenUsed="0"/>
-    <w:lsdException w:name="Medium Shading 2 Accent 1" w:semiHidden="0" w:uiPriority="64" w:unhideWhenUsed="0"/>
-    <w:lsdException w:name="Medium List 1 Accent 1" w:semiHidden="0" w:uiPriority="65" w:unhideWhenUsed="0"/>
-    <w:lsdException w:name="Revision" w:unhideWhenUsed="0"/>
-    <w:lsdException w:name="List Paragraph" w:semiHidden="0" w:uiPriority="34" w:unhideWhenUsed="0" w:qFormat="1"/>
-    <w:lsdException w:name="Quote" w:semiHidden="0" w:uiPriority="29" w:unhideWhenUsed="0" w:qFormat="1"/>
-    <w:lsdException w:name="Intense Quote" w:semiHidden="0" w:uiPriority="30" w:unhideWhenUsed="0" w:qFormat="1"/>
-    <w:lsdException w:name="Medium List 2 Accent 1" w:semiHidden="0" w:uiPriority="66" w:unhideWhenUsed="0"/>
-    <w:lsdException w:name="Medium Grid 1 Accent 1" w:semiHidden="0" w:uiPriority="67" w:unhideWhenUsed="0"/>
-    <w:lsdException w:name="Medium Grid 2 Accent 1" w:semiHidden="0" w:uiPriority="68" w:unhideWhenUsed="0"/>
-    <w:lsdException w:name="Medium Grid 3 Accent 1" w:semiHidden="0" w:uiPriority="69" w:unhideWhenUsed="0"/>
-    <w:lsdException w:name="Dark List Accent 1" w:semiHidden="0" w:uiPriority="70" w:unhideWhenUsed="0"/>
-    <w:lsdException w:name="Colorful Shading Accent 1" w:semiHidden="0" w:uiPriority="71" w:unhideWhenUsed="0"/>
-    <w:lsdException w:name="Colorful List Accent 1" w:semiHidden="0" w:uiPriority="72" w:unhideWhenUsed="0"/>
-    <w:lsdException w:name="Colorful Grid Accent 1" w:semiHidden="0" w:uiPriority="73" w:unhideWhenUsed="0"/>
-    <w:lsdException w:name="Light Shading Accent 2" w:semiHidden="0" w:uiPriority="60" w:unhideWhenUsed="0"/>
-    <w:lsdException w:name="Light List Accent 2" w:semiHidden="0" w:uiPriority="61" w:unhideWhenUsed="0"/>
-    <w:lsdException w:name="Light Grid Accent 2" w:semiHidden="0" w:uiPriority="62" w:unhideWhenUsed="0"/>
-    <w:lsdException w:name="Medium Shading 1 Accent 2" w:semiHidden="0" w:uiPriority="63" w:unhideWhenUsed="0"/>
-    <w:lsdException w:name="Medium Shading 2 Accent 2" w:semiHidden="0" w:uiPriority="64" w:unhideWhenUsed="0"/>
-    <w:lsdException w:name="Medium List 1 Accent 2" w:semiHidden="0" w:uiPriority="65" w:unhideWhenUsed="0"/>
-    <w:lsdException w:name="Medium List 2 Accent 2" w:semiHidden="0" w:uiPriority="66" w:unhideWhenUsed="0"/>
-    <w:lsdException w:name="Medium Grid 1 Accent 2" w:semiHidden="0" w:uiPriority="67" w:unhideWhenUsed="0"/>
-    <w:lsdException w:name="Medium Grid 2 Accent 2" w:semiHidden="0" w:uiPriority="68" w:unhideWhenUsed="0"/>
-    <w:lsdException w:name="Medium Grid 3 Accent 2" w:semiHidden="0" w:uiPriority="69" w:unhideWhenUsed="0"/>
-    <w:lsdException w:name="Dark List Accent 2" w:semiHidden="0" w:uiPriority="70" w:unhideWhenUsed="0"/>
-    <w:lsdException w:name="Colorful Shading Accent 2" w:semiHidden="0" w:uiPriority="71" w:unhideWhenUsed="0"/>
-    <w:lsdException w:name="Colorful List Accent 2" w:semiHidden="0" w:uiPriority="72" w:unhideWhenUsed="0"/>
-    <w:lsdException w:name="Colorful Grid Accent 2" w:semiHidden="0" w:uiPriority="73" w:unhideWhenUsed="0"/>
-    <w:lsdException w:name="Light Shading Accent 3" w:semiHidden="0" w:uiPriority="60" w:unhideWhenUsed="0"/>
-    <w:lsdException w:name="Light List Accent 3" w:semiHidden="0" w:uiPriority="61" w:unhideWhenUsed="0"/>
-    <w:lsdException w:name="Light Grid Accent 3" w:semiHidden="0" w:uiPriority="62" w:unhideWhenUsed="0"/>
-    <w:lsdException w:name="Medium Shading 1 Accent 3" w:semiHidden="0" w:uiPriority="63" w:unhideWhenUsed="0"/>
-    <w:lsdException w:name="Medium Shading 2 Accent 3" w:semiHidden="0" w:uiPriority="64" w:unhideWhenUsed="0"/>
-    <w:lsdException w:name="Medium List 1 Accent 3" w:semiHidden="0" w:uiPriority="65" w:unhideWhenUsed="0"/>
-    <w:lsdException w:name="Medium List 2 Accent 3" w:semiHidden="0" w:uiPriority="66" w:unhideWhenUsed="0"/>
-    <w:lsdException w:name="Medium Grid 1 Accent 3" w:semiHidden="0" w:uiPriority="67" w:unhideWhenUsed="0"/>
-    <w:lsdException w:name="Medium Grid 2 Accent 3" w:semiHidden="0" w:uiPriority="68" w:unhideWhenUsed="0"/>
-    <w:lsdException w:name="Medium Grid 3 Accent 3" w:semiHidden="0" w:uiPriority="69" w:unhideWhenUsed="0"/>
-    <w:lsdException w:name="Dark List Accent 3" w:semiHidden="0" w:uiPriority="70" w:unhideWhenUsed="0"/>
-    <w:lsdException w:name="Colorful Shading Accent 3" w:semiHidden="0" w:uiPriority="71" w:unhideWhenUsed="0"/>
-    <w:lsdException w:name="Colorful List Accent 3" w:semiHidden="0" w:uiPriority="72" w:unhideWhenUsed="0"/>
-    <w:lsdException w:name="Colorful Grid Accent 3" w:semiHidden="0" w:uiPriority="73" w:unhideWhenUsed="0"/>
-    <w:lsdException w:name="Light Shading Accent 4" w:semiHidden="0" w:uiPriority="60" w:unhideWhenUsed="0"/>
-    <w:lsdException w:name="Light List Accent 4" w:semiHidden="0" w:uiPriority="61" w:unhideWhenUsed="0"/>
-    <w:lsdException w:name="Light Grid Accent 4" w:semiHidden="0" w:uiPriority="62" w:unhideWhenUsed="0"/>
-    <w:lsdException w:name="Medium Shading 1 Accent 4" w:semiHidden="0" w:uiPriority="63" w:unhideWhenUsed="0"/>
-    <w:lsdException w:name="Medium Shading 2 Accent 4" w:semiHidden="0" w:uiPriority="64" w:unhideWhenUsed="0"/>
-    <w:lsdException w:name="Medium List 1 Accent 4" w:semiHidden="0" w:uiPriority="65" w:unhideWhenUsed="0"/>
-    <w:lsdException w:name="Medium List 2 Accent 4" w:semiHidden="0" w:uiPriority="66" w:unhideWhenUsed="0"/>
-    <w:lsdException w:name="Medium Grid 1 Accent 4" w:semiHidden="0" w:uiPriority="67" w:unhideWhenUsed="0"/>
-    <w:lsdException w:name="Medium Grid 2 Accent 4" w:semiHidden="0" w:uiPriority="68" w:unhideWhenUsed="0"/>
-    <w:lsdException w:name="Medium Grid 3 Accent 4" w:semiHidden="0" w:uiPriority="69" w:unhideWhenUsed="0"/>
-    <w:lsdException w:name="Dark List Accent 4" w:semiHidden="0" w:uiPriority="70" w:unhideWhenUsed="0"/>
-    <w:lsdException w:name="Colorful Shading Accent 4" w:semiHidden="0" w:uiPriority="71" w:unhideWhenUsed="0"/>
-    <w:lsdException w:name="Colorful List Accent 4" w:semiHidden="0" w:uiPriority="72" w:unhideWhenUsed="0"/>
-    <w:lsdException w:name="Colorful Grid Accent 4" w:semiHidden="0" w:uiPriority="73" w:unhideWhenUsed="0"/>
-    <w:lsdException w:name="Light Shading Accent 5" w:semiHidden="0" w:uiPriority="60" w:unhideWhenUsed="0"/>
-    <w:lsdException w:name="Light List Accent 5" w:semiHidden="0" w:uiPriority="61" w:unhideWhenUsed="0"/>
-    <w:lsdException w:name="Light Grid Accent 5" w:semiHidden="0" w:uiPriority="62" w:unhideWhenUsed="0"/>
-    <w:lsdException w:name="Medium Shading 1 Accent 5" w:semiHidden="0" w:uiPriority="63" w:unhideWhenUsed="0"/>
-    <w:lsdException w:name="Medium Shading 2 Accent 5" w:semiHidden="0" w:uiPriority="64" w:unhideWhenUsed="0"/>
-    <w:lsdException w:name="Medium List 1 Accent 5" w:semiHidden="0" w:uiPriority="65" w:unhideWhenUsed="0"/>
-    <w:lsdException w:name="Medium List 2 Accent 5" w:semiHidden="0" w:uiPriority="66" w:unhideWhenUsed="0"/>
-    <w:lsdException w:name="Medium Grid 1 Accent 5" w:semiHidden="0" w:uiPriority="67" w:unhideWhenUsed="0"/>
-    <w:lsdException w:name="Medium Grid 2 Accent 5" w:semiHidden="0" w:uiPriority="68" w:unhideWhenUsed="0"/>
-    <w:lsdException w:name="Medium Grid 3 Accent 5" w:semiHidden="0" w:uiPriority="69" w:unhideWhenUsed="0"/>
-    <w:lsdException w:name="Dark List Accent 5" w:semiHidden="0" w:uiPriority="70" w:unhideWhenUsed="0"/>
-    <w:lsdException w:name="Colorful Shading Accent 5" w:semiHidden="0" w:uiPriority="71" w:unhideWhenUsed="0"/>
-    <w:lsdException w:name="Colorful List Accent 5" w:semiHidden="0" w:uiPriority="72" w:unhideWhenUsed="0"/>
-    <w:lsdException w:name="Colorful Grid Accent 5" w:semiHidden="0" w:uiPriority="73" w:unhideWhenUsed="0"/>
-    <w:lsdException w:name="Light Shading Accent 6" w:semiHidden="0" w:uiPriority="60" w:unhideWhenUsed="0"/>
-    <w:lsdException w:name="Light List Accent 6" w:semiHidden="0" w:uiPriority="61" w:unhideWhenUsed="0"/>
-    <w:lsdException w:name="Light Grid Accent 6" w:semiHidden="0" w:uiPriority="62" w:unhideWhenUsed="0"/>
-    <w:lsdException w:name="Medium Shading 1 Accent 6" w:semiHidden="0" w:uiPriority="63" w:unhideWhenUsed="0"/>
-    <w:lsdException w:name="Medium Shading 2 Accent 6" w:semiHidden="0" w:uiPriority="64" w:unhideWhenUsed="0"/>
-    <w:lsdException w:name="Medium List 1 Accent 6" w:semiHidden="0" w:uiPriority="65" w:unhideWhenUsed="0"/>
-    <w:lsdException w:name="Medium List 2 Accent 6" w:semiHidden="0" w:uiPriority="66" w:unhideWhenUsed="0"/>
-    <w:lsdException w:name="Medium Grid 1 Accent 6" w:semiHidden="0" w:uiPriority="67" w:unhideWhenUsed="0"/>
-    <w:lsdException w:name="Medium Grid 2 Accent 6" w:semiHidden="0" w:uiPriority="68" w:unhideWhenUsed="0"/>
-    <w:lsdException w:name="Medium Grid 3 Accent 6" w:semiHidden="0" w:uiPriority="69" w:unhideWhenUsed="0"/>
-    <w:lsdException w:name="Dark List Accent 6" w:semiHidden="0" w:uiPriority="70" w:unhideWhenUsed="0"/>
-    <w:lsdException w:name="Colorful Shading Accent 6" w:semiHidden="0" w:uiPriority="71" w:unhideWhenUsed="0"/>
-    <w:lsdException w:name="Colorful List Accent 6" w:semiHidden="0" w:uiPriority="72" w:unhideWhenUsed="0"/>
-    <w:lsdException w:name="Colorful Grid Accent 6" w:semiHidden="0" w:uiPriority="73" w:unhideWhenUsed="0"/>
-    <w:lsdException w:name="Subtle Emphasis" w:semiHidden="0" w:uiPriority="19" w:unhideWhenUsed="0" w:qFormat="1"/>
-    <w:lsdException w:name="Intense Emphasis" w:semiHidden="0" w:uiPriority="21" w:unhideWhenUsed="0" w:qFormat="1"/>
-    <w:lsdException w:name="Subtle Reference" w:semiHidden="0" w:uiPriority="31" w:unhideWhenUsed="0" w:qFormat="1"/>
-    <w:lsdException w:name="Intense Reference" w:semiHidden="0" w:uiPriority="32" w:unhideWhenUsed="0" w:qFormat="1"/>
-    <w:lsdException w:name="Book Title" w:semiHidden="0" w:uiPriority="33" w:unhideWhenUsed="0" w:qFormat="1"/>
-    <w:lsdException w:name="Bibliography" w:uiPriority="37"/>
-    <w:lsdException w:name="TOC Heading" w:uiPriority="39" w:qFormat="1"/>
+  <w:latentStyles w:defLockedState="0" w:defUIPriority="99" w:defSemiHidden="0" w:defUnhideWhenUsed="0" w:defQFormat="0" w:count="371">
+    <w:lsdException w:name="Normal" w:uiPriority="0" w:qFormat="1"/>
+    <w:lsdException w:name="heading 1" w:uiPriority="9" w:qFormat="1"/>
+    <w:lsdException w:name="heading 2" w:semiHidden="1" w:uiPriority="9" w:unhideWhenUsed="1" w:qFormat="1"/>
+    <w:lsdException w:name="heading 3" w:semiHidden="1" w:uiPriority="9" w:unhideWhenUsed="1" w:qFormat="1"/>
+    <w:lsdException w:name="heading 4" w:semiHidden="1" w:uiPriority="9" w:unhideWhenUsed="1" w:qFormat="1"/>
+    <w:lsdException w:name="heading 5" w:semiHidden="1" w:uiPriority="9" w:unhideWhenUsed="1" w:qFormat="1"/>
+    <w:lsdException w:name="heading 6" w:semiHidden="1" w:uiPriority="9" w:unhideWhenUsed="1" w:qFormat="1"/>
+    <w:lsdException w:name="heading 7" w:semiHidden="1" w:uiPriority="9" w:unhideWhenUsed="1" w:qFormat="1"/>
+    <w:lsdException w:name="heading 8" w:semiHidden="1" w:uiPriority="9" w:unhideWhenUsed="1" w:qFormat="1"/>
+    <w:lsdException w:name="heading 9" w:semiHidden="1" w:uiPriority="9" w:unhideWhenUsed="1" w:qFormat="1"/>
+    <w:lsdException w:name="index 1" w:semiHidden="1" w:unhideWhenUsed="1"/>
+    <w:lsdException w:name="index 2" w:semiHidden="1" w:unhideWhenUsed="1"/>
+    <w:lsdException w:name="index 3" w:semiHidden="1" w:unhideWhenUsed="1"/>
+    <w:lsdException w:name="index 4" w:semiHidden="1" w:unhideWhenUsed="1"/>
+    <w:lsdException w:name="index 5" w:semiHidden="1" w:unhideWhenUsed="1"/>
+    <w:lsdException w:name="index 6" w:semiHidden="1" w:unhideWhenUsed="1"/>
+    <w:lsdException w:name="index 7" w:semiHidden="1" w:unhideWhenUsed="1"/>
+    <w:lsdException w:name="index 8" w:semiHidden="1" w:unhideWhenUsed="1"/>
+    <w:lsdException w:name="index 9" w:semiHidden="1" w:unhideWhenUsed="1"/>
+    <w:lsdException w:name="toc 1" w:semiHidden="1" w:uiPriority="39" w:unhideWhenUsed="1"/>
+    <w:lsdException w:name="toc 2" w:semiHidden="1" w:uiPriority="39" w:unhideWhenUsed="1"/>
+    <w:lsdException w:name="toc 3" w:semiHidden="1" w:uiPriority="39" w:unhideWhenUsed="1"/>
+    <w:lsdException w:name="toc 4" w:semiHidden="1" w:uiPriority="39" w:unhideWhenUsed="1"/>
+    <w:lsdException w:name="toc 5" w:semiHidden="1" w:uiPriority="39" w:unhideWhenUsed="1"/>
+    <w:lsdException w:name="toc 6" w:semiHidden="1" w:uiPriority="39" w:unhideWhenUsed="1"/>
+    <w:lsdException w:name="toc 7" w:semiHidden="1" w:uiPriority="39" w:unhideWhenUsed="1"/>
+    <w:lsdException w:name="toc 8" w:semiHidden="1" w:uiPriority="39" w:unhideWhenUsed="1"/>
+    <w:lsdException w:name="toc 9" w:semiHidden="1" w:uiPriority="39" w:unhideWhenUsed="1"/>
+    <w:lsdException w:name="Normal Indent" w:semiHidden="1" w:unhideWhenUsed="1"/>
+    <w:lsdException w:name="footnote text" w:semiHidden="1" w:unhideWhenUsed="1"/>
+    <w:lsdException w:name="annotation text" w:semiHidden="1" w:unhideWhenUsed="1"/>
+    <w:lsdException w:name="header" w:semiHidden="1" w:unhideWhenUsed="1"/>
+    <w:lsdException w:name="footer" w:semiHidden="1" w:unhideWhenUsed="1"/>
+    <w:lsdException w:name="index heading" w:semiHidden="1" w:unhideWhenUsed="1"/>
+    <w:lsdException w:name="caption" w:semiHidden="1" w:uiPriority="35" w:unhideWhenUsed="1" w:qFormat="1"/>
+    <w:lsdException w:name="table of figures" w:semiHidden="1" w:unhideWhenUsed="1"/>
+    <w:lsdException w:name="envelope address" w:semiHidden="1" w:unhideWhenUsed="1"/>
+    <w:lsdException w:name="envelope return" w:semiHidden="1" w:unhideWhenUsed="1"/>
+    <w:lsdException w:name="footnote reference" w:semiHidden="1" w:unhideWhenUsed="1"/>
+    <w:lsdException w:name="annotation reference" w:semiHidden="1" w:unhideWhenUsed="1"/>
+    <w:lsdException w:name="line number" w:semiHidden="1" w:unhideWhenUsed="1"/>
+    <w:lsdException w:name="page number" w:semiHidden="1" w:unhideWhenUsed="1"/>
+    <w:lsdException w:name="endnote reference" w:semiHidden="1" w:unhideWhenUsed="1"/>
+    <w:lsdException w:name="endnote text" w:semiHidden="1" w:unhideWhenUsed="1"/>
+    <w:lsdException w:name="table of authorities" w:semiHidden="1" w:unhideWhenUsed="1"/>
+    <w:lsdException w:name="macro" w:semiHidden="1" w:unhideWhenUsed="1"/>
+    <w:lsdException w:name="toa heading" w:semiHidden="1" w:unhideWhenUsed="1"/>
+    <w:lsdException w:name="List" w:semiHidden="1" w:unhideWhenUsed="1"/>
+    <w:lsdException w:name="List Bullet" w:semiHidden="1" w:unhideWhenUsed="1"/>
+    <w:lsdException w:name="List Number" w:semiHidden="1" w:unhideWhenUsed="1"/>
+    <w:lsdException w:name="List 2" w:semiHidden="1" w:unhideWhenUsed="1"/>
+    <w:lsdException w:name="List 3" w:semiHidden="1" w:unhideWhenUsed="1"/>
+    <w:lsdException w:name="List 4" w:semiHidden="1" w:unhideWhenUsed="1"/>
+    <w:lsdException w:name="List 5" w:semiHidden="1" w:unhideWhenUsed="1"/>
+    <w:lsdException w:name="List Bullet 2" w:semiHidden="1" w:unhideWhenUsed="1"/>
+    <w:lsdException w:name="List Bullet 3" w:semiHidden="1" w:unhideWhenUsed="1"/>
+    <w:lsdException w:name="List Bullet 4" w:semiHidden="1" w:unhideWhenUsed="1"/>
+    <w:lsdException w:name="List Bullet 5" w:semiHidden="1" w:unhideWhenUsed="1"/>
+    <w:lsdException w:name="List Number 2" w:semiHidden="1" w:unhideWhenUsed="1"/>
+    <w:lsdException w:name="List Number 3" w:semiHidden="1" w:unhideWhenUsed="1"/>
+    <w:lsdException w:name="List Number 4" w:semiHidden="1" w:unhideWhenUsed="1"/>
+    <w:lsdException w:name="List Number 5" w:semiHidden="1" w:unhideWhenUsed="1"/>
+    <w:lsdException w:name="Title" w:uiPriority="10" w:qFormat="1"/>
+    <w:lsdException w:name="Closing" w:semiHidden="1" w:unhideWhenUsed="1"/>
+    <w:lsdException w:name="Signature" w:semiHidden="1" w:unhideWhenUsed="1"/>
+    <w:lsdException w:name="Default Paragraph Font" w:semiHidden="1" w:uiPriority="1" w:unhideWhenUsed="1"/>
+    <w:lsdException w:name="Body Text" w:semiHidden="1" w:unhideWhenUsed="1"/>
+    <w:lsdException w:name="Body Text Indent" w:semiHidden="1" w:unhideWhenUsed="1"/>
+    <w:lsdException w:name="List Continue" w:semiHidden="1" w:unhideWhenUsed="1"/>
+    <w:lsdException w:name="List Continue 2" w:semiHidden="1" w:unhideWhenUsed="1"/>
+    <w:lsdException w:name="List Continue 3" w:semiHidden="1" w:unhideWhenUsed="1"/>
+    <w:lsdException w:name="List Continue 4" w:semiHidden="1" w:unhideWhenUsed="1"/>
+    <w:lsdException w:name="List Continue 5" w:semiHidden="1" w:unhideWhenUsed="1"/>
+    <w:lsdException w:name="Message Header" w:semiHidden="1" w:unhideWhenUsed="1"/>
+    <w:lsdException w:name="Subtitle" w:uiPriority="11" w:qFormat="1"/>
+    <w:lsdException w:name="Salutation" w:semiHidden="1" w:unhideWhenUsed="1"/>
+    <w:lsdException w:name="Date" w:semiHidden="1" w:unhideWhenUsed="1"/>
+    <w:lsdException w:name="Body Text First Indent" w:semiHidden="1" w:unhideWhenUsed="1"/>
+    <w:lsdException w:name="Body Text First Indent 2" w:semiHidden="1" w:unhideWhenUsed="1"/>
+    <w:lsdException w:name="Note Heading" w:semiHidden="1" w:unhideWhenUsed="1"/>
+    <w:lsdException w:name="Body Text 2" w:semiHidden="1" w:unhideWhenUsed="1"/>
+    <w:lsdException w:name="Body Text 3" w:semiHidden="1" w:unhideWhenUsed="1"/>
+    <w:lsdException w:name="Body Text Indent 2" w:semiHidden="1" w:unhideWhenUsed="1"/>
+    <w:lsdException w:name="Body Text Indent 3" w:semiHidden="1" w:unhideWhenUsed="1"/>
+    <w:lsdException w:name="Block Text" w:semiHidden="1" w:unhideWhenUsed="1"/>
+    <w:lsdException w:name="Hyperlink" w:semiHidden="1" w:unhideWhenUsed="1"/>
+    <w:lsdException w:name="FollowedHyperlink" w:semiHidden="1" w:unhideWhenUsed="1"/>
+    <w:lsdException w:name="Strong" w:uiPriority="22" w:qFormat="1"/>
+    <w:lsdException w:name="Emphasis" w:uiPriority="20" w:qFormat="1"/>
+    <w:lsdException w:name="Document Map" w:semiHidden="1" w:unhideWhenUsed="1"/>
+    <w:lsdException w:name="Plain Text" w:semiHidden="1" w:unhideWhenUsed="1"/>
+    <w:lsdException w:name="E-mail Signature" w:semiHidden="1" w:unhideWhenUsed="1"/>
+    <w:lsdException w:name="HTML Top of Form" w:semiHidden="1" w:unhideWhenUsed="1"/>
+    <w:lsdException w:name="HTML Bottom of Form" w:semiHidden="1" w:unhideWhenUsed="1"/>
+    <w:lsdException w:name="Normal (Web)" w:semiHidden="1" w:unhideWhenUsed="1"/>
+    <w:lsdException w:name="HTML Acronym" w:semiHidden="1" w:unhideWhenUsed="1"/>
+    <w:lsdException w:name="HTML Address" w:semiHidden="1" w:unhideWhenUsed="1"/>
+    <w:lsdException w:name="HTML Cite" w:semiHidden="1" w:unhideWhenUsed="1"/>
+    <w:lsdException w:name="HTML Code" w:semiHidden="1" w:unhideWhenUsed="1"/>
+    <w:lsdException w:name="HTML Definition" w:semiHidden="1" w:unhideWhenUsed="1"/>
+    <w:lsdException w:name="HTML Keyboard" w:semiHidden="1" w:unhideWhenUsed="1"/>
+    <w:lsdException w:name="HTML Preformatted" w:semiHidden="1" w:unhideWhenUsed="1"/>
+    <w:lsdException w:name="HTML Sample" w:semiHidden="1" w:unhideWhenUsed="1"/>
+    <w:lsdException w:name="HTML Typewriter" w:semiHidden="1" w:unhideWhenUsed="1"/>
+    <w:lsdException w:name="HTML Variable" w:semiHidden="1" w:unhideWhenUsed="1"/>
+    <w:lsdException w:name="Normal Table" w:semiHidden="1" w:unhideWhenUsed="1"/>
+    <w:lsdException w:name="annotation subject" w:semiHidden="1" w:unhideWhenUsed="1"/>
+    <w:lsdException w:name="No List" w:semiHidden="1" w:unhideWhenUsed="1"/>
+    <w:lsdException w:name="Outline List 1" w:semiHidden="1" w:unhideWhenUsed="1"/>
+    <w:lsdException w:name="Outline List 2" w:semiHidden="1" w:unhideWhenUsed="1"/>
+    <w:lsdException w:name="Outline List 3" w:semiHidden="1" w:unhideWhenUsed="1"/>
+    <w:lsdException w:name="Table Simple 1" w:semiHidden="1" w:unhideWhenUsed="1"/>
+    <w:lsdException w:name="Table Simple 2" w:semiHidden="1" w:unhideWhenUsed="1"/>
+    <w:lsdException w:name="Table Simple 3" w:semiHidden="1" w:unhideWhenUsed="1"/>
+    <w:lsdException w:name="Table Classic 1" w:semiHidden="1" w:unhideWhenUsed="1"/>
+    <w:lsdException w:name="Table Classic 2" w:semiHidden="1" w:unhideWhenUsed="1"/>
+    <w:lsdException w:name="Table Classic 3" w:semiHidden="1" w:unhideWhenUsed="1"/>
+    <w:lsdException w:name="Table Classic 4" w:semiHidden="1" w:unhideWhenUsed="1"/>
+    <w:lsdException w:name="Table Colorful 1" w:semiHidden="1" w:unhideWhenUsed="1"/>
+    <w:lsdException w:name="Table Colorful 2" w:semiHidden="1" w:unhideWhenUsed="1"/>
+    <w:lsdException w:name="Table Colorful 3" w:semiHidden="1" w:unhideWhenUsed="1"/>
+    <w:lsdException w:name="Table Columns 1" w:semiHidden="1" w:unhideWhenUsed="1"/>
+    <w:lsdException w:name="Table Columns 2" w:semiHidden="1" w:unhideWhenUsed="1"/>
+    <w:lsdException w:name="Table Columns 3" w:semiHidden="1" w:unhideWhenUsed="1"/>
+    <w:lsdException w:name="Table Columns 4" w:semiHidden="1" w:unhideWhenUsed="1"/>
+    <w:lsdException w:name="Table Columns 5" w:semiHidden="1" w:unhideWhenUsed="1"/>
+    <w:lsdException w:name="Table Grid 1" w:semiHidden="1" w:unhideWhenUsed="1"/>
+    <w:lsdException w:name="Table Grid 2" w:semiHidden="1" w:unhideWhenUsed="1"/>
+    <w:lsdException w:name="Table Grid 3" w:semiHidden="1" w:unhideWhenUsed="1"/>
+    <w:lsdException w:name="Table Grid 4" w:semiHidden="1" w:unhideWhenUsed="1"/>
+    <w:lsdException w:name="Table Grid 5" w:semiHidden="1" w:unhideWhenUsed="1"/>
+    <w:lsdException w:name="Table Grid 6" w:semiHidden="1" w:unhideWhenUsed="1"/>
+    <w:lsdException w:name="Table Grid 7" w:semiHidden="1" w:unhideWhenUsed="1"/>
+    <w:lsdException w:name="Table Grid 8" w:semiHidden="1" w:unhideWhenUsed="1"/>
+    <w:lsdException w:name="Table List 1" w:semiHidden="1" w:unhideWhenUsed="1"/>
+    <w:lsdException w:name="Table List 2" w:semiHidden="1" w:unhideWhenUsed="1"/>
+    <w:lsdException w:name="Table List 3" w:semiHidden="1" w:unhideWhenUsed="1"/>
+    <w:lsdException w:name="Table List 4" w:semiHidden="1" w:unhideWhenUsed="1"/>
+    <w:lsdException w:name="Table List 5" w:semiHidden="1" w:unhideWhenUsed="1"/>
+    <w:lsdException w:name="Table List 6" w:semiHidden="1" w:unhideWhenUsed="1"/>
+    <w:lsdException w:name="Table List 7" w:semiHidden="1" w:unhideWhenUsed="1"/>
+    <w:lsdException w:name="Table List 8" w:semiHidden="1" w:unhideWhenUsed="1"/>
+    <w:lsdException w:name="Table 3D effects 1" w:semiHidden="1" w:unhideWhenUsed="1"/>
+    <w:lsdException w:name="Table 3D effects 2" w:semiHidden="1" w:unhideWhenUsed="1"/>
+    <w:lsdException w:name="Table 3D effects 3" w:semiHidden="1" w:unhideWhenUsed="1"/>
+    <w:lsdException w:name="Table Contemporary" w:semiHidden="1" w:unhideWhenUsed="1"/>
+    <w:lsdException w:name="Table Elegant" w:semiHidden="1" w:unhideWhenUsed="1"/>
+    <w:lsdException w:name="Table Professional" w:semiHidden="1" w:unhideWhenUsed="1"/>
+    <w:lsdException w:name="Table Subtle 1" w:semiHidden="1" w:unhideWhenUsed="1"/>
+    <w:lsdException w:name="Table Subtle 2" w:semiHidden="1" w:unhideWhenUsed="1"/>
+    <w:lsdException w:name="Table Web 1" w:semiHidden="1" w:unhideWhenUsed="1"/>
+    <w:lsdException w:name="Table Web 2" w:semiHidden="1" w:unhideWhenUsed="1"/>
+    <w:lsdException w:name="Table Web 3" w:semiHidden="1" w:unhideWhenUsed="1"/>
+    <w:lsdException w:name="Balloon Text" w:semiHidden="1" w:unhideWhenUsed="1"/>
+    <w:lsdException w:name="Table Grid" w:uiPriority="59"/>
+    <w:lsdException w:name="Table Theme" w:semiHidden="1" w:unhideWhenUsed="1"/>
+    <w:lsdException w:name="Placeholder Text" w:semiHidden="1"/>
+    <w:lsdException w:name="No Spacing" w:uiPriority="1" w:qFormat="1"/>
+    <w:lsdException w:name="Light Shading" w:uiPriority="60"/>
+    <w:lsdException w:name="Light List" w:uiPriority="61"/>
+    <w:lsdException w:name="Light Grid" w:uiPriority="62"/>
+    <w:lsdException w:name="Medium Shading 1" w:uiPriority="63"/>
+    <w:lsdException w:name="Medium Shading 2" w:uiPriority="64"/>
+    <w:lsdException w:name="Medium List 1" w:uiPriority="65"/>
+    <w:lsdException w:name="Medium List 2" w:uiPriority="66"/>
+    <w:lsdException w:name="Medium Grid 1" w:uiPriority="67"/>
+    <w:lsdException w:name="Medium Grid 2" w:uiPriority="68"/>
+    <w:lsdException w:name="Medium Grid 3" w:uiPriority="69"/>
+    <w:lsdException w:name="Dark List" w:uiPriority="70"/>
+    <w:lsdException w:name="Colorful Shading" w:uiPriority="71"/>
+    <w:lsdException w:name="Colorful List" w:uiPriority="72"/>
+    <w:lsdException w:name="Colorful Grid" w:uiPriority="73"/>
+    <w:lsdException w:name="Light Shading Accent 1" w:uiPriority="60"/>
+    <w:lsdException w:name="Light List Accent 1" w:uiPriority="61"/>
+    <w:lsdException w:name="Light Grid Accent 1" w:uiPriority="62"/>
+    <w:lsdException w:name="Medium Shading 1 Accent 1" w:uiPriority="63"/>
+    <w:lsdException w:name="Medium Shading 2 Accent 1" w:uiPriority="64"/>
+    <w:lsdException w:name="Medium List 1 Accent 1" w:uiPriority="65"/>
+    <w:lsdException w:name="Revision" w:semiHidden="1"/>
+    <w:lsdException w:name="List Paragraph" w:uiPriority="34" w:qFormat="1"/>
+    <w:lsdException w:name="Quote" w:uiPriority="29" w:qFormat="1"/>
+    <w:lsdException w:name="Intense Quote" w:uiPriority="30" w:qFormat="1"/>
+    <w:lsdException w:name="Medium List 2 Accent 1" w:uiPriority="66"/>
+    <w:lsdException w:name="Medium Grid 1 Accent 1" w:uiPriority="67"/>
+    <w:lsdException w:name="Medium Grid 2 Accent 1" w:uiPriority="68"/>
+    <w:lsdException w:name="Medium Grid 3 Accent 1" w:uiPriority="69"/>
+    <w:lsdException w:name="Dark List Accent 1" w:uiPriority="70"/>
+    <w:lsdException w:name="Colorful Shading Accent 1" w:uiPriority="71"/>
+    <w:lsdException w:name="Colorful List Accent 1" w:uiPriority="72"/>
+    <w:lsdException w:name="Colorful Grid Accent 1" w:uiPriority="73"/>
+    <w:lsdException w:name="Light Shading Accent 2" w:uiPriority="60"/>
+    <w:lsdException w:name="Light List Accent 2" w:uiPriority="61"/>
+    <w:lsdException w:name="Light Grid Accent 2" w:uiPriority="62"/>
+    <w:lsdException w:name="Medium Shading 1 Accent 2" w:uiPriority="63"/>
+    <w:lsdException w:name="Medium Shading 2 Accent 2" w:uiPriority="64"/>
+    <w:lsdException w:name="Medium List 1 Accent 2" w:uiPriority="65"/>
+    <w:lsdException w:name="Medium List 2 Accent 2" w:uiPriority="66"/>
+    <w:lsdException w:name="Medium Grid 1 Accent 2" w:uiPriority="67"/>
+    <w:lsdException w:name="Medium Grid 2 Accent 2" w:uiPriority="68"/>
+    <w:lsdException w:name="Medium Grid 3 Accent 2" w:uiPriority="69"/>
+    <w:lsdException w:name="Dark List Accent 2" w:uiPriority="70"/>
+    <w:lsdException w:name="Colorful Shading Accent 2" w:uiPriority="71"/>
+    <w:lsdException w:name="Colorful List Accent 2" w:uiPriority="72"/>
+    <w:lsdException w:name="Colorful Grid Accent 2" w:uiPriority="73"/>
+    <w:lsdException w:name="Light Shading Accent 3" w:uiPriority="60"/>
+    <w:lsdException w:name="Light List Accent 3" w:uiPriority="61"/>
+    <w:lsdException w:name="Light Grid Accent 3" w:uiPriority="62"/>
+    <w:lsdException w:name="Medium Shading 1 Accent 3" w:uiPriority="63"/>
+    <w:lsdException w:name="Medium Shading 2 Accent 3" w:uiPriority="64"/>
+    <w:lsdException w:name="Medium List 1 Accent 3" w:uiPriority="65"/>
+    <w:lsdException w:name="Medium List 2 Accent 3" w:uiPriority="66"/>
+    <w:lsdException w:name="Medium Grid 1 Accent 3" w:uiPriority="67"/>
+    <w:lsdException w:name="Medium Grid 2 Accent 3" w:uiPriority="68"/>
+    <w:lsdException w:name="Medium Grid 3 Accent 3" w:uiPriority="69"/>
+    <w:lsdException w:name="Dark List Accent 3" w:uiPriority="70"/>
+    <w:lsdException w:name="Colorful Shading Accent 3" w:uiPriority="71"/>
+    <w:lsdException w:name="Colorful List Accent 3" w:uiPriority="72"/>
+    <w:lsdException w:name="Colorful Grid Accent 3" w:uiPriority="73"/>
+    <w:lsdException w:name="Light Shading Accent 4" w:uiPriority="60"/>
+    <w:lsdException w:name="Light List Accent 4" w:uiPriority="61"/>
+    <w:lsdException w:name="Light Grid Accent 4" w:uiPriority="62"/>
+    <w:lsdException w:name="Medium Shading 1 Accent 4" w:uiPriority="63"/>
+    <w:lsdException w:name="Medium Shading 2 Accent 4" w:uiPriority="64"/>
+    <w:lsdException w:name="Medium List 1 Accent 4" w:uiPriority="65"/>
+    <w:lsdException w:name="Medium List 2 Accent 4" w:uiPriority="66"/>
+    <w:lsdException w:name="Medium Grid 1 Accent 4" w:uiPriority="67"/>
+    <w:lsdException w:name="Medium Grid 2 Accent 4" w:uiPriority="68"/>
+    <w:lsdException w:name="Medium Grid 3 Accent 4" w:uiPriority="69"/>
+    <w:lsdException w:name="Dark List Accent 4" w:uiPriority="70"/>
+    <w:lsdException w:name="Colorful Shading Accent 4" w:uiPriority="71"/>
+    <w:lsdException w:name="Colorful List Accent 4" w:uiPriority="72"/>
+    <w:lsdException w:name="Colorful Grid Accent 4" w:uiPriority="73"/>
+    <w:lsdException w:name="Light Shading Accent 5" w:uiPriority="60"/>
+    <w:lsdException w:name="Light List Accent 5" w:uiPriority="61"/>
+    <w:lsdException w:name="Light Grid Accent 5" w:uiPriority="62"/>
+    <w:lsdException w:name="Medium Shading 1 Accent 5" w:uiPriority="63"/>
+    <w:lsdException w:name="Medium Shading 2 Accent 5" w:uiPriority="64"/>
+    <w:lsdException w:name="Medium List 1 Accent 5" w:uiPriority="65"/>
+    <w:lsdException w:name="Medium List 2 Accent 5" w:uiPriority="66"/>
+    <w:lsdException w:name="Medium Grid 1 Accent 5" w:uiPriority="67"/>
+    <w:lsdException w:name="Medium Grid 2 Accent 5" w:uiPriority="68"/>
+    <w:lsdException w:name="Medium Grid 3 Accent 5" w:uiPriority="69"/>
+    <w:lsdException w:name="Dark List Accent 5" w:uiPriority="70"/>
+    <w:lsdException w:name="Colorful Shading Accent 5" w:uiPriority="71"/>
+    <w:lsdException w:name="Colorful List Accent 5" w:uiPriority="72"/>
+    <w:lsdException w:name="Colorful Grid Accent 5" w:uiPriority="73"/>
+    <w:lsdException w:name="Light Shading Accent 6" w:uiPriority="60"/>
+    <w:lsdException w:name="Light List Accent 6" w:uiPriority="61"/>
+    <w:lsdException w:name="Light Grid Accent 6" w:uiPriority="62"/>
+    <w:lsdException w:name="Medium Shading 1 Accent 6" w:uiPriority="63"/>
+    <w:lsdException w:name="Medium Shading 2 Accent 6" w:uiPriority="64"/>
+    <w:lsdException w:name="Medium List 1 Accent 6" w:uiPriority="65"/>
+    <w:lsdException w:name="Medium List 2 Accent 6" w:uiPriority="66"/>
+    <w:lsdException w:name="Medium Grid 1 Accent 6" w:uiPriority="67"/>
+    <w:lsdException w:name="Medium Grid 2 Accent 6" w:uiPriority="68"/>
+    <w:lsdException w:name="Medium Grid 3 Accent 6" w:uiPriority="69"/>
+    <w:lsdException w:name="Dark List Accent 6" w:uiPriority="70"/>
+    <w:lsdException w:name="Colorful Shading Accent 6" w:uiPriority="71"/>
+    <w:lsdException w:name="Colorful List Accent 6" w:uiPriority="72"/>
+    <w:lsdException w:name="Colorful Grid Accent 6" w:uiPriority="73"/>
+    <w:lsdException w:name="Subtle Emphasis" w:uiPriority="19" w:qFormat="1"/>
+    <w:lsdException w:name="Intense Emphasis" w:uiPriority="21" w:qFormat="1"/>
+    <w:lsdException w:name="Subtle Reference" w:uiPriority="31" w:qFormat="1"/>
+    <w:lsdException w:name="Intense Reference" w:uiPriority="32" w:qFormat="1"/>
+    <w:lsdException w:name="Book Title" w:uiPriority="33" w:qFormat="1"/>
+    <w:lsdException w:name="Bibliography" w:semiHidden="1" w:uiPriority="37" w:unhideWhenUsed="1"/>
+    <w:lsdException w:name="TOC Heading" w:semiHidden="1" w:uiPriority="39" w:unhideWhenUsed="1" w:qFormat="1"/>
+    <w:lsdException w:name="Plain Table 1" w:uiPriority="41"/>
+    <w:lsdException w:name="Plain Table 2" w:uiPriority="42"/>
+    <w:lsdException w:name="Plain Table 3" w:uiPriority="43"/>
+    <w:lsdException w:name="Plain Table 4" w:uiPriority="44"/>
+    <w:lsdException w:name="Plain Table 5" w:uiPriority="45"/>
+    <w:lsdException w:name="Grid Table Light" w:uiPriority="40"/>
+    <w:lsdException w:name="Grid Table 1 Light" w:uiPriority="46"/>
+    <w:lsdException w:name="Grid Table 2" w:uiPriority="47"/>
+    <w:lsdException w:name="Grid Table 3" w:uiPriority="48"/>
+    <w:lsdException w:name="Grid Table 4" w:uiPriority="49"/>
+    <w:lsdException w:name="Grid Table 5 Dark" w:uiPriority="50"/>
+    <w:lsdException w:name="Grid Table 6 Colorful" w:uiPriority="51"/>
+    <w:lsdException w:name="Grid Table 7 Colorful" w:uiPriority="52"/>
+    <w:lsdException w:name="Grid Table 1 Light Accent 1" w:uiPriority="46"/>
+    <w:lsdException w:name="Grid Table 2 Accent 1" w:uiPriority="47"/>
+    <w:lsdException w:name="Grid Table 3 Accent 1" w:uiPriority="48"/>
+    <w:lsdException w:name="Grid Table 4 Accent 1" w:uiPriority="49"/>
+    <w:lsdException w:name="Grid Table 5 Dark Accent 1" w:uiPriority="50"/>
+    <w:lsdException w:name="Grid Table 6 Colorful Accent 1" w:uiPriority="51"/>
+    <w:lsdException w:name="Grid Table 7 Colorful Accent 1" w:uiPriority="52"/>
+    <w:lsdException w:name="Grid Table 1 Light Accent 2" w:uiPriority="46"/>
+    <w:lsdException w:name="Grid Table 2 Accent 2" w:uiPriority="47"/>
+    <w:lsdException w:name="Grid Table 3 Accent 2" w:uiPriority="48"/>
+    <w:lsdException w:name="Grid Table 4 Accent 2" w:uiPriority="49"/>
+    <w:lsdException w:name="Grid Table 5 Dark Accent 2" w:uiPriority="50"/>
+    <w:lsdException w:name="Grid Table 6 Colorful Accent 2" w:uiPriority="51"/>
+    <w:lsdException w:name="Grid Table 7 Colorful Accent 2" w:uiPriority="52"/>
+    <w:lsdException w:name="Grid Table 1 Light Accent 3" w:uiPriority="46"/>
+    <w:lsdException w:name="Grid Table 2 Accent 3" w:uiPriority="47"/>
+    <w:lsdException w:name="Grid Table 3 Accent 3" w:uiPriority="48"/>
+    <w:lsdException w:name="Grid Table 4 Accent 3" w:uiPriority="49"/>
+    <w:lsdException w:name="Grid Table 5 Dark Accent 3" w:uiPriority="50"/>
+    <w:lsdException w:name="Grid Table 6 Colorful Accent 3" w:uiPriority="51"/>
+    <w:lsdException w:name="Grid Table 7 Colorful Accent 3" w:uiPriority="52"/>
+    <w:lsdException w:name="Grid Table 1 Light Accent 4" w:uiPriority="46"/>
+    <w:lsdException w:name="Grid Table 2 Accent 4" w:uiPriority="47"/>
+    <w:lsdException w:name="Grid Table 3 Accent 4" w:uiPriority="48"/>
+    <w:lsdException w:name="Grid Table 4 Accent 4" w:uiPriority="49"/>
+    <w:lsdException w:name="Grid Table 5 Dark Accent 4" w:uiPriority="50"/>
+    <w:lsdException w:name="Grid Table 6 Colorful Accent 4" w:uiPriority="51"/>
+    <w:lsdException w:name="Grid Table 7 Colorful Accent 4" w:uiPriority="52"/>
+    <w:lsdException w:name="Grid Table 1 Light Accent 5" w:uiPriority="46"/>
+    <w:lsdException w:name="Grid Table 2 Accent 5" w:uiPriority="47"/>
+    <w:lsdException w:name="Grid Table 3 Accent 5" w:uiPriority="48"/>
+    <w:lsdException w:name="Grid Table 4 Accent 5" w:uiPriority="49"/>
+    <w:lsdException w:name="Grid Table 5 Dark Accent 5" w:uiPriority="50"/>
+    <w:lsdException w:name="Grid Table 6 Colorful Accent 5" w:uiPriority="51"/>
+    <w:lsdException w:name="Grid Table 7 Colorful Accent 5" w:uiPriority="52"/>
+    <w:lsdException w:name="Grid Table 1 Light Accent 6" w:uiPriority="46"/>
+    <w:lsdException w:name="Grid Table 2 Accent 6" w:uiPriority="47"/>
+    <w:lsdException w:name="Grid Table 3 Accent 6" w:uiPriority="48"/>
+    <w:lsdException w:name="Grid Table 4 Accent 6" w:uiPriority="49"/>
+    <w:lsdException w:name="Grid Table 5 Dark Accent 6" w:uiPriority="50"/>
+    <w:lsdException w:name="Grid Table 6 Colorful Accent 6" w:uiPriority="51"/>
+    <w:lsdException w:name="Grid Table 7 Colorful Accent 6" w:uiPriority="52"/>
+    <w:lsdException w:name="List Table 1 Light" w:uiPriority="46"/>
+    <w:lsdException w:name="List Table 2" w:uiPriority="47"/>
+    <w:lsdException w:name="List Table 3" w:uiPriority="48"/>
+    <w:lsdException w:name="List Table 4" w:uiPriority="49"/>
+    <w:lsdException w:name="List Table 5 Dark" w:uiPriority="50"/>
+    <w:lsdException w:name="List Table 6 Colorful" w:uiPriority="51"/>
+    <w:lsdException w:name="List Table 7 Colorful" w:uiPriority="52"/>
+    <w:lsdException w:name="List Table 1 Light Accent 1" w:uiPriority="46"/>
+    <w:lsdException w:name="List Table 2 Accent 1" w:uiPriority="47"/>
+    <w:lsdException w:name="List Table 3 Accent 1" w:uiPriority="48"/>
+    <w:lsdException w:name="List Table 4 Accent 1" w:uiPriority="49"/>
+    <w:lsdException w:name="List Table 5 Dark Accent 1" w:uiPriority="50"/>
+    <w:lsdException w:name="List Table 6 Colorful Accent 1" w:uiPriority="51"/>
+    <w:lsdException w:name="List Table 7 Colorful Accent 1" w:uiPriority="52"/>
+    <w:lsdException w:name="List Table 1 Light Accent 2" w:uiPriority="46"/>
+    <w:lsdException w:name="List Table 2 Accent 2" w:uiPriority="47"/>
+    <w:lsdException w:name="List Table 3 Accent 2" w:uiPriority="48"/>
+    <w:lsdException w:name="List Table 4 Accent 2" w:uiPriority="49"/>
+    <w:lsdException w:name="List Table 5 Dark Accent 2" w:uiPriority="50"/>
+    <w:lsdException w:name="List Table 6 Colorful Accent 2" w:uiPriority="51"/>
+    <w:lsdException w:name="List Table 7 Colorful Accent 2" w:uiPriority="52"/>
+    <w:lsdException w:name="List Table 1 Light Accent 3" w:uiPriority="46"/>
+    <w:lsdException w:name="List Table 2 Accent 3" w:uiPriority="47"/>
+    <w:lsdException w:name="List Table 3 Accent 3" w:uiPriority="48"/>
+    <w:lsdException w:name="List Table 4 Accent 3" w:uiPriority="49"/>
+    <w:lsdException w:name="List Table 5 Dark Accent 3" w:uiPriority="50"/>
+    <w:lsdException w:name="List Table 6 Colorful Accent 3" w:uiPriority="51"/>
+    <w:lsdException w:name="List Table 7 Colorful Accent 3" w:uiPriority="52"/>
+    <w:lsdException w:name="List Table 1 Light Accent 4" w:uiPriority="46"/>
+    <w:lsdException w:name="List Table 2 Accent 4" w:uiPriority="47"/>
+    <w:lsdException w:name="List Table 3 Accent 4" w:uiPriority="48"/>
+    <w:lsdException w:name="List Table 4 Accent 4" w:uiPriority="49"/>
+    <w:lsdException w:name="List Table 5 Dark Accent 4" w:uiPriority="50"/>
+    <w:lsdException w:name="List Table 6 Colorful Accent 4" w:uiPriority="51"/>
+    <w:lsdException w:name="List Table 7 Colorful Accent 4" w:uiPriority="52"/>
+    <w:lsdException w:name="List Table 1 Light Accent 5" w:uiPriority="46"/>
+    <w:lsdException w:name="List Table 2 Accent 5" w:uiPriority="47"/>
+    <w:lsdException w:name="List Table 3 Accent 5" w:uiPriority="48"/>
+    <w:lsdException w:name="List Table 4 Accent 5" w:uiPriority="49"/>
+    <w:lsdException w:name="List Table 5 Dark Accent 5" w:uiPriority="50"/>
+    <w:lsdException w:name="List Table 6 Colorful Accent 5" w:uiPriority="51"/>
+    <w:lsdException w:name="List Table 7 Colorful Accent 5" w:uiPriority="52"/>
+    <w:lsdException w:name="List Table 1 Light Accent 6" w:uiPriority="46"/>
+    <w:lsdException w:name="List Table 2 Accent 6" w:uiPriority="47"/>
+    <w:lsdException w:name="List Table 3 Accent 6" w:uiPriority="48"/>
+    <w:lsdException w:name="List Table 4 Accent 6" w:uiPriority="49"/>
+    <w:lsdException w:name="List Table 5 Dark Accent 6" w:uiPriority="50"/>
+    <w:lsdException w:name="List Table 6 Colorful Accent 6" w:uiPriority="51"/>
+    <w:lsdException w:name="List Table 7 Colorful Accent 6" w:uiPriority="52"/>
   </w:latentStyles>
   <w:style w:type="paragraph" w:default="1" w:styleId="Normal">
     <w:name w:val="Normal"/>
@@ -52546,13 +51362,6 @@
     <w:tblPr>
       <w:tblStyleRowBandSize w:val="1"/>
       <w:tblStyleColBandSize w:val="1"/>
-      <w:tblInd w:w="0" w:type="dxa"/>
-      <w:tblCellMar>
-        <w:top w:w="0" w:type="dxa"/>
-        <w:left w:w="108" w:type="dxa"/>
-        <w:bottom w:w="0" w:type="dxa"/>
-        <w:right w:w="108" w:type="dxa"/>
-      </w:tblCellMar>
     </w:tblPr>
   </w:style>
   <w:style w:type="table" w:customStyle="1" w:styleId="a0">
@@ -52560,13 +51369,6 @@
     <w:tblPr>
       <w:tblStyleRowBandSize w:val="1"/>
       <w:tblStyleColBandSize w:val="1"/>
-      <w:tblInd w:w="0" w:type="dxa"/>
-      <w:tblCellMar>
-        <w:top w:w="0" w:type="dxa"/>
-        <w:left w:w="108" w:type="dxa"/>
-        <w:bottom w:w="0" w:type="dxa"/>
-        <w:right w:w="108" w:type="dxa"/>
-      </w:tblCellMar>
     </w:tblPr>
   </w:style>
   <w:style w:type="table" w:customStyle="1" w:styleId="a1">
@@ -52574,13 +51376,6 @@
     <w:tblPr>
       <w:tblStyleRowBandSize w:val="1"/>
       <w:tblStyleColBandSize w:val="1"/>
-      <w:tblInd w:w="0" w:type="dxa"/>
-      <w:tblCellMar>
-        <w:top w:w="0" w:type="dxa"/>
-        <w:left w:w="108" w:type="dxa"/>
-        <w:bottom w:w="0" w:type="dxa"/>
-        <w:right w:w="108" w:type="dxa"/>
-      </w:tblCellMar>
     </w:tblPr>
   </w:style>
   <w:style w:type="table" w:customStyle="1" w:styleId="a2">
@@ -52588,13 +51383,6 @@
     <w:tblPr>
       <w:tblStyleRowBandSize w:val="1"/>
       <w:tblStyleColBandSize w:val="1"/>
-      <w:tblInd w:w="0" w:type="dxa"/>
-      <w:tblCellMar>
-        <w:top w:w="0" w:type="dxa"/>
-        <w:left w:w="108" w:type="dxa"/>
-        <w:bottom w:w="0" w:type="dxa"/>
-        <w:right w:w="108" w:type="dxa"/>
-      </w:tblCellMar>
     </w:tblPr>
   </w:style>
   <w:style w:type="table" w:customStyle="1" w:styleId="a3">
@@ -52602,13 +51390,6 @@
     <w:tblPr>
       <w:tblStyleRowBandSize w:val="1"/>
       <w:tblStyleColBandSize w:val="1"/>
-      <w:tblInd w:w="0" w:type="dxa"/>
-      <w:tblCellMar>
-        <w:top w:w="0" w:type="dxa"/>
-        <w:left w:w="108" w:type="dxa"/>
-        <w:bottom w:w="0" w:type="dxa"/>
-        <w:right w:w="108" w:type="dxa"/>
-      </w:tblCellMar>
     </w:tblPr>
   </w:style>
   <w:style w:type="table" w:customStyle="1" w:styleId="a4">
@@ -52616,13 +51397,6 @@
     <w:tblPr>
       <w:tblStyleRowBandSize w:val="1"/>
       <w:tblStyleColBandSize w:val="1"/>
-      <w:tblInd w:w="0" w:type="dxa"/>
-      <w:tblCellMar>
-        <w:top w:w="0" w:type="dxa"/>
-        <w:left w:w="108" w:type="dxa"/>
-        <w:bottom w:w="0" w:type="dxa"/>
-        <w:right w:w="108" w:type="dxa"/>
-      </w:tblCellMar>
     </w:tblPr>
   </w:style>
   <w:style w:type="table" w:customStyle="1" w:styleId="a5">
@@ -52630,13 +51404,6 @@
     <w:tblPr>
       <w:tblStyleRowBandSize w:val="1"/>
       <w:tblStyleColBandSize w:val="1"/>
-      <w:tblInd w:w="0" w:type="dxa"/>
-      <w:tblCellMar>
-        <w:top w:w="0" w:type="dxa"/>
-        <w:left w:w="108" w:type="dxa"/>
-        <w:bottom w:w="0" w:type="dxa"/>
-        <w:right w:w="108" w:type="dxa"/>
-      </w:tblCellMar>
     </w:tblPr>
   </w:style>
   <w:style w:type="table" w:customStyle="1" w:styleId="a6">
@@ -52644,13 +51411,6 @@
     <w:tblPr>
       <w:tblStyleRowBandSize w:val="1"/>
       <w:tblStyleColBandSize w:val="1"/>
-      <w:tblInd w:w="0" w:type="dxa"/>
-      <w:tblCellMar>
-        <w:top w:w="0" w:type="dxa"/>
-        <w:left w:w="108" w:type="dxa"/>
-        <w:bottom w:w="0" w:type="dxa"/>
-        <w:right w:w="108" w:type="dxa"/>
-      </w:tblCellMar>
     </w:tblPr>
   </w:style>
   <w:style w:type="table" w:customStyle="1" w:styleId="a7">
@@ -52658,13 +51418,6 @@
     <w:tblPr>
       <w:tblStyleRowBandSize w:val="1"/>
       <w:tblStyleColBandSize w:val="1"/>
-      <w:tblInd w:w="0" w:type="dxa"/>
-      <w:tblCellMar>
-        <w:top w:w="0" w:type="dxa"/>
-        <w:left w:w="108" w:type="dxa"/>
-        <w:bottom w:w="0" w:type="dxa"/>
-        <w:right w:w="108" w:type="dxa"/>
-      </w:tblCellMar>
     </w:tblPr>
   </w:style>
   <w:style w:type="table" w:customStyle="1" w:styleId="a8">
@@ -52672,13 +51425,6 @@
     <w:tblPr>
       <w:tblStyleRowBandSize w:val="1"/>
       <w:tblStyleColBandSize w:val="1"/>
-      <w:tblInd w:w="0" w:type="dxa"/>
-      <w:tblCellMar>
-        <w:top w:w="0" w:type="dxa"/>
-        <w:left w:w="108" w:type="dxa"/>
-        <w:bottom w:w="0" w:type="dxa"/>
-        <w:right w:w="108" w:type="dxa"/>
-      </w:tblCellMar>
     </w:tblPr>
   </w:style>
   <w:style w:type="table" w:customStyle="1" w:styleId="a9">
@@ -52686,13 +51432,6 @@
     <w:tblPr>
       <w:tblStyleRowBandSize w:val="1"/>
       <w:tblStyleColBandSize w:val="1"/>
-      <w:tblInd w:w="0" w:type="dxa"/>
-      <w:tblCellMar>
-        <w:top w:w="0" w:type="dxa"/>
-        <w:left w:w="108" w:type="dxa"/>
-        <w:bottom w:w="0" w:type="dxa"/>
-        <w:right w:w="108" w:type="dxa"/>
-      </w:tblCellMar>
     </w:tblPr>
   </w:style>
   <w:style w:type="table" w:customStyle="1" w:styleId="aa">
@@ -52700,13 +51439,6 @@
     <w:tblPr>
       <w:tblStyleRowBandSize w:val="1"/>
       <w:tblStyleColBandSize w:val="1"/>
-      <w:tblInd w:w="0" w:type="dxa"/>
-      <w:tblCellMar>
-        <w:top w:w="0" w:type="dxa"/>
-        <w:left w:w="108" w:type="dxa"/>
-        <w:bottom w:w="0" w:type="dxa"/>
-        <w:right w:w="108" w:type="dxa"/>
-      </w:tblCellMar>
     </w:tblPr>
   </w:style>
   <w:style w:type="table" w:customStyle="1" w:styleId="ab">
@@ -52714,13 +51446,6 @@
     <w:tblPr>
       <w:tblStyleRowBandSize w:val="1"/>
       <w:tblStyleColBandSize w:val="1"/>
-      <w:tblInd w:w="0" w:type="dxa"/>
-      <w:tblCellMar>
-        <w:top w:w="0" w:type="dxa"/>
-        <w:left w:w="108" w:type="dxa"/>
-        <w:bottom w:w="0" w:type="dxa"/>
-        <w:right w:w="108" w:type="dxa"/>
-      </w:tblCellMar>
     </w:tblPr>
   </w:style>
   <w:style w:type="table" w:customStyle="1" w:styleId="ac">
@@ -52728,13 +51453,6 @@
     <w:tblPr>
       <w:tblStyleRowBandSize w:val="1"/>
       <w:tblStyleColBandSize w:val="1"/>
-      <w:tblInd w:w="0" w:type="dxa"/>
-      <w:tblCellMar>
-        <w:top w:w="0" w:type="dxa"/>
-        <w:left w:w="108" w:type="dxa"/>
-        <w:bottom w:w="0" w:type="dxa"/>
-        <w:right w:w="108" w:type="dxa"/>
-      </w:tblCellMar>
     </w:tblPr>
   </w:style>
   <w:style w:type="table" w:customStyle="1" w:styleId="ad">
@@ -52742,13 +51460,6 @@
     <w:tblPr>
       <w:tblStyleRowBandSize w:val="1"/>
       <w:tblStyleColBandSize w:val="1"/>
-      <w:tblInd w:w="0" w:type="dxa"/>
-      <w:tblCellMar>
-        <w:top w:w="0" w:type="dxa"/>
-        <w:left w:w="108" w:type="dxa"/>
-        <w:bottom w:w="0" w:type="dxa"/>
-        <w:right w:w="108" w:type="dxa"/>
-      </w:tblCellMar>
     </w:tblPr>
   </w:style>
   <w:style w:type="table" w:customStyle="1" w:styleId="ae">
@@ -52756,13 +51467,6 @@
     <w:tblPr>
       <w:tblStyleRowBandSize w:val="1"/>
       <w:tblStyleColBandSize w:val="1"/>
-      <w:tblInd w:w="0" w:type="dxa"/>
-      <w:tblCellMar>
-        <w:top w:w="0" w:type="dxa"/>
-        <w:left w:w="108" w:type="dxa"/>
-        <w:bottom w:w="0" w:type="dxa"/>
-        <w:right w:w="108" w:type="dxa"/>
-      </w:tblCellMar>
     </w:tblPr>
   </w:style>
   <w:style w:type="table" w:customStyle="1" w:styleId="af">
@@ -52770,13 +51474,6 @@
     <w:tblPr>
       <w:tblStyleRowBandSize w:val="1"/>
       <w:tblStyleColBandSize w:val="1"/>
-      <w:tblInd w:w="0" w:type="dxa"/>
-      <w:tblCellMar>
-        <w:top w:w="0" w:type="dxa"/>
-        <w:left w:w="108" w:type="dxa"/>
-        <w:bottom w:w="0" w:type="dxa"/>
-        <w:right w:w="108" w:type="dxa"/>
-      </w:tblCellMar>
     </w:tblPr>
   </w:style>
   <w:style w:type="table" w:customStyle="1" w:styleId="af0">
@@ -52784,13 +51481,6 @@
     <w:tblPr>
       <w:tblStyleRowBandSize w:val="1"/>
       <w:tblStyleColBandSize w:val="1"/>
-      <w:tblInd w:w="0" w:type="dxa"/>
-      <w:tblCellMar>
-        <w:top w:w="0" w:type="dxa"/>
-        <w:left w:w="108" w:type="dxa"/>
-        <w:bottom w:w="0" w:type="dxa"/>
-        <w:right w:w="108" w:type="dxa"/>
-      </w:tblCellMar>
     </w:tblPr>
   </w:style>
   <w:style w:type="table" w:customStyle="1" w:styleId="af1">
@@ -52798,13 +51488,6 @@
     <w:tblPr>
       <w:tblStyleRowBandSize w:val="1"/>
       <w:tblStyleColBandSize w:val="1"/>
-      <w:tblInd w:w="0" w:type="dxa"/>
-      <w:tblCellMar>
-        <w:top w:w="0" w:type="dxa"/>
-        <w:left w:w="108" w:type="dxa"/>
-        <w:bottom w:w="0" w:type="dxa"/>
-        <w:right w:w="108" w:type="dxa"/>
-      </w:tblCellMar>
     </w:tblPr>
   </w:style>
   <w:style w:type="table" w:customStyle="1" w:styleId="af2">
@@ -52812,13 +51495,6 @@
     <w:tblPr>
       <w:tblStyleRowBandSize w:val="1"/>
       <w:tblStyleColBandSize w:val="1"/>
-      <w:tblInd w:w="0" w:type="dxa"/>
-      <w:tblCellMar>
-        <w:top w:w="0" w:type="dxa"/>
-        <w:left w:w="108" w:type="dxa"/>
-        <w:bottom w:w="0" w:type="dxa"/>
-        <w:right w:w="108" w:type="dxa"/>
-      </w:tblCellMar>
     </w:tblPr>
   </w:style>
   <w:style w:type="table" w:customStyle="1" w:styleId="af3">
@@ -52826,13 +51502,6 @@
     <w:tblPr>
       <w:tblStyleRowBandSize w:val="1"/>
       <w:tblStyleColBandSize w:val="1"/>
-      <w:tblInd w:w="0" w:type="dxa"/>
-      <w:tblCellMar>
-        <w:top w:w="0" w:type="dxa"/>
-        <w:left w:w="108" w:type="dxa"/>
-        <w:bottom w:w="0" w:type="dxa"/>
-        <w:right w:w="108" w:type="dxa"/>
-      </w:tblCellMar>
     </w:tblPr>
   </w:style>
   <w:style w:type="table" w:customStyle="1" w:styleId="af4">
@@ -52840,13 +51509,6 @@
     <w:tblPr>
       <w:tblStyleRowBandSize w:val="1"/>
       <w:tblStyleColBandSize w:val="1"/>
-      <w:tblInd w:w="0" w:type="dxa"/>
-      <w:tblCellMar>
-        <w:top w:w="0" w:type="dxa"/>
-        <w:left w:w="108" w:type="dxa"/>
-        <w:bottom w:w="0" w:type="dxa"/>
-        <w:right w:w="108" w:type="dxa"/>
-      </w:tblCellMar>
     </w:tblPr>
   </w:style>
   <w:style w:type="table" w:customStyle="1" w:styleId="af5">
@@ -52854,13 +51516,6 @@
     <w:tblPr>
       <w:tblStyleRowBandSize w:val="1"/>
       <w:tblStyleColBandSize w:val="1"/>
-      <w:tblInd w:w="0" w:type="dxa"/>
-      <w:tblCellMar>
-        <w:top w:w="0" w:type="dxa"/>
-        <w:left w:w="108" w:type="dxa"/>
-        <w:bottom w:w="0" w:type="dxa"/>
-        <w:right w:w="108" w:type="dxa"/>
-      </w:tblCellMar>
     </w:tblPr>
   </w:style>
   <w:style w:type="table" w:customStyle="1" w:styleId="af6">
@@ -52868,13 +51523,6 @@
     <w:tblPr>
       <w:tblStyleRowBandSize w:val="1"/>
       <w:tblStyleColBandSize w:val="1"/>
-      <w:tblInd w:w="0" w:type="dxa"/>
-      <w:tblCellMar>
-        <w:top w:w="0" w:type="dxa"/>
-        <w:left w:w="108" w:type="dxa"/>
-        <w:bottom w:w="0" w:type="dxa"/>
-        <w:right w:w="108" w:type="dxa"/>
-      </w:tblCellMar>
     </w:tblPr>
   </w:style>
   <w:style w:type="table" w:customStyle="1" w:styleId="af7">
@@ -52882,13 +51530,6 @@
     <w:tblPr>
       <w:tblStyleRowBandSize w:val="1"/>
       <w:tblStyleColBandSize w:val="1"/>
-      <w:tblInd w:w="0" w:type="dxa"/>
-      <w:tblCellMar>
-        <w:top w:w="0" w:type="dxa"/>
-        <w:left w:w="108" w:type="dxa"/>
-        <w:bottom w:w="0" w:type="dxa"/>
-        <w:right w:w="108" w:type="dxa"/>
-      </w:tblCellMar>
     </w:tblPr>
   </w:style>
   <w:style w:type="table" w:customStyle="1" w:styleId="af8">
@@ -52896,13 +51537,6 @@
     <w:tblPr>
       <w:tblStyleRowBandSize w:val="1"/>
       <w:tblStyleColBandSize w:val="1"/>
-      <w:tblInd w:w="0" w:type="dxa"/>
-      <w:tblCellMar>
-        <w:top w:w="0" w:type="dxa"/>
-        <w:left w:w="108" w:type="dxa"/>
-        <w:bottom w:w="0" w:type="dxa"/>
-        <w:right w:w="108" w:type="dxa"/>
-      </w:tblCellMar>
     </w:tblPr>
   </w:style>
   <w:style w:type="table" w:customStyle="1" w:styleId="af9">
@@ -52910,13 +51544,6 @@
     <w:tblPr>
       <w:tblStyleRowBandSize w:val="1"/>
       <w:tblStyleColBandSize w:val="1"/>
-      <w:tblInd w:w="0" w:type="dxa"/>
-      <w:tblCellMar>
-        <w:top w:w="0" w:type="dxa"/>
-        <w:left w:w="108" w:type="dxa"/>
-        <w:bottom w:w="0" w:type="dxa"/>
-        <w:right w:w="108" w:type="dxa"/>
-      </w:tblCellMar>
     </w:tblPr>
   </w:style>
   <w:style w:type="table" w:customStyle="1" w:styleId="afa">
@@ -52924,13 +51551,6 @@
     <w:tblPr>
       <w:tblStyleRowBandSize w:val="1"/>
       <w:tblStyleColBandSize w:val="1"/>
-      <w:tblInd w:w="0" w:type="dxa"/>
-      <w:tblCellMar>
-        <w:top w:w="0" w:type="dxa"/>
-        <w:left w:w="108" w:type="dxa"/>
-        <w:bottom w:w="0" w:type="dxa"/>
-        <w:right w:w="108" w:type="dxa"/>
-      </w:tblCellMar>
     </w:tblPr>
   </w:style>
   <w:style w:type="table" w:customStyle="1" w:styleId="afb">
@@ -52938,13 +51558,6 @@
     <w:tblPr>
       <w:tblStyleRowBandSize w:val="1"/>
       <w:tblStyleColBandSize w:val="1"/>
-      <w:tblInd w:w="0" w:type="dxa"/>
-      <w:tblCellMar>
-        <w:top w:w="0" w:type="dxa"/>
-        <w:left w:w="108" w:type="dxa"/>
-        <w:bottom w:w="0" w:type="dxa"/>
-        <w:right w:w="108" w:type="dxa"/>
-      </w:tblCellMar>
     </w:tblPr>
   </w:style>
   <w:style w:type="table" w:customStyle="1" w:styleId="afc">
@@ -52952,13 +51565,6 @@
     <w:tblPr>
       <w:tblStyleRowBandSize w:val="1"/>
       <w:tblStyleColBandSize w:val="1"/>
-      <w:tblInd w:w="0" w:type="dxa"/>
-      <w:tblCellMar>
-        <w:top w:w="0" w:type="dxa"/>
-        <w:left w:w="108" w:type="dxa"/>
-        <w:bottom w:w="0" w:type="dxa"/>
-        <w:right w:w="108" w:type="dxa"/>
-      </w:tblCellMar>
     </w:tblPr>
   </w:style>
   <w:style w:type="table" w:customStyle="1" w:styleId="afd">
@@ -52966,13 +51572,6 @@
     <w:tblPr>
       <w:tblStyleRowBandSize w:val="1"/>
       <w:tblStyleColBandSize w:val="1"/>
-      <w:tblInd w:w="0" w:type="dxa"/>
-      <w:tblCellMar>
-        <w:top w:w="0" w:type="dxa"/>
-        <w:left w:w="108" w:type="dxa"/>
-        <w:bottom w:w="0" w:type="dxa"/>
-        <w:right w:w="108" w:type="dxa"/>
-      </w:tblCellMar>
     </w:tblPr>
   </w:style>
   <w:style w:type="table" w:customStyle="1" w:styleId="afe">
@@ -52980,13 +51579,6 @@
     <w:tblPr>
       <w:tblStyleRowBandSize w:val="1"/>
       <w:tblStyleColBandSize w:val="1"/>
-      <w:tblInd w:w="0" w:type="dxa"/>
-      <w:tblCellMar>
-        <w:top w:w="0" w:type="dxa"/>
-        <w:left w:w="108" w:type="dxa"/>
-        <w:bottom w:w="0" w:type="dxa"/>
-        <w:right w:w="108" w:type="dxa"/>
-      </w:tblCellMar>
     </w:tblPr>
   </w:style>
   <w:style w:type="table" w:customStyle="1" w:styleId="aff">
@@ -52994,13 +51586,6 @@
     <w:tblPr>
       <w:tblStyleRowBandSize w:val="1"/>
       <w:tblStyleColBandSize w:val="1"/>
-      <w:tblInd w:w="0" w:type="dxa"/>
-      <w:tblCellMar>
-        <w:top w:w="0" w:type="dxa"/>
-        <w:left w:w="108" w:type="dxa"/>
-        <w:bottom w:w="0" w:type="dxa"/>
-        <w:right w:w="108" w:type="dxa"/>
-      </w:tblCellMar>
     </w:tblPr>
   </w:style>
   <w:style w:type="table" w:customStyle="1" w:styleId="aff0">
@@ -53008,13 +51593,6 @@
     <w:tblPr>
       <w:tblStyleRowBandSize w:val="1"/>
       <w:tblStyleColBandSize w:val="1"/>
-      <w:tblInd w:w="0" w:type="dxa"/>
-      <w:tblCellMar>
-        <w:top w:w="0" w:type="dxa"/>
-        <w:left w:w="108" w:type="dxa"/>
-        <w:bottom w:w="0" w:type="dxa"/>
-        <w:right w:w="108" w:type="dxa"/>
-      </w:tblCellMar>
     </w:tblPr>
   </w:style>
   <w:style w:type="table" w:customStyle="1" w:styleId="aff1">
@@ -53022,13 +51600,6 @@
     <w:tblPr>
       <w:tblStyleRowBandSize w:val="1"/>
       <w:tblStyleColBandSize w:val="1"/>
-      <w:tblInd w:w="0" w:type="dxa"/>
-      <w:tblCellMar>
-        <w:top w:w="0" w:type="dxa"/>
-        <w:left w:w="108" w:type="dxa"/>
-        <w:bottom w:w="0" w:type="dxa"/>
-        <w:right w:w="108" w:type="dxa"/>
-      </w:tblCellMar>
     </w:tblPr>
   </w:style>
   <w:style w:type="table" w:customStyle="1" w:styleId="aff2">
@@ -53036,13 +51607,6 @@
     <w:tblPr>
       <w:tblStyleRowBandSize w:val="1"/>
       <w:tblStyleColBandSize w:val="1"/>
-      <w:tblInd w:w="0" w:type="dxa"/>
-      <w:tblCellMar>
-        <w:top w:w="0" w:type="dxa"/>
-        <w:left w:w="108" w:type="dxa"/>
-        <w:bottom w:w="0" w:type="dxa"/>
-        <w:right w:w="108" w:type="dxa"/>
-      </w:tblCellMar>
     </w:tblPr>
   </w:style>
   <w:style w:type="table" w:customStyle="1" w:styleId="aff3">
@@ -53050,13 +51614,6 @@
     <w:tblPr>
       <w:tblStyleRowBandSize w:val="1"/>
       <w:tblStyleColBandSize w:val="1"/>
-      <w:tblInd w:w="0" w:type="dxa"/>
-      <w:tblCellMar>
-        <w:top w:w="0" w:type="dxa"/>
-        <w:left w:w="108" w:type="dxa"/>
-        <w:bottom w:w="0" w:type="dxa"/>
-        <w:right w:w="108" w:type="dxa"/>
-      </w:tblCellMar>
     </w:tblPr>
   </w:style>
   <w:style w:type="table" w:customStyle="1" w:styleId="aff4">
@@ -53064,13 +51621,6 @@
     <w:tblPr>
       <w:tblStyleRowBandSize w:val="1"/>
       <w:tblStyleColBandSize w:val="1"/>
-      <w:tblInd w:w="0" w:type="dxa"/>
-      <w:tblCellMar>
-        <w:top w:w="0" w:type="dxa"/>
-        <w:left w:w="108" w:type="dxa"/>
-        <w:bottom w:w="0" w:type="dxa"/>
-        <w:right w:w="108" w:type="dxa"/>
-      </w:tblCellMar>
     </w:tblPr>
   </w:style>
   <w:style w:type="table" w:customStyle="1" w:styleId="aff5">
@@ -53078,13 +51628,6 @@
     <w:tblPr>
       <w:tblStyleRowBandSize w:val="1"/>
       <w:tblStyleColBandSize w:val="1"/>
-      <w:tblInd w:w="0" w:type="dxa"/>
-      <w:tblCellMar>
-        <w:top w:w="0" w:type="dxa"/>
-        <w:left w:w="108" w:type="dxa"/>
-        <w:bottom w:w="0" w:type="dxa"/>
-        <w:right w:w="108" w:type="dxa"/>
-      </w:tblCellMar>
     </w:tblPr>
   </w:style>
   <w:style w:type="table" w:customStyle="1" w:styleId="aff6">
@@ -53092,13 +51635,6 @@
     <w:tblPr>
       <w:tblStyleRowBandSize w:val="1"/>
       <w:tblStyleColBandSize w:val="1"/>
-      <w:tblInd w:w="0" w:type="dxa"/>
-      <w:tblCellMar>
-        <w:top w:w="0" w:type="dxa"/>
-        <w:left w:w="108" w:type="dxa"/>
-        <w:bottom w:w="0" w:type="dxa"/>
-        <w:right w:w="108" w:type="dxa"/>
-      </w:tblCellMar>
     </w:tblPr>
   </w:style>
   <w:style w:type="table" w:customStyle="1" w:styleId="aff7">
@@ -53106,13 +51642,6 @@
     <w:tblPr>
       <w:tblStyleRowBandSize w:val="1"/>
       <w:tblStyleColBandSize w:val="1"/>
-      <w:tblInd w:w="0" w:type="dxa"/>
-      <w:tblCellMar>
-        <w:top w:w="0" w:type="dxa"/>
-        <w:left w:w="108" w:type="dxa"/>
-        <w:bottom w:w="0" w:type="dxa"/>
-        <w:right w:w="108" w:type="dxa"/>
-      </w:tblCellMar>
     </w:tblPr>
   </w:style>
   <w:style w:type="table" w:customStyle="1" w:styleId="aff8">
@@ -53120,13 +51649,6 @@
     <w:tblPr>
       <w:tblStyleRowBandSize w:val="1"/>
       <w:tblStyleColBandSize w:val="1"/>
-      <w:tblInd w:w="0" w:type="dxa"/>
-      <w:tblCellMar>
-        <w:top w:w="0" w:type="dxa"/>
-        <w:left w:w="108" w:type="dxa"/>
-        <w:bottom w:w="0" w:type="dxa"/>
-        <w:right w:w="108" w:type="dxa"/>
-      </w:tblCellMar>
     </w:tblPr>
   </w:style>
   <w:style w:type="table" w:customStyle="1" w:styleId="aff9">
@@ -53134,13 +51656,6 @@
     <w:tblPr>
       <w:tblStyleRowBandSize w:val="1"/>
       <w:tblStyleColBandSize w:val="1"/>
-      <w:tblInd w:w="0" w:type="dxa"/>
-      <w:tblCellMar>
-        <w:top w:w="0" w:type="dxa"/>
-        <w:left w:w="108" w:type="dxa"/>
-        <w:bottom w:w="0" w:type="dxa"/>
-        <w:right w:w="108" w:type="dxa"/>
-      </w:tblCellMar>
     </w:tblPr>
   </w:style>
   <w:style w:type="table" w:customStyle="1" w:styleId="affa">
@@ -53148,13 +51663,6 @@
     <w:tblPr>
       <w:tblStyleRowBandSize w:val="1"/>
       <w:tblStyleColBandSize w:val="1"/>
-      <w:tblInd w:w="0" w:type="dxa"/>
-      <w:tblCellMar>
-        <w:top w:w="0" w:type="dxa"/>
-        <w:left w:w="108" w:type="dxa"/>
-        <w:bottom w:w="0" w:type="dxa"/>
-        <w:right w:w="108" w:type="dxa"/>
-      </w:tblCellMar>
     </w:tblPr>
   </w:style>
   <w:style w:type="table" w:customStyle="1" w:styleId="affb">
@@ -53162,13 +51670,6 @@
     <w:tblPr>
       <w:tblStyleRowBandSize w:val="1"/>
       <w:tblStyleColBandSize w:val="1"/>
-      <w:tblInd w:w="0" w:type="dxa"/>
-      <w:tblCellMar>
-        <w:top w:w="0" w:type="dxa"/>
-        <w:left w:w="108" w:type="dxa"/>
-        <w:bottom w:w="0" w:type="dxa"/>
-        <w:right w:w="108" w:type="dxa"/>
-      </w:tblCellMar>
     </w:tblPr>
   </w:style>
   <w:style w:type="table" w:customStyle="1" w:styleId="affc">
@@ -53176,13 +51677,6 @@
     <w:tblPr>
       <w:tblStyleRowBandSize w:val="1"/>
       <w:tblStyleColBandSize w:val="1"/>
-      <w:tblInd w:w="0" w:type="dxa"/>
-      <w:tblCellMar>
-        <w:top w:w="0" w:type="dxa"/>
-        <w:left w:w="108" w:type="dxa"/>
-        <w:bottom w:w="0" w:type="dxa"/>
-        <w:right w:w="108" w:type="dxa"/>
-      </w:tblCellMar>
     </w:tblPr>
   </w:style>
   <w:style w:type="table" w:customStyle="1" w:styleId="affd">
@@ -53190,13 +51684,6 @@
     <w:tblPr>
       <w:tblStyleRowBandSize w:val="1"/>
       <w:tblStyleColBandSize w:val="1"/>
-      <w:tblInd w:w="0" w:type="dxa"/>
-      <w:tblCellMar>
-        <w:top w:w="0" w:type="dxa"/>
-        <w:left w:w="108" w:type="dxa"/>
-        <w:bottom w:w="0" w:type="dxa"/>
-        <w:right w:w="108" w:type="dxa"/>
-      </w:tblCellMar>
     </w:tblPr>
   </w:style>
   <w:style w:type="table" w:customStyle="1" w:styleId="affe">
@@ -53204,13 +51691,6 @@
     <w:tblPr>
       <w:tblStyleRowBandSize w:val="1"/>
       <w:tblStyleColBandSize w:val="1"/>
-      <w:tblInd w:w="0" w:type="dxa"/>
-      <w:tblCellMar>
-        <w:top w:w="0" w:type="dxa"/>
-        <w:left w:w="108" w:type="dxa"/>
-        <w:bottom w:w="0" w:type="dxa"/>
-        <w:right w:w="108" w:type="dxa"/>
-      </w:tblCellMar>
     </w:tblPr>
   </w:style>
   <w:style w:type="table" w:customStyle="1" w:styleId="afff">
@@ -53218,1240 +51698,6 @@
     <w:tblPr>
       <w:tblStyleRowBandSize w:val="1"/>
       <w:tblStyleColBandSize w:val="1"/>
-      <w:tblInd w:w="0" w:type="dxa"/>
-      <w:tblCellMar>
-        <w:top w:w="0" w:type="dxa"/>
-        <w:left w:w="108" w:type="dxa"/>
-        <w:bottom w:w="0" w:type="dxa"/>
-        <w:right w:w="108" w:type="dxa"/>
-      </w:tblCellMar>
-    </w:tblPr>
-  </w:style>
-  <w:style w:type="paragraph" w:styleId="BalloonText">
-    <w:name w:val="Balloon Text"/>
-    <w:basedOn w:val="Normal"/>
-    <w:link w:val="BalloonTextChar"/>
-    <w:uiPriority w:val="99"/>
-    <w:semiHidden/>
-    <w:unhideWhenUsed/>
-    <w:rsid w:val="005A0C7B"/>
-    <w:pPr>
-      <w:spacing w:line="240" w:lineRule="auto"/>
-    </w:pPr>
-    <w:rPr>
-      <w:rFonts w:ascii="Tahoma" w:hAnsi="Tahoma" w:cs="Tahoma"/>
-      <w:sz w:val="16"/>
-      <w:szCs w:val="16"/>
-    </w:rPr>
-  </w:style>
-  <w:style w:type="character" w:customStyle="1" w:styleId="BalloonTextChar">
-    <w:name w:val="Balloon Text Char"/>
-    <w:basedOn w:val="DefaultParagraphFont"/>
-    <w:link w:val="BalloonText"/>
-    <w:uiPriority w:val="99"/>
-    <w:semiHidden/>
-    <w:rsid w:val="005A0C7B"/>
-    <w:rPr>
-      <w:rFonts w:ascii="Tahoma" w:hAnsi="Tahoma" w:cs="Tahoma"/>
-      <w:sz w:val="16"/>
-      <w:szCs w:val="16"/>
-    </w:rPr>
-  </w:style>
-  <w:style w:type="paragraph" w:styleId="ListParagraph">
-    <w:name w:val="List Paragraph"/>
-    <w:basedOn w:val="Normal"/>
-    <w:uiPriority w:val="34"/>
-    <w:qFormat/>
-    <w:rsid w:val="00B1170C"/>
-    <w:pPr>
-      <w:ind w:left="720"/>
-      <w:contextualSpacing/>
-    </w:pPr>
-  </w:style>
-  <w:style w:type="paragraph" w:styleId="NormalWeb">
-    <w:name w:val="Normal (Web)"/>
-    <w:basedOn w:val="Normal"/>
-    <w:uiPriority w:val="99"/>
-    <w:semiHidden/>
-    <w:unhideWhenUsed/>
-    <w:rsid w:val="00DC4F51"/>
-    <w:pPr>
-      <w:spacing w:before="100" w:beforeAutospacing="1" w:after="100" w:afterAutospacing="1" w:line="240" w:lineRule="auto"/>
-    </w:pPr>
-    <w:rPr>
-      <w:rFonts w:ascii="Times New Roman" w:eastAsia="Times New Roman" w:hAnsi="Times New Roman" w:cs="Times New Roman"/>
-      <w:color w:val="auto"/>
-      <w:sz w:val="24"/>
-      <w:szCs w:val="24"/>
-    </w:rPr>
-  </w:style>
-  <w:style w:type="character" w:styleId="Hyperlink">
-    <w:name w:val="Hyperlink"/>
-    <w:basedOn w:val="DefaultParagraphFont"/>
-    <w:uiPriority w:val="99"/>
-    <w:unhideWhenUsed/>
-    <w:rsid w:val="00B85570"/>
-    <w:rPr>
-      <w:color w:val="0000FF"/>
-      <w:u w:val="single"/>
-    </w:rPr>
-  </w:style>
-  <w:style w:type="paragraph" w:styleId="TOCHeading">
-    <w:name w:val="TOC Heading"/>
-    <w:basedOn w:val="Heading1"/>
-    <w:next w:val="Normal"/>
-    <w:uiPriority w:val="39"/>
-    <w:semiHidden/>
-    <w:unhideWhenUsed/>
-    <w:qFormat/>
-    <w:rsid w:val="00545B4B"/>
-    <w:pPr>
-      <w:spacing w:before="480" w:after="0"/>
-      <w:outlineLvl w:val="9"/>
-    </w:pPr>
-    <w:rPr>
-      <w:rFonts w:eastAsiaTheme="majorEastAsia" w:cstheme="majorBidi"/>
-      <w:b/>
-      <w:bCs/>
-      <w:caps w:val="0"/>
-      <w:color w:val="365F91" w:themeColor="accent1" w:themeShade="BF"/>
-      <w:sz w:val="28"/>
-      <w:szCs w:val="28"/>
-      <w:lang w:eastAsia="ja-JP"/>
-    </w:rPr>
-  </w:style>
-  <w:style w:type="paragraph" w:styleId="TOC1">
-    <w:name w:val="toc 1"/>
-    <w:basedOn w:val="Normal"/>
-    <w:next w:val="Normal"/>
-    <w:autoRedefine/>
-    <w:uiPriority w:val="39"/>
-    <w:unhideWhenUsed/>
-    <w:rsid w:val="00545B4B"/>
-    <w:pPr>
-      <w:spacing w:after="100"/>
-    </w:pPr>
-  </w:style>
-  <w:style w:type="paragraph" w:styleId="TOC2">
-    <w:name w:val="toc 2"/>
-    <w:basedOn w:val="Normal"/>
-    <w:next w:val="Normal"/>
-    <w:autoRedefine/>
-    <w:uiPriority w:val="39"/>
-    <w:unhideWhenUsed/>
-    <w:rsid w:val="009F3DE5"/>
-    <w:pPr>
-      <w:tabs>
-        <w:tab w:val="left" w:pos="880"/>
-        <w:tab w:val="right" w:leader="dot" w:pos="9350"/>
-      </w:tabs>
-      <w:spacing w:after="100"/>
-      <w:ind w:left="220"/>
-    </w:pPr>
-    <w:rPr>
-      <w:noProof/>
-      <w:color w:val="365F91" w:themeColor="accent1" w:themeShade="BF"/>
-    </w:rPr>
-  </w:style>
-  <w:style w:type="paragraph" w:styleId="TOC3">
-    <w:name w:val="toc 3"/>
-    <w:basedOn w:val="Normal"/>
-    <w:next w:val="Normal"/>
-    <w:autoRedefine/>
-    <w:uiPriority w:val="39"/>
-    <w:unhideWhenUsed/>
-    <w:rsid w:val="00545B4B"/>
-    <w:pPr>
-      <w:spacing w:after="100"/>
-      <w:ind w:left="440"/>
-    </w:pPr>
-  </w:style>
-  <w:style w:type="paragraph" w:styleId="Caption">
-    <w:name w:val="caption"/>
-    <w:basedOn w:val="Normal"/>
-    <w:next w:val="Normal"/>
-    <w:uiPriority w:val="35"/>
-    <w:unhideWhenUsed/>
-    <w:qFormat/>
-    <w:rsid w:val="00545B4B"/>
-    <w:pPr>
-      <w:spacing w:after="200" w:line="240" w:lineRule="auto"/>
-    </w:pPr>
-    <w:rPr>
-      <w:b/>
-      <w:bCs/>
-      <w:color w:val="4F81BD" w:themeColor="accent1"/>
-      <w:sz w:val="18"/>
-      <w:szCs w:val="18"/>
-    </w:rPr>
-  </w:style>
-  <w:style w:type="paragraph" w:styleId="TableofFigures">
-    <w:name w:val="table of figures"/>
-    <w:basedOn w:val="Normal"/>
-    <w:next w:val="Normal"/>
-    <w:uiPriority w:val="99"/>
-    <w:unhideWhenUsed/>
-    <w:rsid w:val="00BE2585"/>
-  </w:style>
-  <w:style w:type="paragraph" w:styleId="Header">
-    <w:name w:val="header"/>
-    <w:basedOn w:val="Normal"/>
-    <w:link w:val="HeaderChar"/>
-    <w:uiPriority w:val="99"/>
-    <w:unhideWhenUsed/>
-    <w:rsid w:val="00F035A1"/>
-    <w:pPr>
-      <w:tabs>
-        <w:tab w:val="center" w:pos="4320"/>
-        <w:tab w:val="right" w:pos="8640"/>
-      </w:tabs>
-      <w:spacing w:line="240" w:lineRule="auto"/>
-    </w:pPr>
-  </w:style>
-  <w:style w:type="character" w:customStyle="1" w:styleId="HeaderChar">
-    <w:name w:val="Header Char"/>
-    <w:basedOn w:val="DefaultParagraphFont"/>
-    <w:link w:val="Header"/>
-    <w:uiPriority w:val="99"/>
-    <w:rsid w:val="00F035A1"/>
-  </w:style>
-  <w:style w:type="paragraph" w:styleId="Footer">
-    <w:name w:val="footer"/>
-    <w:basedOn w:val="Normal"/>
-    <w:link w:val="FooterChar"/>
-    <w:uiPriority w:val="99"/>
-    <w:unhideWhenUsed/>
-    <w:rsid w:val="00F035A1"/>
-    <w:pPr>
-      <w:tabs>
-        <w:tab w:val="center" w:pos="4320"/>
-        <w:tab w:val="right" w:pos="8640"/>
-      </w:tabs>
-      <w:spacing w:line="240" w:lineRule="auto"/>
-    </w:pPr>
-  </w:style>
-  <w:style w:type="character" w:customStyle="1" w:styleId="FooterChar">
-    <w:name w:val="Footer Char"/>
-    <w:basedOn w:val="DefaultParagraphFont"/>
-    <w:link w:val="Footer"/>
-    <w:uiPriority w:val="99"/>
-    <w:rsid w:val="00F035A1"/>
-  </w:style>
-</w:styles>
-</file>
-
-<file path=word/stylesWithEffects.xml><?xml version="1.0" encoding="utf-8"?>
-<w:styles xmlns:wpc="http://schemas.microsoft.com/office/word/2010/wordprocessingCanvas" xmlns:mc="http://schemas.openxmlformats.org/markup-compatibility/2006" xmlns:o="urn:schemas-microsoft-com:office:office" xmlns:r="http://schemas.openxmlformats.org/officeDocument/2006/relationships" xmlns:m="http://schemas.openxmlformats.org/officeDocument/2006/math" xmlns:v="urn:schemas-microsoft-com:vml" xmlns:wp14="http://schemas.microsoft.com/office/word/2010/wordprocessingDrawing" xmlns:wp="http://schemas.openxmlformats.org/drawingml/2006/wordprocessingDrawing" xmlns:w10="urn:schemas-microsoft-com:office:word" xmlns:w="http://schemas.openxmlformats.org/wordprocessingml/2006/main" xmlns:w14="http://schemas.microsoft.com/office/word/2010/wordml" xmlns:wpg="http://schemas.microsoft.com/office/word/2010/wordprocessingGroup" xmlns:wpi="http://schemas.microsoft.com/office/word/2010/wordprocessingInk" xmlns:wne="http://schemas.microsoft.com/office/word/2006/wordml" xmlns:wps="http://schemas.microsoft.com/office/word/2010/wordprocessingShape" mc:Ignorable="w14 wp14">
-  <w:docDefaults>
-    <w:rPrDefault>
-      <w:rPr>
-        <w:rFonts w:ascii="Arial" w:eastAsia="Arial" w:hAnsi="Arial" w:cs="Arial"/>
-        <w:color w:val="000000"/>
-        <w:sz w:val="22"/>
-        <w:szCs w:val="22"/>
-        <w:lang w:val="en-US" w:eastAsia="en-US" w:bidi="ar-SA"/>
-      </w:rPr>
-    </w:rPrDefault>
-    <w:pPrDefault>
-      <w:pPr>
-        <w:spacing w:line="276" w:lineRule="auto"/>
-      </w:pPr>
-    </w:pPrDefault>
-  </w:docDefaults>
-  <w:latentStyles w:defLockedState="0" w:defUIPriority="99" w:defSemiHidden="1" w:defUnhideWhenUsed="1" w:defQFormat="0" w:count="267">
-    <w:lsdException w:name="Normal" w:semiHidden="0" w:uiPriority="0" w:unhideWhenUsed="0" w:qFormat="1"/>
-    <w:lsdException w:name="heading 1" w:semiHidden="0" w:uiPriority="9" w:unhideWhenUsed="0" w:qFormat="1"/>
-    <w:lsdException w:name="heading 2" w:uiPriority="9" w:qFormat="1"/>
-    <w:lsdException w:name="heading 3" w:uiPriority="9" w:qFormat="1"/>
-    <w:lsdException w:name="heading 4" w:uiPriority="9" w:qFormat="1"/>
-    <w:lsdException w:name="heading 5" w:uiPriority="9" w:qFormat="1"/>
-    <w:lsdException w:name="heading 6" w:uiPriority="9" w:qFormat="1"/>
-    <w:lsdException w:name="heading 7" w:uiPriority="9" w:qFormat="1"/>
-    <w:lsdException w:name="heading 8" w:uiPriority="9" w:qFormat="1"/>
-    <w:lsdException w:name="heading 9" w:uiPriority="9" w:qFormat="1"/>
-    <w:lsdException w:name="toc 1" w:uiPriority="39"/>
-    <w:lsdException w:name="toc 2" w:uiPriority="39"/>
-    <w:lsdException w:name="toc 3" w:uiPriority="39"/>
-    <w:lsdException w:name="toc 4" w:uiPriority="39"/>
-    <w:lsdException w:name="toc 5" w:uiPriority="39"/>
-    <w:lsdException w:name="toc 6" w:uiPriority="39"/>
-    <w:lsdException w:name="toc 7" w:uiPriority="39"/>
-    <w:lsdException w:name="toc 8" w:uiPriority="39"/>
-    <w:lsdException w:name="toc 9" w:uiPriority="39"/>
-    <w:lsdException w:name="caption" w:uiPriority="35" w:qFormat="1"/>
-    <w:lsdException w:name="Title" w:semiHidden="0" w:uiPriority="10" w:unhideWhenUsed="0" w:qFormat="1"/>
-    <w:lsdException w:name="Default Paragraph Font" w:uiPriority="1"/>
-    <w:lsdException w:name="Subtitle" w:semiHidden="0" w:uiPriority="11" w:unhideWhenUsed="0" w:qFormat="1"/>
-    <w:lsdException w:name="Strong" w:semiHidden="0" w:uiPriority="22" w:unhideWhenUsed="0" w:qFormat="1"/>
-    <w:lsdException w:name="Emphasis" w:semiHidden="0" w:uiPriority="20" w:unhideWhenUsed="0" w:qFormat="1"/>
-    <w:lsdException w:name="Table Grid" w:semiHidden="0" w:uiPriority="59" w:unhideWhenUsed="0"/>
-    <w:lsdException w:name="Placeholder Text" w:unhideWhenUsed="0"/>
-    <w:lsdException w:name="No Spacing" w:semiHidden="0" w:uiPriority="1" w:unhideWhenUsed="0" w:qFormat="1"/>
-    <w:lsdException w:name="Light Shading" w:semiHidden="0" w:uiPriority="60" w:unhideWhenUsed="0"/>
-    <w:lsdException w:name="Light List" w:semiHidden="0" w:uiPriority="61" w:unhideWhenUsed="0"/>
-    <w:lsdException w:name="Light Grid" w:semiHidden="0" w:uiPriority="62" w:unhideWhenUsed="0"/>
-    <w:lsdException w:name="Medium Shading 1" w:semiHidden="0" w:uiPriority="63" w:unhideWhenUsed="0"/>
-    <w:lsdException w:name="Medium Shading 2" w:semiHidden="0" w:uiPriority="64" w:unhideWhenUsed="0"/>
-    <w:lsdException w:name="Medium List 1" w:semiHidden="0" w:uiPriority="65" w:unhideWhenUsed="0"/>
-    <w:lsdException w:name="Medium List 2" w:semiHidden="0" w:uiPriority="66" w:unhideWhenUsed="0"/>
-    <w:lsdException w:name="Medium Grid 1" w:semiHidden="0" w:uiPriority="67" w:unhideWhenUsed="0"/>
-    <w:lsdException w:name="Medium Grid 2" w:semiHidden="0" w:uiPriority="68" w:unhideWhenUsed="0"/>
-    <w:lsdException w:name="Medium Grid 3" w:semiHidden="0" w:uiPriority="69" w:unhideWhenUsed="0"/>
-    <w:lsdException w:name="Dark List" w:semiHidden="0" w:uiPriority="70" w:unhideWhenUsed="0"/>
-    <w:lsdException w:name="Colorful Shading" w:semiHidden="0" w:uiPriority="71" w:unhideWhenUsed="0"/>
-    <w:lsdException w:name="Colorful List" w:semiHidden="0" w:uiPriority="72" w:unhideWhenUsed="0"/>
-    <w:lsdException w:name="Colorful Grid" w:semiHidden="0" w:uiPriority="73" w:unhideWhenUsed="0"/>
-    <w:lsdException w:name="Light Shading Accent 1" w:semiHidden="0" w:uiPriority="60" w:unhideWhenUsed="0"/>
-    <w:lsdException w:name="Light List Accent 1" w:semiHidden="0" w:uiPriority="61" w:unhideWhenUsed="0"/>
-    <w:lsdException w:name="Light Grid Accent 1" w:semiHidden="0" w:uiPriority="62" w:unhideWhenUsed="0"/>
-    <w:lsdException w:name="Medium Shading 1 Accent 1" w:semiHidden="0" w:uiPriority="63" w:unhideWhenUsed="0"/>
-    <w:lsdException w:name="Medium Shading 2 Accent 1" w:semiHidden="0" w:uiPriority="64" w:unhideWhenUsed="0"/>
-    <w:lsdException w:name="Medium List 1 Accent 1" w:semiHidden="0" w:uiPriority="65" w:unhideWhenUsed="0"/>
-    <w:lsdException w:name="Revision" w:unhideWhenUsed="0"/>
-    <w:lsdException w:name="List Paragraph" w:semiHidden="0" w:uiPriority="34" w:unhideWhenUsed="0" w:qFormat="1"/>
-    <w:lsdException w:name="Quote" w:semiHidden="0" w:uiPriority="29" w:unhideWhenUsed="0" w:qFormat="1"/>
-    <w:lsdException w:name="Intense Quote" w:semiHidden="0" w:uiPriority="30" w:unhideWhenUsed="0" w:qFormat="1"/>
-    <w:lsdException w:name="Medium List 2 Accent 1" w:semiHidden="0" w:uiPriority="66" w:unhideWhenUsed="0"/>
-    <w:lsdException w:name="Medium Grid 1 Accent 1" w:semiHidden="0" w:uiPriority="67" w:unhideWhenUsed="0"/>
-    <w:lsdException w:name="Medium Grid 2 Accent 1" w:semiHidden="0" w:uiPriority="68" w:unhideWhenUsed="0"/>
-    <w:lsdException w:name="Medium Grid 3 Accent 1" w:semiHidden="0" w:uiPriority="69" w:unhideWhenUsed="0"/>
-    <w:lsdException w:name="Dark List Accent 1" w:semiHidden="0" w:uiPriority="70" w:unhideWhenUsed="0"/>
-    <w:lsdException w:name="Colorful Shading Accent 1" w:semiHidden="0" w:uiPriority="71" w:unhideWhenUsed="0"/>
-    <w:lsdException w:name="Colorful List Accent 1" w:semiHidden="0" w:uiPriority="72" w:unhideWhenUsed="0"/>
-    <w:lsdException w:name="Colorful Grid Accent 1" w:semiHidden="0" w:uiPriority="73" w:unhideWhenUsed="0"/>
-    <w:lsdException w:name="Light Shading Accent 2" w:semiHidden="0" w:uiPriority="60" w:unhideWhenUsed="0"/>
-    <w:lsdException w:name="Light List Accent 2" w:semiHidden="0" w:uiPriority="61" w:unhideWhenUsed="0"/>
-    <w:lsdException w:name="Light Grid Accent 2" w:semiHidden="0" w:uiPriority="62" w:unhideWhenUsed="0"/>
-    <w:lsdException w:name="Medium Shading 1 Accent 2" w:semiHidden="0" w:uiPriority="63" w:unhideWhenUsed="0"/>
-    <w:lsdException w:name="Medium Shading 2 Accent 2" w:semiHidden="0" w:uiPriority="64" w:unhideWhenUsed="0"/>
-    <w:lsdException w:name="Medium List 1 Accent 2" w:semiHidden="0" w:uiPriority="65" w:unhideWhenUsed="0"/>
-    <w:lsdException w:name="Medium List 2 Accent 2" w:semiHidden="0" w:uiPriority="66" w:unhideWhenUsed="0"/>
-    <w:lsdException w:name="Medium Grid 1 Accent 2" w:semiHidden="0" w:uiPriority="67" w:unhideWhenUsed="0"/>
-    <w:lsdException w:name="Medium Grid 2 Accent 2" w:semiHidden="0" w:uiPriority="68" w:unhideWhenUsed="0"/>
-    <w:lsdException w:name="Medium Grid 3 Accent 2" w:semiHidden="0" w:uiPriority="69" w:unhideWhenUsed="0"/>
-    <w:lsdException w:name="Dark List Accent 2" w:semiHidden="0" w:uiPriority="70" w:unhideWhenUsed="0"/>
-    <w:lsdException w:name="Colorful Shading Accent 2" w:semiHidden="0" w:uiPriority="71" w:unhideWhenUsed="0"/>
-    <w:lsdException w:name="Colorful List Accent 2" w:semiHidden="0" w:uiPriority="72" w:unhideWhenUsed="0"/>
-    <w:lsdException w:name="Colorful Grid Accent 2" w:semiHidden="0" w:uiPriority="73" w:unhideWhenUsed="0"/>
-    <w:lsdException w:name="Light Shading Accent 3" w:semiHidden="0" w:uiPriority="60" w:unhideWhenUsed="0"/>
-    <w:lsdException w:name="Light List Accent 3" w:semiHidden="0" w:uiPriority="61" w:unhideWhenUsed="0"/>
-    <w:lsdException w:name="Light Grid Accent 3" w:semiHidden="0" w:uiPriority="62" w:unhideWhenUsed="0"/>
-    <w:lsdException w:name="Medium Shading 1 Accent 3" w:semiHidden="0" w:uiPriority="63" w:unhideWhenUsed="0"/>
-    <w:lsdException w:name="Medium Shading 2 Accent 3" w:semiHidden="0" w:uiPriority="64" w:unhideWhenUsed="0"/>
-    <w:lsdException w:name="Medium List 1 Accent 3" w:semiHidden="0" w:uiPriority="65" w:unhideWhenUsed="0"/>
-    <w:lsdException w:name="Medium List 2 Accent 3" w:semiHidden="0" w:uiPriority="66" w:unhideWhenUsed="0"/>
-    <w:lsdException w:name="Medium Grid 1 Accent 3" w:semiHidden="0" w:uiPriority="67" w:unhideWhenUsed="0"/>
-    <w:lsdException w:name="Medium Grid 2 Accent 3" w:semiHidden="0" w:uiPriority="68" w:unhideWhenUsed="0"/>
-    <w:lsdException w:name="Medium Grid 3 Accent 3" w:semiHidden="0" w:uiPriority="69" w:unhideWhenUsed="0"/>
-    <w:lsdException w:name="Dark List Accent 3" w:semiHidden="0" w:uiPriority="70" w:unhideWhenUsed="0"/>
-    <w:lsdException w:name="Colorful Shading Accent 3" w:semiHidden="0" w:uiPriority="71" w:unhideWhenUsed="0"/>
-    <w:lsdException w:name="Colorful List Accent 3" w:semiHidden="0" w:uiPriority="72" w:unhideWhenUsed="0"/>
-    <w:lsdException w:name="Colorful Grid Accent 3" w:semiHidden="0" w:uiPriority="73" w:unhideWhenUsed="0"/>
-    <w:lsdException w:name="Light Shading Accent 4" w:semiHidden="0" w:uiPriority="60" w:unhideWhenUsed="0"/>
-    <w:lsdException w:name="Light List Accent 4" w:semiHidden="0" w:uiPriority="61" w:unhideWhenUsed="0"/>
-    <w:lsdException w:name="Light Grid Accent 4" w:semiHidden="0" w:uiPriority="62" w:unhideWhenUsed="0"/>
-    <w:lsdException w:name="Medium Shading 1 Accent 4" w:semiHidden="0" w:uiPriority="63" w:unhideWhenUsed="0"/>
-    <w:lsdException w:name="Medium Shading 2 Accent 4" w:semiHidden="0" w:uiPriority="64" w:unhideWhenUsed="0"/>
-    <w:lsdException w:name="Medium List 1 Accent 4" w:semiHidden="0" w:uiPriority="65" w:unhideWhenUsed="0"/>
-    <w:lsdException w:name="Medium List 2 Accent 4" w:semiHidden="0" w:uiPriority="66" w:unhideWhenUsed="0"/>
-    <w:lsdException w:name="Medium Grid 1 Accent 4" w:semiHidden="0" w:uiPriority="67" w:unhideWhenUsed="0"/>
-    <w:lsdException w:name="Medium Grid 2 Accent 4" w:semiHidden="0" w:uiPriority="68" w:unhideWhenUsed="0"/>
-    <w:lsdException w:name="Medium Grid 3 Accent 4" w:semiHidden="0" w:uiPriority="69" w:unhideWhenUsed="0"/>
-    <w:lsdException w:name="Dark List Accent 4" w:semiHidden="0" w:uiPriority="70" w:unhideWhenUsed="0"/>
-    <w:lsdException w:name="Colorful Shading Accent 4" w:semiHidden="0" w:uiPriority="71" w:unhideWhenUsed="0"/>
-    <w:lsdException w:name="Colorful List Accent 4" w:semiHidden="0" w:uiPriority="72" w:unhideWhenUsed="0"/>
-    <w:lsdException w:name="Colorful Grid Accent 4" w:semiHidden="0" w:uiPriority="73" w:unhideWhenUsed="0"/>
-    <w:lsdException w:name="Light Shading Accent 5" w:semiHidden="0" w:uiPriority="60" w:unhideWhenUsed="0"/>
-    <w:lsdException w:name="Light List Accent 5" w:semiHidden="0" w:uiPriority="61" w:unhideWhenUsed="0"/>
-    <w:lsdException w:name="Light Grid Accent 5" w:semiHidden="0" w:uiPriority="62" w:unhideWhenUsed="0"/>
-    <w:lsdException w:name="Medium Shading 1 Accent 5" w:semiHidden="0" w:uiPriority="63" w:unhideWhenUsed="0"/>
-    <w:lsdException w:name="Medium Shading 2 Accent 5" w:semiHidden="0" w:uiPriority="64" w:unhideWhenUsed="0"/>
-    <w:lsdException w:name="Medium List 1 Accent 5" w:semiHidden="0" w:uiPriority="65" w:unhideWhenUsed="0"/>
-    <w:lsdException w:name="Medium List 2 Accent 5" w:semiHidden="0" w:uiPriority="66" w:unhideWhenUsed="0"/>
-    <w:lsdException w:name="Medium Grid 1 Accent 5" w:semiHidden="0" w:uiPriority="67" w:unhideWhenUsed="0"/>
-    <w:lsdException w:name="Medium Grid 2 Accent 5" w:semiHidden="0" w:uiPriority="68" w:unhideWhenUsed="0"/>
-    <w:lsdException w:name="Medium Grid 3 Accent 5" w:semiHidden="0" w:uiPriority="69" w:unhideWhenUsed="0"/>
-    <w:lsdException w:name="Dark List Accent 5" w:semiHidden="0" w:uiPriority="70" w:unhideWhenUsed="0"/>
-    <w:lsdException w:name="Colorful Shading Accent 5" w:semiHidden="0" w:uiPriority="71" w:unhideWhenUsed="0"/>
-    <w:lsdException w:name="Colorful List Accent 5" w:semiHidden="0" w:uiPriority="72" w:unhideWhenUsed="0"/>
-    <w:lsdException w:name="Colorful Grid Accent 5" w:semiHidden="0" w:uiPriority="73" w:unhideWhenUsed="0"/>
-    <w:lsdException w:name="Light Shading Accent 6" w:semiHidden="0" w:uiPriority="60" w:unhideWhenUsed="0"/>
-    <w:lsdException w:name="Light List Accent 6" w:semiHidden="0" w:uiPriority="61" w:unhideWhenUsed="0"/>
-    <w:lsdException w:name="Light Grid Accent 6" w:semiHidden="0" w:uiPriority="62" w:unhideWhenUsed="0"/>
-    <w:lsdException w:name="Medium Shading 1 Accent 6" w:semiHidden="0" w:uiPriority="63" w:unhideWhenUsed="0"/>
-    <w:lsdException w:name="Medium Shading 2 Accent 6" w:semiHidden="0" w:uiPriority="64" w:unhideWhenUsed="0"/>
-    <w:lsdException w:name="Medium List 1 Accent 6" w:semiHidden="0" w:uiPriority="65" w:unhideWhenUsed="0"/>
-    <w:lsdException w:name="Medium List 2 Accent 6" w:semiHidden="0" w:uiPriority="66" w:unhideWhenUsed="0"/>
-    <w:lsdException w:name="Medium Grid 1 Accent 6" w:semiHidden="0" w:uiPriority="67" w:unhideWhenUsed="0"/>
-    <w:lsdException w:name="Medium Grid 2 Accent 6" w:semiHidden="0" w:uiPriority="68" w:unhideWhenUsed="0"/>
-    <w:lsdException w:name="Medium Grid 3 Accent 6" w:semiHidden="0" w:uiPriority="69" w:unhideWhenUsed="0"/>
-    <w:lsdException w:name="Dark List Accent 6" w:semiHidden="0" w:uiPriority="70" w:unhideWhenUsed="0"/>
-    <w:lsdException w:name="Colorful Shading Accent 6" w:semiHidden="0" w:uiPriority="71" w:unhideWhenUsed="0"/>
-    <w:lsdException w:name="Colorful List Accent 6" w:semiHidden="0" w:uiPriority="72" w:unhideWhenUsed="0"/>
-    <w:lsdException w:name="Colorful Grid Accent 6" w:semiHidden="0" w:uiPriority="73" w:unhideWhenUsed="0"/>
-    <w:lsdException w:name="Subtle Emphasis" w:semiHidden="0" w:uiPriority="19" w:unhideWhenUsed="0" w:qFormat="1"/>
-    <w:lsdException w:name="Intense Emphasis" w:semiHidden="0" w:uiPriority="21" w:unhideWhenUsed="0" w:qFormat="1"/>
-    <w:lsdException w:name="Subtle Reference" w:semiHidden="0" w:uiPriority="31" w:unhideWhenUsed="0" w:qFormat="1"/>
-    <w:lsdException w:name="Intense Reference" w:semiHidden="0" w:uiPriority="32" w:unhideWhenUsed="0" w:qFormat="1"/>
-    <w:lsdException w:name="Book Title" w:semiHidden="0" w:uiPriority="33" w:unhideWhenUsed="0" w:qFormat="1"/>
-    <w:lsdException w:name="Bibliography" w:uiPriority="37"/>
-    <w:lsdException w:name="TOC Heading" w:uiPriority="39" w:qFormat="1"/>
-  </w:latentStyles>
-  <w:style w:type="paragraph" w:default="1" w:styleId="Normal">
-    <w:name w:val="Normal"/>
-  </w:style>
-  <w:style w:type="paragraph" w:styleId="Heading1">
-    <w:name w:val="heading 1"/>
-    <w:basedOn w:val="Normal"/>
-    <w:next w:val="Normal"/>
-    <w:rsid w:val="001052A4"/>
-    <w:pPr>
-      <w:keepNext/>
-      <w:keepLines/>
-      <w:spacing w:before="400" w:after="120"/>
-      <w:outlineLvl w:val="0"/>
-    </w:pPr>
-    <w:rPr>
-      <w:rFonts w:asciiTheme="majorHAnsi" w:hAnsiTheme="majorHAnsi"/>
-      <w:caps/>
-      <w:color w:val="C00000"/>
-      <w:sz w:val="36"/>
-      <w:szCs w:val="36"/>
-    </w:rPr>
-  </w:style>
-  <w:style w:type="paragraph" w:styleId="Heading2">
-    <w:name w:val="heading 2"/>
-    <w:basedOn w:val="Normal"/>
-    <w:next w:val="Normal"/>
-    <w:rsid w:val="00DC4F51"/>
-    <w:pPr>
-      <w:keepNext/>
-      <w:keepLines/>
-      <w:numPr>
-        <w:numId w:val="33"/>
-      </w:numPr>
-      <w:spacing w:before="360" w:after="120"/>
-      <w:contextualSpacing/>
-      <w:outlineLvl w:val="1"/>
-    </w:pPr>
-    <w:rPr>
-      <w:rFonts w:asciiTheme="majorHAnsi" w:hAnsiTheme="majorHAnsi"/>
-      <w:color w:val="365F91" w:themeColor="accent1" w:themeShade="BF"/>
-      <w:sz w:val="28"/>
-      <w:szCs w:val="32"/>
-    </w:rPr>
-  </w:style>
-  <w:style w:type="paragraph" w:styleId="Heading3">
-    <w:name w:val="heading 3"/>
-    <w:basedOn w:val="Normal"/>
-    <w:next w:val="Normal"/>
-    <w:rsid w:val="00403BFE"/>
-    <w:pPr>
-      <w:keepNext/>
-      <w:keepLines/>
-      <w:numPr>
-        <w:numId w:val="49"/>
-      </w:numPr>
-      <w:spacing w:before="320" w:after="80"/>
-      <w:contextualSpacing/>
-      <w:outlineLvl w:val="2"/>
-    </w:pPr>
-    <w:rPr>
-      <w:color w:val="434343"/>
-      <w:sz w:val="28"/>
-      <w:szCs w:val="28"/>
-    </w:rPr>
-  </w:style>
-  <w:style w:type="paragraph" w:styleId="Heading4">
-    <w:name w:val="heading 4"/>
-    <w:basedOn w:val="Normal"/>
-    <w:next w:val="Normal"/>
-    <w:pPr>
-      <w:keepNext/>
-      <w:keepLines/>
-      <w:spacing w:before="280" w:after="80"/>
-      <w:contextualSpacing/>
-      <w:outlineLvl w:val="3"/>
-    </w:pPr>
-    <w:rPr>
-      <w:color w:val="666666"/>
-      <w:sz w:val="24"/>
-      <w:szCs w:val="24"/>
-    </w:rPr>
-  </w:style>
-  <w:style w:type="paragraph" w:styleId="Heading5">
-    <w:name w:val="heading 5"/>
-    <w:basedOn w:val="Normal"/>
-    <w:next w:val="Normal"/>
-    <w:pPr>
-      <w:keepNext/>
-      <w:keepLines/>
-      <w:spacing w:before="240" w:after="80"/>
-      <w:contextualSpacing/>
-      <w:outlineLvl w:val="4"/>
-    </w:pPr>
-    <w:rPr>
-      <w:color w:val="666666"/>
-    </w:rPr>
-  </w:style>
-  <w:style w:type="paragraph" w:styleId="Heading6">
-    <w:name w:val="heading 6"/>
-    <w:basedOn w:val="Normal"/>
-    <w:next w:val="Normal"/>
-    <w:pPr>
-      <w:keepNext/>
-      <w:keepLines/>
-      <w:spacing w:before="240" w:after="80"/>
-      <w:contextualSpacing/>
-      <w:outlineLvl w:val="5"/>
-    </w:pPr>
-    <w:rPr>
-      <w:i/>
-      <w:color w:val="666666"/>
-    </w:rPr>
-  </w:style>
-  <w:style w:type="character" w:default="1" w:styleId="DefaultParagraphFont">
-    <w:name w:val="Default Paragraph Font"/>
-    <w:uiPriority w:val="1"/>
-    <w:semiHidden/>
-    <w:unhideWhenUsed/>
-  </w:style>
-  <w:style w:type="table" w:default="1" w:styleId="TableNormal">
-    <w:name w:val="Normal Table"/>
-    <w:uiPriority w:val="99"/>
-    <w:semiHidden/>
-    <w:unhideWhenUsed/>
-    <w:tblPr>
-      <w:tblInd w:w="0" w:type="dxa"/>
-      <w:tblCellMar>
-        <w:top w:w="0" w:type="dxa"/>
-        <w:left w:w="108" w:type="dxa"/>
-        <w:bottom w:w="0" w:type="dxa"/>
-        <w:right w:w="108" w:type="dxa"/>
-      </w:tblCellMar>
-    </w:tblPr>
-  </w:style>
-  <w:style w:type="numbering" w:default="1" w:styleId="NoList">
-    <w:name w:val="No List"/>
-    <w:uiPriority w:val="99"/>
-    <w:semiHidden/>
-    <w:unhideWhenUsed/>
-  </w:style>
-  <w:style w:type="paragraph" w:styleId="Title">
-    <w:name w:val="Title"/>
-    <w:basedOn w:val="Normal"/>
-    <w:next w:val="Normal"/>
-    <w:pPr>
-      <w:keepNext/>
-      <w:keepLines/>
-      <w:spacing w:after="60"/>
-      <w:contextualSpacing/>
-    </w:pPr>
-    <w:rPr>
-      <w:sz w:val="52"/>
-      <w:szCs w:val="52"/>
-    </w:rPr>
-  </w:style>
-  <w:style w:type="paragraph" w:styleId="Subtitle">
-    <w:name w:val="Subtitle"/>
-    <w:basedOn w:val="Normal"/>
-    <w:next w:val="Normal"/>
-    <w:pPr>
-      <w:keepNext/>
-      <w:keepLines/>
-      <w:spacing w:after="320"/>
-      <w:contextualSpacing/>
-    </w:pPr>
-    <w:rPr>
-      <w:color w:val="666666"/>
-      <w:sz w:val="30"/>
-      <w:szCs w:val="30"/>
-    </w:rPr>
-  </w:style>
-  <w:style w:type="table" w:customStyle="1" w:styleId="a">
-    <w:basedOn w:val="TableNormal"/>
-    <w:tblPr>
-      <w:tblStyleRowBandSize w:val="1"/>
-      <w:tblStyleColBandSize w:val="1"/>
-      <w:tblInd w:w="0" w:type="dxa"/>
-      <w:tblCellMar>
-        <w:top w:w="0" w:type="dxa"/>
-        <w:left w:w="108" w:type="dxa"/>
-        <w:bottom w:w="0" w:type="dxa"/>
-        <w:right w:w="108" w:type="dxa"/>
-      </w:tblCellMar>
-    </w:tblPr>
-  </w:style>
-  <w:style w:type="table" w:customStyle="1" w:styleId="a0">
-    <w:basedOn w:val="TableNormal"/>
-    <w:tblPr>
-      <w:tblStyleRowBandSize w:val="1"/>
-      <w:tblStyleColBandSize w:val="1"/>
-      <w:tblInd w:w="0" w:type="dxa"/>
-      <w:tblCellMar>
-        <w:top w:w="0" w:type="dxa"/>
-        <w:left w:w="108" w:type="dxa"/>
-        <w:bottom w:w="0" w:type="dxa"/>
-        <w:right w:w="108" w:type="dxa"/>
-      </w:tblCellMar>
-    </w:tblPr>
-  </w:style>
-  <w:style w:type="table" w:customStyle="1" w:styleId="a1">
-    <w:basedOn w:val="TableNormal"/>
-    <w:tblPr>
-      <w:tblStyleRowBandSize w:val="1"/>
-      <w:tblStyleColBandSize w:val="1"/>
-      <w:tblInd w:w="0" w:type="dxa"/>
-      <w:tblCellMar>
-        <w:top w:w="0" w:type="dxa"/>
-        <w:left w:w="108" w:type="dxa"/>
-        <w:bottom w:w="0" w:type="dxa"/>
-        <w:right w:w="108" w:type="dxa"/>
-      </w:tblCellMar>
-    </w:tblPr>
-  </w:style>
-  <w:style w:type="table" w:customStyle="1" w:styleId="a2">
-    <w:basedOn w:val="TableNormal"/>
-    <w:tblPr>
-      <w:tblStyleRowBandSize w:val="1"/>
-      <w:tblStyleColBandSize w:val="1"/>
-      <w:tblInd w:w="0" w:type="dxa"/>
-      <w:tblCellMar>
-        <w:top w:w="0" w:type="dxa"/>
-        <w:left w:w="108" w:type="dxa"/>
-        <w:bottom w:w="0" w:type="dxa"/>
-        <w:right w:w="108" w:type="dxa"/>
-      </w:tblCellMar>
-    </w:tblPr>
-  </w:style>
-  <w:style w:type="table" w:customStyle="1" w:styleId="a3">
-    <w:basedOn w:val="TableNormal"/>
-    <w:tblPr>
-      <w:tblStyleRowBandSize w:val="1"/>
-      <w:tblStyleColBandSize w:val="1"/>
-      <w:tblInd w:w="0" w:type="dxa"/>
-      <w:tblCellMar>
-        <w:top w:w="0" w:type="dxa"/>
-        <w:left w:w="108" w:type="dxa"/>
-        <w:bottom w:w="0" w:type="dxa"/>
-        <w:right w:w="108" w:type="dxa"/>
-      </w:tblCellMar>
-    </w:tblPr>
-  </w:style>
-  <w:style w:type="table" w:customStyle="1" w:styleId="a4">
-    <w:basedOn w:val="TableNormal"/>
-    <w:tblPr>
-      <w:tblStyleRowBandSize w:val="1"/>
-      <w:tblStyleColBandSize w:val="1"/>
-      <w:tblInd w:w="0" w:type="dxa"/>
-      <w:tblCellMar>
-        <w:top w:w="0" w:type="dxa"/>
-        <w:left w:w="108" w:type="dxa"/>
-        <w:bottom w:w="0" w:type="dxa"/>
-        <w:right w:w="108" w:type="dxa"/>
-      </w:tblCellMar>
-    </w:tblPr>
-  </w:style>
-  <w:style w:type="table" w:customStyle="1" w:styleId="a5">
-    <w:basedOn w:val="TableNormal"/>
-    <w:tblPr>
-      <w:tblStyleRowBandSize w:val="1"/>
-      <w:tblStyleColBandSize w:val="1"/>
-      <w:tblInd w:w="0" w:type="dxa"/>
-      <w:tblCellMar>
-        <w:top w:w="0" w:type="dxa"/>
-        <w:left w:w="108" w:type="dxa"/>
-        <w:bottom w:w="0" w:type="dxa"/>
-        <w:right w:w="108" w:type="dxa"/>
-      </w:tblCellMar>
-    </w:tblPr>
-  </w:style>
-  <w:style w:type="table" w:customStyle="1" w:styleId="a6">
-    <w:basedOn w:val="TableNormal"/>
-    <w:tblPr>
-      <w:tblStyleRowBandSize w:val="1"/>
-      <w:tblStyleColBandSize w:val="1"/>
-      <w:tblInd w:w="0" w:type="dxa"/>
-      <w:tblCellMar>
-        <w:top w:w="0" w:type="dxa"/>
-        <w:left w:w="108" w:type="dxa"/>
-        <w:bottom w:w="0" w:type="dxa"/>
-        <w:right w:w="108" w:type="dxa"/>
-      </w:tblCellMar>
-    </w:tblPr>
-  </w:style>
-  <w:style w:type="table" w:customStyle="1" w:styleId="a7">
-    <w:basedOn w:val="TableNormal"/>
-    <w:tblPr>
-      <w:tblStyleRowBandSize w:val="1"/>
-      <w:tblStyleColBandSize w:val="1"/>
-      <w:tblInd w:w="0" w:type="dxa"/>
-      <w:tblCellMar>
-        <w:top w:w="0" w:type="dxa"/>
-        <w:left w:w="108" w:type="dxa"/>
-        <w:bottom w:w="0" w:type="dxa"/>
-        <w:right w:w="108" w:type="dxa"/>
-      </w:tblCellMar>
-    </w:tblPr>
-  </w:style>
-  <w:style w:type="table" w:customStyle="1" w:styleId="a8">
-    <w:basedOn w:val="TableNormal"/>
-    <w:tblPr>
-      <w:tblStyleRowBandSize w:val="1"/>
-      <w:tblStyleColBandSize w:val="1"/>
-      <w:tblInd w:w="0" w:type="dxa"/>
-      <w:tblCellMar>
-        <w:top w:w="0" w:type="dxa"/>
-        <w:left w:w="108" w:type="dxa"/>
-        <w:bottom w:w="0" w:type="dxa"/>
-        <w:right w:w="108" w:type="dxa"/>
-      </w:tblCellMar>
-    </w:tblPr>
-  </w:style>
-  <w:style w:type="table" w:customStyle="1" w:styleId="a9">
-    <w:basedOn w:val="TableNormal"/>
-    <w:tblPr>
-      <w:tblStyleRowBandSize w:val="1"/>
-      <w:tblStyleColBandSize w:val="1"/>
-      <w:tblInd w:w="0" w:type="dxa"/>
-      <w:tblCellMar>
-        <w:top w:w="0" w:type="dxa"/>
-        <w:left w:w="108" w:type="dxa"/>
-        <w:bottom w:w="0" w:type="dxa"/>
-        <w:right w:w="108" w:type="dxa"/>
-      </w:tblCellMar>
-    </w:tblPr>
-  </w:style>
-  <w:style w:type="table" w:customStyle="1" w:styleId="aa">
-    <w:basedOn w:val="TableNormal"/>
-    <w:tblPr>
-      <w:tblStyleRowBandSize w:val="1"/>
-      <w:tblStyleColBandSize w:val="1"/>
-      <w:tblInd w:w="0" w:type="dxa"/>
-      <w:tblCellMar>
-        <w:top w:w="0" w:type="dxa"/>
-        <w:left w:w="108" w:type="dxa"/>
-        <w:bottom w:w="0" w:type="dxa"/>
-        <w:right w:w="108" w:type="dxa"/>
-      </w:tblCellMar>
-    </w:tblPr>
-  </w:style>
-  <w:style w:type="table" w:customStyle="1" w:styleId="ab">
-    <w:basedOn w:val="TableNormal"/>
-    <w:tblPr>
-      <w:tblStyleRowBandSize w:val="1"/>
-      <w:tblStyleColBandSize w:val="1"/>
-      <w:tblInd w:w="0" w:type="dxa"/>
-      <w:tblCellMar>
-        <w:top w:w="0" w:type="dxa"/>
-        <w:left w:w="108" w:type="dxa"/>
-        <w:bottom w:w="0" w:type="dxa"/>
-        <w:right w:w="108" w:type="dxa"/>
-      </w:tblCellMar>
-    </w:tblPr>
-  </w:style>
-  <w:style w:type="table" w:customStyle="1" w:styleId="ac">
-    <w:basedOn w:val="TableNormal"/>
-    <w:tblPr>
-      <w:tblStyleRowBandSize w:val="1"/>
-      <w:tblStyleColBandSize w:val="1"/>
-      <w:tblInd w:w="0" w:type="dxa"/>
-      <w:tblCellMar>
-        <w:top w:w="0" w:type="dxa"/>
-        <w:left w:w="108" w:type="dxa"/>
-        <w:bottom w:w="0" w:type="dxa"/>
-        <w:right w:w="108" w:type="dxa"/>
-      </w:tblCellMar>
-    </w:tblPr>
-  </w:style>
-  <w:style w:type="table" w:customStyle="1" w:styleId="ad">
-    <w:basedOn w:val="TableNormal"/>
-    <w:tblPr>
-      <w:tblStyleRowBandSize w:val="1"/>
-      <w:tblStyleColBandSize w:val="1"/>
-      <w:tblInd w:w="0" w:type="dxa"/>
-      <w:tblCellMar>
-        <w:top w:w="0" w:type="dxa"/>
-        <w:left w:w="108" w:type="dxa"/>
-        <w:bottom w:w="0" w:type="dxa"/>
-        <w:right w:w="108" w:type="dxa"/>
-      </w:tblCellMar>
-    </w:tblPr>
-  </w:style>
-  <w:style w:type="table" w:customStyle="1" w:styleId="ae">
-    <w:basedOn w:val="TableNormal"/>
-    <w:tblPr>
-      <w:tblStyleRowBandSize w:val="1"/>
-      <w:tblStyleColBandSize w:val="1"/>
-      <w:tblInd w:w="0" w:type="dxa"/>
-      <w:tblCellMar>
-        <w:top w:w="0" w:type="dxa"/>
-        <w:left w:w="108" w:type="dxa"/>
-        <w:bottom w:w="0" w:type="dxa"/>
-        <w:right w:w="108" w:type="dxa"/>
-      </w:tblCellMar>
-    </w:tblPr>
-  </w:style>
-  <w:style w:type="table" w:customStyle="1" w:styleId="af">
-    <w:basedOn w:val="TableNormal"/>
-    <w:tblPr>
-      <w:tblStyleRowBandSize w:val="1"/>
-      <w:tblStyleColBandSize w:val="1"/>
-      <w:tblInd w:w="0" w:type="dxa"/>
-      <w:tblCellMar>
-        <w:top w:w="0" w:type="dxa"/>
-        <w:left w:w="108" w:type="dxa"/>
-        <w:bottom w:w="0" w:type="dxa"/>
-        <w:right w:w="108" w:type="dxa"/>
-      </w:tblCellMar>
-    </w:tblPr>
-  </w:style>
-  <w:style w:type="table" w:customStyle="1" w:styleId="af0">
-    <w:basedOn w:val="TableNormal"/>
-    <w:tblPr>
-      <w:tblStyleRowBandSize w:val="1"/>
-      <w:tblStyleColBandSize w:val="1"/>
-      <w:tblInd w:w="0" w:type="dxa"/>
-      <w:tblCellMar>
-        <w:top w:w="0" w:type="dxa"/>
-        <w:left w:w="108" w:type="dxa"/>
-        <w:bottom w:w="0" w:type="dxa"/>
-        <w:right w:w="108" w:type="dxa"/>
-      </w:tblCellMar>
-    </w:tblPr>
-  </w:style>
-  <w:style w:type="table" w:customStyle="1" w:styleId="af1">
-    <w:basedOn w:val="TableNormal"/>
-    <w:tblPr>
-      <w:tblStyleRowBandSize w:val="1"/>
-      <w:tblStyleColBandSize w:val="1"/>
-      <w:tblInd w:w="0" w:type="dxa"/>
-      <w:tblCellMar>
-        <w:top w:w="0" w:type="dxa"/>
-        <w:left w:w="108" w:type="dxa"/>
-        <w:bottom w:w="0" w:type="dxa"/>
-        <w:right w:w="108" w:type="dxa"/>
-      </w:tblCellMar>
-    </w:tblPr>
-  </w:style>
-  <w:style w:type="table" w:customStyle="1" w:styleId="af2">
-    <w:basedOn w:val="TableNormal"/>
-    <w:tblPr>
-      <w:tblStyleRowBandSize w:val="1"/>
-      <w:tblStyleColBandSize w:val="1"/>
-      <w:tblInd w:w="0" w:type="dxa"/>
-      <w:tblCellMar>
-        <w:top w:w="0" w:type="dxa"/>
-        <w:left w:w="108" w:type="dxa"/>
-        <w:bottom w:w="0" w:type="dxa"/>
-        <w:right w:w="108" w:type="dxa"/>
-      </w:tblCellMar>
-    </w:tblPr>
-  </w:style>
-  <w:style w:type="table" w:customStyle="1" w:styleId="af3">
-    <w:basedOn w:val="TableNormal"/>
-    <w:tblPr>
-      <w:tblStyleRowBandSize w:val="1"/>
-      <w:tblStyleColBandSize w:val="1"/>
-      <w:tblInd w:w="0" w:type="dxa"/>
-      <w:tblCellMar>
-        <w:top w:w="0" w:type="dxa"/>
-        <w:left w:w="108" w:type="dxa"/>
-        <w:bottom w:w="0" w:type="dxa"/>
-        <w:right w:w="108" w:type="dxa"/>
-      </w:tblCellMar>
-    </w:tblPr>
-  </w:style>
-  <w:style w:type="table" w:customStyle="1" w:styleId="af4">
-    <w:basedOn w:val="TableNormal"/>
-    <w:tblPr>
-      <w:tblStyleRowBandSize w:val="1"/>
-      <w:tblStyleColBandSize w:val="1"/>
-      <w:tblInd w:w="0" w:type="dxa"/>
-      <w:tblCellMar>
-        <w:top w:w="0" w:type="dxa"/>
-        <w:left w:w="108" w:type="dxa"/>
-        <w:bottom w:w="0" w:type="dxa"/>
-        <w:right w:w="108" w:type="dxa"/>
-      </w:tblCellMar>
-    </w:tblPr>
-  </w:style>
-  <w:style w:type="table" w:customStyle="1" w:styleId="af5">
-    <w:basedOn w:val="TableNormal"/>
-    <w:tblPr>
-      <w:tblStyleRowBandSize w:val="1"/>
-      <w:tblStyleColBandSize w:val="1"/>
-      <w:tblInd w:w="0" w:type="dxa"/>
-      <w:tblCellMar>
-        <w:top w:w="0" w:type="dxa"/>
-        <w:left w:w="108" w:type="dxa"/>
-        <w:bottom w:w="0" w:type="dxa"/>
-        <w:right w:w="108" w:type="dxa"/>
-      </w:tblCellMar>
-    </w:tblPr>
-  </w:style>
-  <w:style w:type="table" w:customStyle="1" w:styleId="af6">
-    <w:basedOn w:val="TableNormal"/>
-    <w:tblPr>
-      <w:tblStyleRowBandSize w:val="1"/>
-      <w:tblStyleColBandSize w:val="1"/>
-      <w:tblInd w:w="0" w:type="dxa"/>
-      <w:tblCellMar>
-        <w:top w:w="0" w:type="dxa"/>
-        <w:left w:w="108" w:type="dxa"/>
-        <w:bottom w:w="0" w:type="dxa"/>
-        <w:right w:w="108" w:type="dxa"/>
-      </w:tblCellMar>
-    </w:tblPr>
-  </w:style>
-  <w:style w:type="table" w:customStyle="1" w:styleId="af7">
-    <w:basedOn w:val="TableNormal"/>
-    <w:tblPr>
-      <w:tblStyleRowBandSize w:val="1"/>
-      <w:tblStyleColBandSize w:val="1"/>
-      <w:tblInd w:w="0" w:type="dxa"/>
-      <w:tblCellMar>
-        <w:top w:w="0" w:type="dxa"/>
-        <w:left w:w="108" w:type="dxa"/>
-        <w:bottom w:w="0" w:type="dxa"/>
-        <w:right w:w="108" w:type="dxa"/>
-      </w:tblCellMar>
-    </w:tblPr>
-  </w:style>
-  <w:style w:type="table" w:customStyle="1" w:styleId="af8">
-    <w:basedOn w:val="TableNormal"/>
-    <w:tblPr>
-      <w:tblStyleRowBandSize w:val="1"/>
-      <w:tblStyleColBandSize w:val="1"/>
-      <w:tblInd w:w="0" w:type="dxa"/>
-      <w:tblCellMar>
-        <w:top w:w="0" w:type="dxa"/>
-        <w:left w:w="108" w:type="dxa"/>
-        <w:bottom w:w="0" w:type="dxa"/>
-        <w:right w:w="108" w:type="dxa"/>
-      </w:tblCellMar>
-    </w:tblPr>
-  </w:style>
-  <w:style w:type="table" w:customStyle="1" w:styleId="af9">
-    <w:basedOn w:val="TableNormal"/>
-    <w:tblPr>
-      <w:tblStyleRowBandSize w:val="1"/>
-      <w:tblStyleColBandSize w:val="1"/>
-      <w:tblInd w:w="0" w:type="dxa"/>
-      <w:tblCellMar>
-        <w:top w:w="0" w:type="dxa"/>
-        <w:left w:w="108" w:type="dxa"/>
-        <w:bottom w:w="0" w:type="dxa"/>
-        <w:right w:w="108" w:type="dxa"/>
-      </w:tblCellMar>
-    </w:tblPr>
-  </w:style>
-  <w:style w:type="table" w:customStyle="1" w:styleId="afa">
-    <w:basedOn w:val="TableNormal"/>
-    <w:tblPr>
-      <w:tblStyleRowBandSize w:val="1"/>
-      <w:tblStyleColBandSize w:val="1"/>
-      <w:tblInd w:w="0" w:type="dxa"/>
-      <w:tblCellMar>
-        <w:top w:w="0" w:type="dxa"/>
-        <w:left w:w="108" w:type="dxa"/>
-        <w:bottom w:w="0" w:type="dxa"/>
-        <w:right w:w="108" w:type="dxa"/>
-      </w:tblCellMar>
-    </w:tblPr>
-  </w:style>
-  <w:style w:type="table" w:customStyle="1" w:styleId="afb">
-    <w:basedOn w:val="TableNormal"/>
-    <w:tblPr>
-      <w:tblStyleRowBandSize w:val="1"/>
-      <w:tblStyleColBandSize w:val="1"/>
-      <w:tblInd w:w="0" w:type="dxa"/>
-      <w:tblCellMar>
-        <w:top w:w="0" w:type="dxa"/>
-        <w:left w:w="108" w:type="dxa"/>
-        <w:bottom w:w="0" w:type="dxa"/>
-        <w:right w:w="108" w:type="dxa"/>
-      </w:tblCellMar>
-    </w:tblPr>
-  </w:style>
-  <w:style w:type="table" w:customStyle="1" w:styleId="afc">
-    <w:basedOn w:val="TableNormal"/>
-    <w:tblPr>
-      <w:tblStyleRowBandSize w:val="1"/>
-      <w:tblStyleColBandSize w:val="1"/>
-      <w:tblInd w:w="0" w:type="dxa"/>
-      <w:tblCellMar>
-        <w:top w:w="0" w:type="dxa"/>
-        <w:left w:w="108" w:type="dxa"/>
-        <w:bottom w:w="0" w:type="dxa"/>
-        <w:right w:w="108" w:type="dxa"/>
-      </w:tblCellMar>
-    </w:tblPr>
-  </w:style>
-  <w:style w:type="table" w:customStyle="1" w:styleId="afd">
-    <w:basedOn w:val="TableNormal"/>
-    <w:tblPr>
-      <w:tblStyleRowBandSize w:val="1"/>
-      <w:tblStyleColBandSize w:val="1"/>
-      <w:tblInd w:w="0" w:type="dxa"/>
-      <w:tblCellMar>
-        <w:top w:w="0" w:type="dxa"/>
-        <w:left w:w="108" w:type="dxa"/>
-        <w:bottom w:w="0" w:type="dxa"/>
-        <w:right w:w="108" w:type="dxa"/>
-      </w:tblCellMar>
-    </w:tblPr>
-  </w:style>
-  <w:style w:type="table" w:customStyle="1" w:styleId="afe">
-    <w:basedOn w:val="TableNormal"/>
-    <w:tblPr>
-      <w:tblStyleRowBandSize w:val="1"/>
-      <w:tblStyleColBandSize w:val="1"/>
-      <w:tblInd w:w="0" w:type="dxa"/>
-      <w:tblCellMar>
-        <w:top w:w="0" w:type="dxa"/>
-        <w:left w:w="108" w:type="dxa"/>
-        <w:bottom w:w="0" w:type="dxa"/>
-        <w:right w:w="108" w:type="dxa"/>
-      </w:tblCellMar>
-    </w:tblPr>
-  </w:style>
-  <w:style w:type="table" w:customStyle="1" w:styleId="aff">
-    <w:basedOn w:val="TableNormal"/>
-    <w:tblPr>
-      <w:tblStyleRowBandSize w:val="1"/>
-      <w:tblStyleColBandSize w:val="1"/>
-      <w:tblInd w:w="0" w:type="dxa"/>
-      <w:tblCellMar>
-        <w:top w:w="0" w:type="dxa"/>
-        <w:left w:w="108" w:type="dxa"/>
-        <w:bottom w:w="0" w:type="dxa"/>
-        <w:right w:w="108" w:type="dxa"/>
-      </w:tblCellMar>
-    </w:tblPr>
-  </w:style>
-  <w:style w:type="table" w:customStyle="1" w:styleId="aff0">
-    <w:basedOn w:val="TableNormal"/>
-    <w:tblPr>
-      <w:tblStyleRowBandSize w:val="1"/>
-      <w:tblStyleColBandSize w:val="1"/>
-      <w:tblInd w:w="0" w:type="dxa"/>
-      <w:tblCellMar>
-        <w:top w:w="0" w:type="dxa"/>
-        <w:left w:w="108" w:type="dxa"/>
-        <w:bottom w:w="0" w:type="dxa"/>
-        <w:right w:w="108" w:type="dxa"/>
-      </w:tblCellMar>
-    </w:tblPr>
-  </w:style>
-  <w:style w:type="table" w:customStyle="1" w:styleId="aff1">
-    <w:basedOn w:val="TableNormal"/>
-    <w:tblPr>
-      <w:tblStyleRowBandSize w:val="1"/>
-      <w:tblStyleColBandSize w:val="1"/>
-      <w:tblInd w:w="0" w:type="dxa"/>
-      <w:tblCellMar>
-        <w:top w:w="0" w:type="dxa"/>
-        <w:left w:w="108" w:type="dxa"/>
-        <w:bottom w:w="0" w:type="dxa"/>
-        <w:right w:w="108" w:type="dxa"/>
-      </w:tblCellMar>
-    </w:tblPr>
-  </w:style>
-  <w:style w:type="table" w:customStyle="1" w:styleId="aff2">
-    <w:basedOn w:val="TableNormal"/>
-    <w:tblPr>
-      <w:tblStyleRowBandSize w:val="1"/>
-      <w:tblStyleColBandSize w:val="1"/>
-      <w:tblInd w:w="0" w:type="dxa"/>
-      <w:tblCellMar>
-        <w:top w:w="0" w:type="dxa"/>
-        <w:left w:w="108" w:type="dxa"/>
-        <w:bottom w:w="0" w:type="dxa"/>
-        <w:right w:w="108" w:type="dxa"/>
-      </w:tblCellMar>
-    </w:tblPr>
-  </w:style>
-  <w:style w:type="table" w:customStyle="1" w:styleId="aff3">
-    <w:basedOn w:val="TableNormal"/>
-    <w:tblPr>
-      <w:tblStyleRowBandSize w:val="1"/>
-      <w:tblStyleColBandSize w:val="1"/>
-      <w:tblInd w:w="0" w:type="dxa"/>
-      <w:tblCellMar>
-        <w:top w:w="0" w:type="dxa"/>
-        <w:left w:w="108" w:type="dxa"/>
-        <w:bottom w:w="0" w:type="dxa"/>
-        <w:right w:w="108" w:type="dxa"/>
-      </w:tblCellMar>
-    </w:tblPr>
-  </w:style>
-  <w:style w:type="table" w:customStyle="1" w:styleId="aff4">
-    <w:basedOn w:val="TableNormal"/>
-    <w:tblPr>
-      <w:tblStyleRowBandSize w:val="1"/>
-      <w:tblStyleColBandSize w:val="1"/>
-      <w:tblInd w:w="0" w:type="dxa"/>
-      <w:tblCellMar>
-        <w:top w:w="0" w:type="dxa"/>
-        <w:left w:w="108" w:type="dxa"/>
-        <w:bottom w:w="0" w:type="dxa"/>
-        <w:right w:w="108" w:type="dxa"/>
-      </w:tblCellMar>
-    </w:tblPr>
-  </w:style>
-  <w:style w:type="table" w:customStyle="1" w:styleId="aff5">
-    <w:basedOn w:val="TableNormal"/>
-    <w:tblPr>
-      <w:tblStyleRowBandSize w:val="1"/>
-      <w:tblStyleColBandSize w:val="1"/>
-      <w:tblInd w:w="0" w:type="dxa"/>
-      <w:tblCellMar>
-        <w:top w:w="0" w:type="dxa"/>
-        <w:left w:w="108" w:type="dxa"/>
-        <w:bottom w:w="0" w:type="dxa"/>
-        <w:right w:w="108" w:type="dxa"/>
-      </w:tblCellMar>
-    </w:tblPr>
-  </w:style>
-  <w:style w:type="table" w:customStyle="1" w:styleId="aff6">
-    <w:basedOn w:val="TableNormal"/>
-    <w:tblPr>
-      <w:tblStyleRowBandSize w:val="1"/>
-      <w:tblStyleColBandSize w:val="1"/>
-      <w:tblInd w:w="0" w:type="dxa"/>
-      <w:tblCellMar>
-        <w:top w:w="0" w:type="dxa"/>
-        <w:left w:w="108" w:type="dxa"/>
-        <w:bottom w:w="0" w:type="dxa"/>
-        <w:right w:w="108" w:type="dxa"/>
-      </w:tblCellMar>
-    </w:tblPr>
-  </w:style>
-  <w:style w:type="table" w:customStyle="1" w:styleId="aff7">
-    <w:basedOn w:val="TableNormal"/>
-    <w:tblPr>
-      <w:tblStyleRowBandSize w:val="1"/>
-      <w:tblStyleColBandSize w:val="1"/>
-      <w:tblInd w:w="0" w:type="dxa"/>
-      <w:tblCellMar>
-        <w:top w:w="0" w:type="dxa"/>
-        <w:left w:w="108" w:type="dxa"/>
-        <w:bottom w:w="0" w:type="dxa"/>
-        <w:right w:w="108" w:type="dxa"/>
-      </w:tblCellMar>
-    </w:tblPr>
-  </w:style>
-  <w:style w:type="table" w:customStyle="1" w:styleId="aff8">
-    <w:basedOn w:val="TableNormal"/>
-    <w:tblPr>
-      <w:tblStyleRowBandSize w:val="1"/>
-      <w:tblStyleColBandSize w:val="1"/>
-      <w:tblInd w:w="0" w:type="dxa"/>
-      <w:tblCellMar>
-        <w:top w:w="0" w:type="dxa"/>
-        <w:left w:w="108" w:type="dxa"/>
-        <w:bottom w:w="0" w:type="dxa"/>
-        <w:right w:w="108" w:type="dxa"/>
-      </w:tblCellMar>
-    </w:tblPr>
-  </w:style>
-  <w:style w:type="table" w:customStyle="1" w:styleId="aff9">
-    <w:basedOn w:val="TableNormal"/>
-    <w:tblPr>
-      <w:tblStyleRowBandSize w:val="1"/>
-      <w:tblStyleColBandSize w:val="1"/>
-      <w:tblInd w:w="0" w:type="dxa"/>
-      <w:tblCellMar>
-        <w:top w:w="0" w:type="dxa"/>
-        <w:left w:w="108" w:type="dxa"/>
-        <w:bottom w:w="0" w:type="dxa"/>
-        <w:right w:w="108" w:type="dxa"/>
-      </w:tblCellMar>
-    </w:tblPr>
-  </w:style>
-  <w:style w:type="table" w:customStyle="1" w:styleId="affa">
-    <w:basedOn w:val="TableNormal"/>
-    <w:tblPr>
-      <w:tblStyleRowBandSize w:val="1"/>
-      <w:tblStyleColBandSize w:val="1"/>
-      <w:tblInd w:w="0" w:type="dxa"/>
-      <w:tblCellMar>
-        <w:top w:w="0" w:type="dxa"/>
-        <w:left w:w="108" w:type="dxa"/>
-        <w:bottom w:w="0" w:type="dxa"/>
-        <w:right w:w="108" w:type="dxa"/>
-      </w:tblCellMar>
-    </w:tblPr>
-  </w:style>
-  <w:style w:type="table" w:customStyle="1" w:styleId="affb">
-    <w:basedOn w:val="TableNormal"/>
-    <w:tblPr>
-      <w:tblStyleRowBandSize w:val="1"/>
-      <w:tblStyleColBandSize w:val="1"/>
-      <w:tblInd w:w="0" w:type="dxa"/>
-      <w:tblCellMar>
-        <w:top w:w="0" w:type="dxa"/>
-        <w:left w:w="108" w:type="dxa"/>
-        <w:bottom w:w="0" w:type="dxa"/>
-        <w:right w:w="108" w:type="dxa"/>
-      </w:tblCellMar>
-    </w:tblPr>
-  </w:style>
-  <w:style w:type="table" w:customStyle="1" w:styleId="affc">
-    <w:basedOn w:val="TableNormal"/>
-    <w:tblPr>
-      <w:tblStyleRowBandSize w:val="1"/>
-      <w:tblStyleColBandSize w:val="1"/>
-      <w:tblInd w:w="0" w:type="dxa"/>
-      <w:tblCellMar>
-        <w:top w:w="0" w:type="dxa"/>
-        <w:left w:w="108" w:type="dxa"/>
-        <w:bottom w:w="0" w:type="dxa"/>
-        <w:right w:w="108" w:type="dxa"/>
-      </w:tblCellMar>
-    </w:tblPr>
-  </w:style>
-  <w:style w:type="table" w:customStyle="1" w:styleId="affd">
-    <w:basedOn w:val="TableNormal"/>
-    <w:tblPr>
-      <w:tblStyleRowBandSize w:val="1"/>
-      <w:tblStyleColBandSize w:val="1"/>
-      <w:tblInd w:w="0" w:type="dxa"/>
-      <w:tblCellMar>
-        <w:top w:w="0" w:type="dxa"/>
-        <w:left w:w="108" w:type="dxa"/>
-        <w:bottom w:w="0" w:type="dxa"/>
-        <w:right w:w="108" w:type="dxa"/>
-      </w:tblCellMar>
-    </w:tblPr>
-  </w:style>
-  <w:style w:type="table" w:customStyle="1" w:styleId="affe">
-    <w:basedOn w:val="TableNormal"/>
-    <w:tblPr>
-      <w:tblStyleRowBandSize w:val="1"/>
-      <w:tblStyleColBandSize w:val="1"/>
-      <w:tblInd w:w="0" w:type="dxa"/>
-      <w:tblCellMar>
-        <w:top w:w="0" w:type="dxa"/>
-        <w:left w:w="108" w:type="dxa"/>
-        <w:bottom w:w="0" w:type="dxa"/>
-        <w:right w:w="108" w:type="dxa"/>
-      </w:tblCellMar>
-    </w:tblPr>
-  </w:style>
-  <w:style w:type="table" w:customStyle="1" w:styleId="afff">
-    <w:basedOn w:val="TableNormal"/>
-    <w:tblPr>
-      <w:tblStyleRowBandSize w:val="1"/>
-      <w:tblStyleColBandSize w:val="1"/>
-      <w:tblInd w:w="0" w:type="dxa"/>
-      <w:tblCellMar>
-        <w:top w:w="0" w:type="dxa"/>
-        <w:left w:w="108" w:type="dxa"/>
-        <w:bottom w:w="0" w:type="dxa"/>
-        <w:right w:w="108" w:type="dxa"/>
-      </w:tblCellMar>
     </w:tblPr>
   </w:style>
   <w:style w:type="paragraph" w:styleId="BalloonText">
@@ -54957,7 +52203,7 @@
 </file>
 
 <file path=customXml/itemProps1.xml><?xml version="1.0" encoding="utf-8"?>
-<ds:datastoreItem xmlns:ds="http://schemas.openxmlformats.org/officeDocument/2006/customXml" ds:itemID="{A2EAD3BF-91A0-42C2-812E-D123CCFEF57D}">
+<ds:datastoreItem xmlns:ds="http://schemas.openxmlformats.org/officeDocument/2006/customXml" ds:itemID="{9CF977F8-D9CE-4CD1-96D2-23173B6D22B9}">
   <ds:schemaRefs>
     <ds:schemaRef ds:uri="http://schemas.openxmlformats.org/officeDocument/2006/bibliography"/>
   </ds:schemaRefs>

--- a/CO Project Report.docx
+++ b/CO Project Report.docx
@@ -223,6 +223,7 @@
           <w:szCs w:val="28"/>
         </w:rPr>
       </w:pPr>
+      <w:proofErr w:type="spellStart"/>
       <w:r>
         <w:rPr>
           <w:rFonts w:asciiTheme="majorHAnsi" w:hAnsiTheme="majorHAnsi"/>
@@ -230,7 +231,37 @@
           <w:sz w:val="28"/>
           <w:szCs w:val="28"/>
         </w:rPr>
-        <w:t>Eslam Samir Ali Abo El-Ala</w:t>
+        <w:t>Eslam</w:t>
+      </w:r>
+      <w:proofErr w:type="spellEnd"/>
+      <w:r>
+        <w:rPr>
+          <w:rFonts w:asciiTheme="majorHAnsi" w:hAnsiTheme="majorHAnsi"/>
+          <w:color w:val="auto"/>
+          <w:sz w:val="28"/>
+          <w:szCs w:val="28"/>
+        </w:rPr>
+        <w:t xml:space="preserve"> Samir Ali </w:t>
+      </w:r>
+      <w:proofErr w:type="spellStart"/>
+      <w:r>
+        <w:rPr>
+          <w:rFonts w:asciiTheme="majorHAnsi" w:hAnsiTheme="majorHAnsi"/>
+          <w:color w:val="auto"/>
+          <w:sz w:val="28"/>
+          <w:szCs w:val="28"/>
+        </w:rPr>
+        <w:t>Abo</w:t>
+      </w:r>
+      <w:proofErr w:type="spellEnd"/>
+      <w:r>
+        <w:rPr>
+          <w:rFonts w:asciiTheme="majorHAnsi" w:hAnsiTheme="majorHAnsi"/>
+          <w:color w:val="auto"/>
+          <w:sz w:val="28"/>
+          <w:szCs w:val="28"/>
+        </w:rPr>
+        <w:t xml:space="preserve"> El-Ala</w:t>
       </w:r>
     </w:p>
     <w:p>
@@ -251,8 +282,19 @@
           <w:sz w:val="28"/>
           <w:szCs w:val="28"/>
         </w:rPr>
-        <w:t>Mohamed Ahmed Anwer Abdelhalim</w:t>
-      </w:r>
+        <w:t xml:space="preserve">Mohamed Ahmed Anwer </w:t>
+      </w:r>
+      <w:proofErr w:type="spellStart"/>
+      <w:r>
+        <w:rPr>
+          <w:rFonts w:asciiTheme="majorHAnsi" w:hAnsiTheme="majorHAnsi"/>
+          <w:color w:val="auto"/>
+          <w:sz w:val="28"/>
+          <w:szCs w:val="28"/>
+        </w:rPr>
+        <w:t>Abdelhalim</w:t>
+      </w:r>
+      <w:proofErr w:type="spellEnd"/>
     </w:p>
     <w:p>
       <w:pPr>
@@ -265,6 +307,7 @@
           <w:szCs w:val="28"/>
         </w:rPr>
       </w:pPr>
+      <w:proofErr w:type="spellStart"/>
       <w:r>
         <w:rPr>
           <w:rFonts w:asciiTheme="majorHAnsi" w:hAnsiTheme="majorHAnsi"/>
@@ -272,8 +315,69 @@
           <w:sz w:val="28"/>
           <w:szCs w:val="28"/>
         </w:rPr>
-        <w:t>Nourhan Essam Ahmed Shiba El-Hamd</w:t>
-      </w:r>
+        <w:t>Nourhan</w:t>
+      </w:r>
+      <w:proofErr w:type="spellEnd"/>
+      <w:r>
+        <w:rPr>
+          <w:rFonts w:asciiTheme="majorHAnsi" w:hAnsiTheme="majorHAnsi"/>
+          <w:color w:val="auto"/>
+          <w:sz w:val="28"/>
+          <w:szCs w:val="28"/>
+        </w:rPr>
+        <w:t xml:space="preserve"> </w:t>
+      </w:r>
+      <w:proofErr w:type="spellStart"/>
+      <w:r>
+        <w:rPr>
+          <w:rFonts w:asciiTheme="majorHAnsi" w:hAnsiTheme="majorHAnsi"/>
+          <w:color w:val="auto"/>
+          <w:sz w:val="28"/>
+          <w:szCs w:val="28"/>
+        </w:rPr>
+        <w:t>Essam</w:t>
+      </w:r>
+      <w:proofErr w:type="spellEnd"/>
+      <w:r>
+        <w:rPr>
+          <w:rFonts w:asciiTheme="majorHAnsi" w:hAnsiTheme="majorHAnsi"/>
+          <w:color w:val="auto"/>
+          <w:sz w:val="28"/>
+          <w:szCs w:val="28"/>
+        </w:rPr>
+        <w:t xml:space="preserve"> Ahmed </w:t>
+      </w:r>
+      <w:proofErr w:type="spellStart"/>
+      <w:r>
+        <w:rPr>
+          <w:rFonts w:asciiTheme="majorHAnsi" w:hAnsiTheme="majorHAnsi"/>
+          <w:color w:val="auto"/>
+          <w:sz w:val="28"/>
+          <w:szCs w:val="28"/>
+        </w:rPr>
+        <w:t>Shiba</w:t>
+      </w:r>
+      <w:proofErr w:type="spellEnd"/>
+      <w:r>
+        <w:rPr>
+          <w:rFonts w:asciiTheme="majorHAnsi" w:hAnsiTheme="majorHAnsi"/>
+          <w:color w:val="auto"/>
+          <w:sz w:val="28"/>
+          <w:szCs w:val="28"/>
+        </w:rPr>
+        <w:t xml:space="preserve"> El-</w:t>
+      </w:r>
+      <w:proofErr w:type="spellStart"/>
+      <w:r>
+        <w:rPr>
+          <w:rFonts w:asciiTheme="majorHAnsi" w:hAnsiTheme="majorHAnsi"/>
+          <w:color w:val="auto"/>
+          <w:sz w:val="28"/>
+          <w:szCs w:val="28"/>
+        </w:rPr>
+        <w:t>Hamd</w:t>
+      </w:r>
+      <w:proofErr w:type="spellEnd"/>
     </w:p>
     <w:p>
       <w:pPr>
@@ -286,6 +390,7 @@
           <w:szCs w:val="28"/>
         </w:rPr>
       </w:pPr>
+      <w:proofErr w:type="spellStart"/>
       <w:r>
         <w:rPr>
           <w:rFonts w:asciiTheme="majorHAnsi" w:hAnsiTheme="majorHAnsi"/>
@@ -293,8 +398,29 @@
           <w:sz w:val="28"/>
           <w:szCs w:val="28"/>
         </w:rPr>
-        <w:t>Shaza Ismail Kaoud</w:t>
-      </w:r>
+        <w:t>Shaza</w:t>
+      </w:r>
+      <w:proofErr w:type="spellEnd"/>
+      <w:r>
+        <w:rPr>
+          <w:rFonts w:asciiTheme="majorHAnsi" w:hAnsiTheme="majorHAnsi"/>
+          <w:color w:val="auto"/>
+          <w:sz w:val="28"/>
+          <w:szCs w:val="28"/>
+        </w:rPr>
+        <w:t xml:space="preserve"> Ismail </w:t>
+      </w:r>
+      <w:proofErr w:type="spellStart"/>
+      <w:r>
+        <w:rPr>
+          <w:rFonts w:asciiTheme="majorHAnsi" w:hAnsiTheme="majorHAnsi"/>
+          <w:color w:val="auto"/>
+          <w:sz w:val="28"/>
+          <w:szCs w:val="28"/>
+        </w:rPr>
+        <w:t>Kaoud</w:t>
+      </w:r>
+      <w:proofErr w:type="spellEnd"/>
     </w:p>
     <w:p>
       <w:pPr>
@@ -399,8 +525,36 @@
           <w:sz w:val="28"/>
           <w:szCs w:val="28"/>
         </w:rPr>
-        <w:t>Dr. Cherif Salama</w:t>
-      </w:r>
+        <w:t xml:space="preserve">Dr. </w:t>
+      </w:r>
+      <w:proofErr w:type="spellStart"/>
+      <w:r>
+        <w:rPr>
+          <w:rFonts w:asciiTheme="majorHAnsi" w:eastAsiaTheme="minorHAnsi" w:hAnsiTheme="majorHAnsi" w:cs="Cambria"/>
+          <w:sz w:val="28"/>
+          <w:szCs w:val="28"/>
+        </w:rPr>
+        <w:t>Cherif</w:t>
+      </w:r>
+      <w:proofErr w:type="spellEnd"/>
+      <w:r>
+        <w:rPr>
+          <w:rFonts w:asciiTheme="majorHAnsi" w:eastAsiaTheme="minorHAnsi" w:hAnsiTheme="majorHAnsi" w:cs="Cambria"/>
+          <w:sz w:val="28"/>
+          <w:szCs w:val="28"/>
+        </w:rPr>
+        <w:t xml:space="preserve"> </w:t>
+      </w:r>
+      <w:proofErr w:type="spellStart"/>
+      <w:r>
+        <w:rPr>
+          <w:rFonts w:asciiTheme="majorHAnsi" w:eastAsiaTheme="minorHAnsi" w:hAnsiTheme="majorHAnsi" w:cs="Cambria"/>
+          <w:sz w:val="28"/>
+          <w:szCs w:val="28"/>
+        </w:rPr>
+        <w:t>Salama</w:t>
+      </w:r>
+      <w:proofErr w:type="spellEnd"/>
     </w:p>
     <w:p>
       <w:pPr>
@@ -421,7 +575,25 @@
           <w:sz w:val="28"/>
           <w:szCs w:val="28"/>
         </w:rPr>
-        <w:t>Eng. Diaa El-Din Mohamed</w:t>
+        <w:t xml:space="preserve">Eng. </w:t>
+      </w:r>
+      <w:proofErr w:type="spellStart"/>
+      <w:r>
+        <w:rPr>
+          <w:rFonts w:asciiTheme="majorHAnsi" w:eastAsiaTheme="minorHAnsi" w:hAnsiTheme="majorHAnsi" w:cs="Cambria"/>
+          <w:sz w:val="28"/>
+          <w:szCs w:val="28"/>
+        </w:rPr>
+        <w:t>Diaa</w:t>
+      </w:r>
+      <w:proofErr w:type="spellEnd"/>
+      <w:r>
+        <w:rPr>
+          <w:rFonts w:asciiTheme="majorHAnsi" w:eastAsiaTheme="minorHAnsi" w:hAnsiTheme="majorHAnsi" w:cs="Cambria"/>
+          <w:sz w:val="28"/>
+          <w:szCs w:val="28"/>
+        </w:rPr>
+        <w:t xml:space="preserve"> El-Din Mohamed</w:t>
       </w:r>
     </w:p>
     <w:p>
@@ -12964,6 +13136,7 @@
         </w:rPr>
         <w:t xml:space="preserve">mplementation </w:t>
       </w:r>
+      <w:proofErr w:type="gramStart"/>
       <w:r>
         <w:rPr>
           <w:szCs w:val="28"/>
@@ -12974,7 +13147,14 @@
         <w:rPr>
           <w:szCs w:val="28"/>
         </w:rPr>
-        <w:t xml:space="preserve">nd </w:t>
+        <w:t>nd</w:t>
+      </w:r>
+      <w:proofErr w:type="gramEnd"/>
+      <w:r>
+        <w:rPr>
+          <w:szCs w:val="28"/>
+        </w:rPr>
+        <w:t xml:space="preserve"> </w:t>
       </w:r>
       <w:r>
         <w:rPr>
@@ -14074,13 +14254,23 @@
           </w:p>
           <w:p/>
           <w:p>
-            <w:r>
-              <w:rPr>
-                <w:rFonts w:ascii="Consolas" w:eastAsia="Consolas" w:hAnsi="Consolas" w:cs="Consolas"/>
-                <w:sz w:val="18"/>
-                <w:szCs w:val="18"/>
-              </w:rPr>
-              <w:t>sw $s0</w:t>
+            <w:proofErr w:type="gramStart"/>
+            <w:r>
+              <w:rPr>
+                <w:rFonts w:ascii="Consolas" w:eastAsia="Consolas" w:hAnsi="Consolas" w:cs="Consolas"/>
+                <w:sz w:val="18"/>
+                <w:szCs w:val="18"/>
+              </w:rPr>
+              <w:t>sw</w:t>
+            </w:r>
+            <w:proofErr w:type="gramEnd"/>
+            <w:r>
+              <w:rPr>
+                <w:rFonts w:ascii="Consolas" w:eastAsia="Consolas" w:hAnsi="Consolas" w:cs="Consolas"/>
+                <w:sz w:val="18"/>
+                <w:szCs w:val="18"/>
+              </w:rPr>
+              <w:t xml:space="preserve"> $s0</w:t>
             </w:r>
             <w:r>
               <w:rPr>
@@ -14149,17 +14339,67 @@
                 <w:sz w:val="18"/>
                 <w:szCs w:val="18"/>
               </w:rPr>
-              <w:t>#$s0 in loc 4 in memory (0+4) .. loc 4 contains 108</w:t>
+              <w:t xml:space="preserve">#$s0 in </w:t>
+            </w:r>
+            <w:proofErr w:type="spellStart"/>
+            <w:r>
+              <w:rPr>
+                <w:rFonts w:ascii="Consolas" w:eastAsia="Consolas" w:hAnsi="Consolas" w:cs="Consolas"/>
+                <w:color w:val="880000"/>
+                <w:sz w:val="18"/>
+                <w:szCs w:val="18"/>
+              </w:rPr>
+              <w:t>loc</w:t>
+            </w:r>
+            <w:proofErr w:type="spellEnd"/>
+            <w:r>
+              <w:rPr>
+                <w:rFonts w:ascii="Consolas" w:eastAsia="Consolas" w:hAnsi="Consolas" w:cs="Consolas"/>
+                <w:color w:val="880000"/>
+                <w:sz w:val="18"/>
+                <w:szCs w:val="18"/>
+              </w:rPr>
+              <w:t xml:space="preserve"> 4 in memory (0+4) .. </w:t>
+            </w:r>
+            <w:proofErr w:type="spellStart"/>
+            <w:r>
+              <w:rPr>
+                <w:rFonts w:ascii="Consolas" w:eastAsia="Consolas" w:hAnsi="Consolas" w:cs="Consolas"/>
+                <w:color w:val="880000"/>
+                <w:sz w:val="18"/>
+                <w:szCs w:val="18"/>
+              </w:rPr>
+              <w:t>loc</w:t>
+            </w:r>
+            <w:proofErr w:type="spellEnd"/>
+            <w:r>
+              <w:rPr>
+                <w:rFonts w:ascii="Consolas" w:eastAsia="Consolas" w:hAnsi="Consolas" w:cs="Consolas"/>
+                <w:color w:val="880000"/>
+                <w:sz w:val="18"/>
+                <w:szCs w:val="18"/>
+              </w:rPr>
+              <w:t xml:space="preserve"> 4 contains 108</w:t>
             </w:r>
           </w:p>
           <w:p>
-            <w:r>
-              <w:rPr>
-                <w:rFonts w:ascii="Consolas" w:eastAsia="Consolas" w:hAnsi="Consolas" w:cs="Consolas"/>
-                <w:sz w:val="18"/>
-                <w:szCs w:val="18"/>
-              </w:rPr>
-              <w:t>sw $s1</w:t>
+            <w:proofErr w:type="gramStart"/>
+            <w:r>
+              <w:rPr>
+                <w:rFonts w:ascii="Consolas" w:eastAsia="Consolas" w:hAnsi="Consolas" w:cs="Consolas"/>
+                <w:sz w:val="18"/>
+                <w:szCs w:val="18"/>
+              </w:rPr>
+              <w:t>sw</w:t>
+            </w:r>
+            <w:proofErr w:type="gramEnd"/>
+            <w:r>
+              <w:rPr>
+                <w:rFonts w:ascii="Consolas" w:eastAsia="Consolas" w:hAnsi="Consolas" w:cs="Consolas"/>
+                <w:sz w:val="18"/>
+                <w:szCs w:val="18"/>
+              </w:rPr>
+              <w:t xml:space="preserve"> $s1</w:t>
             </w:r>
             <w:r>
               <w:rPr>
@@ -14228,17 +14468,67 @@
                 <w:sz w:val="18"/>
                 <w:szCs w:val="18"/>
               </w:rPr>
-              <w:t>#$s1 in loc 8 in memory (0+8) .. loc 8 contains 6</w:t>
+              <w:t xml:space="preserve">#$s1 in </w:t>
+            </w:r>
+            <w:proofErr w:type="spellStart"/>
+            <w:r>
+              <w:rPr>
+                <w:rFonts w:ascii="Consolas" w:eastAsia="Consolas" w:hAnsi="Consolas" w:cs="Consolas"/>
+                <w:color w:val="880000"/>
+                <w:sz w:val="18"/>
+                <w:szCs w:val="18"/>
+              </w:rPr>
+              <w:t>loc</w:t>
+            </w:r>
+            <w:proofErr w:type="spellEnd"/>
+            <w:r>
+              <w:rPr>
+                <w:rFonts w:ascii="Consolas" w:eastAsia="Consolas" w:hAnsi="Consolas" w:cs="Consolas"/>
+                <w:color w:val="880000"/>
+                <w:sz w:val="18"/>
+                <w:szCs w:val="18"/>
+              </w:rPr>
+              <w:t xml:space="preserve"> 8 in memory (0+8) .. </w:t>
+            </w:r>
+            <w:proofErr w:type="spellStart"/>
+            <w:r>
+              <w:rPr>
+                <w:rFonts w:ascii="Consolas" w:eastAsia="Consolas" w:hAnsi="Consolas" w:cs="Consolas"/>
+                <w:color w:val="880000"/>
+                <w:sz w:val="18"/>
+                <w:szCs w:val="18"/>
+              </w:rPr>
+              <w:t>loc</w:t>
+            </w:r>
+            <w:proofErr w:type="spellEnd"/>
+            <w:r>
+              <w:rPr>
+                <w:rFonts w:ascii="Consolas" w:eastAsia="Consolas" w:hAnsi="Consolas" w:cs="Consolas"/>
+                <w:color w:val="880000"/>
+                <w:sz w:val="18"/>
+                <w:szCs w:val="18"/>
+              </w:rPr>
+              <w:t xml:space="preserve"> 8 contains 6</w:t>
             </w:r>
           </w:p>
           <w:p>
-            <w:r>
-              <w:rPr>
-                <w:rFonts w:ascii="Consolas" w:eastAsia="Consolas" w:hAnsi="Consolas" w:cs="Consolas"/>
-                <w:sz w:val="18"/>
-                <w:szCs w:val="18"/>
-              </w:rPr>
-              <w:t>sw $s3</w:t>
+            <w:proofErr w:type="gramStart"/>
+            <w:r>
+              <w:rPr>
+                <w:rFonts w:ascii="Consolas" w:eastAsia="Consolas" w:hAnsi="Consolas" w:cs="Consolas"/>
+                <w:sz w:val="18"/>
+                <w:szCs w:val="18"/>
+              </w:rPr>
+              <w:t>sw</w:t>
+            </w:r>
+            <w:proofErr w:type="gramEnd"/>
+            <w:r>
+              <w:rPr>
+                <w:rFonts w:ascii="Consolas" w:eastAsia="Consolas" w:hAnsi="Consolas" w:cs="Consolas"/>
+                <w:sz w:val="18"/>
+                <w:szCs w:val="18"/>
+              </w:rPr>
+              <w:t xml:space="preserve"> $s3</w:t>
             </w:r>
             <w:r>
               <w:rPr>
@@ -14307,7 +14597,47 @@
                 <w:sz w:val="18"/>
                 <w:szCs w:val="18"/>
               </w:rPr>
-              <w:t>#$s3 in loc 112 in memory (108+4) .. loc 112 contains 0</w:t>
+              <w:t xml:space="preserve">#$s3 in </w:t>
+            </w:r>
+            <w:proofErr w:type="spellStart"/>
+            <w:r>
+              <w:rPr>
+                <w:rFonts w:ascii="Consolas" w:eastAsia="Consolas" w:hAnsi="Consolas" w:cs="Consolas"/>
+                <w:color w:val="880000"/>
+                <w:sz w:val="18"/>
+                <w:szCs w:val="18"/>
+              </w:rPr>
+              <w:t>loc</w:t>
+            </w:r>
+            <w:proofErr w:type="spellEnd"/>
+            <w:r>
+              <w:rPr>
+                <w:rFonts w:ascii="Consolas" w:eastAsia="Consolas" w:hAnsi="Consolas" w:cs="Consolas"/>
+                <w:color w:val="880000"/>
+                <w:sz w:val="18"/>
+                <w:szCs w:val="18"/>
+              </w:rPr>
+              <w:t xml:space="preserve"> 112 in memory (108+4) .. </w:t>
+            </w:r>
+            <w:proofErr w:type="spellStart"/>
+            <w:r>
+              <w:rPr>
+                <w:rFonts w:ascii="Consolas" w:eastAsia="Consolas" w:hAnsi="Consolas" w:cs="Consolas"/>
+                <w:color w:val="880000"/>
+                <w:sz w:val="18"/>
+                <w:szCs w:val="18"/>
+              </w:rPr>
+              <w:t>loc</w:t>
+            </w:r>
+            <w:proofErr w:type="spellEnd"/>
+            <w:r>
+              <w:rPr>
+                <w:rFonts w:ascii="Consolas" w:eastAsia="Consolas" w:hAnsi="Consolas" w:cs="Consolas"/>
+                <w:color w:val="880000"/>
+                <w:sz w:val="18"/>
+                <w:szCs w:val="18"/>
+              </w:rPr>
+              <w:t xml:space="preserve"> 112 contains 0</w:t>
             </w:r>
           </w:p>
           <w:p>
@@ -14460,13 +14790,23 @@
             </w:r>
           </w:p>
           <w:p>
-            <w:r>
-              <w:rPr>
-                <w:rFonts w:ascii="Consolas" w:eastAsia="Consolas" w:hAnsi="Consolas" w:cs="Consolas"/>
-                <w:sz w:val="18"/>
-                <w:szCs w:val="18"/>
-              </w:rPr>
-              <w:t>sw $s2</w:t>
+            <w:proofErr w:type="gramStart"/>
+            <w:r>
+              <w:rPr>
+                <w:rFonts w:ascii="Consolas" w:eastAsia="Consolas" w:hAnsi="Consolas" w:cs="Consolas"/>
+                <w:sz w:val="18"/>
+                <w:szCs w:val="18"/>
+              </w:rPr>
+              <w:t>sw</w:t>
+            </w:r>
+            <w:proofErr w:type="gramEnd"/>
+            <w:r>
+              <w:rPr>
+                <w:rFonts w:ascii="Consolas" w:eastAsia="Consolas" w:hAnsi="Consolas" w:cs="Consolas"/>
+                <w:sz w:val="18"/>
+                <w:szCs w:val="18"/>
+              </w:rPr>
+              <w:t xml:space="preserve"> $s2</w:t>
             </w:r>
             <w:r>
               <w:rPr>
@@ -14535,17 +14875,67 @@
                 <w:sz w:val="18"/>
                 <w:szCs w:val="18"/>
               </w:rPr>
-              <w:t>#$s2 in loc 20 in memory (12+8) .. loc 20 contains 1</w:t>
+              <w:t xml:space="preserve">#$s2 in </w:t>
+            </w:r>
+            <w:proofErr w:type="spellStart"/>
+            <w:r>
+              <w:rPr>
+                <w:rFonts w:ascii="Consolas" w:eastAsia="Consolas" w:hAnsi="Consolas" w:cs="Consolas"/>
+                <w:color w:val="880000"/>
+                <w:sz w:val="18"/>
+                <w:szCs w:val="18"/>
+              </w:rPr>
+              <w:t>loc</w:t>
+            </w:r>
+            <w:proofErr w:type="spellEnd"/>
+            <w:r>
+              <w:rPr>
+                <w:rFonts w:ascii="Consolas" w:eastAsia="Consolas" w:hAnsi="Consolas" w:cs="Consolas"/>
+                <w:color w:val="880000"/>
+                <w:sz w:val="18"/>
+                <w:szCs w:val="18"/>
+              </w:rPr>
+              <w:t xml:space="preserve"> 20 in memory (12+8) .. </w:t>
+            </w:r>
+            <w:proofErr w:type="spellStart"/>
+            <w:r>
+              <w:rPr>
+                <w:rFonts w:ascii="Consolas" w:eastAsia="Consolas" w:hAnsi="Consolas" w:cs="Consolas"/>
+                <w:color w:val="880000"/>
+                <w:sz w:val="18"/>
+                <w:szCs w:val="18"/>
+              </w:rPr>
+              <w:t>loc</w:t>
+            </w:r>
+            <w:proofErr w:type="spellEnd"/>
+            <w:r>
+              <w:rPr>
+                <w:rFonts w:ascii="Consolas" w:eastAsia="Consolas" w:hAnsi="Consolas" w:cs="Consolas"/>
+                <w:color w:val="880000"/>
+                <w:sz w:val="18"/>
+                <w:szCs w:val="18"/>
+              </w:rPr>
+              <w:t xml:space="preserve"> 20 contains 1</w:t>
             </w:r>
           </w:p>
           <w:p>
-            <w:r>
-              <w:rPr>
-                <w:rFonts w:ascii="Consolas" w:eastAsia="Consolas" w:hAnsi="Consolas" w:cs="Consolas"/>
-                <w:sz w:val="18"/>
-                <w:szCs w:val="18"/>
-              </w:rPr>
-              <w:t>sw $s4</w:t>
+            <w:proofErr w:type="gramStart"/>
+            <w:r>
+              <w:rPr>
+                <w:rFonts w:ascii="Consolas" w:eastAsia="Consolas" w:hAnsi="Consolas" w:cs="Consolas"/>
+                <w:sz w:val="18"/>
+                <w:szCs w:val="18"/>
+              </w:rPr>
+              <w:t>sw</w:t>
+            </w:r>
+            <w:proofErr w:type="gramEnd"/>
+            <w:r>
+              <w:rPr>
+                <w:rFonts w:ascii="Consolas" w:eastAsia="Consolas" w:hAnsi="Consolas" w:cs="Consolas"/>
+                <w:sz w:val="18"/>
+                <w:szCs w:val="18"/>
+              </w:rPr>
+              <w:t xml:space="preserve"> $s4</w:t>
             </w:r>
             <w:r>
               <w:rPr>
@@ -14614,7 +15004,47 @@
                 <w:sz w:val="18"/>
                 <w:szCs w:val="18"/>
               </w:rPr>
-              <w:t>#$s4 in loc 28 in memory (20+8) .. loc 28 contains 78</w:t>
+              <w:t xml:space="preserve">#$s4 in </w:t>
+            </w:r>
+            <w:proofErr w:type="spellStart"/>
+            <w:r>
+              <w:rPr>
+                <w:rFonts w:ascii="Consolas" w:eastAsia="Consolas" w:hAnsi="Consolas" w:cs="Consolas"/>
+                <w:color w:val="880000"/>
+                <w:sz w:val="18"/>
+                <w:szCs w:val="18"/>
+              </w:rPr>
+              <w:t>loc</w:t>
+            </w:r>
+            <w:proofErr w:type="spellEnd"/>
+            <w:r>
+              <w:rPr>
+                <w:rFonts w:ascii="Consolas" w:eastAsia="Consolas" w:hAnsi="Consolas" w:cs="Consolas"/>
+                <w:color w:val="880000"/>
+                <w:sz w:val="18"/>
+                <w:szCs w:val="18"/>
+              </w:rPr>
+              <w:t xml:space="preserve"> 28 in memory (20+8) .. </w:t>
+            </w:r>
+            <w:proofErr w:type="spellStart"/>
+            <w:r>
+              <w:rPr>
+                <w:rFonts w:ascii="Consolas" w:eastAsia="Consolas" w:hAnsi="Consolas" w:cs="Consolas"/>
+                <w:color w:val="880000"/>
+                <w:sz w:val="18"/>
+                <w:szCs w:val="18"/>
+              </w:rPr>
+              <w:t>loc</w:t>
+            </w:r>
+            <w:proofErr w:type="spellEnd"/>
+            <w:r>
+              <w:rPr>
+                <w:rFonts w:ascii="Consolas" w:eastAsia="Consolas" w:hAnsi="Consolas" w:cs="Consolas"/>
+                <w:color w:val="880000"/>
+                <w:sz w:val="18"/>
+                <w:szCs w:val="18"/>
+              </w:rPr>
+              <w:t xml:space="preserve"> 28 contains 78</w:t>
             </w:r>
           </w:p>
         </w:tc>
@@ -16099,7 +16529,15 @@
     </w:p>
     <w:p>
       <w:r>
-        <w:t>*The memory is byte addressable, so location 4 contains 0x6C (128 in decimal), location 8 contains 0x06, location 20 contains 0x01, location 28 contains 0x4E (78 in decimal), and location 112 contains 0x00. those values are similar to the values expected before.</w:t>
+        <w:t xml:space="preserve">*The memory is byte addressable, so location 4 contains 0x6C (128 in decimal), location 8 contains 0x06, location 20 contains 0x01, location 28 contains 0x4E (78 in decimal), and location 112 contains 0x00. </w:t>
+      </w:r>
+      <w:proofErr w:type="gramStart"/>
+      <w:r>
+        <w:t>those</w:t>
+      </w:r>
+      <w:proofErr w:type="gramEnd"/>
+      <w:r>
+        <w:t xml:space="preserve"> values are similar to the values expected before.</w:t>
       </w:r>
     </w:p>
     <w:p/>
@@ -16988,13 +17426,23 @@
             </w:r>
           </w:p>
           <w:p>
-            <w:r>
-              <w:rPr>
-                <w:rFonts w:ascii="Consolas" w:eastAsia="Consolas" w:hAnsi="Consolas" w:cs="Consolas"/>
-                <w:sz w:val="18"/>
-                <w:szCs w:val="18"/>
-              </w:rPr>
-              <w:t>sw $s1</w:t>
+            <w:proofErr w:type="gramStart"/>
+            <w:r>
+              <w:rPr>
+                <w:rFonts w:ascii="Consolas" w:eastAsia="Consolas" w:hAnsi="Consolas" w:cs="Consolas"/>
+                <w:sz w:val="18"/>
+                <w:szCs w:val="18"/>
+              </w:rPr>
+              <w:t>sw</w:t>
+            </w:r>
+            <w:proofErr w:type="gramEnd"/>
+            <w:r>
+              <w:rPr>
+                <w:rFonts w:ascii="Consolas" w:eastAsia="Consolas" w:hAnsi="Consolas" w:cs="Consolas"/>
+                <w:sz w:val="18"/>
+                <w:szCs w:val="18"/>
+              </w:rPr>
+              <w:t xml:space="preserve"> $s1</w:t>
             </w:r>
             <w:r>
               <w:rPr>
@@ -17063,17 +17511,47 @@
                 <w:sz w:val="18"/>
                 <w:szCs w:val="18"/>
               </w:rPr>
-              <w:t>#$s1 stored in location 4 .. 0 in loc 4</w:t>
+              <w:t xml:space="preserve">#$s1 stored in location 4 .. 0 in </w:t>
+            </w:r>
+            <w:proofErr w:type="spellStart"/>
+            <w:r>
+              <w:rPr>
+                <w:rFonts w:ascii="Consolas" w:eastAsia="Consolas" w:hAnsi="Consolas" w:cs="Consolas"/>
+                <w:color w:val="880000"/>
+                <w:sz w:val="18"/>
+                <w:szCs w:val="18"/>
+              </w:rPr>
+              <w:t>loc</w:t>
+            </w:r>
+            <w:proofErr w:type="spellEnd"/>
+            <w:r>
+              <w:rPr>
+                <w:rFonts w:ascii="Consolas" w:eastAsia="Consolas" w:hAnsi="Consolas" w:cs="Consolas"/>
+                <w:color w:val="880000"/>
+                <w:sz w:val="18"/>
+                <w:szCs w:val="18"/>
+              </w:rPr>
+              <w:t xml:space="preserve"> 4</w:t>
             </w:r>
           </w:p>
           <w:p>
-            <w:r>
-              <w:rPr>
-                <w:rFonts w:ascii="Consolas" w:eastAsia="Consolas" w:hAnsi="Consolas" w:cs="Consolas"/>
-                <w:sz w:val="18"/>
-                <w:szCs w:val="18"/>
-              </w:rPr>
-              <w:t>sw $s2</w:t>
+            <w:proofErr w:type="gramStart"/>
+            <w:r>
+              <w:rPr>
+                <w:rFonts w:ascii="Consolas" w:eastAsia="Consolas" w:hAnsi="Consolas" w:cs="Consolas"/>
+                <w:sz w:val="18"/>
+                <w:szCs w:val="18"/>
+              </w:rPr>
+              <w:t>sw</w:t>
+            </w:r>
+            <w:proofErr w:type="gramEnd"/>
+            <w:r>
+              <w:rPr>
+                <w:rFonts w:ascii="Consolas" w:eastAsia="Consolas" w:hAnsi="Consolas" w:cs="Consolas"/>
+                <w:sz w:val="18"/>
+                <w:szCs w:val="18"/>
+              </w:rPr>
+              <w:t xml:space="preserve"> $s2</w:t>
             </w:r>
             <w:r>
               <w:rPr>
@@ -17142,7 +17620,27 @@
                 <w:sz w:val="18"/>
                 <w:szCs w:val="18"/>
               </w:rPr>
-              <w:t>#$s2 stored in location 8 .. 14 in loc 8</w:t>
+              <w:t xml:space="preserve">#$s2 stored in location 8 .. 14 in </w:t>
+            </w:r>
+            <w:proofErr w:type="spellStart"/>
+            <w:r>
+              <w:rPr>
+                <w:rFonts w:ascii="Consolas" w:eastAsia="Consolas" w:hAnsi="Consolas" w:cs="Consolas"/>
+                <w:color w:val="880000"/>
+                <w:sz w:val="18"/>
+                <w:szCs w:val="18"/>
+              </w:rPr>
+              <w:t>loc</w:t>
+            </w:r>
+            <w:proofErr w:type="spellEnd"/>
+            <w:r>
+              <w:rPr>
+                <w:rFonts w:ascii="Consolas" w:eastAsia="Consolas" w:hAnsi="Consolas" w:cs="Consolas"/>
+                <w:color w:val="880000"/>
+                <w:sz w:val="18"/>
+                <w:szCs w:val="18"/>
+              </w:rPr>
+              <w:t xml:space="preserve"> 8</w:t>
             </w:r>
           </w:p>
           <w:p/>
@@ -17717,7 +18215,27 @@
                 <w:sz w:val="18"/>
                 <w:szCs w:val="18"/>
               </w:rPr>
-              <w:t>#put 1000 in loc 4</w:t>
+              <w:t xml:space="preserve">#put 1000 in </w:t>
+            </w:r>
+            <w:proofErr w:type="spellStart"/>
+            <w:r>
+              <w:rPr>
+                <w:rFonts w:ascii="Consolas" w:eastAsia="Consolas" w:hAnsi="Consolas" w:cs="Consolas"/>
+                <w:color w:val="880000"/>
+                <w:sz w:val="18"/>
+                <w:szCs w:val="18"/>
+              </w:rPr>
+              <w:t>loc</w:t>
+            </w:r>
+            <w:proofErr w:type="spellEnd"/>
+            <w:r>
+              <w:rPr>
+                <w:rFonts w:ascii="Consolas" w:eastAsia="Consolas" w:hAnsi="Consolas" w:cs="Consolas"/>
+                <w:color w:val="880000"/>
+                <w:sz w:val="18"/>
+                <w:szCs w:val="18"/>
+              </w:rPr>
+              <w:t xml:space="preserve"> 4</w:t>
             </w:r>
           </w:p>
           <w:p>
@@ -17914,13 +18432,23 @@
             </w:r>
           </w:p>
           <w:p>
-            <w:r>
-              <w:rPr>
-                <w:rFonts w:ascii="Consolas" w:eastAsia="Consolas" w:hAnsi="Consolas" w:cs="Consolas"/>
-                <w:sz w:val="18"/>
-                <w:szCs w:val="18"/>
-              </w:rPr>
-              <w:t>sll $t0</w:t>
+            <w:proofErr w:type="gramStart"/>
+            <w:r>
+              <w:rPr>
+                <w:rFonts w:ascii="Consolas" w:eastAsia="Consolas" w:hAnsi="Consolas" w:cs="Consolas"/>
+                <w:sz w:val="18"/>
+                <w:szCs w:val="18"/>
+              </w:rPr>
+              <w:t>sll</w:t>
+            </w:r>
+            <w:proofErr w:type="gramEnd"/>
+            <w:r>
+              <w:rPr>
+                <w:rFonts w:ascii="Consolas" w:eastAsia="Consolas" w:hAnsi="Consolas" w:cs="Consolas"/>
+                <w:sz w:val="18"/>
+                <w:szCs w:val="18"/>
+              </w:rPr>
+              <w:t xml:space="preserve"> $t0</w:t>
             </w:r>
             <w:r>
               <w:rPr>
@@ -17980,17 +18508,47 @@
                 <w:sz w:val="18"/>
                 <w:szCs w:val="18"/>
               </w:rPr>
-              <w:t>#$t0*4 = 96 .. wont be executed</w:t>
+              <w:t xml:space="preserve">#$t0*4 = 96 .. </w:t>
+            </w:r>
+            <w:proofErr w:type="spellStart"/>
+            <w:r>
+              <w:rPr>
+                <w:rFonts w:ascii="Consolas" w:eastAsia="Consolas" w:hAnsi="Consolas" w:cs="Consolas"/>
+                <w:color w:val="880000"/>
+                <w:sz w:val="18"/>
+                <w:szCs w:val="18"/>
+              </w:rPr>
+              <w:t>wont</w:t>
+            </w:r>
+            <w:proofErr w:type="spellEnd"/>
+            <w:r>
+              <w:rPr>
+                <w:rFonts w:ascii="Consolas" w:eastAsia="Consolas" w:hAnsi="Consolas" w:cs="Consolas"/>
+                <w:color w:val="880000"/>
+                <w:sz w:val="18"/>
+                <w:szCs w:val="18"/>
+              </w:rPr>
+              <w:t xml:space="preserve"> be executed</w:t>
             </w:r>
           </w:p>
           <w:p>
-            <w:r>
-              <w:rPr>
-                <w:rFonts w:ascii="Consolas" w:eastAsia="Consolas" w:hAnsi="Consolas" w:cs="Consolas"/>
-                <w:sz w:val="18"/>
-                <w:szCs w:val="18"/>
-              </w:rPr>
-              <w:t>add $t0</w:t>
+            <w:proofErr w:type="gramStart"/>
+            <w:r>
+              <w:rPr>
+                <w:rFonts w:ascii="Consolas" w:eastAsia="Consolas" w:hAnsi="Consolas" w:cs="Consolas"/>
+                <w:sz w:val="18"/>
+                <w:szCs w:val="18"/>
+              </w:rPr>
+              <w:t>add</w:t>
+            </w:r>
+            <w:proofErr w:type="gramEnd"/>
+            <w:r>
+              <w:rPr>
+                <w:rFonts w:ascii="Consolas" w:eastAsia="Consolas" w:hAnsi="Consolas" w:cs="Consolas"/>
+                <w:sz w:val="18"/>
+                <w:szCs w:val="18"/>
+              </w:rPr>
+              <w:t xml:space="preserve"> $t0</w:t>
             </w:r>
             <w:r>
               <w:rPr>
@@ -18033,17 +18591,47 @@
                 <w:sz w:val="18"/>
                 <w:szCs w:val="18"/>
               </w:rPr>
-              <w:t>#$t0 = 100 .. wont be executed</w:t>
+              <w:t xml:space="preserve">#$t0 = 100 .. </w:t>
+            </w:r>
+            <w:proofErr w:type="spellStart"/>
+            <w:r>
+              <w:rPr>
+                <w:rFonts w:ascii="Consolas" w:eastAsia="Consolas" w:hAnsi="Consolas" w:cs="Consolas"/>
+                <w:color w:val="880000"/>
+                <w:sz w:val="18"/>
+                <w:szCs w:val="18"/>
+              </w:rPr>
+              <w:t>wont</w:t>
+            </w:r>
+            <w:proofErr w:type="spellEnd"/>
+            <w:r>
+              <w:rPr>
+                <w:rFonts w:ascii="Consolas" w:eastAsia="Consolas" w:hAnsi="Consolas" w:cs="Consolas"/>
+                <w:color w:val="880000"/>
+                <w:sz w:val="18"/>
+                <w:szCs w:val="18"/>
+              </w:rPr>
+              <w:t xml:space="preserve"> be executed</w:t>
             </w:r>
           </w:p>
           <w:p>
-            <w:r>
-              <w:rPr>
-                <w:rFonts w:ascii="Consolas" w:eastAsia="Consolas" w:hAnsi="Consolas" w:cs="Consolas"/>
-                <w:sz w:val="18"/>
-                <w:szCs w:val="18"/>
-              </w:rPr>
-              <w:t>sw $s5</w:t>
+            <w:proofErr w:type="gramStart"/>
+            <w:r>
+              <w:rPr>
+                <w:rFonts w:ascii="Consolas" w:eastAsia="Consolas" w:hAnsi="Consolas" w:cs="Consolas"/>
+                <w:sz w:val="18"/>
+                <w:szCs w:val="18"/>
+              </w:rPr>
+              <w:t>sw</w:t>
+            </w:r>
+            <w:proofErr w:type="gramEnd"/>
+            <w:r>
+              <w:rPr>
+                <w:rFonts w:ascii="Consolas" w:eastAsia="Consolas" w:hAnsi="Consolas" w:cs="Consolas"/>
+                <w:sz w:val="18"/>
+                <w:szCs w:val="18"/>
+              </w:rPr>
+              <w:t xml:space="preserve"> $s5</w:t>
             </w:r>
             <w:r>
               <w:rPr>
@@ -18112,7 +18700,47 @@
                 <w:sz w:val="18"/>
                 <w:szCs w:val="18"/>
               </w:rPr>
-              <w:t>#put 1000 in loc 100 .. wont be executed</w:t>
+              <w:t xml:space="preserve">#put 1000 in </w:t>
+            </w:r>
+            <w:proofErr w:type="spellStart"/>
+            <w:r>
+              <w:rPr>
+                <w:rFonts w:ascii="Consolas" w:eastAsia="Consolas" w:hAnsi="Consolas" w:cs="Consolas"/>
+                <w:color w:val="880000"/>
+                <w:sz w:val="18"/>
+                <w:szCs w:val="18"/>
+              </w:rPr>
+              <w:t>loc</w:t>
+            </w:r>
+            <w:proofErr w:type="spellEnd"/>
+            <w:r>
+              <w:rPr>
+                <w:rFonts w:ascii="Consolas" w:eastAsia="Consolas" w:hAnsi="Consolas" w:cs="Consolas"/>
+                <w:color w:val="880000"/>
+                <w:sz w:val="18"/>
+                <w:szCs w:val="18"/>
+              </w:rPr>
+              <w:t xml:space="preserve"> 100 .. </w:t>
+            </w:r>
+            <w:proofErr w:type="spellStart"/>
+            <w:r>
+              <w:rPr>
+                <w:rFonts w:ascii="Consolas" w:eastAsia="Consolas" w:hAnsi="Consolas" w:cs="Consolas"/>
+                <w:color w:val="880000"/>
+                <w:sz w:val="18"/>
+                <w:szCs w:val="18"/>
+              </w:rPr>
+              <w:t>wont</w:t>
+            </w:r>
+            <w:proofErr w:type="spellEnd"/>
+            <w:r>
+              <w:rPr>
+                <w:rFonts w:ascii="Consolas" w:eastAsia="Consolas" w:hAnsi="Consolas" w:cs="Consolas"/>
+                <w:color w:val="880000"/>
+                <w:sz w:val="18"/>
+                <w:szCs w:val="18"/>
+              </w:rPr>
+              <w:t xml:space="preserve"> be executed</w:t>
             </w:r>
           </w:p>
           <w:p>
@@ -19652,7 +20280,15 @@
     </w:p>
     <w:p>
       <w:r>
-        <w:t>*The memory is byte addressable, so location 4 contains 0x3E8 (1000 in decimal), location 8 contains 0xE, location 100 contains 0x0. those values are similar to the values expected before.</w:t>
+        <w:t xml:space="preserve">*The memory is byte addressable, so location 4 contains 0x3E8 (1000 in decimal), location 8 contains 0xE, location 100 contains 0x0. </w:t>
+      </w:r>
+      <w:proofErr w:type="gramStart"/>
+      <w:r>
+        <w:t>those</w:t>
+      </w:r>
+      <w:proofErr w:type="gramEnd"/>
+      <w:r>
+        <w:t xml:space="preserve"> values are similar to the values expected before.</w:t>
       </w:r>
     </w:p>
     <w:p>
@@ -19830,7 +20466,15 @@
     <w:p/>
     <w:p>
       <w:r>
-        <w:t>Description: This program loops 10 times and multiplies A by 2 each loop, initially A equals 2.</w:t>
+        <w:t xml:space="preserve">Description: This program loops 10 times and multiplies A by 2 each loop, initially </w:t>
+      </w:r>
+      <w:proofErr w:type="gramStart"/>
+      <w:r>
+        <w:t>A</w:t>
+      </w:r>
+      <w:proofErr w:type="gramEnd"/>
+      <w:r>
+        <w:t xml:space="preserve"> equals 2.</w:t>
       </w:r>
     </w:p>
     <w:p>
@@ -20728,6 +21372,7 @@
             </w:r>
           </w:p>
           <w:p>
+            <w:proofErr w:type="gramStart"/>
             <w:r>
               <w:rPr>
                 <w:rFonts w:ascii="Consolas" w:eastAsia="Consolas" w:hAnsi="Consolas" w:cs="Consolas"/>
@@ -20737,6 +21382,7 @@
               </w:rPr>
               <w:t>end</w:t>
             </w:r>
+            <w:proofErr w:type="gramEnd"/>
             <w:r>
               <w:rPr>
                 <w:rFonts w:ascii="Consolas" w:eastAsia="Consolas" w:hAnsi="Consolas" w:cs="Consolas"/>
@@ -20829,7 +21475,27 @@
                 <w:sz w:val="18"/>
                 <w:szCs w:val="18"/>
               </w:rPr>
-              <w:t>#A is stored in location 0 .. loc 0 contains 2048 (0x800)</w:t>
+              <w:t xml:space="preserve">#A is stored in location 0 .. </w:t>
+            </w:r>
+            <w:proofErr w:type="spellStart"/>
+            <w:r>
+              <w:rPr>
+                <w:rFonts w:ascii="Consolas" w:eastAsia="Consolas" w:hAnsi="Consolas" w:cs="Consolas"/>
+                <w:color w:val="880000"/>
+                <w:sz w:val="18"/>
+                <w:szCs w:val="18"/>
+              </w:rPr>
+              <w:t>loc</w:t>
+            </w:r>
+            <w:proofErr w:type="spellEnd"/>
+            <w:r>
+              <w:rPr>
+                <w:rFonts w:ascii="Consolas" w:eastAsia="Consolas" w:hAnsi="Consolas" w:cs="Consolas"/>
+                <w:color w:val="880000"/>
+                <w:sz w:val="18"/>
+                <w:szCs w:val="18"/>
+              </w:rPr>
+              <w:t xml:space="preserve"> 0 contains 2048 (0x800)</w:t>
             </w:r>
           </w:p>
         </w:tc>
@@ -25580,6 +26246,7 @@
             </w:tcMar>
           </w:tcPr>
           <w:p>
+            <w:proofErr w:type="spellStart"/>
             <w:r>
               <w:rPr>
                 <w:rFonts w:ascii="Consolas" w:eastAsia="Consolas" w:hAnsi="Consolas" w:cs="Consolas"/>
@@ -25589,6 +26256,7 @@
               </w:rPr>
               <w:t>int</w:t>
             </w:r>
+            <w:proofErr w:type="spellEnd"/>
             <w:r>
               <w:rPr>
                 <w:rFonts w:ascii="Consolas" w:eastAsia="Consolas" w:hAnsi="Consolas" w:cs="Consolas"/>
@@ -25643,6 +26311,7 @@
               </w:rPr>
               <w:t>(</w:t>
             </w:r>
+            <w:proofErr w:type="spellStart"/>
             <w:r>
               <w:rPr>
                 <w:rFonts w:ascii="Consolas" w:eastAsia="Consolas" w:hAnsi="Consolas" w:cs="Consolas"/>
@@ -25652,14 +26321,25 @@
               </w:rPr>
               <w:t>int</w:t>
             </w:r>
-            <w:r>
-              <w:rPr>
-                <w:rFonts w:ascii="Consolas" w:eastAsia="Consolas" w:hAnsi="Consolas" w:cs="Consolas"/>
-                <w:sz w:val="18"/>
-                <w:szCs w:val="18"/>
-              </w:rPr>
-              <w:t xml:space="preserve"> i</w:t>
-            </w:r>
+            <w:proofErr w:type="spellEnd"/>
+            <w:r>
+              <w:rPr>
+                <w:rFonts w:ascii="Consolas" w:eastAsia="Consolas" w:hAnsi="Consolas" w:cs="Consolas"/>
+                <w:sz w:val="18"/>
+                <w:szCs w:val="18"/>
+              </w:rPr>
+              <w:t xml:space="preserve"> </w:t>
+            </w:r>
+            <w:proofErr w:type="spellStart"/>
+            <w:r>
+              <w:rPr>
+                <w:rFonts w:ascii="Consolas" w:eastAsia="Consolas" w:hAnsi="Consolas" w:cs="Consolas"/>
+                <w:sz w:val="18"/>
+                <w:szCs w:val="18"/>
+              </w:rPr>
+              <w:t>i</w:t>
+            </w:r>
+            <w:proofErr w:type="spellEnd"/>
             <w:r>
               <w:rPr>
                 <w:rFonts w:ascii="Consolas" w:eastAsia="Consolas" w:hAnsi="Consolas" w:cs="Consolas"/>
@@ -25785,6 +26465,7 @@
               </w:rPr>
               <w:t>(</w:t>
             </w:r>
+            <w:proofErr w:type="spellStart"/>
             <w:r>
               <w:rPr>
                 <w:rFonts w:ascii="Consolas" w:eastAsia="Consolas" w:hAnsi="Consolas" w:cs="Consolas"/>
@@ -25794,6 +26475,7 @@
               </w:rPr>
               <w:t>int</w:t>
             </w:r>
+            <w:proofErr w:type="spellEnd"/>
             <w:r>
               <w:rPr>
                 <w:rFonts w:ascii="Consolas" w:eastAsia="Consolas" w:hAnsi="Consolas" w:cs="Consolas"/>
@@ -27039,13 +27721,23 @@
               </w:rPr>
               <w:t xml:space="preserve"> </w:t>
             </w:r>
-            <w:r>
-              <w:rPr>
-                <w:rFonts w:ascii="Consolas" w:eastAsia="Consolas" w:hAnsi="Consolas" w:cs="Consolas"/>
-                <w:sz w:val="18"/>
-                <w:szCs w:val="18"/>
-              </w:rPr>
-              <w:t>sw $s0</w:t>
+            <w:proofErr w:type="spellStart"/>
+            <w:r>
+              <w:rPr>
+                <w:rFonts w:ascii="Consolas" w:eastAsia="Consolas" w:hAnsi="Consolas" w:cs="Consolas"/>
+                <w:sz w:val="18"/>
+                <w:szCs w:val="18"/>
+              </w:rPr>
+              <w:t>sw</w:t>
+            </w:r>
+            <w:proofErr w:type="spellEnd"/>
+            <w:r>
+              <w:rPr>
+                <w:rFonts w:ascii="Consolas" w:eastAsia="Consolas" w:hAnsi="Consolas" w:cs="Consolas"/>
+                <w:sz w:val="18"/>
+                <w:szCs w:val="18"/>
+              </w:rPr>
+              <w:t xml:space="preserve"> $s0</w:t>
             </w:r>
             <w:r>
               <w:rPr>
@@ -27114,7 +27806,27 @@
                 <w:sz w:val="18"/>
                 <w:szCs w:val="18"/>
               </w:rPr>
-              <w:t>#loc 0 contains 5</w:t>
+              <w:t>#</w:t>
+            </w:r>
+            <w:proofErr w:type="spellStart"/>
+            <w:r>
+              <w:rPr>
+                <w:rFonts w:ascii="Consolas" w:eastAsia="Consolas" w:hAnsi="Consolas" w:cs="Consolas"/>
+                <w:color w:val="880000"/>
+                <w:sz w:val="18"/>
+                <w:szCs w:val="18"/>
+              </w:rPr>
+              <w:t>loc</w:t>
+            </w:r>
+            <w:proofErr w:type="spellEnd"/>
+            <w:r>
+              <w:rPr>
+                <w:rFonts w:ascii="Consolas" w:eastAsia="Consolas" w:hAnsi="Consolas" w:cs="Consolas"/>
+                <w:color w:val="880000"/>
+                <w:sz w:val="18"/>
+                <w:szCs w:val="18"/>
+              </w:rPr>
+              <w:t xml:space="preserve"> 0 contains 5</w:t>
             </w:r>
           </w:p>
         </w:tc>
@@ -28373,7 +29085,15 @@
     </w:p>
     <w:p>
       <w:r>
-        <w:t>*the data memory contains value 0x05 in location 0 in memory, as expected before(memory is byte addressable).</w:t>
+        <w:t xml:space="preserve">*the data memory contains value 0x05 in location 0 in memory, as expected </w:t>
+      </w:r>
+      <w:proofErr w:type="gramStart"/>
+      <w:r>
+        <w:t>before(</w:t>
+      </w:r>
+      <w:proofErr w:type="gramEnd"/>
+      <w:r>
+        <w:t>memory is byte addressable).</w:t>
       </w:r>
     </w:p>
     <w:p>
@@ -28548,14 +29268,30 @@
       </w:pPr>
       <w:bookmarkStart w:id="77" w:name="_Toc439004009"/>
       <w:r>
-        <w:t>A program testing jr instruction</w:t>
+        <w:t xml:space="preserve">A program testing </w:t>
+      </w:r>
+      <w:proofErr w:type="gramStart"/>
+      <w:r>
+        <w:t>jr</w:t>
+      </w:r>
+      <w:proofErr w:type="gramEnd"/>
+      <w:r>
+        <w:t xml:space="preserve"> instruction</w:t>
       </w:r>
       <w:bookmarkEnd w:id="77"/>
     </w:p>
     <w:p/>
     <w:p>
       <w:r>
-        <w:t>Description: This program loops, and uses jr instruction in jumping.</w:t>
+        <w:t xml:space="preserve">Description: This program loops, and uses </w:t>
+      </w:r>
+      <w:proofErr w:type="gramStart"/>
+      <w:r>
+        <w:t>jr</w:t>
+      </w:r>
+      <w:proofErr w:type="gramEnd"/>
+      <w:r>
+        <w:t xml:space="preserve"> instruction in jumping.</w:t>
       </w:r>
     </w:p>
     <w:p>
@@ -28631,6 +29367,7 @@
               </w:rPr>
               <w:t>(</w:t>
             </w:r>
+            <w:proofErr w:type="spellStart"/>
             <w:r>
               <w:rPr>
                 <w:rFonts w:ascii="Consolas" w:eastAsia="Consolas" w:hAnsi="Consolas" w:cs="Consolas"/>
@@ -28640,14 +29377,25 @@
               </w:rPr>
               <w:t>int</w:t>
             </w:r>
-            <w:r>
-              <w:rPr>
-                <w:rFonts w:ascii="Consolas" w:eastAsia="Consolas" w:hAnsi="Consolas" w:cs="Consolas"/>
-                <w:sz w:val="18"/>
-                <w:szCs w:val="18"/>
-              </w:rPr>
-              <w:t xml:space="preserve"> i</w:t>
-            </w:r>
+            <w:proofErr w:type="spellEnd"/>
+            <w:r>
+              <w:rPr>
+                <w:rFonts w:ascii="Consolas" w:eastAsia="Consolas" w:hAnsi="Consolas" w:cs="Consolas"/>
+                <w:sz w:val="18"/>
+                <w:szCs w:val="18"/>
+              </w:rPr>
+              <w:t xml:space="preserve"> </w:t>
+            </w:r>
+            <w:proofErr w:type="spellStart"/>
+            <w:r>
+              <w:rPr>
+                <w:rFonts w:ascii="Consolas" w:eastAsia="Consolas" w:hAnsi="Consolas" w:cs="Consolas"/>
+                <w:sz w:val="18"/>
+                <w:szCs w:val="18"/>
+              </w:rPr>
+              <w:t>i</w:t>
+            </w:r>
+            <w:proofErr w:type="spellEnd"/>
             <w:r>
               <w:rPr>
                 <w:rFonts w:ascii="Consolas" w:eastAsia="Consolas" w:hAnsi="Consolas" w:cs="Consolas"/>
@@ -30365,7 +31113,15 @@
     </w:p>
     <w:p>
       <w:r>
-        <w:t>*the data memory contains value 0x05 in location 0 in memory, as expected before(memory is byte addressable).</w:t>
+        <w:t xml:space="preserve">*the data memory contains value 0x05 in location 0 in memory, as expected </w:t>
+      </w:r>
+      <w:proofErr w:type="gramStart"/>
+      <w:r>
+        <w:t>before(</w:t>
+      </w:r>
+      <w:proofErr w:type="gramEnd"/>
+      <w:r>
+        <w:t>memory is byte addressable).</w:t>
       </w:r>
     </w:p>
     <w:p>
@@ -30622,6 +31378,7 @@
               </w:rPr>
               <w:t>(</w:t>
             </w:r>
+            <w:proofErr w:type="spellStart"/>
             <w:r>
               <w:rPr>
                 <w:rFonts w:ascii="Consolas" w:eastAsia="Consolas" w:hAnsi="Consolas" w:cs="Consolas"/>
@@ -30631,14 +31388,25 @@
               </w:rPr>
               <w:t>int</w:t>
             </w:r>
-            <w:r>
-              <w:rPr>
-                <w:rFonts w:ascii="Consolas" w:eastAsia="Consolas" w:hAnsi="Consolas" w:cs="Consolas"/>
-                <w:sz w:val="18"/>
-                <w:szCs w:val="18"/>
-              </w:rPr>
-              <w:t xml:space="preserve"> i</w:t>
-            </w:r>
+            <w:proofErr w:type="spellEnd"/>
+            <w:r>
+              <w:rPr>
+                <w:rFonts w:ascii="Consolas" w:eastAsia="Consolas" w:hAnsi="Consolas" w:cs="Consolas"/>
+                <w:sz w:val="18"/>
+                <w:szCs w:val="18"/>
+              </w:rPr>
+              <w:t xml:space="preserve"> </w:t>
+            </w:r>
+            <w:proofErr w:type="spellStart"/>
+            <w:r>
+              <w:rPr>
+                <w:rFonts w:ascii="Consolas" w:eastAsia="Consolas" w:hAnsi="Consolas" w:cs="Consolas"/>
+                <w:sz w:val="18"/>
+                <w:szCs w:val="18"/>
+              </w:rPr>
+              <w:t>i</w:t>
+            </w:r>
+            <w:proofErr w:type="spellEnd"/>
             <w:r>
               <w:rPr>
                 <w:rFonts w:ascii="Consolas" w:eastAsia="Consolas" w:hAnsi="Consolas" w:cs="Consolas"/>
@@ -30756,6 +31524,7 @@
               </w:rPr>
               <w:t>[</w:t>
             </w:r>
+            <w:proofErr w:type="spellStart"/>
             <w:r>
               <w:rPr>
                 <w:rFonts w:ascii="Consolas" w:eastAsia="Consolas" w:hAnsi="Consolas" w:cs="Consolas"/>
@@ -30764,6 +31533,7 @@
               </w:rPr>
               <w:t>i</w:t>
             </w:r>
+            <w:proofErr w:type="spellEnd"/>
             <w:r>
               <w:rPr>
                 <w:rFonts w:ascii="Consolas" w:eastAsia="Consolas" w:hAnsi="Consolas" w:cs="Consolas"/>
@@ -30796,7 +31566,16 @@
                 <w:sz w:val="18"/>
                 <w:szCs w:val="18"/>
               </w:rPr>
-              <w:t xml:space="preserve"> h</w:t>
+              <w:t xml:space="preserve"> </w:t>
+            </w:r>
+            <w:proofErr w:type="spellStart"/>
+            <w:r>
+              <w:rPr>
+                <w:rFonts w:ascii="Consolas" w:eastAsia="Consolas" w:hAnsi="Consolas" w:cs="Consolas"/>
+                <w:sz w:val="18"/>
+                <w:szCs w:val="18"/>
+              </w:rPr>
+              <w:t>h</w:t>
             </w:r>
             <w:r>
               <w:rPr>
@@ -30815,6 +31594,7 @@
               </w:rPr>
               <w:t>B</w:t>
             </w:r>
+            <w:proofErr w:type="spellEnd"/>
             <w:r>
               <w:rPr>
                 <w:rFonts w:ascii="Consolas" w:eastAsia="Consolas" w:hAnsi="Consolas" w:cs="Consolas"/>
@@ -31390,7 +32170,27 @@
                 <w:sz w:val="18"/>
                 <w:szCs w:val="18"/>
               </w:rPr>
-              <w:t>#h = 100 in loc 0</w:t>
+              <w:t xml:space="preserve">#h = 100 in </w:t>
+            </w:r>
+            <w:proofErr w:type="spellStart"/>
+            <w:r>
+              <w:rPr>
+                <w:rFonts w:ascii="Consolas" w:eastAsia="Consolas" w:hAnsi="Consolas" w:cs="Consolas"/>
+                <w:color w:val="880000"/>
+                <w:sz w:val="18"/>
+                <w:szCs w:val="18"/>
+              </w:rPr>
+              <w:t>loc</w:t>
+            </w:r>
+            <w:proofErr w:type="spellEnd"/>
+            <w:r>
+              <w:rPr>
+                <w:rFonts w:ascii="Consolas" w:eastAsia="Consolas" w:hAnsi="Consolas" w:cs="Consolas"/>
+                <w:color w:val="880000"/>
+                <w:sz w:val="18"/>
+                <w:szCs w:val="18"/>
+              </w:rPr>
+              <w:t xml:space="preserve"> 0</w:t>
             </w:r>
           </w:p>
           <w:p>
@@ -31469,7 +32269,27 @@
                 <w:sz w:val="18"/>
                 <w:szCs w:val="18"/>
               </w:rPr>
-              <w:t>#A[0] = 5 in loc 12</w:t>
+              <w:t xml:space="preserve">#A[0] = 5 in </w:t>
+            </w:r>
+            <w:proofErr w:type="spellStart"/>
+            <w:r>
+              <w:rPr>
+                <w:rFonts w:ascii="Consolas" w:eastAsia="Consolas" w:hAnsi="Consolas" w:cs="Consolas"/>
+                <w:color w:val="880000"/>
+                <w:sz w:val="18"/>
+                <w:szCs w:val="18"/>
+              </w:rPr>
+              <w:t>loc</w:t>
+            </w:r>
+            <w:proofErr w:type="spellEnd"/>
+            <w:r>
+              <w:rPr>
+                <w:rFonts w:ascii="Consolas" w:eastAsia="Consolas" w:hAnsi="Consolas" w:cs="Consolas"/>
+                <w:color w:val="880000"/>
+                <w:sz w:val="18"/>
+                <w:szCs w:val="18"/>
+              </w:rPr>
+              <w:t xml:space="preserve"> 12</w:t>
             </w:r>
           </w:p>
           <w:p>
@@ -31848,7 +32668,27 @@
                 <w:sz w:val="18"/>
                 <w:szCs w:val="18"/>
               </w:rPr>
-              <w:t>#store 105 in loc $t1</w:t>
+              <w:t xml:space="preserve">#store 105 in </w:t>
+            </w:r>
+            <w:proofErr w:type="spellStart"/>
+            <w:r>
+              <w:rPr>
+                <w:rFonts w:ascii="Consolas" w:eastAsia="Consolas" w:hAnsi="Consolas" w:cs="Consolas"/>
+                <w:color w:val="880000"/>
+                <w:sz w:val="18"/>
+                <w:szCs w:val="18"/>
+              </w:rPr>
+              <w:t>loc</w:t>
+            </w:r>
+            <w:proofErr w:type="spellEnd"/>
+            <w:r>
+              <w:rPr>
+                <w:rFonts w:ascii="Consolas" w:eastAsia="Consolas" w:hAnsi="Consolas" w:cs="Consolas"/>
+                <w:color w:val="880000"/>
+                <w:sz w:val="18"/>
+                <w:szCs w:val="18"/>
+              </w:rPr>
+              <w:t xml:space="preserve"> $t1</w:t>
             </w:r>
           </w:p>
           <w:p>
@@ -31988,7 +32828,47 @@
                 <w:sz w:val="18"/>
                 <w:szCs w:val="18"/>
               </w:rPr>
-              <w:t>#if(i==100) {goto exit;}</w:t>
+              <w:t>#if(</w:t>
+            </w:r>
+            <w:proofErr w:type="spellStart"/>
+            <w:r>
+              <w:rPr>
+                <w:rFonts w:ascii="Consolas" w:eastAsia="Consolas" w:hAnsi="Consolas" w:cs="Consolas"/>
+                <w:color w:val="880000"/>
+                <w:sz w:val="18"/>
+                <w:szCs w:val="18"/>
+              </w:rPr>
+              <w:t>i</w:t>
+            </w:r>
+            <w:proofErr w:type="spellEnd"/>
+            <w:r>
+              <w:rPr>
+                <w:rFonts w:ascii="Consolas" w:eastAsia="Consolas" w:hAnsi="Consolas" w:cs="Consolas"/>
+                <w:color w:val="880000"/>
+                <w:sz w:val="18"/>
+                <w:szCs w:val="18"/>
+              </w:rPr>
+              <w:t>==100) {</w:t>
+            </w:r>
+            <w:proofErr w:type="spellStart"/>
+            <w:r>
+              <w:rPr>
+                <w:rFonts w:ascii="Consolas" w:eastAsia="Consolas" w:hAnsi="Consolas" w:cs="Consolas"/>
+                <w:color w:val="880000"/>
+                <w:sz w:val="18"/>
+                <w:szCs w:val="18"/>
+              </w:rPr>
+              <w:t>goto</w:t>
+            </w:r>
+            <w:proofErr w:type="spellEnd"/>
+            <w:r>
+              <w:rPr>
+                <w:rFonts w:ascii="Consolas" w:eastAsia="Consolas" w:hAnsi="Consolas" w:cs="Consolas"/>
+                <w:color w:val="880000"/>
+                <w:sz w:val="18"/>
+                <w:szCs w:val="18"/>
+              </w:rPr>
+              <w:t xml:space="preserve"> exit;}</w:t>
             </w:r>
           </w:p>
           <w:p>
@@ -33518,7 +34398,15 @@
     </w:p>
     <w:p>
       <w:r>
-        <w:t>*the data memory contains values: location 0 contains 100 (0x64), location 12 contains 5 (0x05) (first element in the array), and the array will be stored starting from the second element from location 16 till location 408 each containing (0x69), as expected before(memory is byte addressable).</w:t>
+        <w:t xml:space="preserve">*the data memory contains values: location 0 contains 100 (0x64), location 12 contains 5 (0x05) (first element in the array), and the array will be stored starting from the second element from location 16 till location 408 each containing (0x69), as expected </w:t>
+      </w:r>
+      <w:proofErr w:type="gramStart"/>
+      <w:r>
+        <w:t>before(</w:t>
+      </w:r>
+      <w:proofErr w:type="gramEnd"/>
+      <w:r>
+        <w:t>memory is byte addressable).</w:t>
       </w:r>
     </w:p>
     <w:p/>
@@ -34011,6 +34899,7 @@
               </w:rPr>
               <w:t>(</w:t>
             </w:r>
+            <w:proofErr w:type="spellStart"/>
             <w:r>
               <w:rPr>
                 <w:rFonts w:ascii="Consolas" w:eastAsia="Consolas" w:hAnsi="Consolas" w:cs="Consolas"/>
@@ -34020,14 +34909,25 @@
               </w:rPr>
               <w:t>int</w:t>
             </w:r>
-            <w:r>
-              <w:rPr>
-                <w:rFonts w:ascii="Consolas" w:eastAsia="Consolas" w:hAnsi="Consolas" w:cs="Consolas"/>
-                <w:sz w:val="18"/>
-                <w:szCs w:val="18"/>
-              </w:rPr>
-              <w:t xml:space="preserve"> i</w:t>
-            </w:r>
+            <w:proofErr w:type="spellEnd"/>
+            <w:r>
+              <w:rPr>
+                <w:rFonts w:ascii="Consolas" w:eastAsia="Consolas" w:hAnsi="Consolas" w:cs="Consolas"/>
+                <w:sz w:val="18"/>
+                <w:szCs w:val="18"/>
+              </w:rPr>
+              <w:t xml:space="preserve"> </w:t>
+            </w:r>
+            <w:proofErr w:type="spellStart"/>
+            <w:r>
+              <w:rPr>
+                <w:rFonts w:ascii="Consolas" w:eastAsia="Consolas" w:hAnsi="Consolas" w:cs="Consolas"/>
+                <w:sz w:val="18"/>
+                <w:szCs w:val="18"/>
+              </w:rPr>
+              <w:t>i</w:t>
+            </w:r>
+            <w:proofErr w:type="spellEnd"/>
             <w:r>
               <w:rPr>
                 <w:rFonts w:ascii="Consolas" w:eastAsia="Consolas" w:hAnsi="Consolas" w:cs="Consolas"/>
@@ -34641,7 +35541,27 @@
                 <w:sz w:val="18"/>
                 <w:szCs w:val="18"/>
               </w:rPr>
-              <w:t>#A[0] = 1 in loc 12</w:t>
+              <w:t xml:space="preserve">#A[0] = 1 in </w:t>
+            </w:r>
+            <w:proofErr w:type="spellStart"/>
+            <w:r>
+              <w:rPr>
+                <w:rFonts w:ascii="Consolas" w:eastAsia="Consolas" w:hAnsi="Consolas" w:cs="Consolas"/>
+                <w:color w:val="880000"/>
+                <w:sz w:val="18"/>
+                <w:szCs w:val="18"/>
+              </w:rPr>
+              <w:t>loc</w:t>
+            </w:r>
+            <w:proofErr w:type="spellEnd"/>
+            <w:r>
+              <w:rPr>
+                <w:rFonts w:ascii="Consolas" w:eastAsia="Consolas" w:hAnsi="Consolas" w:cs="Consolas"/>
+                <w:color w:val="880000"/>
+                <w:sz w:val="18"/>
+                <w:szCs w:val="18"/>
+              </w:rPr>
+              <w:t xml:space="preserve"> 12</w:t>
             </w:r>
           </w:p>
           <w:p>
@@ -34975,7 +35895,27 @@
                 <w:sz w:val="18"/>
                 <w:szCs w:val="18"/>
               </w:rPr>
-              <w:t>#store 1 in loc $t1</w:t>
+              <w:t xml:space="preserve">#store 1 in </w:t>
+            </w:r>
+            <w:proofErr w:type="spellStart"/>
+            <w:r>
+              <w:rPr>
+                <w:rFonts w:ascii="Consolas" w:eastAsia="Consolas" w:hAnsi="Consolas" w:cs="Consolas"/>
+                <w:color w:val="880000"/>
+                <w:sz w:val="18"/>
+                <w:szCs w:val="18"/>
+              </w:rPr>
+              <w:t>loc</w:t>
+            </w:r>
+            <w:proofErr w:type="spellEnd"/>
+            <w:r>
+              <w:rPr>
+                <w:rFonts w:ascii="Consolas" w:eastAsia="Consolas" w:hAnsi="Consolas" w:cs="Consolas"/>
+                <w:color w:val="880000"/>
+                <w:sz w:val="18"/>
+                <w:szCs w:val="18"/>
+              </w:rPr>
+              <w:t xml:space="preserve"> $t1</w:t>
             </w:r>
           </w:p>
           <w:p>
@@ -35057,13 +35997,23 @@
             </w:r>
           </w:p>
           <w:p>
-            <w:r>
-              <w:rPr>
-                <w:rFonts w:ascii="Consolas" w:eastAsia="Consolas" w:hAnsi="Consolas" w:cs="Consolas"/>
-                <w:sz w:val="18"/>
-                <w:szCs w:val="18"/>
-              </w:rPr>
-              <w:t>beq $s3</w:t>
+            <w:proofErr w:type="spellStart"/>
+            <w:r>
+              <w:rPr>
+                <w:rFonts w:ascii="Consolas" w:eastAsia="Consolas" w:hAnsi="Consolas" w:cs="Consolas"/>
+                <w:sz w:val="18"/>
+                <w:szCs w:val="18"/>
+              </w:rPr>
+              <w:t>beq</w:t>
+            </w:r>
+            <w:proofErr w:type="spellEnd"/>
+            <w:r>
+              <w:rPr>
+                <w:rFonts w:ascii="Consolas" w:eastAsia="Consolas" w:hAnsi="Consolas" w:cs="Consolas"/>
+                <w:sz w:val="18"/>
+                <w:szCs w:val="18"/>
+              </w:rPr>
+              <w:t xml:space="preserve"> $s3</w:t>
             </w:r>
             <w:r>
               <w:rPr>
@@ -35097,7 +36047,25 @@
                 <w:sz w:val="18"/>
                 <w:szCs w:val="18"/>
               </w:rPr>
-              <w:t xml:space="preserve"> endini  </w:t>
+              <w:t xml:space="preserve"> </w:t>
+            </w:r>
+            <w:proofErr w:type="spellStart"/>
+            <w:r>
+              <w:rPr>
+                <w:rFonts w:ascii="Consolas" w:eastAsia="Consolas" w:hAnsi="Consolas" w:cs="Consolas"/>
+                <w:sz w:val="18"/>
+                <w:szCs w:val="18"/>
+              </w:rPr>
+              <w:t>endini</w:t>
+            </w:r>
+            <w:proofErr w:type="spellEnd"/>
+            <w:r>
+              <w:rPr>
+                <w:rFonts w:ascii="Consolas" w:eastAsia="Consolas" w:hAnsi="Consolas" w:cs="Consolas"/>
+                <w:sz w:val="18"/>
+                <w:szCs w:val="18"/>
+              </w:rPr>
+              <w:t xml:space="preserve">  </w:t>
             </w:r>
             <w:r>
               <w:rPr>
@@ -35106,7 +36074,67 @@
                 <w:sz w:val="18"/>
                 <w:szCs w:val="18"/>
               </w:rPr>
-              <w:t>#if(i==10) {goto endini;}</w:t>
+              <w:t>#if(</w:t>
+            </w:r>
+            <w:proofErr w:type="spellStart"/>
+            <w:r>
+              <w:rPr>
+                <w:rFonts w:ascii="Consolas" w:eastAsia="Consolas" w:hAnsi="Consolas" w:cs="Consolas"/>
+                <w:color w:val="880000"/>
+                <w:sz w:val="18"/>
+                <w:szCs w:val="18"/>
+              </w:rPr>
+              <w:t>i</w:t>
+            </w:r>
+            <w:proofErr w:type="spellEnd"/>
+            <w:r>
+              <w:rPr>
+                <w:rFonts w:ascii="Consolas" w:eastAsia="Consolas" w:hAnsi="Consolas" w:cs="Consolas"/>
+                <w:color w:val="880000"/>
+                <w:sz w:val="18"/>
+                <w:szCs w:val="18"/>
+              </w:rPr>
+              <w:t>==10) {</w:t>
+            </w:r>
+            <w:proofErr w:type="spellStart"/>
+            <w:r>
+              <w:rPr>
+                <w:rFonts w:ascii="Consolas" w:eastAsia="Consolas" w:hAnsi="Consolas" w:cs="Consolas"/>
+                <w:color w:val="880000"/>
+                <w:sz w:val="18"/>
+                <w:szCs w:val="18"/>
+              </w:rPr>
+              <w:t>goto</w:t>
+            </w:r>
+            <w:proofErr w:type="spellEnd"/>
+            <w:r>
+              <w:rPr>
+                <w:rFonts w:ascii="Consolas" w:eastAsia="Consolas" w:hAnsi="Consolas" w:cs="Consolas"/>
+                <w:color w:val="880000"/>
+                <w:sz w:val="18"/>
+                <w:szCs w:val="18"/>
+              </w:rPr>
+              <w:t xml:space="preserve"> </w:t>
+            </w:r>
+            <w:proofErr w:type="spellStart"/>
+            <w:r>
+              <w:rPr>
+                <w:rFonts w:ascii="Consolas" w:eastAsia="Consolas" w:hAnsi="Consolas" w:cs="Consolas"/>
+                <w:color w:val="880000"/>
+                <w:sz w:val="18"/>
+                <w:szCs w:val="18"/>
+              </w:rPr>
+              <w:t>endini</w:t>
+            </w:r>
+            <w:proofErr w:type="spellEnd"/>
+            <w:r>
+              <w:rPr>
+                <w:rFonts w:ascii="Consolas" w:eastAsia="Consolas" w:hAnsi="Consolas" w:cs="Consolas"/>
+                <w:color w:val="880000"/>
+                <w:sz w:val="18"/>
+                <w:szCs w:val="18"/>
+              </w:rPr>
+              <w:t>;}</w:t>
             </w:r>
           </w:p>
           <w:p>
@@ -35160,21 +36188,41 @@
             </w:r>
           </w:p>
           <w:p>
-            <w:r>
-              <w:rPr>
-                <w:rFonts w:ascii="Consolas" w:eastAsia="Consolas" w:hAnsi="Consolas" w:cs="Consolas"/>
-                <w:sz w:val="18"/>
-                <w:szCs w:val="18"/>
-              </w:rPr>
-              <w:t xml:space="preserve">endini: </w:t>
-            </w:r>
-            <w:r>
-              <w:rPr>
-                <w:rFonts w:ascii="Consolas" w:eastAsia="Consolas" w:hAnsi="Consolas" w:cs="Consolas"/>
-                <w:sz w:val="18"/>
-                <w:szCs w:val="18"/>
-              </w:rPr>
-              <w:t>addi $s0</w:t>
+            <w:proofErr w:type="spellStart"/>
+            <w:r>
+              <w:rPr>
+                <w:rFonts w:ascii="Consolas" w:eastAsia="Consolas" w:hAnsi="Consolas" w:cs="Consolas"/>
+                <w:sz w:val="18"/>
+                <w:szCs w:val="18"/>
+              </w:rPr>
+              <w:t>endini</w:t>
+            </w:r>
+            <w:proofErr w:type="spellEnd"/>
+            <w:r>
+              <w:rPr>
+                <w:rFonts w:ascii="Consolas" w:eastAsia="Consolas" w:hAnsi="Consolas" w:cs="Consolas"/>
+                <w:sz w:val="18"/>
+                <w:szCs w:val="18"/>
+              </w:rPr>
+              <w:t xml:space="preserve">: </w:t>
+            </w:r>
+            <w:proofErr w:type="spellStart"/>
+            <w:r>
+              <w:rPr>
+                <w:rFonts w:ascii="Consolas" w:eastAsia="Consolas" w:hAnsi="Consolas" w:cs="Consolas"/>
+                <w:sz w:val="18"/>
+                <w:szCs w:val="18"/>
+              </w:rPr>
+              <w:t>addi</w:t>
+            </w:r>
+            <w:proofErr w:type="spellEnd"/>
+            <w:r>
+              <w:rPr>
+                <w:rFonts w:ascii="Consolas" w:eastAsia="Consolas" w:hAnsi="Consolas" w:cs="Consolas"/>
+                <w:sz w:val="18"/>
+                <w:szCs w:val="18"/>
+              </w:rPr>
+              <w:t xml:space="preserve"> $s0</w:t>
             </w:r>
             <w:r>
               <w:rPr>
@@ -38833,13 +39881,23 @@
             </w:r>
           </w:p>
           <w:p>
-            <w:r>
-              <w:rPr>
-                <w:rFonts w:ascii="Consolas" w:eastAsia="Consolas" w:hAnsi="Consolas" w:cs="Consolas"/>
-                <w:sz w:val="18"/>
-                <w:szCs w:val="18"/>
-              </w:rPr>
-              <w:t>sw $s1</w:t>
+            <w:proofErr w:type="spellStart"/>
+            <w:r>
+              <w:rPr>
+                <w:rFonts w:ascii="Consolas" w:eastAsia="Consolas" w:hAnsi="Consolas" w:cs="Consolas"/>
+                <w:sz w:val="18"/>
+                <w:szCs w:val="18"/>
+              </w:rPr>
+              <w:t>sw</w:t>
+            </w:r>
+            <w:proofErr w:type="spellEnd"/>
+            <w:r>
+              <w:rPr>
+                <w:rFonts w:ascii="Consolas" w:eastAsia="Consolas" w:hAnsi="Consolas" w:cs="Consolas"/>
+                <w:sz w:val="18"/>
+                <w:szCs w:val="18"/>
+              </w:rPr>
+              <w:t xml:space="preserve"> $s1</w:t>
             </w:r>
             <w:r>
               <w:rPr>
@@ -38916,7 +39974,27 @@
                 <w:sz w:val="18"/>
                 <w:szCs w:val="18"/>
               </w:rPr>
-              <w:t>#loc 0 contains 10</w:t>
+              <w:t>#</w:t>
+            </w:r>
+            <w:proofErr w:type="spellStart"/>
+            <w:r>
+              <w:rPr>
+                <w:rFonts w:ascii="Consolas" w:eastAsia="Consolas" w:hAnsi="Consolas" w:cs="Consolas"/>
+                <w:color w:val="880000"/>
+                <w:sz w:val="18"/>
+                <w:szCs w:val="18"/>
+              </w:rPr>
+              <w:t>loc</w:t>
+            </w:r>
+            <w:proofErr w:type="spellEnd"/>
+            <w:r>
+              <w:rPr>
+                <w:rFonts w:ascii="Consolas" w:eastAsia="Consolas" w:hAnsi="Consolas" w:cs="Consolas"/>
+                <w:color w:val="880000"/>
+                <w:sz w:val="18"/>
+                <w:szCs w:val="18"/>
+              </w:rPr>
+              <w:t xml:space="preserve"> 0 contains 10</w:t>
             </w:r>
           </w:p>
           <w:p>
@@ -39939,7 +41017,23 @@
               <w:t>for</w:t>
             </w:r>
             <w:r>
-              <w:t xml:space="preserve">(int i </w:t>
+              <w:t>(</w:t>
+            </w:r>
+            <w:proofErr w:type="spellStart"/>
+            <w:r>
+              <w:t>int</w:t>
+            </w:r>
+            <w:proofErr w:type="spellEnd"/>
+            <w:r>
+              <w:t xml:space="preserve"> </w:t>
+            </w:r>
+            <w:proofErr w:type="spellStart"/>
+            <w:r>
+              <w:t>i</w:t>
+            </w:r>
+            <w:proofErr w:type="spellEnd"/>
+            <w:r>
+              <w:t xml:space="preserve"> </w:t>
             </w:r>
             <w:r>
               <w:rPr>
@@ -39991,7 +41085,15 @@
               <w:t>for</w:t>
             </w:r>
             <w:r>
-              <w:t xml:space="preserve">(int j </w:t>
+              <w:t>(</w:t>
+            </w:r>
+            <w:proofErr w:type="spellStart"/>
+            <w:r>
+              <w:t>int</w:t>
+            </w:r>
+            <w:proofErr w:type="spellEnd"/>
+            <w:r>
+              <w:t xml:space="preserve"> j </w:t>
             </w:r>
             <w:r>
               <w:rPr>
@@ -42208,9 +43310,22 @@
       <w:pPr>
         <w:ind w:firstLine="540"/>
       </w:pPr>
+      <w:proofErr w:type="gramStart"/>
       <w:r>
         <w:lastRenderedPageBreak/>
-        <w:t>register[16] is keeping the sum int(210) as expected and values in memory.</w:t>
+        <w:t>register[</w:t>
+      </w:r>
+      <w:proofErr w:type="gramEnd"/>
+      <w:r>
+        <w:t xml:space="preserve">16] is keeping the sum </w:t>
+      </w:r>
+      <w:proofErr w:type="spellStart"/>
+      <w:r>
+        <w:t>int</w:t>
+      </w:r>
+      <w:proofErr w:type="spellEnd"/>
+      <w:r>
+        <w:t>(210) as expected and values in memory.</w:t>
       </w:r>
     </w:p>
     <w:p>
@@ -43876,13 +44991,41 @@
       <w:bookmarkStart w:id="174" w:name="h.e9loy2iy9tdo" w:colFirst="0" w:colLast="0"/>
       <w:bookmarkStart w:id="175" w:name="_Toc439003620"/>
       <w:bookmarkEnd w:id="174"/>
+      <w:proofErr w:type="spellStart"/>
       <w:r>
         <w:rPr>
           <w:color w:val="365F91" w:themeColor="accent1" w:themeShade="BF"/>
           <w:sz w:val="28"/>
           <w:szCs w:val="28"/>
         </w:rPr>
-        <w:t>Eslam Samir Ali Abo El-Ala [ID: 1200259]</w:t>
+        <w:t>Eslam</w:t>
+      </w:r>
+      <w:proofErr w:type="spellEnd"/>
+      <w:r>
+        <w:rPr>
+          <w:color w:val="365F91" w:themeColor="accent1" w:themeShade="BF"/>
+          <w:sz w:val="28"/>
+          <w:szCs w:val="28"/>
+        </w:rPr>
+        <w:t xml:space="preserve"> Samir Ali </w:t>
+      </w:r>
+      <w:proofErr w:type="spellStart"/>
+      <w:r>
+        <w:rPr>
+          <w:color w:val="365F91" w:themeColor="accent1" w:themeShade="BF"/>
+          <w:sz w:val="28"/>
+          <w:szCs w:val="28"/>
+        </w:rPr>
+        <w:t>Abo</w:t>
+      </w:r>
+      <w:proofErr w:type="spellEnd"/>
+      <w:r>
+        <w:rPr>
+          <w:color w:val="365F91" w:themeColor="accent1" w:themeShade="BF"/>
+          <w:sz w:val="28"/>
+          <w:szCs w:val="28"/>
+        </w:rPr>
+        <w:t xml:space="preserve"> El-Ala [ID: 1200259]</w:t>
       </w:r>
       <w:bookmarkEnd w:id="175"/>
     </w:p>
@@ -43909,7 +45052,39 @@
         <w:contextualSpacing/>
       </w:pPr>
       <w:r>
-        <w:t>Adder, Subtractor, SltCircuit, And, Nor, and Shiftleft Modules.</w:t>
+        <w:t xml:space="preserve">Adder, </w:t>
+      </w:r>
+      <w:proofErr w:type="spellStart"/>
+      <w:r>
+        <w:t>Subtractor</w:t>
+      </w:r>
+      <w:proofErr w:type="spellEnd"/>
+      <w:r>
+        <w:t xml:space="preserve">, </w:t>
+      </w:r>
+      <w:proofErr w:type="spellStart"/>
+      <w:r>
+        <w:t>SltCircuit</w:t>
+      </w:r>
+      <w:proofErr w:type="spellEnd"/>
+      <w:r>
+        <w:t xml:space="preserve">, </w:t>
+      </w:r>
+      <w:proofErr w:type="gramStart"/>
+      <w:r>
+        <w:t>And</w:t>
+      </w:r>
+      <w:proofErr w:type="gramEnd"/>
+      <w:r>
+        <w:t xml:space="preserve">, Nor, and </w:t>
+      </w:r>
+      <w:proofErr w:type="spellStart"/>
+      <w:r>
+        <w:t>Shiftleft</w:t>
+      </w:r>
+      <w:proofErr w:type="spellEnd"/>
+      <w:r>
+        <w:t xml:space="preserve"> Modules.</w:t>
       </w:r>
     </w:p>
     <w:p>
@@ -43956,7 +45131,25 @@
           <w:sz w:val="28"/>
           <w:szCs w:val="28"/>
         </w:rPr>
-        <w:t>Mohamed Ahmed Anwer Abdelhalim [ID: 1101803]</w:t>
+        <w:t xml:space="preserve">Mohamed Ahmed Anwer </w:t>
+      </w:r>
+      <w:proofErr w:type="spellStart"/>
+      <w:r>
+        <w:rPr>
+          <w:color w:val="365F91" w:themeColor="accent1" w:themeShade="BF"/>
+          <w:sz w:val="28"/>
+          <w:szCs w:val="28"/>
+        </w:rPr>
+        <w:t>Abdelhalim</w:t>
+      </w:r>
+      <w:proofErr w:type="spellEnd"/>
+      <w:r>
+        <w:rPr>
+          <w:color w:val="365F91" w:themeColor="accent1" w:themeShade="BF"/>
+          <w:sz w:val="28"/>
+          <w:szCs w:val="28"/>
+        </w:rPr>
+        <w:t xml:space="preserve"> [ID: 1101803]</w:t>
       </w:r>
       <w:bookmarkEnd w:id="177"/>
     </w:p>
@@ -44011,13 +45204,77 @@
       <w:bookmarkStart w:id="178" w:name="h.lj9e69lq0zme" w:colFirst="0" w:colLast="0"/>
       <w:bookmarkStart w:id="179" w:name="_Toc439003622"/>
       <w:bookmarkEnd w:id="178"/>
+      <w:proofErr w:type="spellStart"/>
       <w:r>
         <w:rPr>
           <w:color w:val="365F91" w:themeColor="accent1" w:themeShade="BF"/>
           <w:sz w:val="28"/>
           <w:szCs w:val="28"/>
         </w:rPr>
-        <w:t>Nourhan Essam Ahmed Shiba El-Hamd [ID: 1201605]</w:t>
+        <w:t>Nourhan</w:t>
+      </w:r>
+      <w:proofErr w:type="spellEnd"/>
+      <w:r>
+        <w:rPr>
+          <w:color w:val="365F91" w:themeColor="accent1" w:themeShade="BF"/>
+          <w:sz w:val="28"/>
+          <w:szCs w:val="28"/>
+        </w:rPr>
+        <w:t xml:space="preserve"> </w:t>
+      </w:r>
+      <w:proofErr w:type="spellStart"/>
+      <w:r>
+        <w:rPr>
+          <w:color w:val="365F91" w:themeColor="accent1" w:themeShade="BF"/>
+          <w:sz w:val="28"/>
+          <w:szCs w:val="28"/>
+        </w:rPr>
+        <w:t>Essam</w:t>
+      </w:r>
+      <w:proofErr w:type="spellEnd"/>
+      <w:r>
+        <w:rPr>
+          <w:color w:val="365F91" w:themeColor="accent1" w:themeShade="BF"/>
+          <w:sz w:val="28"/>
+          <w:szCs w:val="28"/>
+        </w:rPr>
+        <w:t xml:space="preserve"> Ahmed </w:t>
+      </w:r>
+      <w:proofErr w:type="spellStart"/>
+      <w:r>
+        <w:rPr>
+          <w:color w:val="365F91" w:themeColor="accent1" w:themeShade="BF"/>
+          <w:sz w:val="28"/>
+          <w:szCs w:val="28"/>
+        </w:rPr>
+        <w:t>Shiba</w:t>
+      </w:r>
+      <w:proofErr w:type="spellEnd"/>
+      <w:r>
+        <w:rPr>
+          <w:color w:val="365F91" w:themeColor="accent1" w:themeShade="BF"/>
+          <w:sz w:val="28"/>
+          <w:szCs w:val="28"/>
+        </w:rPr>
+        <w:t xml:space="preserve"> El-</w:t>
+      </w:r>
+      <w:proofErr w:type="spellStart"/>
+      <w:r>
+        <w:rPr>
+          <w:color w:val="365F91" w:themeColor="accent1" w:themeShade="BF"/>
+          <w:sz w:val="28"/>
+          <w:szCs w:val="28"/>
+        </w:rPr>
+        <w:t>Hamd</w:t>
+      </w:r>
+      <w:proofErr w:type="spellEnd"/>
+      <w:r>
+        <w:rPr>
+          <w:color w:val="365F91" w:themeColor="accent1" w:themeShade="BF"/>
+          <w:sz w:val="28"/>
+          <w:szCs w:val="28"/>
+        </w:rPr>
+        <w:t xml:space="preserve"> [ID: 1201605]</w:t>
       </w:r>
       <w:bookmarkEnd w:id="179"/>
     </w:p>
@@ -44072,13 +45329,41 @@
       <w:bookmarkStart w:id="180" w:name="h.75rjjvqck47d" w:colFirst="0" w:colLast="0"/>
       <w:bookmarkStart w:id="181" w:name="_Toc439003623"/>
       <w:bookmarkEnd w:id="180"/>
+      <w:proofErr w:type="spellStart"/>
       <w:r>
         <w:rPr>
           <w:color w:val="365F91" w:themeColor="accent1" w:themeShade="BF"/>
           <w:sz w:val="28"/>
           <w:szCs w:val="28"/>
         </w:rPr>
-        <w:t>Shaza Ismail Kaoud [ID: 1200717]</w:t>
+        <w:t>Shaza</w:t>
+      </w:r>
+      <w:proofErr w:type="spellEnd"/>
+      <w:r>
+        <w:rPr>
+          <w:color w:val="365F91" w:themeColor="accent1" w:themeShade="BF"/>
+          <w:sz w:val="28"/>
+          <w:szCs w:val="28"/>
+        </w:rPr>
+        <w:t xml:space="preserve"> Ismail </w:t>
+      </w:r>
+      <w:proofErr w:type="spellStart"/>
+      <w:r>
+        <w:rPr>
+          <w:color w:val="365F91" w:themeColor="accent1" w:themeShade="BF"/>
+          <w:sz w:val="28"/>
+          <w:szCs w:val="28"/>
+        </w:rPr>
+        <w:t>Kaoud</w:t>
+      </w:r>
+      <w:proofErr w:type="spellEnd"/>
+      <w:r>
+        <w:rPr>
+          <w:color w:val="365F91" w:themeColor="accent1" w:themeShade="BF"/>
+          <w:sz w:val="28"/>
+          <w:szCs w:val="28"/>
+        </w:rPr>
+        <w:t xml:space="preserve"> [ID: 1200717]</w:t>
       </w:r>
       <w:bookmarkEnd w:id="181"/>
     </w:p>
@@ -44166,8 +45451,13 @@
       <w:bookmarkEnd w:id="183"/>
     </w:p>
     <w:p>
-      <w:r>
-        <w:t>the assembler is a simple command line tool written in Ruby and packaged to exe using “OCRA” gem.</w:t>
+      <w:proofErr w:type="gramStart"/>
+      <w:r>
+        <w:t>the</w:t>
+      </w:r>
+      <w:proofErr w:type="gramEnd"/>
+      <w:r>
+        <w:t xml:space="preserve"> assembler is a simple command line tool written in Ruby and packaged to exe using “OCRA” gem.</w:t>
       </w:r>
     </w:p>
     <w:p>
@@ -44201,7 +45491,15 @@
         <w:t xml:space="preserve">OR </w:t>
       </w:r>
       <w:r>
-        <w:t>“ruby assembler.rb ASSEMBLY_FILE”</w:t>
+        <w:t xml:space="preserve">“ruby </w:t>
+      </w:r>
+      <w:proofErr w:type="spellStart"/>
+      <w:r>
+        <w:t>assembler.rb</w:t>
+      </w:r>
+      <w:proofErr w:type="spellEnd"/>
+      <w:r>
+        <w:t xml:space="preserve"> ASSEMBLY_FILE”</w:t>
       </w:r>
     </w:p>
     <w:p>
@@ -44222,8 +45520,13 @@
         <w:ind w:left="360"/>
       </w:pPr>
       <w:r>
-        <w:t>You can view the usage from the command line by calling:</w:t>
-      </w:r>
+        <w:t>You can view the usage from the command line by calling</w:t>
+      </w:r>
+      <w:proofErr w:type="gramStart"/>
+      <w:r>
+        <w:t>:</w:t>
+      </w:r>
+      <w:proofErr w:type="gramEnd"/>
       <w:r>
         <w:br/>
         <w:t xml:space="preserve">“assembler.exe” </w:t>
@@ -44235,7 +45538,15 @@
         <w:t xml:space="preserve">OR </w:t>
       </w:r>
       <w:r>
-        <w:t>“ruby assembler.rb”</w:t>
+        <w:t xml:space="preserve">“ruby </w:t>
+      </w:r>
+      <w:proofErr w:type="spellStart"/>
+      <w:r>
+        <w:t>assembler.rb</w:t>
+      </w:r>
+      <w:proofErr w:type="spellEnd"/>
+      <w:r>
+        <w:t>”</w:t>
       </w:r>
     </w:p>
     <w:p>
@@ -44257,10 +45568,20 @@
         <w:rPr>
           <w:b/>
           <w:bCs/>
+          <w:color w:val="FF0000"/>
           <w:sz w:val="24"/>
           <w:szCs w:val="24"/>
         </w:rPr>
-        <w:t xml:space="preserve">Disclaimer: The exe package was packed for 64 bit Windows </w:t>
+        <w:t>Disclaimer:</w:t>
+      </w:r>
+      <w:r>
+        <w:rPr>
+          <w:b/>
+          <w:bCs/>
+          <w:sz w:val="24"/>
+          <w:szCs w:val="24"/>
+        </w:rPr>
+        <w:t xml:space="preserve"> The exe package was packed for 64 bit Windows </w:t>
       </w:r>
       <w:r>
         <w:rPr>
@@ -44290,7 +45611,47 @@
           <w:sz w:val="24"/>
           <w:szCs w:val="24"/>
         </w:rPr>
-        <w:t xml:space="preserve"> and run “ruby assembler.rb ASSEMBLY_FILE” from inside the “src/” folder</w:t>
+        <w:t xml:space="preserve"> and run “ruby </w:t>
+      </w:r>
+      <w:proofErr w:type="spellStart"/>
+      <w:r>
+        <w:rPr>
+          <w:b/>
+          <w:bCs/>
+          <w:sz w:val="24"/>
+          <w:szCs w:val="24"/>
+        </w:rPr>
+        <w:t>assembler.rb</w:t>
+      </w:r>
+      <w:proofErr w:type="spellEnd"/>
+      <w:r>
+        <w:rPr>
+          <w:b/>
+          <w:bCs/>
+          <w:sz w:val="24"/>
+          <w:szCs w:val="24"/>
+        </w:rPr>
+        <w:t xml:space="preserve"> ASSEMBLY_FILE” from inside the “</w:t>
+      </w:r>
+      <w:proofErr w:type="spellStart"/>
+      <w:r>
+        <w:rPr>
+          <w:b/>
+          <w:bCs/>
+          <w:sz w:val="24"/>
+          <w:szCs w:val="24"/>
+        </w:rPr>
+        <w:t>src</w:t>
+      </w:r>
+      <w:proofErr w:type="spellEnd"/>
+      <w:r>
+        <w:rPr>
+          <w:b/>
+          <w:bCs/>
+          <w:sz w:val="24"/>
+          <w:szCs w:val="24"/>
+        </w:rPr>
+        <w:t>/” folder</w:t>
       </w:r>
       <w:bookmarkStart w:id="186" w:name="_GoBack"/>
       <w:bookmarkEnd w:id="186"/>
@@ -44696,13 +46057,41 @@
             </w:r>
           </w:p>
           <w:p>
-            <w:r>
-              <w:rPr>
-                <w:rFonts w:ascii="Consolas" w:eastAsia="Consolas" w:hAnsi="Consolas" w:cs="Consolas"/>
-                <w:sz w:val="18"/>
-                <w:szCs w:val="18"/>
-              </w:rPr>
-              <w:t xml:space="preserve">jr $ra </w:t>
+            <w:proofErr w:type="spellStart"/>
+            <w:r>
+              <w:rPr>
+                <w:rFonts w:ascii="Consolas" w:eastAsia="Consolas" w:hAnsi="Consolas" w:cs="Consolas"/>
+                <w:sz w:val="18"/>
+                <w:szCs w:val="18"/>
+              </w:rPr>
+              <w:t>jr</w:t>
+            </w:r>
+            <w:proofErr w:type="spellEnd"/>
+            <w:r>
+              <w:rPr>
+                <w:rFonts w:ascii="Consolas" w:eastAsia="Consolas" w:hAnsi="Consolas" w:cs="Consolas"/>
+                <w:sz w:val="18"/>
+                <w:szCs w:val="18"/>
+              </w:rPr>
+              <w:t xml:space="preserve"> $</w:t>
+            </w:r>
+            <w:proofErr w:type="spellStart"/>
+            <w:r>
+              <w:rPr>
+                <w:rFonts w:ascii="Consolas" w:eastAsia="Consolas" w:hAnsi="Consolas" w:cs="Consolas"/>
+                <w:sz w:val="18"/>
+                <w:szCs w:val="18"/>
+              </w:rPr>
+              <w:t>ra</w:t>
+            </w:r>
+            <w:proofErr w:type="spellEnd"/>
+            <w:r>
+              <w:rPr>
+                <w:rFonts w:ascii="Consolas" w:eastAsia="Consolas" w:hAnsi="Consolas" w:cs="Consolas"/>
+                <w:sz w:val="18"/>
+                <w:szCs w:val="18"/>
+              </w:rPr>
+              <w:t xml:space="preserve"> </w:t>
             </w:r>
             <w:r>
               <w:rPr>
@@ -45029,14 +46418,34 @@
         </w:rPr>
         <w:t xml:space="preserve"> Dr. </w:t>
       </w:r>
+      <w:proofErr w:type="spellStart"/>
       <w:r>
         <w:rPr>
           <w:rFonts w:asciiTheme="minorBidi" w:hAnsiTheme="minorBidi" w:cstheme="minorBidi"/>
           <w:sz w:val="24"/>
           <w:szCs w:val="24"/>
         </w:rPr>
-        <w:t>Cherif Salama</w:t>
-      </w:r>
+        <w:t>Cherif</w:t>
+      </w:r>
+      <w:proofErr w:type="spellEnd"/>
+      <w:r>
+        <w:rPr>
+          <w:rFonts w:asciiTheme="minorBidi" w:hAnsiTheme="minorBidi" w:cstheme="minorBidi"/>
+          <w:sz w:val="24"/>
+          <w:szCs w:val="24"/>
+        </w:rPr>
+        <w:t xml:space="preserve"> </w:t>
+      </w:r>
+      <w:proofErr w:type="spellStart"/>
+      <w:r>
+        <w:rPr>
+          <w:rFonts w:asciiTheme="minorBidi" w:hAnsiTheme="minorBidi" w:cstheme="minorBidi"/>
+          <w:sz w:val="24"/>
+          <w:szCs w:val="24"/>
+        </w:rPr>
+        <w:t>Salama</w:t>
+      </w:r>
+      <w:proofErr w:type="spellEnd"/>
       <w:r>
         <w:rPr>
           <w:sz w:val="24"/>
@@ -45070,7 +46479,25 @@
           <w:sz w:val="24"/>
           <w:szCs w:val="24"/>
         </w:rPr>
-        <w:t>Correct Methods For Adding Delays To Verilog Behavioral Models</w:t>
+        <w:t xml:space="preserve">Correct Methods </w:t>
+      </w:r>
+      <w:proofErr w:type="gramStart"/>
+      <w:r>
+        <w:rPr>
+          <w:rFonts w:asciiTheme="minorBidi" w:hAnsiTheme="minorBidi" w:cstheme="minorBidi"/>
+          <w:sz w:val="24"/>
+          <w:szCs w:val="24"/>
+        </w:rPr>
+        <w:t>For Adding Delays To</w:t>
+      </w:r>
+      <w:proofErr w:type="gramEnd"/>
+      <w:r>
+        <w:rPr>
+          <w:rFonts w:asciiTheme="minorBidi" w:hAnsiTheme="minorBidi" w:cstheme="minorBidi"/>
+          <w:sz w:val="24"/>
+          <w:szCs w:val="24"/>
+        </w:rPr>
+        <w:t xml:space="preserve"> Verilog Behavioral Models</w:t>
       </w:r>
       <w:r>
         <w:rPr>
@@ -52203,7 +53630,7 @@
 </file>
 
 <file path=customXml/itemProps1.xml><?xml version="1.0" encoding="utf-8"?>
-<ds:datastoreItem xmlns:ds="http://schemas.openxmlformats.org/officeDocument/2006/customXml" ds:itemID="{9CF977F8-D9CE-4CD1-96D2-23173B6D22B9}">
+<ds:datastoreItem xmlns:ds="http://schemas.openxmlformats.org/officeDocument/2006/customXml" ds:itemID="{90695DBE-2A7B-4BDE-99CB-FA54E38DBD6C}">
   <ds:schemaRefs>
     <ds:schemaRef ds:uri="http://schemas.openxmlformats.org/officeDocument/2006/bibliography"/>
   </ds:schemaRefs>

--- a/CO Project Report.docx
+++ b/CO Project Report.docx
@@ -223,7 +223,6 @@
           <w:szCs w:val="28"/>
         </w:rPr>
       </w:pPr>
-      <w:proofErr w:type="spellStart"/>
       <w:r>
         <w:rPr>
           <w:rFonts w:asciiTheme="majorHAnsi" w:hAnsiTheme="majorHAnsi"/>
@@ -231,37 +230,7 @@
           <w:sz w:val="28"/>
           <w:szCs w:val="28"/>
         </w:rPr>
-        <w:t>Eslam</w:t>
-      </w:r>
-      <w:proofErr w:type="spellEnd"/>
-      <w:r>
-        <w:rPr>
-          <w:rFonts w:asciiTheme="majorHAnsi" w:hAnsiTheme="majorHAnsi"/>
-          <w:color w:val="auto"/>
-          <w:sz w:val="28"/>
-          <w:szCs w:val="28"/>
-        </w:rPr>
-        <w:t xml:space="preserve"> Samir Ali </w:t>
-      </w:r>
-      <w:proofErr w:type="spellStart"/>
-      <w:r>
-        <w:rPr>
-          <w:rFonts w:asciiTheme="majorHAnsi" w:hAnsiTheme="majorHAnsi"/>
-          <w:color w:val="auto"/>
-          <w:sz w:val="28"/>
-          <w:szCs w:val="28"/>
-        </w:rPr>
-        <w:t>Abo</w:t>
-      </w:r>
-      <w:proofErr w:type="spellEnd"/>
-      <w:r>
-        <w:rPr>
-          <w:rFonts w:asciiTheme="majorHAnsi" w:hAnsiTheme="majorHAnsi"/>
-          <w:color w:val="auto"/>
-          <w:sz w:val="28"/>
-          <w:szCs w:val="28"/>
-        </w:rPr>
-        <w:t xml:space="preserve"> El-Ala</w:t>
+        <w:t>Eslam Samir Ali Abo El-Ala</w:t>
       </w:r>
     </w:p>
     <w:p>
@@ -282,19 +251,8 @@
           <w:sz w:val="28"/>
           <w:szCs w:val="28"/>
         </w:rPr>
-        <w:t xml:space="preserve">Mohamed Ahmed Anwer </w:t>
-      </w:r>
-      <w:proofErr w:type="spellStart"/>
-      <w:r>
-        <w:rPr>
-          <w:rFonts w:asciiTheme="majorHAnsi" w:hAnsiTheme="majorHAnsi"/>
-          <w:color w:val="auto"/>
-          <w:sz w:val="28"/>
-          <w:szCs w:val="28"/>
-        </w:rPr>
-        <w:t>Abdelhalim</w:t>
-      </w:r>
-      <w:proofErr w:type="spellEnd"/>
+        <w:t>Mohamed Ahmed Anwer Abdelhalim</w:t>
+      </w:r>
     </w:p>
     <w:p>
       <w:pPr>
@@ -307,7 +265,6 @@
           <w:szCs w:val="28"/>
         </w:rPr>
       </w:pPr>
-      <w:proofErr w:type="spellStart"/>
       <w:r>
         <w:rPr>
           <w:rFonts w:asciiTheme="majorHAnsi" w:hAnsiTheme="majorHAnsi"/>
@@ -315,69 +272,8 @@
           <w:sz w:val="28"/>
           <w:szCs w:val="28"/>
         </w:rPr>
-        <w:t>Nourhan</w:t>
-      </w:r>
-      <w:proofErr w:type="spellEnd"/>
-      <w:r>
-        <w:rPr>
-          <w:rFonts w:asciiTheme="majorHAnsi" w:hAnsiTheme="majorHAnsi"/>
-          <w:color w:val="auto"/>
-          <w:sz w:val="28"/>
-          <w:szCs w:val="28"/>
-        </w:rPr>
-        <w:t xml:space="preserve"> </w:t>
-      </w:r>
-      <w:proofErr w:type="spellStart"/>
-      <w:r>
-        <w:rPr>
-          <w:rFonts w:asciiTheme="majorHAnsi" w:hAnsiTheme="majorHAnsi"/>
-          <w:color w:val="auto"/>
-          <w:sz w:val="28"/>
-          <w:szCs w:val="28"/>
-        </w:rPr>
-        <w:t>Essam</w:t>
-      </w:r>
-      <w:proofErr w:type="spellEnd"/>
-      <w:r>
-        <w:rPr>
-          <w:rFonts w:asciiTheme="majorHAnsi" w:hAnsiTheme="majorHAnsi"/>
-          <w:color w:val="auto"/>
-          <w:sz w:val="28"/>
-          <w:szCs w:val="28"/>
-        </w:rPr>
-        <w:t xml:space="preserve"> Ahmed </w:t>
-      </w:r>
-      <w:proofErr w:type="spellStart"/>
-      <w:r>
-        <w:rPr>
-          <w:rFonts w:asciiTheme="majorHAnsi" w:hAnsiTheme="majorHAnsi"/>
-          <w:color w:val="auto"/>
-          <w:sz w:val="28"/>
-          <w:szCs w:val="28"/>
-        </w:rPr>
-        <w:t>Shiba</w:t>
-      </w:r>
-      <w:proofErr w:type="spellEnd"/>
-      <w:r>
-        <w:rPr>
-          <w:rFonts w:asciiTheme="majorHAnsi" w:hAnsiTheme="majorHAnsi"/>
-          <w:color w:val="auto"/>
-          <w:sz w:val="28"/>
-          <w:szCs w:val="28"/>
-        </w:rPr>
-        <w:t xml:space="preserve"> El-</w:t>
-      </w:r>
-      <w:proofErr w:type="spellStart"/>
-      <w:r>
-        <w:rPr>
-          <w:rFonts w:asciiTheme="majorHAnsi" w:hAnsiTheme="majorHAnsi"/>
-          <w:color w:val="auto"/>
-          <w:sz w:val="28"/>
-          <w:szCs w:val="28"/>
-        </w:rPr>
-        <w:t>Hamd</w:t>
-      </w:r>
-      <w:proofErr w:type="spellEnd"/>
+        <w:t>Nourhan Essam Ahmed Shiba El-Hamd</w:t>
+      </w:r>
     </w:p>
     <w:p>
       <w:pPr>
@@ -390,7 +286,6 @@
           <w:szCs w:val="28"/>
         </w:rPr>
       </w:pPr>
-      <w:proofErr w:type="spellStart"/>
       <w:r>
         <w:rPr>
           <w:rFonts w:asciiTheme="majorHAnsi" w:hAnsiTheme="majorHAnsi"/>
@@ -398,29 +293,8 @@
           <w:sz w:val="28"/>
           <w:szCs w:val="28"/>
         </w:rPr>
-        <w:t>Shaza</w:t>
-      </w:r>
-      <w:proofErr w:type="spellEnd"/>
-      <w:r>
-        <w:rPr>
-          <w:rFonts w:asciiTheme="majorHAnsi" w:hAnsiTheme="majorHAnsi"/>
-          <w:color w:val="auto"/>
-          <w:sz w:val="28"/>
-          <w:szCs w:val="28"/>
-        </w:rPr>
-        <w:t xml:space="preserve"> Ismail </w:t>
-      </w:r>
-      <w:proofErr w:type="spellStart"/>
-      <w:r>
-        <w:rPr>
-          <w:rFonts w:asciiTheme="majorHAnsi" w:hAnsiTheme="majorHAnsi"/>
-          <w:color w:val="auto"/>
-          <w:sz w:val="28"/>
-          <w:szCs w:val="28"/>
-        </w:rPr>
-        <w:t>Kaoud</w:t>
-      </w:r>
-      <w:proofErr w:type="spellEnd"/>
+        <w:t>Shaza Ismail Kaoud</w:t>
+      </w:r>
     </w:p>
     <w:p>
       <w:pPr>
@@ -525,36 +399,8 @@
           <w:sz w:val="28"/>
           <w:szCs w:val="28"/>
         </w:rPr>
-        <w:t xml:space="preserve">Dr. </w:t>
-      </w:r>
-      <w:proofErr w:type="spellStart"/>
-      <w:r>
-        <w:rPr>
-          <w:rFonts w:asciiTheme="majorHAnsi" w:eastAsiaTheme="minorHAnsi" w:hAnsiTheme="majorHAnsi" w:cs="Cambria"/>
-          <w:sz w:val="28"/>
-          <w:szCs w:val="28"/>
-        </w:rPr>
-        <w:t>Cherif</w:t>
-      </w:r>
-      <w:proofErr w:type="spellEnd"/>
-      <w:r>
-        <w:rPr>
-          <w:rFonts w:asciiTheme="majorHAnsi" w:eastAsiaTheme="minorHAnsi" w:hAnsiTheme="majorHAnsi" w:cs="Cambria"/>
-          <w:sz w:val="28"/>
-          <w:szCs w:val="28"/>
-        </w:rPr>
-        <w:t xml:space="preserve"> </w:t>
-      </w:r>
-      <w:proofErr w:type="spellStart"/>
-      <w:r>
-        <w:rPr>
-          <w:rFonts w:asciiTheme="majorHAnsi" w:eastAsiaTheme="minorHAnsi" w:hAnsiTheme="majorHAnsi" w:cs="Cambria"/>
-          <w:sz w:val="28"/>
-          <w:szCs w:val="28"/>
-        </w:rPr>
-        <w:t>Salama</w:t>
-      </w:r>
-      <w:proofErr w:type="spellEnd"/>
+        <w:t>Dr. Cherif Salama</w:t>
+      </w:r>
     </w:p>
     <w:p>
       <w:pPr>
@@ -575,25 +421,7 @@
           <w:sz w:val="28"/>
           <w:szCs w:val="28"/>
         </w:rPr>
-        <w:t xml:space="preserve">Eng. </w:t>
-      </w:r>
-      <w:proofErr w:type="spellStart"/>
-      <w:r>
-        <w:rPr>
-          <w:rFonts w:asciiTheme="majorHAnsi" w:eastAsiaTheme="minorHAnsi" w:hAnsiTheme="majorHAnsi" w:cs="Cambria"/>
-          <w:sz w:val="28"/>
-          <w:szCs w:val="28"/>
-        </w:rPr>
-        <w:t>Diaa</w:t>
-      </w:r>
-      <w:proofErr w:type="spellEnd"/>
-      <w:r>
-        <w:rPr>
-          <w:rFonts w:asciiTheme="majorHAnsi" w:eastAsiaTheme="minorHAnsi" w:hAnsiTheme="majorHAnsi" w:cs="Cambria"/>
-          <w:sz w:val="28"/>
-          <w:szCs w:val="28"/>
-        </w:rPr>
-        <w:t xml:space="preserve"> El-Din Mohamed</w:t>
+        <w:t>Eng. Diaa El-Din Mohamed</w:t>
       </w:r>
     </w:p>
     <w:p>
@@ -13136,7 +12964,6 @@
         </w:rPr>
         <w:t xml:space="preserve">mplementation </w:t>
       </w:r>
-      <w:proofErr w:type="gramStart"/>
       <w:r>
         <w:rPr>
           <w:szCs w:val="28"/>
@@ -13147,14 +12974,7 @@
         <w:rPr>
           <w:szCs w:val="28"/>
         </w:rPr>
-        <w:t>nd</w:t>
-      </w:r>
-      <w:proofErr w:type="gramEnd"/>
-      <w:r>
-        <w:rPr>
-          <w:szCs w:val="28"/>
-        </w:rPr>
-        <w:t xml:space="preserve"> </w:t>
+        <w:t xml:space="preserve">nd </w:t>
       </w:r>
       <w:r>
         <w:rPr>
@@ -14254,23 +14074,13 @@
           </w:p>
           <w:p/>
           <w:p>
-            <w:proofErr w:type="gramStart"/>
-            <w:r>
-              <w:rPr>
-                <w:rFonts w:ascii="Consolas" w:eastAsia="Consolas" w:hAnsi="Consolas" w:cs="Consolas"/>
-                <w:sz w:val="18"/>
-                <w:szCs w:val="18"/>
-              </w:rPr>
-              <w:t>sw</w:t>
-            </w:r>
-            <w:proofErr w:type="gramEnd"/>
-            <w:r>
-              <w:rPr>
-                <w:rFonts w:ascii="Consolas" w:eastAsia="Consolas" w:hAnsi="Consolas" w:cs="Consolas"/>
-                <w:sz w:val="18"/>
-                <w:szCs w:val="18"/>
-              </w:rPr>
-              <w:t xml:space="preserve"> $s0</w:t>
+            <w:r>
+              <w:rPr>
+                <w:rFonts w:ascii="Consolas" w:eastAsia="Consolas" w:hAnsi="Consolas" w:cs="Consolas"/>
+                <w:sz w:val="18"/>
+                <w:szCs w:val="18"/>
+              </w:rPr>
+              <w:t>sw $s0</w:t>
             </w:r>
             <w:r>
               <w:rPr>
@@ -14339,67 +14149,17 @@
                 <w:sz w:val="18"/>
                 <w:szCs w:val="18"/>
               </w:rPr>
-              <w:t xml:space="preserve">#$s0 in </w:t>
-            </w:r>
-            <w:proofErr w:type="spellStart"/>
-            <w:r>
-              <w:rPr>
-                <w:rFonts w:ascii="Consolas" w:eastAsia="Consolas" w:hAnsi="Consolas" w:cs="Consolas"/>
-                <w:color w:val="880000"/>
-                <w:sz w:val="18"/>
-                <w:szCs w:val="18"/>
-              </w:rPr>
-              <w:t>loc</w:t>
-            </w:r>
-            <w:proofErr w:type="spellEnd"/>
-            <w:r>
-              <w:rPr>
-                <w:rFonts w:ascii="Consolas" w:eastAsia="Consolas" w:hAnsi="Consolas" w:cs="Consolas"/>
-                <w:color w:val="880000"/>
-                <w:sz w:val="18"/>
-                <w:szCs w:val="18"/>
-              </w:rPr>
-              <w:t xml:space="preserve"> 4 in memory (0+4) .. </w:t>
-            </w:r>
-            <w:proofErr w:type="spellStart"/>
-            <w:r>
-              <w:rPr>
-                <w:rFonts w:ascii="Consolas" w:eastAsia="Consolas" w:hAnsi="Consolas" w:cs="Consolas"/>
-                <w:color w:val="880000"/>
-                <w:sz w:val="18"/>
-                <w:szCs w:val="18"/>
-              </w:rPr>
-              <w:t>loc</w:t>
-            </w:r>
-            <w:proofErr w:type="spellEnd"/>
-            <w:r>
-              <w:rPr>
-                <w:rFonts w:ascii="Consolas" w:eastAsia="Consolas" w:hAnsi="Consolas" w:cs="Consolas"/>
-                <w:color w:val="880000"/>
-                <w:sz w:val="18"/>
-                <w:szCs w:val="18"/>
-              </w:rPr>
-              <w:t xml:space="preserve"> 4 contains 108</w:t>
+              <w:t>#$s0 in loc 4 in memory (0+4) .. loc 4 contains 108</w:t>
             </w:r>
           </w:p>
           <w:p>
-            <w:proofErr w:type="gramStart"/>
-            <w:r>
-              <w:rPr>
-                <w:rFonts w:ascii="Consolas" w:eastAsia="Consolas" w:hAnsi="Consolas" w:cs="Consolas"/>
-                <w:sz w:val="18"/>
-                <w:szCs w:val="18"/>
-              </w:rPr>
-              <w:t>sw</w:t>
-            </w:r>
-            <w:proofErr w:type="gramEnd"/>
-            <w:r>
-              <w:rPr>
-                <w:rFonts w:ascii="Consolas" w:eastAsia="Consolas" w:hAnsi="Consolas" w:cs="Consolas"/>
-                <w:sz w:val="18"/>
-                <w:szCs w:val="18"/>
-              </w:rPr>
-              <w:t xml:space="preserve"> $s1</w:t>
+            <w:r>
+              <w:rPr>
+                <w:rFonts w:ascii="Consolas" w:eastAsia="Consolas" w:hAnsi="Consolas" w:cs="Consolas"/>
+                <w:sz w:val="18"/>
+                <w:szCs w:val="18"/>
+              </w:rPr>
+              <w:t>sw $s1</w:t>
             </w:r>
             <w:r>
               <w:rPr>
@@ -14468,67 +14228,17 @@
                 <w:sz w:val="18"/>
                 <w:szCs w:val="18"/>
               </w:rPr>
-              <w:t xml:space="preserve">#$s1 in </w:t>
-            </w:r>
-            <w:proofErr w:type="spellStart"/>
-            <w:r>
-              <w:rPr>
-                <w:rFonts w:ascii="Consolas" w:eastAsia="Consolas" w:hAnsi="Consolas" w:cs="Consolas"/>
-                <w:color w:val="880000"/>
-                <w:sz w:val="18"/>
-                <w:szCs w:val="18"/>
-              </w:rPr>
-              <w:t>loc</w:t>
-            </w:r>
-            <w:proofErr w:type="spellEnd"/>
-            <w:r>
-              <w:rPr>
-                <w:rFonts w:ascii="Consolas" w:eastAsia="Consolas" w:hAnsi="Consolas" w:cs="Consolas"/>
-                <w:color w:val="880000"/>
-                <w:sz w:val="18"/>
-                <w:szCs w:val="18"/>
-              </w:rPr>
-              <w:t xml:space="preserve"> 8 in memory (0+8) .. </w:t>
-            </w:r>
-            <w:proofErr w:type="spellStart"/>
-            <w:r>
-              <w:rPr>
-                <w:rFonts w:ascii="Consolas" w:eastAsia="Consolas" w:hAnsi="Consolas" w:cs="Consolas"/>
-                <w:color w:val="880000"/>
-                <w:sz w:val="18"/>
-                <w:szCs w:val="18"/>
-              </w:rPr>
-              <w:t>loc</w:t>
-            </w:r>
-            <w:proofErr w:type="spellEnd"/>
-            <w:r>
-              <w:rPr>
-                <w:rFonts w:ascii="Consolas" w:eastAsia="Consolas" w:hAnsi="Consolas" w:cs="Consolas"/>
-                <w:color w:val="880000"/>
-                <w:sz w:val="18"/>
-                <w:szCs w:val="18"/>
-              </w:rPr>
-              <w:t xml:space="preserve"> 8 contains 6</w:t>
+              <w:t>#$s1 in loc 8 in memory (0+8) .. loc 8 contains 6</w:t>
             </w:r>
           </w:p>
           <w:p>
-            <w:proofErr w:type="gramStart"/>
-            <w:r>
-              <w:rPr>
-                <w:rFonts w:ascii="Consolas" w:eastAsia="Consolas" w:hAnsi="Consolas" w:cs="Consolas"/>
-                <w:sz w:val="18"/>
-                <w:szCs w:val="18"/>
-              </w:rPr>
-              <w:t>sw</w:t>
-            </w:r>
-            <w:proofErr w:type="gramEnd"/>
-            <w:r>
-              <w:rPr>
-                <w:rFonts w:ascii="Consolas" w:eastAsia="Consolas" w:hAnsi="Consolas" w:cs="Consolas"/>
-                <w:sz w:val="18"/>
-                <w:szCs w:val="18"/>
-              </w:rPr>
-              <w:t xml:space="preserve"> $s3</w:t>
+            <w:r>
+              <w:rPr>
+                <w:rFonts w:ascii="Consolas" w:eastAsia="Consolas" w:hAnsi="Consolas" w:cs="Consolas"/>
+                <w:sz w:val="18"/>
+                <w:szCs w:val="18"/>
+              </w:rPr>
+              <w:t>sw $s3</w:t>
             </w:r>
             <w:r>
               <w:rPr>
@@ -14597,47 +14307,7 @@
                 <w:sz w:val="18"/>
                 <w:szCs w:val="18"/>
               </w:rPr>
-              <w:t xml:space="preserve">#$s3 in </w:t>
-            </w:r>
-            <w:proofErr w:type="spellStart"/>
-            <w:r>
-              <w:rPr>
-                <w:rFonts w:ascii="Consolas" w:eastAsia="Consolas" w:hAnsi="Consolas" w:cs="Consolas"/>
-                <w:color w:val="880000"/>
-                <w:sz w:val="18"/>
-                <w:szCs w:val="18"/>
-              </w:rPr>
-              <w:t>loc</w:t>
-            </w:r>
-            <w:proofErr w:type="spellEnd"/>
-            <w:r>
-              <w:rPr>
-                <w:rFonts w:ascii="Consolas" w:eastAsia="Consolas" w:hAnsi="Consolas" w:cs="Consolas"/>
-                <w:color w:val="880000"/>
-                <w:sz w:val="18"/>
-                <w:szCs w:val="18"/>
-              </w:rPr>
-              <w:t xml:space="preserve"> 112 in memory (108+4) .. </w:t>
-            </w:r>
-            <w:proofErr w:type="spellStart"/>
-            <w:r>
-              <w:rPr>
-                <w:rFonts w:ascii="Consolas" w:eastAsia="Consolas" w:hAnsi="Consolas" w:cs="Consolas"/>
-                <w:color w:val="880000"/>
-                <w:sz w:val="18"/>
-                <w:szCs w:val="18"/>
-              </w:rPr>
-              <w:t>loc</w:t>
-            </w:r>
-            <w:proofErr w:type="spellEnd"/>
-            <w:r>
-              <w:rPr>
-                <w:rFonts w:ascii="Consolas" w:eastAsia="Consolas" w:hAnsi="Consolas" w:cs="Consolas"/>
-                <w:color w:val="880000"/>
-                <w:sz w:val="18"/>
-                <w:szCs w:val="18"/>
-              </w:rPr>
-              <w:t xml:space="preserve"> 112 contains 0</w:t>
+              <w:t>#$s3 in loc 112 in memory (108+4) .. loc 112 contains 0</w:t>
             </w:r>
           </w:p>
           <w:p>
@@ -14790,23 +14460,13 @@
             </w:r>
           </w:p>
           <w:p>
-            <w:proofErr w:type="gramStart"/>
-            <w:r>
-              <w:rPr>
-                <w:rFonts w:ascii="Consolas" w:eastAsia="Consolas" w:hAnsi="Consolas" w:cs="Consolas"/>
-                <w:sz w:val="18"/>
-                <w:szCs w:val="18"/>
-              </w:rPr>
-              <w:t>sw</w:t>
-            </w:r>
-            <w:proofErr w:type="gramEnd"/>
-            <w:r>
-              <w:rPr>
-                <w:rFonts w:ascii="Consolas" w:eastAsia="Consolas" w:hAnsi="Consolas" w:cs="Consolas"/>
-                <w:sz w:val="18"/>
-                <w:szCs w:val="18"/>
-              </w:rPr>
-              <w:t xml:space="preserve"> $s2</w:t>
+            <w:r>
+              <w:rPr>
+                <w:rFonts w:ascii="Consolas" w:eastAsia="Consolas" w:hAnsi="Consolas" w:cs="Consolas"/>
+                <w:sz w:val="18"/>
+                <w:szCs w:val="18"/>
+              </w:rPr>
+              <w:t>sw $s2</w:t>
             </w:r>
             <w:r>
               <w:rPr>
@@ -14875,67 +14535,17 @@
                 <w:sz w:val="18"/>
                 <w:szCs w:val="18"/>
               </w:rPr>
-              <w:t xml:space="preserve">#$s2 in </w:t>
-            </w:r>
-            <w:proofErr w:type="spellStart"/>
-            <w:r>
-              <w:rPr>
-                <w:rFonts w:ascii="Consolas" w:eastAsia="Consolas" w:hAnsi="Consolas" w:cs="Consolas"/>
-                <w:color w:val="880000"/>
-                <w:sz w:val="18"/>
-                <w:szCs w:val="18"/>
-              </w:rPr>
-              <w:t>loc</w:t>
-            </w:r>
-            <w:proofErr w:type="spellEnd"/>
-            <w:r>
-              <w:rPr>
-                <w:rFonts w:ascii="Consolas" w:eastAsia="Consolas" w:hAnsi="Consolas" w:cs="Consolas"/>
-                <w:color w:val="880000"/>
-                <w:sz w:val="18"/>
-                <w:szCs w:val="18"/>
-              </w:rPr>
-              <w:t xml:space="preserve"> 20 in memory (12+8) .. </w:t>
-            </w:r>
-            <w:proofErr w:type="spellStart"/>
-            <w:r>
-              <w:rPr>
-                <w:rFonts w:ascii="Consolas" w:eastAsia="Consolas" w:hAnsi="Consolas" w:cs="Consolas"/>
-                <w:color w:val="880000"/>
-                <w:sz w:val="18"/>
-                <w:szCs w:val="18"/>
-              </w:rPr>
-              <w:t>loc</w:t>
-            </w:r>
-            <w:proofErr w:type="spellEnd"/>
-            <w:r>
-              <w:rPr>
-                <w:rFonts w:ascii="Consolas" w:eastAsia="Consolas" w:hAnsi="Consolas" w:cs="Consolas"/>
-                <w:color w:val="880000"/>
-                <w:sz w:val="18"/>
-                <w:szCs w:val="18"/>
-              </w:rPr>
-              <w:t xml:space="preserve"> 20 contains 1</w:t>
+              <w:t>#$s2 in loc 20 in memory (12+8) .. loc 20 contains 1</w:t>
             </w:r>
           </w:p>
           <w:p>
-            <w:proofErr w:type="gramStart"/>
-            <w:r>
-              <w:rPr>
-                <w:rFonts w:ascii="Consolas" w:eastAsia="Consolas" w:hAnsi="Consolas" w:cs="Consolas"/>
-                <w:sz w:val="18"/>
-                <w:szCs w:val="18"/>
-              </w:rPr>
-              <w:t>sw</w:t>
-            </w:r>
-            <w:proofErr w:type="gramEnd"/>
-            <w:r>
-              <w:rPr>
-                <w:rFonts w:ascii="Consolas" w:eastAsia="Consolas" w:hAnsi="Consolas" w:cs="Consolas"/>
-                <w:sz w:val="18"/>
-                <w:szCs w:val="18"/>
-              </w:rPr>
-              <w:t xml:space="preserve"> $s4</w:t>
+            <w:r>
+              <w:rPr>
+                <w:rFonts w:ascii="Consolas" w:eastAsia="Consolas" w:hAnsi="Consolas" w:cs="Consolas"/>
+                <w:sz w:val="18"/>
+                <w:szCs w:val="18"/>
+              </w:rPr>
+              <w:t>sw $s4</w:t>
             </w:r>
             <w:r>
               <w:rPr>
@@ -15004,47 +14614,7 @@
                 <w:sz w:val="18"/>
                 <w:szCs w:val="18"/>
               </w:rPr>
-              <w:t xml:space="preserve">#$s4 in </w:t>
-            </w:r>
-            <w:proofErr w:type="spellStart"/>
-            <w:r>
-              <w:rPr>
-                <w:rFonts w:ascii="Consolas" w:eastAsia="Consolas" w:hAnsi="Consolas" w:cs="Consolas"/>
-                <w:color w:val="880000"/>
-                <w:sz w:val="18"/>
-                <w:szCs w:val="18"/>
-              </w:rPr>
-              <w:t>loc</w:t>
-            </w:r>
-            <w:proofErr w:type="spellEnd"/>
-            <w:r>
-              <w:rPr>
-                <w:rFonts w:ascii="Consolas" w:eastAsia="Consolas" w:hAnsi="Consolas" w:cs="Consolas"/>
-                <w:color w:val="880000"/>
-                <w:sz w:val="18"/>
-                <w:szCs w:val="18"/>
-              </w:rPr>
-              <w:t xml:space="preserve"> 28 in memory (20+8) .. </w:t>
-            </w:r>
-            <w:proofErr w:type="spellStart"/>
-            <w:r>
-              <w:rPr>
-                <w:rFonts w:ascii="Consolas" w:eastAsia="Consolas" w:hAnsi="Consolas" w:cs="Consolas"/>
-                <w:color w:val="880000"/>
-                <w:sz w:val="18"/>
-                <w:szCs w:val="18"/>
-              </w:rPr>
-              <w:t>loc</w:t>
-            </w:r>
-            <w:proofErr w:type="spellEnd"/>
-            <w:r>
-              <w:rPr>
-                <w:rFonts w:ascii="Consolas" w:eastAsia="Consolas" w:hAnsi="Consolas" w:cs="Consolas"/>
-                <w:color w:val="880000"/>
-                <w:sz w:val="18"/>
-                <w:szCs w:val="18"/>
-              </w:rPr>
-              <w:t xml:space="preserve"> 28 contains 78</w:t>
+              <w:t>#$s4 in loc 28 in memory (20+8) .. loc 28 contains 78</w:t>
             </w:r>
           </w:p>
         </w:tc>
@@ -16529,15 +16099,7 @@
     </w:p>
     <w:p>
       <w:r>
-        <w:t xml:space="preserve">*The memory is byte addressable, so location 4 contains 0x6C (128 in decimal), location 8 contains 0x06, location 20 contains 0x01, location 28 contains 0x4E (78 in decimal), and location 112 contains 0x00. </w:t>
-      </w:r>
-      <w:proofErr w:type="gramStart"/>
-      <w:r>
-        <w:t>those</w:t>
-      </w:r>
-      <w:proofErr w:type="gramEnd"/>
-      <w:r>
-        <w:t xml:space="preserve"> values are similar to the values expected before.</w:t>
+        <w:t>*The memory is byte addressable, so location 4 contains 0x6C (128 in decimal), location 8 contains 0x06, location 20 contains 0x01, location 28 contains 0x4E (78 in decimal), and location 112 contains 0x00. those values are similar to the values expected before.</w:t>
       </w:r>
     </w:p>
     <w:p/>
@@ -17426,23 +16988,13 @@
             </w:r>
           </w:p>
           <w:p>
-            <w:proofErr w:type="gramStart"/>
-            <w:r>
-              <w:rPr>
-                <w:rFonts w:ascii="Consolas" w:eastAsia="Consolas" w:hAnsi="Consolas" w:cs="Consolas"/>
-                <w:sz w:val="18"/>
-                <w:szCs w:val="18"/>
-              </w:rPr>
-              <w:t>sw</w:t>
-            </w:r>
-            <w:proofErr w:type="gramEnd"/>
-            <w:r>
-              <w:rPr>
-                <w:rFonts w:ascii="Consolas" w:eastAsia="Consolas" w:hAnsi="Consolas" w:cs="Consolas"/>
-                <w:sz w:val="18"/>
-                <w:szCs w:val="18"/>
-              </w:rPr>
-              <w:t xml:space="preserve"> $s1</w:t>
+            <w:r>
+              <w:rPr>
+                <w:rFonts w:ascii="Consolas" w:eastAsia="Consolas" w:hAnsi="Consolas" w:cs="Consolas"/>
+                <w:sz w:val="18"/>
+                <w:szCs w:val="18"/>
+              </w:rPr>
+              <w:t>sw $s1</w:t>
             </w:r>
             <w:r>
               <w:rPr>
@@ -17511,47 +17063,17 @@
                 <w:sz w:val="18"/>
                 <w:szCs w:val="18"/>
               </w:rPr>
-              <w:t xml:space="preserve">#$s1 stored in location 4 .. 0 in </w:t>
-            </w:r>
-            <w:proofErr w:type="spellStart"/>
-            <w:r>
-              <w:rPr>
-                <w:rFonts w:ascii="Consolas" w:eastAsia="Consolas" w:hAnsi="Consolas" w:cs="Consolas"/>
-                <w:color w:val="880000"/>
-                <w:sz w:val="18"/>
-                <w:szCs w:val="18"/>
-              </w:rPr>
-              <w:t>loc</w:t>
-            </w:r>
-            <w:proofErr w:type="spellEnd"/>
-            <w:r>
-              <w:rPr>
-                <w:rFonts w:ascii="Consolas" w:eastAsia="Consolas" w:hAnsi="Consolas" w:cs="Consolas"/>
-                <w:color w:val="880000"/>
-                <w:sz w:val="18"/>
-                <w:szCs w:val="18"/>
-              </w:rPr>
-              <w:t xml:space="preserve"> 4</w:t>
+              <w:t>#$s1 stored in location 4 .. 0 in loc 4</w:t>
             </w:r>
           </w:p>
           <w:p>
-            <w:proofErr w:type="gramStart"/>
-            <w:r>
-              <w:rPr>
-                <w:rFonts w:ascii="Consolas" w:eastAsia="Consolas" w:hAnsi="Consolas" w:cs="Consolas"/>
-                <w:sz w:val="18"/>
-                <w:szCs w:val="18"/>
-              </w:rPr>
-              <w:t>sw</w:t>
-            </w:r>
-            <w:proofErr w:type="gramEnd"/>
-            <w:r>
-              <w:rPr>
-                <w:rFonts w:ascii="Consolas" w:eastAsia="Consolas" w:hAnsi="Consolas" w:cs="Consolas"/>
-                <w:sz w:val="18"/>
-                <w:szCs w:val="18"/>
-              </w:rPr>
-              <w:t xml:space="preserve"> $s2</w:t>
+            <w:r>
+              <w:rPr>
+                <w:rFonts w:ascii="Consolas" w:eastAsia="Consolas" w:hAnsi="Consolas" w:cs="Consolas"/>
+                <w:sz w:val="18"/>
+                <w:szCs w:val="18"/>
+              </w:rPr>
+              <w:t>sw $s2</w:t>
             </w:r>
             <w:r>
               <w:rPr>
@@ -17620,27 +17142,7 @@
                 <w:sz w:val="18"/>
                 <w:szCs w:val="18"/>
               </w:rPr>
-              <w:t xml:space="preserve">#$s2 stored in location 8 .. 14 in </w:t>
-            </w:r>
-            <w:proofErr w:type="spellStart"/>
-            <w:r>
-              <w:rPr>
-                <w:rFonts w:ascii="Consolas" w:eastAsia="Consolas" w:hAnsi="Consolas" w:cs="Consolas"/>
-                <w:color w:val="880000"/>
-                <w:sz w:val="18"/>
-                <w:szCs w:val="18"/>
-              </w:rPr>
-              <w:t>loc</w:t>
-            </w:r>
-            <w:proofErr w:type="spellEnd"/>
-            <w:r>
-              <w:rPr>
-                <w:rFonts w:ascii="Consolas" w:eastAsia="Consolas" w:hAnsi="Consolas" w:cs="Consolas"/>
-                <w:color w:val="880000"/>
-                <w:sz w:val="18"/>
-                <w:szCs w:val="18"/>
-              </w:rPr>
-              <w:t xml:space="preserve"> 8</w:t>
+              <w:t>#$s2 stored in location 8 .. 14 in loc 8</w:t>
             </w:r>
           </w:p>
           <w:p/>
@@ -18215,27 +17717,7 @@
                 <w:sz w:val="18"/>
                 <w:szCs w:val="18"/>
               </w:rPr>
-              <w:t xml:space="preserve">#put 1000 in </w:t>
-            </w:r>
-            <w:proofErr w:type="spellStart"/>
-            <w:r>
-              <w:rPr>
-                <w:rFonts w:ascii="Consolas" w:eastAsia="Consolas" w:hAnsi="Consolas" w:cs="Consolas"/>
-                <w:color w:val="880000"/>
-                <w:sz w:val="18"/>
-                <w:szCs w:val="18"/>
-              </w:rPr>
-              <w:t>loc</w:t>
-            </w:r>
-            <w:proofErr w:type="spellEnd"/>
-            <w:r>
-              <w:rPr>
-                <w:rFonts w:ascii="Consolas" w:eastAsia="Consolas" w:hAnsi="Consolas" w:cs="Consolas"/>
-                <w:color w:val="880000"/>
-                <w:sz w:val="18"/>
-                <w:szCs w:val="18"/>
-              </w:rPr>
-              <w:t xml:space="preserve"> 4</w:t>
+              <w:t>#put 1000 in loc 4</w:t>
             </w:r>
           </w:p>
           <w:p>
@@ -18432,16 +17914,23 @@
             </w:r>
           </w:p>
           <w:p>
-            <w:proofErr w:type="gramStart"/>
-            <w:r>
-              <w:rPr>
-                <w:rFonts w:ascii="Consolas" w:eastAsia="Consolas" w:hAnsi="Consolas" w:cs="Consolas"/>
-                <w:sz w:val="18"/>
-                <w:szCs w:val="18"/>
-              </w:rPr>
-              <w:t>sll</w:t>
-            </w:r>
-            <w:proofErr w:type="gramEnd"/>
+            <w:r>
+              <w:rPr>
+                <w:rFonts w:ascii="Consolas" w:eastAsia="Consolas" w:hAnsi="Consolas" w:cs="Consolas"/>
+                <w:sz w:val="18"/>
+                <w:szCs w:val="18"/>
+              </w:rPr>
+              <w:t>sll $t0</w:t>
+            </w:r>
+            <w:r>
+              <w:rPr>
+                <w:rFonts w:ascii="Consolas" w:eastAsia="Consolas" w:hAnsi="Consolas" w:cs="Consolas"/>
+                <w:color w:val="666600"/>
+                <w:sz w:val="18"/>
+                <w:szCs w:val="18"/>
+              </w:rPr>
+              <w:t>,</w:t>
+            </w:r>
             <w:r>
               <w:rPr>
                 <w:rFonts w:ascii="Consolas" w:eastAsia="Consolas" w:hAnsi="Consolas" w:cs="Consolas"/>
@@ -18465,23 +17954,6 @@
                 <w:sz w:val="18"/>
                 <w:szCs w:val="18"/>
               </w:rPr>
-              <w:t xml:space="preserve"> $t0</w:t>
-            </w:r>
-            <w:r>
-              <w:rPr>
-                <w:rFonts w:ascii="Consolas" w:eastAsia="Consolas" w:hAnsi="Consolas" w:cs="Consolas"/>
-                <w:color w:val="666600"/>
-                <w:sz w:val="18"/>
-                <w:szCs w:val="18"/>
-              </w:rPr>
-              <w:t>,</w:t>
-            </w:r>
-            <w:r>
-              <w:rPr>
-                <w:rFonts w:ascii="Consolas" w:eastAsia="Consolas" w:hAnsi="Consolas" w:cs="Consolas"/>
-                <w:sz w:val="18"/>
-                <w:szCs w:val="18"/>
-              </w:rPr>
               <w:t xml:space="preserve"> </w:t>
             </w:r>
             <w:r>
@@ -18508,40 +17980,27 @@
                 <w:sz w:val="18"/>
                 <w:szCs w:val="18"/>
               </w:rPr>
-              <w:t xml:space="preserve">#$t0*4 = 96 .. </w:t>
-            </w:r>
-            <w:proofErr w:type="spellStart"/>
-            <w:r>
-              <w:rPr>
-                <w:rFonts w:ascii="Consolas" w:eastAsia="Consolas" w:hAnsi="Consolas" w:cs="Consolas"/>
-                <w:color w:val="880000"/>
-                <w:sz w:val="18"/>
-                <w:szCs w:val="18"/>
-              </w:rPr>
-              <w:t>wont</w:t>
-            </w:r>
-            <w:proofErr w:type="spellEnd"/>
-            <w:r>
-              <w:rPr>
-                <w:rFonts w:ascii="Consolas" w:eastAsia="Consolas" w:hAnsi="Consolas" w:cs="Consolas"/>
-                <w:color w:val="880000"/>
-                <w:sz w:val="18"/>
-                <w:szCs w:val="18"/>
-              </w:rPr>
-              <w:t xml:space="preserve"> be executed</w:t>
+              <w:t>#$t0*4 = 96 .. wont be executed</w:t>
             </w:r>
           </w:p>
           <w:p>
-            <w:proofErr w:type="gramStart"/>
-            <w:r>
-              <w:rPr>
-                <w:rFonts w:ascii="Consolas" w:eastAsia="Consolas" w:hAnsi="Consolas" w:cs="Consolas"/>
-                <w:sz w:val="18"/>
-                <w:szCs w:val="18"/>
-              </w:rPr>
-              <w:t>add</w:t>
-            </w:r>
-            <w:proofErr w:type="gramEnd"/>
+            <w:r>
+              <w:rPr>
+                <w:rFonts w:ascii="Consolas" w:eastAsia="Consolas" w:hAnsi="Consolas" w:cs="Consolas"/>
+                <w:sz w:val="18"/>
+                <w:szCs w:val="18"/>
+              </w:rPr>
+              <w:t>add $t0</w:t>
+            </w:r>
+            <w:r>
+              <w:rPr>
+                <w:rFonts w:ascii="Consolas" w:eastAsia="Consolas" w:hAnsi="Consolas" w:cs="Consolas"/>
+                <w:color w:val="666600"/>
+                <w:sz w:val="18"/>
+                <w:szCs w:val="18"/>
+              </w:rPr>
+              <w:t>,</w:t>
+            </w:r>
             <w:r>
               <w:rPr>
                 <w:rFonts w:ascii="Consolas" w:eastAsia="Consolas" w:hAnsi="Consolas" w:cs="Consolas"/>
@@ -18565,23 +18024,6 @@
                 <w:sz w:val="18"/>
                 <w:szCs w:val="18"/>
               </w:rPr>
-              <w:t xml:space="preserve"> $t0</w:t>
-            </w:r>
-            <w:r>
-              <w:rPr>
-                <w:rFonts w:ascii="Consolas" w:eastAsia="Consolas" w:hAnsi="Consolas" w:cs="Consolas"/>
-                <w:color w:val="666600"/>
-                <w:sz w:val="18"/>
-                <w:szCs w:val="18"/>
-              </w:rPr>
-              <w:t>,</w:t>
-            </w:r>
-            <w:r>
-              <w:rPr>
-                <w:rFonts w:ascii="Consolas" w:eastAsia="Consolas" w:hAnsi="Consolas" w:cs="Consolas"/>
-                <w:sz w:val="18"/>
-                <w:szCs w:val="18"/>
-              </w:rPr>
               <w:t xml:space="preserve"> $s0            </w:t>
             </w:r>
             <w:r>
@@ -18591,47 +18033,17 @@
                 <w:sz w:val="18"/>
                 <w:szCs w:val="18"/>
               </w:rPr>
-              <w:t xml:space="preserve">#$t0 = 100 .. </w:t>
-            </w:r>
-            <w:proofErr w:type="spellStart"/>
-            <w:r>
-              <w:rPr>
-                <w:rFonts w:ascii="Consolas" w:eastAsia="Consolas" w:hAnsi="Consolas" w:cs="Consolas"/>
-                <w:color w:val="880000"/>
-                <w:sz w:val="18"/>
-                <w:szCs w:val="18"/>
-              </w:rPr>
-              <w:t>wont</w:t>
-            </w:r>
-            <w:proofErr w:type="spellEnd"/>
-            <w:r>
-              <w:rPr>
-                <w:rFonts w:ascii="Consolas" w:eastAsia="Consolas" w:hAnsi="Consolas" w:cs="Consolas"/>
-                <w:color w:val="880000"/>
-                <w:sz w:val="18"/>
-                <w:szCs w:val="18"/>
-              </w:rPr>
-              <w:t xml:space="preserve"> be executed</w:t>
+              <w:t>#$t0 = 100 .. wont be executed</w:t>
             </w:r>
           </w:p>
           <w:p>
-            <w:proofErr w:type="gramStart"/>
-            <w:r>
-              <w:rPr>
-                <w:rFonts w:ascii="Consolas" w:eastAsia="Consolas" w:hAnsi="Consolas" w:cs="Consolas"/>
-                <w:sz w:val="18"/>
-                <w:szCs w:val="18"/>
-              </w:rPr>
-              <w:t>sw</w:t>
-            </w:r>
-            <w:proofErr w:type="gramEnd"/>
-            <w:r>
-              <w:rPr>
-                <w:rFonts w:ascii="Consolas" w:eastAsia="Consolas" w:hAnsi="Consolas" w:cs="Consolas"/>
-                <w:sz w:val="18"/>
-                <w:szCs w:val="18"/>
-              </w:rPr>
-              <w:t xml:space="preserve"> $s5</w:t>
+            <w:r>
+              <w:rPr>
+                <w:rFonts w:ascii="Consolas" w:eastAsia="Consolas" w:hAnsi="Consolas" w:cs="Consolas"/>
+                <w:sz w:val="18"/>
+                <w:szCs w:val="18"/>
+              </w:rPr>
+              <w:t>sw $s5</w:t>
             </w:r>
             <w:r>
               <w:rPr>
@@ -18700,47 +18112,7 @@
                 <w:sz w:val="18"/>
                 <w:szCs w:val="18"/>
               </w:rPr>
-              <w:t xml:space="preserve">#put 1000 in </w:t>
-            </w:r>
-            <w:proofErr w:type="spellStart"/>
-            <w:r>
-              <w:rPr>
-                <w:rFonts w:ascii="Consolas" w:eastAsia="Consolas" w:hAnsi="Consolas" w:cs="Consolas"/>
-                <w:color w:val="880000"/>
-                <w:sz w:val="18"/>
-                <w:szCs w:val="18"/>
-              </w:rPr>
-              <w:t>loc</w:t>
-            </w:r>
-            <w:proofErr w:type="spellEnd"/>
-            <w:r>
-              <w:rPr>
-                <w:rFonts w:ascii="Consolas" w:eastAsia="Consolas" w:hAnsi="Consolas" w:cs="Consolas"/>
-                <w:color w:val="880000"/>
-                <w:sz w:val="18"/>
-                <w:szCs w:val="18"/>
-              </w:rPr>
-              <w:t xml:space="preserve"> 100 .. </w:t>
-            </w:r>
-            <w:proofErr w:type="spellStart"/>
-            <w:r>
-              <w:rPr>
-                <w:rFonts w:ascii="Consolas" w:eastAsia="Consolas" w:hAnsi="Consolas" w:cs="Consolas"/>
-                <w:color w:val="880000"/>
-                <w:sz w:val="18"/>
-                <w:szCs w:val="18"/>
-              </w:rPr>
-              <w:t>wont</w:t>
-            </w:r>
-            <w:proofErr w:type="spellEnd"/>
-            <w:r>
-              <w:rPr>
-                <w:rFonts w:ascii="Consolas" w:eastAsia="Consolas" w:hAnsi="Consolas" w:cs="Consolas"/>
-                <w:color w:val="880000"/>
-                <w:sz w:val="18"/>
-                <w:szCs w:val="18"/>
-              </w:rPr>
-              <w:t xml:space="preserve"> be executed</w:t>
+              <w:t>#put 1000 in loc 100 .. wont be executed</w:t>
             </w:r>
           </w:p>
           <w:p>
@@ -20280,15 +19652,7 @@
     </w:p>
     <w:p>
       <w:r>
-        <w:t xml:space="preserve">*The memory is byte addressable, so location 4 contains 0x3E8 (1000 in decimal), location 8 contains 0xE, location 100 contains 0x0. </w:t>
-      </w:r>
-      <w:proofErr w:type="gramStart"/>
-      <w:r>
-        <w:t>those</w:t>
-      </w:r>
-      <w:proofErr w:type="gramEnd"/>
-      <w:r>
-        <w:t xml:space="preserve"> values are similar to the values expected before.</w:t>
+        <w:t>*The memory is byte addressable, so location 4 contains 0x3E8 (1000 in decimal), location 8 contains 0xE, location 100 contains 0x0. those values are similar to the values expected before.</w:t>
       </w:r>
     </w:p>
     <w:p>
@@ -20466,15 +19830,7 @@
     <w:p/>
     <w:p>
       <w:r>
-        <w:t xml:space="preserve">Description: This program loops 10 times and multiplies A by 2 each loop, initially </w:t>
-      </w:r>
-      <w:proofErr w:type="gramStart"/>
-      <w:r>
-        <w:t>A</w:t>
-      </w:r>
-      <w:proofErr w:type="gramEnd"/>
-      <w:r>
-        <w:t xml:space="preserve"> equals 2.</w:t>
+        <w:t>Description: This program loops 10 times and multiplies A by 2 each loop, initially A equals 2.</w:t>
       </w:r>
     </w:p>
     <w:p>
@@ -21372,7 +20728,6 @@
             </w:r>
           </w:p>
           <w:p>
-            <w:proofErr w:type="gramStart"/>
             <w:r>
               <w:rPr>
                 <w:rFonts w:ascii="Consolas" w:eastAsia="Consolas" w:hAnsi="Consolas" w:cs="Consolas"/>
@@ -21382,7 +20737,6 @@
               </w:rPr>
               <w:t>end</w:t>
             </w:r>
-            <w:proofErr w:type="gramEnd"/>
             <w:r>
               <w:rPr>
                 <w:rFonts w:ascii="Consolas" w:eastAsia="Consolas" w:hAnsi="Consolas" w:cs="Consolas"/>
@@ -21475,27 +20829,7 @@
                 <w:sz w:val="18"/>
                 <w:szCs w:val="18"/>
               </w:rPr>
-              <w:t xml:space="preserve">#A is stored in location 0 .. </w:t>
-            </w:r>
-            <w:proofErr w:type="spellStart"/>
-            <w:r>
-              <w:rPr>
-                <w:rFonts w:ascii="Consolas" w:eastAsia="Consolas" w:hAnsi="Consolas" w:cs="Consolas"/>
-                <w:color w:val="880000"/>
-                <w:sz w:val="18"/>
-                <w:szCs w:val="18"/>
-              </w:rPr>
-              <w:t>loc</w:t>
-            </w:r>
-            <w:proofErr w:type="spellEnd"/>
-            <w:r>
-              <w:rPr>
-                <w:rFonts w:ascii="Consolas" w:eastAsia="Consolas" w:hAnsi="Consolas" w:cs="Consolas"/>
-                <w:color w:val="880000"/>
-                <w:sz w:val="18"/>
-                <w:szCs w:val="18"/>
-              </w:rPr>
-              <w:t xml:space="preserve"> 0 contains 2048 (0x800)</w:t>
+              <w:t>#A is stored in location 0 .. loc 0 contains 2048 (0x800)</w:t>
             </w:r>
           </w:p>
         </w:tc>
@@ -26246,7 +25580,6 @@
             </w:tcMar>
           </w:tcPr>
           <w:p>
-            <w:proofErr w:type="spellStart"/>
             <w:r>
               <w:rPr>
                 <w:rFonts w:ascii="Consolas" w:eastAsia="Consolas" w:hAnsi="Consolas" w:cs="Consolas"/>
@@ -26256,7 +25589,6 @@
               </w:rPr>
               <w:t>int</w:t>
             </w:r>
-            <w:proofErr w:type="spellEnd"/>
             <w:r>
               <w:rPr>
                 <w:rFonts w:ascii="Consolas" w:eastAsia="Consolas" w:hAnsi="Consolas" w:cs="Consolas"/>
@@ -26311,7 +25643,6 @@
               </w:rPr>
               <w:t>(</w:t>
             </w:r>
-            <w:proofErr w:type="spellStart"/>
             <w:r>
               <w:rPr>
                 <w:rFonts w:ascii="Consolas" w:eastAsia="Consolas" w:hAnsi="Consolas" w:cs="Consolas"/>
@@ -26321,25 +25652,14 @@
               </w:rPr>
               <w:t>int</w:t>
             </w:r>
-            <w:proofErr w:type="spellEnd"/>
-            <w:r>
-              <w:rPr>
-                <w:rFonts w:ascii="Consolas" w:eastAsia="Consolas" w:hAnsi="Consolas" w:cs="Consolas"/>
-                <w:sz w:val="18"/>
-                <w:szCs w:val="18"/>
-              </w:rPr>
-              <w:t xml:space="preserve"> </w:t>
-            </w:r>
-            <w:proofErr w:type="spellStart"/>
-            <w:r>
-              <w:rPr>
-                <w:rFonts w:ascii="Consolas" w:eastAsia="Consolas" w:hAnsi="Consolas" w:cs="Consolas"/>
-                <w:sz w:val="18"/>
-                <w:szCs w:val="18"/>
-              </w:rPr>
-              <w:t>i</w:t>
-            </w:r>
-            <w:proofErr w:type="spellEnd"/>
+            <w:r>
+              <w:rPr>
+                <w:rFonts w:ascii="Consolas" w:eastAsia="Consolas" w:hAnsi="Consolas" w:cs="Consolas"/>
+                <w:sz w:val="18"/>
+                <w:szCs w:val="18"/>
+              </w:rPr>
+              <w:t xml:space="preserve"> i</w:t>
+            </w:r>
             <w:r>
               <w:rPr>
                 <w:rFonts w:ascii="Consolas" w:eastAsia="Consolas" w:hAnsi="Consolas" w:cs="Consolas"/>
@@ -26465,7 +25785,6 @@
               </w:rPr>
               <w:t>(</w:t>
             </w:r>
-            <w:proofErr w:type="spellStart"/>
             <w:r>
               <w:rPr>
                 <w:rFonts w:ascii="Consolas" w:eastAsia="Consolas" w:hAnsi="Consolas" w:cs="Consolas"/>
@@ -26475,7 +25794,6 @@
               </w:rPr>
               <w:t>int</w:t>
             </w:r>
-            <w:proofErr w:type="spellEnd"/>
             <w:r>
               <w:rPr>
                 <w:rFonts w:ascii="Consolas" w:eastAsia="Consolas" w:hAnsi="Consolas" w:cs="Consolas"/>
@@ -27721,23 +27039,13 @@
               </w:rPr>
               <w:t xml:space="preserve"> </w:t>
             </w:r>
-            <w:proofErr w:type="spellStart"/>
-            <w:r>
-              <w:rPr>
-                <w:rFonts w:ascii="Consolas" w:eastAsia="Consolas" w:hAnsi="Consolas" w:cs="Consolas"/>
-                <w:sz w:val="18"/>
-                <w:szCs w:val="18"/>
-              </w:rPr>
-              <w:t>sw</w:t>
-            </w:r>
-            <w:proofErr w:type="spellEnd"/>
-            <w:r>
-              <w:rPr>
-                <w:rFonts w:ascii="Consolas" w:eastAsia="Consolas" w:hAnsi="Consolas" w:cs="Consolas"/>
-                <w:sz w:val="18"/>
-                <w:szCs w:val="18"/>
-              </w:rPr>
-              <w:t xml:space="preserve"> $s0</w:t>
+            <w:r>
+              <w:rPr>
+                <w:rFonts w:ascii="Consolas" w:eastAsia="Consolas" w:hAnsi="Consolas" w:cs="Consolas"/>
+                <w:sz w:val="18"/>
+                <w:szCs w:val="18"/>
+              </w:rPr>
+              <w:t>sw $s0</w:t>
             </w:r>
             <w:r>
               <w:rPr>
@@ -27806,27 +27114,7 @@
                 <w:sz w:val="18"/>
                 <w:szCs w:val="18"/>
               </w:rPr>
-              <w:t>#</w:t>
-            </w:r>
-            <w:proofErr w:type="spellStart"/>
-            <w:r>
-              <w:rPr>
-                <w:rFonts w:ascii="Consolas" w:eastAsia="Consolas" w:hAnsi="Consolas" w:cs="Consolas"/>
-                <w:color w:val="880000"/>
-                <w:sz w:val="18"/>
-                <w:szCs w:val="18"/>
-              </w:rPr>
-              <w:t>loc</w:t>
-            </w:r>
-            <w:proofErr w:type="spellEnd"/>
-            <w:r>
-              <w:rPr>
-                <w:rFonts w:ascii="Consolas" w:eastAsia="Consolas" w:hAnsi="Consolas" w:cs="Consolas"/>
-                <w:color w:val="880000"/>
-                <w:sz w:val="18"/>
-                <w:szCs w:val="18"/>
-              </w:rPr>
-              <w:t xml:space="preserve"> 0 contains 5</w:t>
+              <w:t>#loc 0 contains 5</w:t>
             </w:r>
           </w:p>
         </w:tc>
@@ -29085,15 +28373,7 @@
     </w:p>
     <w:p>
       <w:r>
-        <w:t xml:space="preserve">*the data memory contains value 0x05 in location 0 in memory, as expected </w:t>
-      </w:r>
-      <w:proofErr w:type="gramStart"/>
-      <w:r>
-        <w:t>before(</w:t>
-      </w:r>
-      <w:proofErr w:type="gramEnd"/>
-      <w:r>
-        <w:t>memory is byte addressable).</w:t>
+        <w:t>*the data memory contains value 0x05 in location 0 in memory, as expected before(memory is byte addressable).</w:t>
       </w:r>
     </w:p>
     <w:p>
@@ -29268,30 +28548,14 @@
       </w:pPr>
       <w:bookmarkStart w:id="77" w:name="_Toc439004009"/>
       <w:r>
-        <w:t xml:space="preserve">A program testing </w:t>
-      </w:r>
-      <w:proofErr w:type="gramStart"/>
-      <w:r>
-        <w:t>jr</w:t>
-      </w:r>
-      <w:proofErr w:type="gramEnd"/>
-      <w:r>
-        <w:t xml:space="preserve"> instruction</w:t>
+        <w:t>A program testing jr instruction</w:t>
       </w:r>
       <w:bookmarkEnd w:id="77"/>
     </w:p>
     <w:p/>
     <w:p>
       <w:r>
-        <w:t xml:space="preserve">Description: This program loops, and uses </w:t>
-      </w:r>
-      <w:proofErr w:type="gramStart"/>
-      <w:r>
-        <w:t>jr</w:t>
-      </w:r>
-      <w:proofErr w:type="gramEnd"/>
-      <w:r>
-        <w:t xml:space="preserve"> instruction in jumping.</w:t>
+        <w:t>Description: This program loops, and uses jr instruction in jumping.</w:t>
       </w:r>
     </w:p>
     <w:p>
@@ -29367,7 +28631,6 @@
               </w:rPr>
               <w:t>(</w:t>
             </w:r>
-            <w:proofErr w:type="spellStart"/>
             <w:r>
               <w:rPr>
                 <w:rFonts w:ascii="Consolas" w:eastAsia="Consolas" w:hAnsi="Consolas" w:cs="Consolas"/>
@@ -29377,25 +28640,14 @@
               </w:rPr>
               <w:t>int</w:t>
             </w:r>
-            <w:proofErr w:type="spellEnd"/>
-            <w:r>
-              <w:rPr>
-                <w:rFonts w:ascii="Consolas" w:eastAsia="Consolas" w:hAnsi="Consolas" w:cs="Consolas"/>
-                <w:sz w:val="18"/>
-                <w:szCs w:val="18"/>
-              </w:rPr>
-              <w:t xml:space="preserve"> </w:t>
-            </w:r>
-            <w:proofErr w:type="spellStart"/>
-            <w:r>
-              <w:rPr>
-                <w:rFonts w:ascii="Consolas" w:eastAsia="Consolas" w:hAnsi="Consolas" w:cs="Consolas"/>
-                <w:sz w:val="18"/>
-                <w:szCs w:val="18"/>
-              </w:rPr>
-              <w:t>i</w:t>
-            </w:r>
-            <w:proofErr w:type="spellEnd"/>
+            <w:r>
+              <w:rPr>
+                <w:rFonts w:ascii="Consolas" w:eastAsia="Consolas" w:hAnsi="Consolas" w:cs="Consolas"/>
+                <w:sz w:val="18"/>
+                <w:szCs w:val="18"/>
+              </w:rPr>
+              <w:t xml:space="preserve"> i</w:t>
+            </w:r>
             <w:r>
               <w:rPr>
                 <w:rFonts w:ascii="Consolas" w:eastAsia="Consolas" w:hAnsi="Consolas" w:cs="Consolas"/>
@@ -31113,15 +30365,7 @@
     </w:p>
     <w:p>
       <w:r>
-        <w:t xml:space="preserve">*the data memory contains value 0x05 in location 0 in memory, as expected </w:t>
-      </w:r>
-      <w:proofErr w:type="gramStart"/>
-      <w:r>
-        <w:t>before(</w:t>
-      </w:r>
-      <w:proofErr w:type="gramEnd"/>
-      <w:r>
-        <w:t>memory is byte addressable).</w:t>
+        <w:t>*the data memory contains value 0x05 in location 0 in memory, as expected before(memory is byte addressable).</w:t>
       </w:r>
     </w:p>
     <w:p>
@@ -31378,7 +30622,6 @@
               </w:rPr>
               <w:t>(</w:t>
             </w:r>
-            <w:proofErr w:type="spellStart"/>
             <w:r>
               <w:rPr>
                 <w:rFonts w:ascii="Consolas" w:eastAsia="Consolas" w:hAnsi="Consolas" w:cs="Consolas"/>
@@ -31388,25 +30631,14 @@
               </w:rPr>
               <w:t>int</w:t>
             </w:r>
-            <w:proofErr w:type="spellEnd"/>
-            <w:r>
-              <w:rPr>
-                <w:rFonts w:ascii="Consolas" w:eastAsia="Consolas" w:hAnsi="Consolas" w:cs="Consolas"/>
-                <w:sz w:val="18"/>
-                <w:szCs w:val="18"/>
-              </w:rPr>
-              <w:t xml:space="preserve"> </w:t>
-            </w:r>
-            <w:proofErr w:type="spellStart"/>
-            <w:r>
-              <w:rPr>
-                <w:rFonts w:ascii="Consolas" w:eastAsia="Consolas" w:hAnsi="Consolas" w:cs="Consolas"/>
-                <w:sz w:val="18"/>
-                <w:szCs w:val="18"/>
-              </w:rPr>
-              <w:t>i</w:t>
-            </w:r>
-            <w:proofErr w:type="spellEnd"/>
+            <w:r>
+              <w:rPr>
+                <w:rFonts w:ascii="Consolas" w:eastAsia="Consolas" w:hAnsi="Consolas" w:cs="Consolas"/>
+                <w:sz w:val="18"/>
+                <w:szCs w:val="18"/>
+              </w:rPr>
+              <w:t xml:space="preserve"> i</w:t>
+            </w:r>
             <w:r>
               <w:rPr>
                 <w:rFonts w:ascii="Consolas" w:eastAsia="Consolas" w:hAnsi="Consolas" w:cs="Consolas"/>
@@ -31524,7 +30756,6 @@
               </w:rPr>
               <w:t>[</w:t>
             </w:r>
-            <w:proofErr w:type="spellStart"/>
             <w:r>
               <w:rPr>
                 <w:rFonts w:ascii="Consolas" w:eastAsia="Consolas" w:hAnsi="Consolas" w:cs="Consolas"/>
@@ -31533,7 +30764,6 @@
               </w:rPr>
               <w:t>i</w:t>
             </w:r>
-            <w:proofErr w:type="spellEnd"/>
             <w:r>
               <w:rPr>
                 <w:rFonts w:ascii="Consolas" w:eastAsia="Consolas" w:hAnsi="Consolas" w:cs="Consolas"/>
@@ -31566,16 +30796,7 @@
                 <w:sz w:val="18"/>
                 <w:szCs w:val="18"/>
               </w:rPr>
-              <w:t xml:space="preserve"> </w:t>
-            </w:r>
-            <w:proofErr w:type="spellStart"/>
-            <w:r>
-              <w:rPr>
-                <w:rFonts w:ascii="Consolas" w:eastAsia="Consolas" w:hAnsi="Consolas" w:cs="Consolas"/>
-                <w:sz w:val="18"/>
-                <w:szCs w:val="18"/>
-              </w:rPr>
-              <w:t>h</w:t>
+              <w:t xml:space="preserve"> h</w:t>
             </w:r>
             <w:r>
               <w:rPr>
@@ -31594,7 +30815,6 @@
               </w:rPr>
               <w:t>B</w:t>
             </w:r>
-            <w:proofErr w:type="spellEnd"/>
             <w:r>
               <w:rPr>
                 <w:rFonts w:ascii="Consolas" w:eastAsia="Consolas" w:hAnsi="Consolas" w:cs="Consolas"/>
@@ -32170,27 +31390,7 @@
                 <w:sz w:val="18"/>
                 <w:szCs w:val="18"/>
               </w:rPr>
-              <w:t xml:space="preserve">#h = 100 in </w:t>
-            </w:r>
-            <w:proofErr w:type="spellStart"/>
-            <w:r>
-              <w:rPr>
-                <w:rFonts w:ascii="Consolas" w:eastAsia="Consolas" w:hAnsi="Consolas" w:cs="Consolas"/>
-                <w:color w:val="880000"/>
-                <w:sz w:val="18"/>
-                <w:szCs w:val="18"/>
-              </w:rPr>
-              <w:t>loc</w:t>
-            </w:r>
-            <w:proofErr w:type="spellEnd"/>
-            <w:r>
-              <w:rPr>
-                <w:rFonts w:ascii="Consolas" w:eastAsia="Consolas" w:hAnsi="Consolas" w:cs="Consolas"/>
-                <w:color w:val="880000"/>
-                <w:sz w:val="18"/>
-                <w:szCs w:val="18"/>
-              </w:rPr>
-              <w:t xml:space="preserve"> 0</w:t>
+              <w:t>#h = 100 in loc 0</w:t>
             </w:r>
           </w:p>
           <w:p>
@@ -32269,27 +31469,7 @@
                 <w:sz w:val="18"/>
                 <w:szCs w:val="18"/>
               </w:rPr>
-              <w:t xml:space="preserve">#A[0] = 5 in </w:t>
-            </w:r>
-            <w:proofErr w:type="spellStart"/>
-            <w:r>
-              <w:rPr>
-                <w:rFonts w:ascii="Consolas" w:eastAsia="Consolas" w:hAnsi="Consolas" w:cs="Consolas"/>
-                <w:color w:val="880000"/>
-                <w:sz w:val="18"/>
-                <w:szCs w:val="18"/>
-              </w:rPr>
-              <w:t>loc</w:t>
-            </w:r>
-            <w:proofErr w:type="spellEnd"/>
-            <w:r>
-              <w:rPr>
-                <w:rFonts w:ascii="Consolas" w:eastAsia="Consolas" w:hAnsi="Consolas" w:cs="Consolas"/>
-                <w:color w:val="880000"/>
-                <w:sz w:val="18"/>
-                <w:szCs w:val="18"/>
-              </w:rPr>
-              <w:t xml:space="preserve"> 12</w:t>
+              <w:t>#A[0] = 5 in loc 12</w:t>
             </w:r>
           </w:p>
           <w:p>
@@ -32668,27 +31848,7 @@
                 <w:sz w:val="18"/>
                 <w:szCs w:val="18"/>
               </w:rPr>
-              <w:t xml:space="preserve">#store 105 in </w:t>
-            </w:r>
-            <w:proofErr w:type="spellStart"/>
-            <w:r>
-              <w:rPr>
-                <w:rFonts w:ascii="Consolas" w:eastAsia="Consolas" w:hAnsi="Consolas" w:cs="Consolas"/>
-                <w:color w:val="880000"/>
-                <w:sz w:val="18"/>
-                <w:szCs w:val="18"/>
-              </w:rPr>
-              <w:t>loc</w:t>
-            </w:r>
-            <w:proofErr w:type="spellEnd"/>
-            <w:r>
-              <w:rPr>
-                <w:rFonts w:ascii="Consolas" w:eastAsia="Consolas" w:hAnsi="Consolas" w:cs="Consolas"/>
-                <w:color w:val="880000"/>
-                <w:sz w:val="18"/>
-                <w:szCs w:val="18"/>
-              </w:rPr>
-              <w:t xml:space="preserve"> $t1</w:t>
+              <w:t>#store 105 in loc $t1</w:t>
             </w:r>
           </w:p>
           <w:p>
@@ -32828,47 +31988,7 @@
                 <w:sz w:val="18"/>
                 <w:szCs w:val="18"/>
               </w:rPr>
-              <w:t>#if(</w:t>
-            </w:r>
-            <w:proofErr w:type="spellStart"/>
-            <w:r>
-              <w:rPr>
-                <w:rFonts w:ascii="Consolas" w:eastAsia="Consolas" w:hAnsi="Consolas" w:cs="Consolas"/>
-                <w:color w:val="880000"/>
-                <w:sz w:val="18"/>
-                <w:szCs w:val="18"/>
-              </w:rPr>
-              <w:t>i</w:t>
-            </w:r>
-            <w:proofErr w:type="spellEnd"/>
-            <w:r>
-              <w:rPr>
-                <w:rFonts w:ascii="Consolas" w:eastAsia="Consolas" w:hAnsi="Consolas" w:cs="Consolas"/>
-                <w:color w:val="880000"/>
-                <w:sz w:val="18"/>
-                <w:szCs w:val="18"/>
-              </w:rPr>
-              <w:t>==100) {</w:t>
-            </w:r>
-            <w:proofErr w:type="spellStart"/>
-            <w:r>
-              <w:rPr>
-                <w:rFonts w:ascii="Consolas" w:eastAsia="Consolas" w:hAnsi="Consolas" w:cs="Consolas"/>
-                <w:color w:val="880000"/>
-                <w:sz w:val="18"/>
-                <w:szCs w:val="18"/>
-              </w:rPr>
-              <w:t>goto</w:t>
-            </w:r>
-            <w:proofErr w:type="spellEnd"/>
-            <w:r>
-              <w:rPr>
-                <w:rFonts w:ascii="Consolas" w:eastAsia="Consolas" w:hAnsi="Consolas" w:cs="Consolas"/>
-                <w:color w:val="880000"/>
-                <w:sz w:val="18"/>
-                <w:szCs w:val="18"/>
-              </w:rPr>
-              <w:t xml:space="preserve"> exit;}</w:t>
+              <w:t>#if(i==100) {goto exit;}</w:t>
             </w:r>
           </w:p>
           <w:p>
@@ -34398,15 +33518,7 @@
     </w:p>
     <w:p>
       <w:r>
-        <w:t xml:space="preserve">*the data memory contains values: location 0 contains 100 (0x64), location 12 contains 5 (0x05) (first element in the array), and the array will be stored starting from the second element from location 16 till location 408 each containing (0x69), as expected </w:t>
-      </w:r>
-      <w:proofErr w:type="gramStart"/>
-      <w:r>
-        <w:t>before(</w:t>
-      </w:r>
-      <w:proofErr w:type="gramEnd"/>
-      <w:r>
-        <w:t>memory is byte addressable).</w:t>
+        <w:t>*the data memory contains values: location 0 contains 100 (0x64), location 12 contains 5 (0x05) (first element in the array), and the array will be stored starting from the second element from location 16 till location 408 each containing (0x69), as expected before(memory is byte addressable).</w:t>
       </w:r>
     </w:p>
     <w:p/>
@@ -34899,7 +34011,6 @@
               </w:rPr>
               <w:t>(</w:t>
             </w:r>
-            <w:proofErr w:type="spellStart"/>
             <w:r>
               <w:rPr>
                 <w:rFonts w:ascii="Consolas" w:eastAsia="Consolas" w:hAnsi="Consolas" w:cs="Consolas"/>
@@ -34909,25 +34020,14 @@
               </w:rPr>
               <w:t>int</w:t>
             </w:r>
-            <w:proofErr w:type="spellEnd"/>
-            <w:r>
-              <w:rPr>
-                <w:rFonts w:ascii="Consolas" w:eastAsia="Consolas" w:hAnsi="Consolas" w:cs="Consolas"/>
-                <w:sz w:val="18"/>
-                <w:szCs w:val="18"/>
-              </w:rPr>
-              <w:t xml:space="preserve"> </w:t>
-            </w:r>
-            <w:proofErr w:type="spellStart"/>
-            <w:r>
-              <w:rPr>
-                <w:rFonts w:ascii="Consolas" w:eastAsia="Consolas" w:hAnsi="Consolas" w:cs="Consolas"/>
-                <w:sz w:val="18"/>
-                <w:szCs w:val="18"/>
-              </w:rPr>
-              <w:t>i</w:t>
-            </w:r>
-            <w:proofErr w:type="spellEnd"/>
+            <w:r>
+              <w:rPr>
+                <w:rFonts w:ascii="Consolas" w:eastAsia="Consolas" w:hAnsi="Consolas" w:cs="Consolas"/>
+                <w:sz w:val="18"/>
+                <w:szCs w:val="18"/>
+              </w:rPr>
+              <w:t xml:space="preserve"> i</w:t>
+            </w:r>
             <w:r>
               <w:rPr>
                 <w:rFonts w:ascii="Consolas" w:eastAsia="Consolas" w:hAnsi="Consolas" w:cs="Consolas"/>
@@ -35541,27 +34641,7 @@
                 <w:sz w:val="18"/>
                 <w:szCs w:val="18"/>
               </w:rPr>
-              <w:t xml:space="preserve">#A[0] = 1 in </w:t>
-            </w:r>
-            <w:proofErr w:type="spellStart"/>
-            <w:r>
-              <w:rPr>
-                <w:rFonts w:ascii="Consolas" w:eastAsia="Consolas" w:hAnsi="Consolas" w:cs="Consolas"/>
-                <w:color w:val="880000"/>
-                <w:sz w:val="18"/>
-                <w:szCs w:val="18"/>
-              </w:rPr>
-              <w:t>loc</w:t>
-            </w:r>
-            <w:proofErr w:type="spellEnd"/>
-            <w:r>
-              <w:rPr>
-                <w:rFonts w:ascii="Consolas" w:eastAsia="Consolas" w:hAnsi="Consolas" w:cs="Consolas"/>
-                <w:color w:val="880000"/>
-                <w:sz w:val="18"/>
-                <w:szCs w:val="18"/>
-              </w:rPr>
-              <w:t xml:space="preserve"> 12</w:t>
+              <w:t>#A[0] = 1 in loc 12</w:t>
             </w:r>
           </w:p>
           <w:p>
@@ -35895,27 +34975,7 @@
                 <w:sz w:val="18"/>
                 <w:szCs w:val="18"/>
               </w:rPr>
-              <w:t xml:space="preserve">#store 1 in </w:t>
-            </w:r>
-            <w:proofErr w:type="spellStart"/>
-            <w:r>
-              <w:rPr>
-                <w:rFonts w:ascii="Consolas" w:eastAsia="Consolas" w:hAnsi="Consolas" w:cs="Consolas"/>
-                <w:color w:val="880000"/>
-                <w:sz w:val="18"/>
-                <w:szCs w:val="18"/>
-              </w:rPr>
-              <w:t>loc</w:t>
-            </w:r>
-            <w:proofErr w:type="spellEnd"/>
-            <w:r>
-              <w:rPr>
-                <w:rFonts w:ascii="Consolas" w:eastAsia="Consolas" w:hAnsi="Consolas" w:cs="Consolas"/>
-                <w:color w:val="880000"/>
-                <w:sz w:val="18"/>
-                <w:szCs w:val="18"/>
-              </w:rPr>
-              <w:t xml:space="preserve"> $t1</w:t>
+              <w:t>#store 1 in loc $t1</w:t>
             </w:r>
           </w:p>
           <w:p>
@@ -35997,23 +35057,13 @@
             </w:r>
           </w:p>
           <w:p>
-            <w:proofErr w:type="spellStart"/>
-            <w:r>
-              <w:rPr>
-                <w:rFonts w:ascii="Consolas" w:eastAsia="Consolas" w:hAnsi="Consolas" w:cs="Consolas"/>
-                <w:sz w:val="18"/>
-                <w:szCs w:val="18"/>
-              </w:rPr>
-              <w:t>beq</w:t>
-            </w:r>
-            <w:proofErr w:type="spellEnd"/>
-            <w:r>
-              <w:rPr>
-                <w:rFonts w:ascii="Consolas" w:eastAsia="Consolas" w:hAnsi="Consolas" w:cs="Consolas"/>
-                <w:sz w:val="18"/>
-                <w:szCs w:val="18"/>
-              </w:rPr>
-              <w:t xml:space="preserve"> $s3</w:t>
+            <w:r>
+              <w:rPr>
+                <w:rFonts w:ascii="Consolas" w:eastAsia="Consolas" w:hAnsi="Consolas" w:cs="Consolas"/>
+                <w:sz w:val="18"/>
+                <w:szCs w:val="18"/>
+              </w:rPr>
+              <w:t>beq $s3</w:t>
             </w:r>
             <w:r>
               <w:rPr>
@@ -36047,25 +35097,7 @@
                 <w:sz w:val="18"/>
                 <w:szCs w:val="18"/>
               </w:rPr>
-              <w:t xml:space="preserve"> </w:t>
-            </w:r>
-            <w:proofErr w:type="spellStart"/>
-            <w:r>
-              <w:rPr>
-                <w:rFonts w:ascii="Consolas" w:eastAsia="Consolas" w:hAnsi="Consolas" w:cs="Consolas"/>
-                <w:sz w:val="18"/>
-                <w:szCs w:val="18"/>
-              </w:rPr>
-              <w:t>endini</w:t>
-            </w:r>
-            <w:proofErr w:type="spellEnd"/>
-            <w:r>
-              <w:rPr>
-                <w:rFonts w:ascii="Consolas" w:eastAsia="Consolas" w:hAnsi="Consolas" w:cs="Consolas"/>
-                <w:sz w:val="18"/>
-                <w:szCs w:val="18"/>
-              </w:rPr>
-              <w:t xml:space="preserve">  </w:t>
+              <w:t xml:space="preserve"> endini  </w:t>
             </w:r>
             <w:r>
               <w:rPr>
@@ -36074,67 +35106,7 @@
                 <w:sz w:val="18"/>
                 <w:szCs w:val="18"/>
               </w:rPr>
-              <w:t>#if(</w:t>
-            </w:r>
-            <w:proofErr w:type="spellStart"/>
-            <w:r>
-              <w:rPr>
-                <w:rFonts w:ascii="Consolas" w:eastAsia="Consolas" w:hAnsi="Consolas" w:cs="Consolas"/>
-                <w:color w:val="880000"/>
-                <w:sz w:val="18"/>
-                <w:szCs w:val="18"/>
-              </w:rPr>
-              <w:t>i</w:t>
-            </w:r>
-            <w:proofErr w:type="spellEnd"/>
-            <w:r>
-              <w:rPr>
-                <w:rFonts w:ascii="Consolas" w:eastAsia="Consolas" w:hAnsi="Consolas" w:cs="Consolas"/>
-                <w:color w:val="880000"/>
-                <w:sz w:val="18"/>
-                <w:szCs w:val="18"/>
-              </w:rPr>
-              <w:t>==10) {</w:t>
-            </w:r>
-            <w:proofErr w:type="spellStart"/>
-            <w:r>
-              <w:rPr>
-                <w:rFonts w:ascii="Consolas" w:eastAsia="Consolas" w:hAnsi="Consolas" w:cs="Consolas"/>
-                <w:color w:val="880000"/>
-                <w:sz w:val="18"/>
-                <w:szCs w:val="18"/>
-              </w:rPr>
-              <w:t>goto</w:t>
-            </w:r>
-            <w:proofErr w:type="spellEnd"/>
-            <w:r>
-              <w:rPr>
-                <w:rFonts w:ascii="Consolas" w:eastAsia="Consolas" w:hAnsi="Consolas" w:cs="Consolas"/>
-                <w:color w:val="880000"/>
-                <w:sz w:val="18"/>
-                <w:szCs w:val="18"/>
-              </w:rPr>
-              <w:t xml:space="preserve"> </w:t>
-            </w:r>
-            <w:proofErr w:type="spellStart"/>
-            <w:r>
-              <w:rPr>
-                <w:rFonts w:ascii="Consolas" w:eastAsia="Consolas" w:hAnsi="Consolas" w:cs="Consolas"/>
-                <w:color w:val="880000"/>
-                <w:sz w:val="18"/>
-                <w:szCs w:val="18"/>
-              </w:rPr>
-              <w:t>endini</w:t>
-            </w:r>
-            <w:proofErr w:type="spellEnd"/>
-            <w:r>
-              <w:rPr>
-                <w:rFonts w:ascii="Consolas" w:eastAsia="Consolas" w:hAnsi="Consolas" w:cs="Consolas"/>
-                <w:color w:val="880000"/>
-                <w:sz w:val="18"/>
-                <w:szCs w:val="18"/>
-              </w:rPr>
-              <w:t>;}</w:t>
+              <w:t>#if(i==10) {goto endini;}</w:t>
             </w:r>
           </w:p>
           <w:p>
@@ -36188,41 +35160,21 @@
             </w:r>
           </w:p>
           <w:p>
-            <w:proofErr w:type="spellStart"/>
-            <w:r>
-              <w:rPr>
-                <w:rFonts w:ascii="Consolas" w:eastAsia="Consolas" w:hAnsi="Consolas" w:cs="Consolas"/>
-                <w:sz w:val="18"/>
-                <w:szCs w:val="18"/>
-              </w:rPr>
-              <w:t>endini</w:t>
-            </w:r>
-            <w:proofErr w:type="spellEnd"/>
-            <w:r>
-              <w:rPr>
-                <w:rFonts w:ascii="Consolas" w:eastAsia="Consolas" w:hAnsi="Consolas" w:cs="Consolas"/>
-                <w:sz w:val="18"/>
-                <w:szCs w:val="18"/>
-              </w:rPr>
-              <w:t xml:space="preserve">: </w:t>
-            </w:r>
-            <w:proofErr w:type="spellStart"/>
-            <w:r>
-              <w:rPr>
-                <w:rFonts w:ascii="Consolas" w:eastAsia="Consolas" w:hAnsi="Consolas" w:cs="Consolas"/>
-                <w:sz w:val="18"/>
-                <w:szCs w:val="18"/>
-              </w:rPr>
-              <w:t>addi</w:t>
-            </w:r>
-            <w:proofErr w:type="spellEnd"/>
-            <w:r>
-              <w:rPr>
-                <w:rFonts w:ascii="Consolas" w:eastAsia="Consolas" w:hAnsi="Consolas" w:cs="Consolas"/>
-                <w:sz w:val="18"/>
-                <w:szCs w:val="18"/>
-              </w:rPr>
-              <w:t xml:space="preserve"> $s0</w:t>
+            <w:r>
+              <w:rPr>
+                <w:rFonts w:ascii="Consolas" w:eastAsia="Consolas" w:hAnsi="Consolas" w:cs="Consolas"/>
+                <w:sz w:val="18"/>
+                <w:szCs w:val="18"/>
+              </w:rPr>
+              <w:t xml:space="preserve">endini: </w:t>
+            </w:r>
+            <w:r>
+              <w:rPr>
+                <w:rFonts w:ascii="Consolas" w:eastAsia="Consolas" w:hAnsi="Consolas" w:cs="Consolas"/>
+                <w:sz w:val="18"/>
+                <w:szCs w:val="18"/>
+              </w:rPr>
+              <w:t>addi $s0</w:t>
             </w:r>
             <w:r>
               <w:rPr>
@@ -39881,23 +38833,13 @@
             </w:r>
           </w:p>
           <w:p>
-            <w:proofErr w:type="spellStart"/>
-            <w:r>
-              <w:rPr>
-                <w:rFonts w:ascii="Consolas" w:eastAsia="Consolas" w:hAnsi="Consolas" w:cs="Consolas"/>
-                <w:sz w:val="18"/>
-                <w:szCs w:val="18"/>
-              </w:rPr>
-              <w:t>sw</w:t>
-            </w:r>
-            <w:proofErr w:type="spellEnd"/>
-            <w:r>
-              <w:rPr>
-                <w:rFonts w:ascii="Consolas" w:eastAsia="Consolas" w:hAnsi="Consolas" w:cs="Consolas"/>
-                <w:sz w:val="18"/>
-                <w:szCs w:val="18"/>
-              </w:rPr>
-              <w:t xml:space="preserve"> $s1</w:t>
+            <w:r>
+              <w:rPr>
+                <w:rFonts w:ascii="Consolas" w:eastAsia="Consolas" w:hAnsi="Consolas" w:cs="Consolas"/>
+                <w:sz w:val="18"/>
+                <w:szCs w:val="18"/>
+              </w:rPr>
+              <w:t>sw $s1</w:t>
             </w:r>
             <w:r>
               <w:rPr>
@@ -39974,27 +38916,7 @@
                 <w:sz w:val="18"/>
                 <w:szCs w:val="18"/>
               </w:rPr>
-              <w:t>#</w:t>
-            </w:r>
-            <w:proofErr w:type="spellStart"/>
-            <w:r>
-              <w:rPr>
-                <w:rFonts w:ascii="Consolas" w:eastAsia="Consolas" w:hAnsi="Consolas" w:cs="Consolas"/>
-                <w:color w:val="880000"/>
-                <w:sz w:val="18"/>
-                <w:szCs w:val="18"/>
-              </w:rPr>
-              <w:t>loc</w:t>
-            </w:r>
-            <w:proofErr w:type="spellEnd"/>
-            <w:r>
-              <w:rPr>
-                <w:rFonts w:ascii="Consolas" w:eastAsia="Consolas" w:hAnsi="Consolas" w:cs="Consolas"/>
-                <w:color w:val="880000"/>
-                <w:sz w:val="18"/>
-                <w:szCs w:val="18"/>
-              </w:rPr>
-              <w:t xml:space="preserve"> 0 contains 10</w:t>
+              <w:t>#loc 0 contains 10</w:t>
             </w:r>
           </w:p>
           <w:p>
@@ -41017,23 +39939,7 @@
               <w:t>for</w:t>
             </w:r>
             <w:r>
-              <w:t>(</w:t>
-            </w:r>
-            <w:proofErr w:type="spellStart"/>
-            <w:r>
-              <w:t>int</w:t>
-            </w:r>
-            <w:proofErr w:type="spellEnd"/>
-            <w:r>
-              <w:t xml:space="preserve"> </w:t>
-            </w:r>
-            <w:proofErr w:type="spellStart"/>
-            <w:r>
-              <w:t>i</w:t>
-            </w:r>
-            <w:proofErr w:type="spellEnd"/>
-            <w:r>
-              <w:t xml:space="preserve"> </w:t>
+              <w:t xml:space="preserve">(int i </w:t>
             </w:r>
             <w:r>
               <w:rPr>
@@ -41085,15 +39991,7 @@
               <w:t>for</w:t>
             </w:r>
             <w:r>
-              <w:t>(</w:t>
-            </w:r>
-            <w:proofErr w:type="spellStart"/>
-            <w:r>
-              <w:t>int</w:t>
-            </w:r>
-            <w:proofErr w:type="spellEnd"/>
-            <w:r>
-              <w:t xml:space="preserve"> j </w:t>
+              <w:t xml:space="preserve">(int j </w:t>
             </w:r>
             <w:r>
               <w:rPr>
@@ -43310,22 +42208,9 @@
       <w:pPr>
         <w:ind w:firstLine="540"/>
       </w:pPr>
-      <w:proofErr w:type="gramStart"/>
       <w:r>
         <w:lastRenderedPageBreak/>
-        <w:t>register[</w:t>
-      </w:r>
-      <w:proofErr w:type="gramEnd"/>
-      <w:r>
-        <w:t xml:space="preserve">16] is keeping the sum </w:t>
-      </w:r>
-      <w:proofErr w:type="spellStart"/>
-      <w:r>
-        <w:t>int</w:t>
-      </w:r>
-      <w:proofErr w:type="spellEnd"/>
-      <w:r>
-        <w:t>(210) as expected and values in memory.</w:t>
+        <w:t>register[16] is keeping the sum int(210) as expected and values in memory.</w:t>
       </w:r>
     </w:p>
     <w:p>
@@ -44991,41 +43876,13 @@
       <w:bookmarkStart w:id="174" w:name="h.e9loy2iy9tdo" w:colFirst="0" w:colLast="0"/>
       <w:bookmarkStart w:id="175" w:name="_Toc439003620"/>
       <w:bookmarkEnd w:id="174"/>
-      <w:proofErr w:type="spellStart"/>
       <w:r>
         <w:rPr>
           <w:color w:val="365F91" w:themeColor="accent1" w:themeShade="BF"/>
           <w:sz w:val="28"/>
           <w:szCs w:val="28"/>
         </w:rPr>
-        <w:t>Eslam</w:t>
-      </w:r>
-      <w:proofErr w:type="spellEnd"/>
-      <w:r>
-        <w:rPr>
-          <w:color w:val="365F91" w:themeColor="accent1" w:themeShade="BF"/>
-          <w:sz w:val="28"/>
-          <w:szCs w:val="28"/>
-        </w:rPr>
-        <w:t xml:space="preserve"> Samir Ali </w:t>
-      </w:r>
-      <w:proofErr w:type="spellStart"/>
-      <w:r>
-        <w:rPr>
-          <w:color w:val="365F91" w:themeColor="accent1" w:themeShade="BF"/>
-          <w:sz w:val="28"/>
-          <w:szCs w:val="28"/>
-        </w:rPr>
-        <w:t>Abo</w:t>
-      </w:r>
-      <w:proofErr w:type="spellEnd"/>
-      <w:r>
-        <w:rPr>
-          <w:color w:val="365F91" w:themeColor="accent1" w:themeShade="BF"/>
-          <w:sz w:val="28"/>
-          <w:szCs w:val="28"/>
-        </w:rPr>
-        <w:t xml:space="preserve"> El-Ala [ID: 1200259]</w:t>
+        <w:t>Eslam Samir Ali Abo El-Ala [ID: 1200259]</w:t>
       </w:r>
       <w:bookmarkEnd w:id="175"/>
     </w:p>
@@ -45052,39 +43909,7 @@
         <w:contextualSpacing/>
       </w:pPr>
       <w:r>
-        <w:t xml:space="preserve">Adder, </w:t>
-      </w:r>
-      <w:proofErr w:type="spellStart"/>
-      <w:r>
-        <w:t>Subtractor</w:t>
-      </w:r>
-      <w:proofErr w:type="spellEnd"/>
-      <w:r>
-        <w:t xml:space="preserve">, </w:t>
-      </w:r>
-      <w:proofErr w:type="spellStart"/>
-      <w:r>
-        <w:t>SltCircuit</w:t>
-      </w:r>
-      <w:proofErr w:type="spellEnd"/>
-      <w:r>
-        <w:t xml:space="preserve">, </w:t>
-      </w:r>
-      <w:proofErr w:type="gramStart"/>
-      <w:r>
-        <w:t>And</w:t>
-      </w:r>
-      <w:proofErr w:type="gramEnd"/>
-      <w:r>
-        <w:t xml:space="preserve">, Nor, and </w:t>
-      </w:r>
-      <w:proofErr w:type="spellStart"/>
-      <w:r>
-        <w:t>Shiftleft</w:t>
-      </w:r>
-      <w:proofErr w:type="spellEnd"/>
-      <w:r>
-        <w:t xml:space="preserve"> Modules.</w:t>
+        <w:t>Adder, Subtractor, SltCircuit, And, Nor, and Shiftleft Modules.</w:t>
       </w:r>
     </w:p>
     <w:p>
@@ -45131,25 +43956,7 @@
           <w:sz w:val="28"/>
           <w:szCs w:val="28"/>
         </w:rPr>
-        <w:t xml:space="preserve">Mohamed Ahmed Anwer </w:t>
-      </w:r>
-      <w:proofErr w:type="spellStart"/>
-      <w:r>
-        <w:rPr>
-          <w:color w:val="365F91" w:themeColor="accent1" w:themeShade="BF"/>
-          <w:sz w:val="28"/>
-          <w:szCs w:val="28"/>
-        </w:rPr>
-        <w:t>Abdelhalim</w:t>
-      </w:r>
-      <w:proofErr w:type="spellEnd"/>
-      <w:r>
-        <w:rPr>
-          <w:color w:val="365F91" w:themeColor="accent1" w:themeShade="BF"/>
-          <w:sz w:val="28"/>
-          <w:szCs w:val="28"/>
-        </w:rPr>
-        <w:t xml:space="preserve"> [ID: 1101803]</w:t>
+        <w:t>Mohamed Ahmed Anwer Abdelhalim [ID: 1101803]</w:t>
       </w:r>
       <w:bookmarkEnd w:id="177"/>
     </w:p>
@@ -45204,77 +44011,13 @@
       <w:bookmarkStart w:id="178" w:name="h.lj9e69lq0zme" w:colFirst="0" w:colLast="0"/>
       <w:bookmarkStart w:id="179" w:name="_Toc439003622"/>
       <w:bookmarkEnd w:id="178"/>
-      <w:proofErr w:type="spellStart"/>
       <w:r>
         <w:rPr>
           <w:color w:val="365F91" w:themeColor="accent1" w:themeShade="BF"/>
           <w:sz w:val="28"/>
           <w:szCs w:val="28"/>
         </w:rPr>
-        <w:t>Nourhan</w:t>
-      </w:r>
-      <w:proofErr w:type="spellEnd"/>
-      <w:r>
-        <w:rPr>
-          <w:color w:val="365F91" w:themeColor="accent1" w:themeShade="BF"/>
-          <w:sz w:val="28"/>
-          <w:szCs w:val="28"/>
-        </w:rPr>
-        <w:t xml:space="preserve"> </w:t>
-      </w:r>
-      <w:proofErr w:type="spellStart"/>
-      <w:r>
-        <w:rPr>
-          <w:color w:val="365F91" w:themeColor="accent1" w:themeShade="BF"/>
-          <w:sz w:val="28"/>
-          <w:szCs w:val="28"/>
-        </w:rPr>
-        <w:t>Essam</w:t>
-      </w:r>
-      <w:proofErr w:type="spellEnd"/>
-      <w:r>
-        <w:rPr>
-          <w:color w:val="365F91" w:themeColor="accent1" w:themeShade="BF"/>
-          <w:sz w:val="28"/>
-          <w:szCs w:val="28"/>
-        </w:rPr>
-        <w:t xml:space="preserve"> Ahmed </w:t>
-      </w:r>
-      <w:proofErr w:type="spellStart"/>
-      <w:r>
-        <w:rPr>
-          <w:color w:val="365F91" w:themeColor="accent1" w:themeShade="BF"/>
-          <w:sz w:val="28"/>
-          <w:szCs w:val="28"/>
-        </w:rPr>
-        <w:t>Shiba</w:t>
-      </w:r>
-      <w:proofErr w:type="spellEnd"/>
-      <w:r>
-        <w:rPr>
-          <w:color w:val="365F91" w:themeColor="accent1" w:themeShade="BF"/>
-          <w:sz w:val="28"/>
-          <w:szCs w:val="28"/>
-        </w:rPr>
-        <w:t xml:space="preserve"> El-</w:t>
-      </w:r>
-      <w:proofErr w:type="spellStart"/>
-      <w:r>
-        <w:rPr>
-          <w:color w:val="365F91" w:themeColor="accent1" w:themeShade="BF"/>
-          <w:sz w:val="28"/>
-          <w:szCs w:val="28"/>
-        </w:rPr>
-        <w:t>Hamd</w:t>
-      </w:r>
-      <w:proofErr w:type="spellEnd"/>
-      <w:r>
-        <w:rPr>
-          <w:color w:val="365F91" w:themeColor="accent1" w:themeShade="BF"/>
-          <w:sz w:val="28"/>
-          <w:szCs w:val="28"/>
-        </w:rPr>
-        <w:t xml:space="preserve"> [ID: 1201605]</w:t>
+        <w:t>Nourhan Essam Ahmed Shiba El-Hamd [ID: 1201605]</w:t>
       </w:r>
       <w:bookmarkEnd w:id="179"/>
     </w:p>
@@ -45329,41 +44072,13 @@
       <w:bookmarkStart w:id="180" w:name="h.75rjjvqck47d" w:colFirst="0" w:colLast="0"/>
       <w:bookmarkStart w:id="181" w:name="_Toc439003623"/>
       <w:bookmarkEnd w:id="180"/>
-      <w:proofErr w:type="spellStart"/>
       <w:r>
         <w:rPr>
           <w:color w:val="365F91" w:themeColor="accent1" w:themeShade="BF"/>
           <w:sz w:val="28"/>
           <w:szCs w:val="28"/>
         </w:rPr>
-        <w:t>Shaza</w:t>
-      </w:r>
-      <w:proofErr w:type="spellEnd"/>
-      <w:r>
-        <w:rPr>
-          <w:color w:val="365F91" w:themeColor="accent1" w:themeShade="BF"/>
-          <w:sz w:val="28"/>
-          <w:szCs w:val="28"/>
-        </w:rPr>
-        <w:t xml:space="preserve"> Ismail </w:t>
-      </w:r>
-      <w:proofErr w:type="spellStart"/>
-      <w:r>
-        <w:rPr>
-          <w:color w:val="365F91" w:themeColor="accent1" w:themeShade="BF"/>
-          <w:sz w:val="28"/>
-          <w:szCs w:val="28"/>
-        </w:rPr>
-        <w:t>Kaoud</w:t>
-      </w:r>
-      <w:proofErr w:type="spellEnd"/>
-      <w:r>
-        <w:rPr>
-          <w:color w:val="365F91" w:themeColor="accent1" w:themeShade="BF"/>
-          <w:sz w:val="28"/>
-          <w:szCs w:val="28"/>
-        </w:rPr>
-        <w:t xml:space="preserve"> [ID: 1200717]</w:t>
+        <w:t>Shaza Ismail Kaoud [ID: 1200717]</w:t>
       </w:r>
       <w:bookmarkEnd w:id="181"/>
     </w:p>
@@ -45451,13 +44166,8 @@
       <w:bookmarkEnd w:id="183"/>
     </w:p>
     <w:p>
-      <w:proofErr w:type="gramStart"/>
-      <w:r>
-        <w:t>the</w:t>
-      </w:r>
-      <w:proofErr w:type="gramEnd"/>
-      <w:r>
-        <w:t xml:space="preserve"> assembler is a simple command line tool written in Ruby and packaged to exe using “OCRA” gem.</w:t>
+      <w:r>
+        <w:t>the assembler is a simple command line tool written in Ruby and packaged to exe using “OCRA” gem.</w:t>
       </w:r>
     </w:p>
     <w:p>
@@ -45491,15 +44201,7 @@
         <w:t xml:space="preserve">OR </w:t>
       </w:r>
       <w:r>
-        <w:t xml:space="preserve">“ruby </w:t>
-      </w:r>
-      <w:proofErr w:type="spellStart"/>
-      <w:r>
-        <w:t>assembler.rb</w:t>
-      </w:r>
-      <w:proofErr w:type="spellEnd"/>
-      <w:r>
-        <w:t xml:space="preserve"> ASSEMBLY_FILE”</w:t>
+        <w:t>“ruby assembler.rb ASSEMBLY_FILE”</w:t>
       </w:r>
     </w:p>
     <w:p>
@@ -45520,13 +44222,8 @@
         <w:ind w:left="360"/>
       </w:pPr>
       <w:r>
-        <w:t>You can view the usage from the command line by calling</w:t>
-      </w:r>
-      <w:proofErr w:type="gramStart"/>
-      <w:r>
-        <w:t>:</w:t>
-      </w:r>
-      <w:proofErr w:type="gramEnd"/>
+        <w:t>You can view the usage from the command line by calling:</w:t>
+      </w:r>
       <w:r>
         <w:br/>
         <w:t xml:space="preserve">“assembler.exe” </w:t>
@@ -45538,15 +44235,7 @@
         <w:t xml:space="preserve">OR </w:t>
       </w:r>
       <w:r>
-        <w:t xml:space="preserve">“ruby </w:t>
-      </w:r>
-      <w:proofErr w:type="spellStart"/>
-      <w:r>
-        <w:t>assembler.rb</w:t>
-      </w:r>
-      <w:proofErr w:type="spellEnd"/>
-      <w:r>
-        <w:t>”</w:t>
+        <w:t>“ruby assembler.rb”</w:t>
       </w:r>
     </w:p>
     <w:p>
@@ -45611,9 +44300,8 @@
           <w:sz w:val="24"/>
           <w:szCs w:val="24"/>
         </w:rPr>
-        <w:t xml:space="preserve"> and run “ruby </w:t>
-      </w:r>
-      <w:proofErr w:type="spellStart"/>
+        <w:t xml:space="preserve"> and run “ruby assembler.rb ASSEMBLY_FILE” from inside the “src/” folder</w:t>
+      </w:r>
       <w:r>
         <w:rPr>
           <w:b/>
@@ -45621,37 +44309,7 @@
           <w:sz w:val="24"/>
           <w:szCs w:val="24"/>
         </w:rPr>
-        <w:t>assembler.rb</w:t>
-      </w:r>
-      <w:proofErr w:type="spellEnd"/>
-      <w:r>
-        <w:rPr>
-          <w:b/>
-          <w:bCs/>
-          <w:sz w:val="24"/>
-          <w:szCs w:val="24"/>
-        </w:rPr>
-        <w:t xml:space="preserve"> ASSEMBLY_FILE” from inside the “</w:t>
-      </w:r>
-      <w:proofErr w:type="spellStart"/>
-      <w:r>
-        <w:rPr>
-          <w:b/>
-          <w:bCs/>
-          <w:sz w:val="24"/>
-          <w:szCs w:val="24"/>
-        </w:rPr>
-        <w:t>src</w:t>
-      </w:r>
-      <w:proofErr w:type="spellEnd"/>
-      <w:r>
-        <w:rPr>
-          <w:b/>
-          <w:bCs/>
-          <w:sz w:val="24"/>
-          <w:szCs w:val="24"/>
-        </w:rPr>
-        <w:t>/” folder</w:t>
+        <w:t>.</w:t>
       </w:r>
       <w:bookmarkStart w:id="186" w:name="_GoBack"/>
       <w:bookmarkEnd w:id="186"/>
@@ -46057,41 +44715,13 @@
             </w:r>
           </w:p>
           <w:p>
-            <w:proofErr w:type="spellStart"/>
-            <w:r>
-              <w:rPr>
-                <w:rFonts w:ascii="Consolas" w:eastAsia="Consolas" w:hAnsi="Consolas" w:cs="Consolas"/>
-                <w:sz w:val="18"/>
-                <w:szCs w:val="18"/>
-              </w:rPr>
-              <w:t>jr</w:t>
-            </w:r>
-            <w:proofErr w:type="spellEnd"/>
-            <w:r>
-              <w:rPr>
-                <w:rFonts w:ascii="Consolas" w:eastAsia="Consolas" w:hAnsi="Consolas" w:cs="Consolas"/>
-                <w:sz w:val="18"/>
-                <w:szCs w:val="18"/>
-              </w:rPr>
-              <w:t xml:space="preserve"> $</w:t>
-            </w:r>
-            <w:proofErr w:type="spellStart"/>
-            <w:r>
-              <w:rPr>
-                <w:rFonts w:ascii="Consolas" w:eastAsia="Consolas" w:hAnsi="Consolas" w:cs="Consolas"/>
-                <w:sz w:val="18"/>
-                <w:szCs w:val="18"/>
-              </w:rPr>
-              <w:t>ra</w:t>
-            </w:r>
-            <w:proofErr w:type="spellEnd"/>
-            <w:r>
-              <w:rPr>
-                <w:rFonts w:ascii="Consolas" w:eastAsia="Consolas" w:hAnsi="Consolas" w:cs="Consolas"/>
-                <w:sz w:val="18"/>
-                <w:szCs w:val="18"/>
-              </w:rPr>
-              <w:t xml:space="preserve"> </w:t>
+            <w:r>
+              <w:rPr>
+                <w:rFonts w:ascii="Consolas" w:eastAsia="Consolas" w:hAnsi="Consolas" w:cs="Consolas"/>
+                <w:sz w:val="18"/>
+                <w:szCs w:val="18"/>
+              </w:rPr>
+              <w:t xml:space="preserve">jr $ra </w:t>
             </w:r>
             <w:r>
               <w:rPr>
@@ -46418,34 +45048,14 @@
         </w:rPr>
         <w:t xml:space="preserve"> Dr. </w:t>
       </w:r>
-      <w:proofErr w:type="spellStart"/>
       <w:r>
         <w:rPr>
           <w:rFonts w:asciiTheme="minorBidi" w:hAnsiTheme="minorBidi" w:cstheme="minorBidi"/>
           <w:sz w:val="24"/>
           <w:szCs w:val="24"/>
         </w:rPr>
-        <w:t>Cherif</w:t>
-      </w:r>
-      <w:proofErr w:type="spellEnd"/>
-      <w:r>
-        <w:rPr>
-          <w:rFonts w:asciiTheme="minorBidi" w:hAnsiTheme="minorBidi" w:cstheme="minorBidi"/>
-          <w:sz w:val="24"/>
-          <w:szCs w:val="24"/>
-        </w:rPr>
-        <w:t xml:space="preserve"> </w:t>
-      </w:r>
-      <w:proofErr w:type="spellStart"/>
-      <w:r>
-        <w:rPr>
-          <w:rFonts w:asciiTheme="minorBidi" w:hAnsiTheme="minorBidi" w:cstheme="minorBidi"/>
-          <w:sz w:val="24"/>
-          <w:szCs w:val="24"/>
-        </w:rPr>
-        <w:t>Salama</w:t>
-      </w:r>
-      <w:proofErr w:type="spellEnd"/>
+        <w:t>Cherif Salama</w:t>
+      </w:r>
       <w:r>
         <w:rPr>
           <w:sz w:val="24"/>
@@ -46479,25 +45089,7 @@
           <w:sz w:val="24"/>
           <w:szCs w:val="24"/>
         </w:rPr>
-        <w:t xml:space="preserve">Correct Methods </w:t>
-      </w:r>
-      <w:proofErr w:type="gramStart"/>
-      <w:r>
-        <w:rPr>
-          <w:rFonts w:asciiTheme="minorBidi" w:hAnsiTheme="minorBidi" w:cstheme="minorBidi"/>
-          <w:sz w:val="24"/>
-          <w:szCs w:val="24"/>
-        </w:rPr>
-        <w:t>For Adding Delays To</w:t>
-      </w:r>
-      <w:proofErr w:type="gramEnd"/>
-      <w:r>
-        <w:rPr>
-          <w:rFonts w:asciiTheme="minorBidi" w:hAnsiTheme="minorBidi" w:cstheme="minorBidi"/>
-          <w:sz w:val="24"/>
-          <w:szCs w:val="24"/>
-        </w:rPr>
-        <w:t xml:space="preserve"> Verilog Behavioral Models</w:t>
+        <w:t>Correct Methods For Adding Delays To Verilog Behavioral Models</w:t>
       </w:r>
       <w:r>
         <w:rPr>
@@ -46607,7 +45199,7 @@
           <w:rPr>
             <w:noProof/>
           </w:rPr>
-          <w:t>36</w:t>
+          <w:t>37</w:t>
         </w:r>
         <w:r>
           <w:rPr>
@@ -53630,7 +52222,7 @@
 </file>
 
 <file path=customXml/itemProps1.xml><?xml version="1.0" encoding="utf-8"?>
-<ds:datastoreItem xmlns:ds="http://schemas.openxmlformats.org/officeDocument/2006/customXml" ds:itemID="{90695DBE-2A7B-4BDE-99CB-FA54E38DBD6C}">
+<ds:datastoreItem xmlns:ds="http://schemas.openxmlformats.org/officeDocument/2006/customXml" ds:itemID="{F297F3ED-642E-4373-BB87-739609906A94}">
   <ds:schemaRefs>
     <ds:schemaRef ds:uri="http://schemas.openxmlformats.org/officeDocument/2006/bibliography"/>
   </ds:schemaRefs>
